--- a/ddscs/doc/UserManual.docx
+++ b/ddscs/doc/UserManual.docx
@@ -91,7 +91,7 @@
             </w:rPr>
             <w:fldChar w:fldCharType="separate"/>
           </w:r>
-          <w:hyperlink w:anchor="_Toc242230001" w:history="1">
+          <w:hyperlink w:anchor="_Toc242596507" w:history="1">
             <w:r>
               <w:rPr>
                 <w:rStyle w:val="Hipervnculo"/>
@@ -133,7 +133,7 @@
                 <w:noProof/>
                 <w:webHidden/>
               </w:rPr>
-              <w:instrText xml:space="preserve"> PAGEREF _Toc242230001 \h </w:instrText>
+              <w:instrText xml:space="preserve"> PAGEREF _Toc242596507 \h </w:instrText>
             </w:r>
             <w:r>
               <w:rPr>
@@ -153,7 +153,7 @@
                 <w:noProof/>
                 <w:webHidden/>
               </w:rPr>
-              <w:t>1</w:t>
+              <w:t>2</w:t>
             </w:r>
             <w:r>
               <w:rPr>
@@ -177,7 +177,7 @@
               <w:lang w:val="es-ES" w:eastAsia="es-ES"/>
             </w:rPr>
           </w:pPr>
-          <w:hyperlink w:anchor="_Toc242230002" w:history="1">
+          <w:hyperlink w:anchor="_Toc242596508" w:history="1">
             <w:r>
               <w:rPr>
                 <w:rStyle w:val="Hipervnculo"/>
@@ -198,7 +198,7 @@
                 <w:rStyle w:val="Hipervnculo"/>
                 <w:noProof/>
               </w:rPr>
-              <w:t>Communications models</w:t>
+              <w:t>Communication patterns</w:t>
             </w:r>
             <w:r>
               <w:rPr>
@@ -219,7 +219,7 @@
                 <w:noProof/>
                 <w:webHidden/>
               </w:rPr>
-              <w:instrText xml:space="preserve"> PAGEREF _Toc242230002 \h </w:instrText>
+              <w:instrText xml:space="preserve"> PAGEREF _Toc242596508 \h </w:instrText>
             </w:r>
             <w:r>
               <w:rPr>
@@ -239,7 +239,265 @@
                 <w:noProof/>
                 <w:webHidden/>
               </w:rPr>
-              <w:t>1</w:t>
+              <w:t>2</w:t>
+            </w:r>
+            <w:r>
+              <w:rPr>
+                <w:noProof/>
+                <w:webHidden/>
+              </w:rPr>
+              <w:fldChar w:fldCharType="end"/>
+            </w:r>
+          </w:hyperlink>
+        </w:p>
+        <w:p>
+          <w:pPr>
+            <w:pStyle w:val="TDC3"/>
+            <w:tabs>
+              <w:tab w:val="left" w:pos="1320"/>
+              <w:tab w:val="right" w:leader="dot" w:pos="8494"/>
+            </w:tabs>
+            <w:rPr>
+              <w:rFonts w:eastAsiaTheme="minorEastAsia"/>
+              <w:noProof/>
+              <w:lang w:val="es-ES" w:eastAsia="es-ES"/>
+            </w:rPr>
+          </w:pPr>
+          <w:hyperlink w:anchor="_Toc242596509" w:history="1">
+            <w:r>
+              <w:rPr>
+                <w:rStyle w:val="Hipervnculo"/>
+                <w:noProof/>
+              </w:rPr>
+              <w:t>1.1.1.</w:t>
+            </w:r>
+            <w:r>
+              <w:rPr>
+                <w:rFonts w:eastAsiaTheme="minorEastAsia"/>
+                <w:noProof/>
+                <w:lang w:val="es-ES" w:eastAsia="es-ES"/>
+              </w:rPr>
+              <w:tab/>
+            </w:r>
+            <w:r>
+              <w:rPr>
+                <w:rStyle w:val="Hipervnculo"/>
+                <w:noProof/>
+              </w:rPr>
+              <w:t>Publish/Subscribe</w:t>
+            </w:r>
+            <w:r>
+              <w:rPr>
+                <w:noProof/>
+                <w:webHidden/>
+              </w:rPr>
+              <w:tab/>
+            </w:r>
+            <w:r>
+              <w:rPr>
+                <w:noProof/>
+                <w:webHidden/>
+              </w:rPr>
+              <w:fldChar w:fldCharType="begin"/>
+            </w:r>
+            <w:r>
+              <w:rPr>
+                <w:noProof/>
+                <w:webHidden/>
+              </w:rPr>
+              <w:instrText xml:space="preserve"> PAGEREF _Toc242596509 \h </w:instrText>
+            </w:r>
+            <w:r>
+              <w:rPr>
+                <w:noProof/>
+                <w:webHidden/>
+              </w:rPr>
+            </w:r>
+            <w:r>
+              <w:rPr>
+                <w:noProof/>
+                <w:webHidden/>
+              </w:rPr>
+              <w:fldChar w:fldCharType="separate"/>
+            </w:r>
+            <w:r>
+              <w:rPr>
+                <w:noProof/>
+                <w:webHidden/>
+              </w:rPr>
+              <w:t>2</w:t>
+            </w:r>
+            <w:r>
+              <w:rPr>
+                <w:noProof/>
+                <w:webHidden/>
+              </w:rPr>
+              <w:fldChar w:fldCharType="end"/>
+            </w:r>
+          </w:hyperlink>
+        </w:p>
+        <w:p>
+          <w:pPr>
+            <w:pStyle w:val="TDC3"/>
+            <w:tabs>
+              <w:tab w:val="left" w:pos="1320"/>
+              <w:tab w:val="right" w:leader="dot" w:pos="8494"/>
+            </w:tabs>
+            <w:rPr>
+              <w:rFonts w:eastAsiaTheme="minorEastAsia"/>
+              <w:noProof/>
+              <w:lang w:val="es-ES" w:eastAsia="es-ES"/>
+            </w:rPr>
+          </w:pPr>
+          <w:hyperlink w:anchor="_Toc242596510" w:history="1">
+            <w:r>
+              <w:rPr>
+                <w:rStyle w:val="Hipervnculo"/>
+                <w:noProof/>
+              </w:rPr>
+              <w:t>1.1.2.</w:t>
+            </w:r>
+            <w:r>
+              <w:rPr>
+                <w:rFonts w:eastAsiaTheme="minorEastAsia"/>
+                <w:noProof/>
+                <w:lang w:val="es-ES" w:eastAsia="es-ES"/>
+              </w:rPr>
+              <w:tab/>
+            </w:r>
+            <w:r>
+              <w:rPr>
+                <w:rStyle w:val="Hipervnculo"/>
+                <w:noProof/>
+              </w:rPr>
+              <w:t>Client/Server</w:t>
+            </w:r>
+            <w:r>
+              <w:rPr>
+                <w:noProof/>
+                <w:webHidden/>
+              </w:rPr>
+              <w:tab/>
+            </w:r>
+            <w:r>
+              <w:rPr>
+                <w:noProof/>
+                <w:webHidden/>
+              </w:rPr>
+              <w:fldChar w:fldCharType="begin"/>
+            </w:r>
+            <w:r>
+              <w:rPr>
+                <w:noProof/>
+                <w:webHidden/>
+              </w:rPr>
+              <w:instrText xml:space="preserve"> PAGEREF _Toc242596510 \h </w:instrText>
+            </w:r>
+            <w:r>
+              <w:rPr>
+                <w:noProof/>
+                <w:webHidden/>
+              </w:rPr>
+            </w:r>
+            <w:r>
+              <w:rPr>
+                <w:noProof/>
+                <w:webHidden/>
+              </w:rPr>
+              <w:fldChar w:fldCharType="separate"/>
+            </w:r>
+            <w:r>
+              <w:rPr>
+                <w:noProof/>
+                <w:webHidden/>
+              </w:rPr>
+              <w:t>2</w:t>
+            </w:r>
+            <w:r>
+              <w:rPr>
+                <w:noProof/>
+                <w:webHidden/>
+              </w:rPr>
+              <w:fldChar w:fldCharType="end"/>
+            </w:r>
+          </w:hyperlink>
+        </w:p>
+        <w:p>
+          <w:pPr>
+            <w:pStyle w:val="TDC3"/>
+            <w:tabs>
+              <w:tab w:val="left" w:pos="1320"/>
+              <w:tab w:val="right" w:leader="dot" w:pos="8494"/>
+            </w:tabs>
+            <w:rPr>
+              <w:rFonts w:eastAsiaTheme="minorEastAsia"/>
+              <w:noProof/>
+              <w:lang w:val="es-ES" w:eastAsia="es-ES"/>
+            </w:rPr>
+          </w:pPr>
+          <w:hyperlink w:anchor="_Toc242596511" w:history="1">
+            <w:r>
+              <w:rPr>
+                <w:rStyle w:val="Hipervnculo"/>
+                <w:noProof/>
+              </w:rPr>
+              <w:t>1.1.3.</w:t>
+            </w:r>
+            <w:r>
+              <w:rPr>
+                <w:rFonts w:eastAsiaTheme="minorEastAsia"/>
+                <w:noProof/>
+                <w:lang w:val="es-ES" w:eastAsia="es-ES"/>
+              </w:rPr>
+              <w:tab/>
+            </w:r>
+            <w:r>
+              <w:rPr>
+                <w:rStyle w:val="Hipervnculo"/>
+                <w:noProof/>
+              </w:rPr>
+              <w:t>Peer to Peer</w:t>
+            </w:r>
+            <w:r>
+              <w:rPr>
+                <w:noProof/>
+                <w:webHidden/>
+              </w:rPr>
+              <w:tab/>
+            </w:r>
+            <w:r>
+              <w:rPr>
+                <w:noProof/>
+                <w:webHidden/>
+              </w:rPr>
+              <w:fldChar w:fldCharType="begin"/>
+            </w:r>
+            <w:r>
+              <w:rPr>
+                <w:noProof/>
+                <w:webHidden/>
+              </w:rPr>
+              <w:instrText xml:space="preserve"> PAGEREF _Toc242596511 \h </w:instrText>
+            </w:r>
+            <w:r>
+              <w:rPr>
+                <w:noProof/>
+                <w:webHidden/>
+              </w:rPr>
+            </w:r>
+            <w:r>
+              <w:rPr>
+                <w:noProof/>
+                <w:webHidden/>
+              </w:rPr>
+              <w:fldChar w:fldCharType="separate"/>
+            </w:r>
+            <w:r>
+              <w:rPr>
+                <w:noProof/>
+                <w:webHidden/>
+              </w:rPr>
+              <w:t>2</w:t>
             </w:r>
             <w:r>
               <w:rPr>
@@ -263,7 +521,7 @@
               <w:lang w:val="es-ES" w:eastAsia="es-ES"/>
             </w:rPr>
           </w:pPr>
-          <w:hyperlink w:anchor="_Toc242230003" w:history="1">
+          <w:hyperlink w:anchor="_Toc242596512" w:history="1">
             <w:r>
               <w:rPr>
                 <w:rStyle w:val="Hipervnculo"/>
@@ -284,7 +542,7 @@
                 <w:rStyle w:val="Hipervnculo"/>
                 <w:noProof/>
               </w:rPr>
-              <w:t>What is DDS – Client/Server?</w:t>
+              <w:t>Middleware Selection</w:t>
             </w:r>
             <w:r>
               <w:rPr>
@@ -305,7 +563,7 @@
                 <w:noProof/>
                 <w:webHidden/>
               </w:rPr>
-              <w:instrText xml:space="preserve"> PAGEREF _Toc242230003 \h </w:instrText>
+              <w:instrText xml:space="preserve"> PAGEREF _Toc242596512 \h </w:instrText>
             </w:r>
             <w:r>
               <w:rPr>
@@ -349,7 +607,7 @@
               <w:lang w:val="es-ES" w:eastAsia="es-ES"/>
             </w:rPr>
           </w:pPr>
-          <w:hyperlink w:anchor="_Toc242230004" w:history="1">
+          <w:hyperlink w:anchor="_Toc242596513" w:history="1">
             <w:r>
               <w:rPr>
                 <w:rStyle w:val="Hipervnculo"/>
@@ -370,7 +628,7 @@
                 <w:rStyle w:val="Hipervnculo"/>
                 <w:noProof/>
               </w:rPr>
-              <w:t>Features</w:t>
+              <w:t>Client/Server Communications with DDS</w:t>
             </w:r>
             <w:r>
               <w:rPr>
@@ -391,7 +649,7 @@
                 <w:noProof/>
                 <w:webHidden/>
               </w:rPr>
-              <w:instrText xml:space="preserve"> PAGEREF _Toc242230004 \h </w:instrText>
+              <w:instrText xml:space="preserve"> PAGEREF _Toc242596513 \h </w:instrText>
             </w:r>
             <w:r>
               <w:rPr>
@@ -411,7 +669,93 @@
                 <w:noProof/>
                 <w:webHidden/>
               </w:rPr>
-              <w:t>2</w:t>
+              <w:t>3</w:t>
+            </w:r>
+            <w:r>
+              <w:rPr>
+                <w:noProof/>
+                <w:webHidden/>
+              </w:rPr>
+              <w:fldChar w:fldCharType="end"/>
+            </w:r>
+          </w:hyperlink>
+        </w:p>
+        <w:p>
+          <w:pPr>
+            <w:pStyle w:val="TDC3"/>
+            <w:tabs>
+              <w:tab w:val="left" w:pos="1320"/>
+              <w:tab w:val="right" w:leader="dot" w:pos="8494"/>
+            </w:tabs>
+            <w:rPr>
+              <w:rFonts w:eastAsiaTheme="minorEastAsia"/>
+              <w:noProof/>
+              <w:lang w:val="es-ES" w:eastAsia="es-ES"/>
+            </w:rPr>
+          </w:pPr>
+          <w:hyperlink w:anchor="_Toc242596514" w:history="1">
+            <w:r>
+              <w:rPr>
+                <w:rStyle w:val="Hipervnculo"/>
+                <w:noProof/>
+              </w:rPr>
+              <w:t>1.3.1.</w:t>
+            </w:r>
+            <w:r>
+              <w:rPr>
+                <w:rFonts w:eastAsiaTheme="minorEastAsia"/>
+                <w:noProof/>
+                <w:lang w:val="es-ES" w:eastAsia="es-ES"/>
+              </w:rPr>
+              <w:tab/>
+            </w:r>
+            <w:r>
+              <w:rPr>
+                <w:rStyle w:val="Hipervnculo"/>
+                <w:noProof/>
+              </w:rPr>
+              <w:t>Generic Remote Procedure Call with DDS.</w:t>
+            </w:r>
+            <w:r>
+              <w:rPr>
+                <w:noProof/>
+                <w:webHidden/>
+              </w:rPr>
+              <w:tab/>
+            </w:r>
+            <w:r>
+              <w:rPr>
+                <w:noProof/>
+                <w:webHidden/>
+              </w:rPr>
+              <w:fldChar w:fldCharType="begin"/>
+            </w:r>
+            <w:r>
+              <w:rPr>
+                <w:noProof/>
+                <w:webHidden/>
+              </w:rPr>
+              <w:instrText xml:space="preserve"> PAGEREF _Toc242596514 \h </w:instrText>
+            </w:r>
+            <w:r>
+              <w:rPr>
+                <w:noProof/>
+                <w:webHidden/>
+              </w:rPr>
+            </w:r>
+            <w:r>
+              <w:rPr>
+                <w:noProof/>
+                <w:webHidden/>
+              </w:rPr>
+              <w:fldChar w:fldCharType="separate"/>
+            </w:r>
+            <w:r>
+              <w:rPr>
+                <w:noProof/>
+                <w:webHidden/>
+              </w:rPr>
+              <w:t>3</w:t>
             </w:r>
             <w:r>
               <w:rPr>
@@ -435,7 +779,7 @@
               <w:lang w:val="es-ES" w:eastAsia="es-ES"/>
             </w:rPr>
           </w:pPr>
-          <w:hyperlink w:anchor="_Toc242230005" w:history="1">
+          <w:hyperlink w:anchor="_Toc242596515" w:history="1">
             <w:r>
               <w:rPr>
                 <w:rStyle w:val="Hipervnculo"/>
@@ -477,7 +821,7 @@
                 <w:noProof/>
                 <w:webHidden/>
               </w:rPr>
-              <w:instrText xml:space="preserve"> PAGEREF _Toc242230005 \h </w:instrText>
+              <w:instrText xml:space="preserve"> PAGEREF _Toc242596515 \h </w:instrText>
             </w:r>
             <w:r>
               <w:rPr>
@@ -521,7 +865,7 @@
               <w:lang w:val="es-ES" w:eastAsia="es-ES"/>
             </w:rPr>
           </w:pPr>
-          <w:hyperlink w:anchor="_Toc242230006" w:history="1">
+          <w:hyperlink w:anchor="_Toc242596516" w:history="1">
             <w:r>
               <w:rPr>
                 <w:rStyle w:val="Hipervnculo"/>
@@ -563,7 +907,7 @@
                 <w:noProof/>
                 <w:webHidden/>
               </w:rPr>
-              <w:instrText xml:space="preserve"> PAGEREF _Toc242230006 \h </w:instrText>
+              <w:instrText xml:space="preserve"> PAGEREF _Toc242596516 \h </w:instrText>
             </w:r>
             <w:r>
               <w:rPr>
@@ -607,7 +951,7 @@
               <w:lang w:val="es-ES" w:eastAsia="es-ES"/>
             </w:rPr>
           </w:pPr>
-          <w:hyperlink w:anchor="_Toc242230007" w:history="1">
+          <w:hyperlink w:anchor="_Toc242596517" w:history="1">
             <w:r>
               <w:rPr>
                 <w:rStyle w:val="Hipervnculo"/>
@@ -628,7 +972,7 @@
                 <w:rStyle w:val="Hipervnculo"/>
                 <w:noProof/>
               </w:rPr>
-              <w:t>DDS Client/Server Plugin</w:t>
+              <w:t>Installing DDS Client/Server Extension</w:t>
             </w:r>
             <w:r>
               <w:rPr>
@@ -649,7 +993,7 @@
                 <w:noProof/>
                 <w:webHidden/>
               </w:rPr>
-              <w:instrText xml:space="preserve"> PAGEREF _Toc242230007 \h </w:instrText>
+              <w:instrText xml:space="preserve"> PAGEREF _Toc242596517 \h </w:instrText>
             </w:r>
             <w:r>
               <w:rPr>
@@ -693,7 +1037,7 @@
               <w:lang w:val="es-ES" w:eastAsia="es-ES"/>
             </w:rPr>
           </w:pPr>
-          <w:hyperlink w:anchor="_Toc242230008" w:history="1">
+          <w:hyperlink w:anchor="_Toc242596518" w:history="1">
             <w:r>
               <w:rPr>
                 <w:rStyle w:val="Hipervnculo"/>
@@ -714,6 +1058,92 @@
                 <w:rStyle w:val="Hipervnculo"/>
                 <w:noProof/>
               </w:rPr>
+              <w:t>DDSCS Runtime Libraries</w:t>
+            </w:r>
+            <w:r>
+              <w:rPr>
+                <w:noProof/>
+                <w:webHidden/>
+              </w:rPr>
+              <w:tab/>
+            </w:r>
+            <w:r>
+              <w:rPr>
+                <w:noProof/>
+                <w:webHidden/>
+              </w:rPr>
+              <w:fldChar w:fldCharType="begin"/>
+            </w:r>
+            <w:r>
+              <w:rPr>
+                <w:noProof/>
+                <w:webHidden/>
+              </w:rPr>
+              <w:instrText xml:space="preserve"> PAGEREF _Toc242596518 \h </w:instrText>
+            </w:r>
+            <w:r>
+              <w:rPr>
+                <w:noProof/>
+                <w:webHidden/>
+              </w:rPr>
+            </w:r>
+            <w:r>
+              <w:rPr>
+                <w:noProof/>
+                <w:webHidden/>
+              </w:rPr>
+              <w:fldChar w:fldCharType="separate"/>
+            </w:r>
+            <w:r>
+              <w:rPr>
+                <w:noProof/>
+                <w:webHidden/>
+              </w:rPr>
+              <w:t>9</w:t>
+            </w:r>
+            <w:r>
+              <w:rPr>
+                <w:noProof/>
+                <w:webHidden/>
+              </w:rPr>
+              <w:fldChar w:fldCharType="end"/>
+            </w:r>
+          </w:hyperlink>
+        </w:p>
+        <w:p>
+          <w:pPr>
+            <w:pStyle w:val="TDC2"/>
+            <w:tabs>
+              <w:tab w:val="left" w:pos="880"/>
+              <w:tab w:val="right" w:leader="dot" w:pos="8494"/>
+            </w:tabs>
+            <w:rPr>
+              <w:rFonts w:eastAsiaTheme="minorEastAsia"/>
+              <w:noProof/>
+              <w:lang w:val="es-ES" w:eastAsia="es-ES"/>
+            </w:rPr>
+          </w:pPr>
+          <w:hyperlink w:anchor="_Toc242596519" w:history="1">
+            <w:r>
+              <w:rPr>
+                <w:rStyle w:val="Hipervnculo"/>
+                <w:noProof/>
+              </w:rPr>
+              <w:t>2.4.</w:t>
+            </w:r>
+            <w:r>
+              <w:rPr>
+                <w:rFonts w:eastAsiaTheme="minorEastAsia"/>
+                <w:noProof/>
+                <w:lang w:val="es-ES" w:eastAsia="es-ES"/>
+              </w:rPr>
+              <w:tab/>
+            </w:r>
+            <w:r>
+              <w:rPr>
+                <w:rStyle w:val="Hipervnculo"/>
+                <w:noProof/>
+              </w:rPr>
               <w:t>Microsoft Runtime Libraries</w:t>
             </w:r>
             <w:r>
@@ -735,7 +1165,7 @@
                 <w:noProof/>
                 <w:webHidden/>
               </w:rPr>
-              <w:instrText xml:space="preserve"> PAGEREF _Toc242230008 \h </w:instrText>
+              <w:instrText xml:space="preserve"> PAGEREF _Toc242596519 \h </w:instrText>
             </w:r>
             <w:r>
               <w:rPr>
@@ -779,7 +1209,7 @@
               <w:lang w:val="es-ES" w:eastAsia="es-ES"/>
             </w:rPr>
           </w:pPr>
-          <w:hyperlink w:anchor="_Toc242230009" w:history="1">
+          <w:hyperlink w:anchor="_Toc242596520" w:history="1">
             <w:r>
               <w:rPr>
                 <w:rStyle w:val="Hipervnculo"/>
@@ -821,7 +1251,7 @@
                 <w:noProof/>
                 <w:webHidden/>
               </w:rPr>
-              <w:instrText xml:space="preserve"> PAGEREF _Toc242230009 \h </w:instrText>
+              <w:instrText xml:space="preserve"> PAGEREF _Toc242596520 \h </w:instrText>
             </w:r>
             <w:r>
               <w:rPr>
@@ -841,7 +1271,867 @@
                 <w:noProof/>
                 <w:webHidden/>
               </w:rPr>
-              <w:t>9</w:t>
+              <w:t>10</w:t>
+            </w:r>
+            <w:r>
+              <w:rPr>
+                <w:noProof/>
+                <w:webHidden/>
+              </w:rPr>
+              <w:fldChar w:fldCharType="end"/>
+            </w:r>
+          </w:hyperlink>
+        </w:p>
+        <w:p>
+          <w:pPr>
+            <w:pStyle w:val="TDC1"/>
+            <w:tabs>
+              <w:tab w:val="left" w:pos="440"/>
+              <w:tab w:val="right" w:leader="dot" w:pos="8494"/>
+            </w:tabs>
+            <w:rPr>
+              <w:rFonts w:eastAsiaTheme="minorEastAsia"/>
+              <w:noProof/>
+              <w:lang w:val="es-ES" w:eastAsia="es-ES"/>
+            </w:rPr>
+          </w:pPr>
+          <w:hyperlink w:anchor="_Toc242596521" w:history="1">
+            <w:r>
+              <w:rPr>
+                <w:rStyle w:val="Hipervnculo"/>
+                <w:noProof/>
+              </w:rPr>
+              <w:t>4.</w:t>
+            </w:r>
+            <w:r>
+              <w:rPr>
+                <w:rFonts w:eastAsiaTheme="minorEastAsia"/>
+                <w:noProof/>
+                <w:lang w:val="es-ES" w:eastAsia="es-ES"/>
+              </w:rPr>
+              <w:tab/>
+            </w:r>
+            <w:r>
+              <w:rPr>
+                <w:rStyle w:val="Hipervnculo"/>
+                <w:noProof/>
+              </w:rPr>
+              <w:t>DDSCS Output</w:t>
+            </w:r>
+            <w:r>
+              <w:rPr>
+                <w:noProof/>
+                <w:webHidden/>
+              </w:rPr>
+              <w:tab/>
+            </w:r>
+            <w:r>
+              <w:rPr>
+                <w:noProof/>
+                <w:webHidden/>
+              </w:rPr>
+              <w:fldChar w:fldCharType="begin"/>
+            </w:r>
+            <w:r>
+              <w:rPr>
+                <w:noProof/>
+                <w:webHidden/>
+              </w:rPr>
+              <w:instrText xml:space="preserve"> PAGEREF _Toc242596521 \h </w:instrText>
+            </w:r>
+            <w:r>
+              <w:rPr>
+                <w:noProof/>
+                <w:webHidden/>
+              </w:rPr>
+            </w:r>
+            <w:r>
+              <w:rPr>
+                <w:noProof/>
+                <w:webHidden/>
+              </w:rPr>
+              <w:fldChar w:fldCharType="separate"/>
+            </w:r>
+            <w:r>
+              <w:rPr>
+                <w:noProof/>
+                <w:webHidden/>
+              </w:rPr>
+              <w:t>10</w:t>
+            </w:r>
+            <w:r>
+              <w:rPr>
+                <w:noProof/>
+                <w:webHidden/>
+              </w:rPr>
+              <w:fldChar w:fldCharType="end"/>
+            </w:r>
+          </w:hyperlink>
+        </w:p>
+        <w:p>
+          <w:pPr>
+            <w:pStyle w:val="TDC2"/>
+            <w:tabs>
+              <w:tab w:val="left" w:pos="880"/>
+              <w:tab w:val="right" w:leader="dot" w:pos="8494"/>
+            </w:tabs>
+            <w:rPr>
+              <w:rFonts w:eastAsiaTheme="minorEastAsia"/>
+              <w:noProof/>
+              <w:lang w:val="es-ES" w:eastAsia="es-ES"/>
+            </w:rPr>
+          </w:pPr>
+          <w:hyperlink w:anchor="_Toc242596522" w:history="1">
+            <w:r>
+              <w:rPr>
+                <w:rStyle w:val="Hipervnculo"/>
+                <w:noProof/>
+              </w:rPr>
+              <w:t>4.1.</w:t>
+            </w:r>
+            <w:r>
+              <w:rPr>
+                <w:rFonts w:eastAsiaTheme="minorEastAsia"/>
+                <w:noProof/>
+                <w:lang w:val="es-ES" w:eastAsia="es-ES"/>
+              </w:rPr>
+              <w:tab/>
+            </w:r>
+            <w:r>
+              <w:rPr>
+                <w:rStyle w:val="Hipervnculo"/>
+                <w:noProof/>
+              </w:rPr>
+              <w:t>Client Side</w:t>
+            </w:r>
+            <w:r>
+              <w:rPr>
+                <w:noProof/>
+                <w:webHidden/>
+              </w:rPr>
+              <w:tab/>
+            </w:r>
+            <w:r>
+              <w:rPr>
+                <w:noProof/>
+                <w:webHidden/>
+              </w:rPr>
+              <w:fldChar w:fldCharType="begin"/>
+            </w:r>
+            <w:r>
+              <w:rPr>
+                <w:noProof/>
+                <w:webHidden/>
+              </w:rPr>
+              <w:instrText xml:space="preserve"> PAGEREF _Toc242596522 \h </w:instrText>
+            </w:r>
+            <w:r>
+              <w:rPr>
+                <w:noProof/>
+                <w:webHidden/>
+              </w:rPr>
+            </w:r>
+            <w:r>
+              <w:rPr>
+                <w:noProof/>
+                <w:webHidden/>
+              </w:rPr>
+              <w:fldChar w:fldCharType="separate"/>
+            </w:r>
+            <w:r>
+              <w:rPr>
+                <w:noProof/>
+                <w:webHidden/>
+              </w:rPr>
+              <w:t>11</w:t>
+            </w:r>
+            <w:r>
+              <w:rPr>
+                <w:noProof/>
+                <w:webHidden/>
+              </w:rPr>
+              <w:fldChar w:fldCharType="end"/>
+            </w:r>
+          </w:hyperlink>
+        </w:p>
+        <w:p>
+          <w:pPr>
+            <w:pStyle w:val="TDC2"/>
+            <w:tabs>
+              <w:tab w:val="left" w:pos="880"/>
+              <w:tab w:val="right" w:leader="dot" w:pos="8494"/>
+            </w:tabs>
+            <w:rPr>
+              <w:rFonts w:eastAsiaTheme="minorEastAsia"/>
+              <w:noProof/>
+              <w:lang w:val="es-ES" w:eastAsia="es-ES"/>
+            </w:rPr>
+          </w:pPr>
+          <w:hyperlink w:anchor="_Toc242596523" w:history="1">
+            <w:r>
+              <w:rPr>
+                <w:rStyle w:val="Hipervnculo"/>
+                <w:noProof/>
+              </w:rPr>
+              <w:t>4.2.</w:t>
+            </w:r>
+            <w:r>
+              <w:rPr>
+                <w:rFonts w:eastAsiaTheme="minorEastAsia"/>
+                <w:noProof/>
+                <w:lang w:val="es-ES" w:eastAsia="es-ES"/>
+              </w:rPr>
+              <w:tab/>
+            </w:r>
+            <w:r>
+              <w:rPr>
+                <w:rStyle w:val="Hipervnculo"/>
+                <w:noProof/>
+              </w:rPr>
+              <w:t>Server Side</w:t>
+            </w:r>
+            <w:r>
+              <w:rPr>
+                <w:noProof/>
+                <w:webHidden/>
+              </w:rPr>
+              <w:tab/>
+            </w:r>
+            <w:r>
+              <w:rPr>
+                <w:noProof/>
+                <w:webHidden/>
+              </w:rPr>
+              <w:fldChar w:fldCharType="begin"/>
+            </w:r>
+            <w:r>
+              <w:rPr>
+                <w:noProof/>
+                <w:webHidden/>
+              </w:rPr>
+              <w:instrText xml:space="preserve"> PAGEREF _Toc242596523 \h </w:instrText>
+            </w:r>
+            <w:r>
+              <w:rPr>
+                <w:noProof/>
+                <w:webHidden/>
+              </w:rPr>
+            </w:r>
+            <w:r>
+              <w:rPr>
+                <w:noProof/>
+                <w:webHidden/>
+              </w:rPr>
+              <w:fldChar w:fldCharType="separate"/>
+            </w:r>
+            <w:r>
+              <w:rPr>
+                <w:noProof/>
+                <w:webHidden/>
+              </w:rPr>
+              <w:t>11</w:t>
+            </w:r>
+            <w:r>
+              <w:rPr>
+                <w:noProof/>
+                <w:webHidden/>
+              </w:rPr>
+              <w:fldChar w:fldCharType="end"/>
+            </w:r>
+          </w:hyperlink>
+        </w:p>
+        <w:p>
+          <w:pPr>
+            <w:pStyle w:val="TDC1"/>
+            <w:tabs>
+              <w:tab w:val="left" w:pos="440"/>
+              <w:tab w:val="right" w:leader="dot" w:pos="8494"/>
+            </w:tabs>
+            <w:rPr>
+              <w:rFonts w:eastAsiaTheme="minorEastAsia"/>
+              <w:noProof/>
+              <w:lang w:val="es-ES" w:eastAsia="es-ES"/>
+            </w:rPr>
+          </w:pPr>
+          <w:hyperlink w:anchor="_Toc242596524" w:history="1">
+            <w:r>
+              <w:rPr>
+                <w:rStyle w:val="Hipervnculo"/>
+                <w:noProof/>
+              </w:rPr>
+              <w:t>5.</w:t>
+            </w:r>
+            <w:r>
+              <w:rPr>
+                <w:rFonts w:eastAsiaTheme="minorEastAsia"/>
+                <w:noProof/>
+                <w:lang w:val="es-ES" w:eastAsia="es-ES"/>
+              </w:rPr>
+              <w:tab/>
+            </w:r>
+            <w:r>
+              <w:rPr>
+                <w:rStyle w:val="Hipervnculo"/>
+                <w:noProof/>
+              </w:rPr>
+              <w:t>Visual Studio HelloWorld Example</w:t>
+            </w:r>
+            <w:r>
+              <w:rPr>
+                <w:noProof/>
+                <w:webHidden/>
+              </w:rPr>
+              <w:tab/>
+            </w:r>
+            <w:r>
+              <w:rPr>
+                <w:noProof/>
+                <w:webHidden/>
+              </w:rPr>
+              <w:fldChar w:fldCharType="begin"/>
+            </w:r>
+            <w:r>
+              <w:rPr>
+                <w:noProof/>
+                <w:webHidden/>
+              </w:rPr>
+              <w:instrText xml:space="preserve"> PAGEREF _Toc242596524 \h </w:instrText>
+            </w:r>
+            <w:r>
+              <w:rPr>
+                <w:noProof/>
+                <w:webHidden/>
+              </w:rPr>
+            </w:r>
+            <w:r>
+              <w:rPr>
+                <w:noProof/>
+                <w:webHidden/>
+              </w:rPr>
+              <w:fldChar w:fldCharType="separate"/>
+            </w:r>
+            <w:r>
+              <w:rPr>
+                <w:noProof/>
+                <w:webHidden/>
+              </w:rPr>
+              <w:t>11</w:t>
+            </w:r>
+            <w:r>
+              <w:rPr>
+                <w:noProof/>
+                <w:webHidden/>
+              </w:rPr>
+              <w:fldChar w:fldCharType="end"/>
+            </w:r>
+          </w:hyperlink>
+        </w:p>
+        <w:p>
+          <w:pPr>
+            <w:pStyle w:val="TDC2"/>
+            <w:tabs>
+              <w:tab w:val="left" w:pos="880"/>
+              <w:tab w:val="right" w:leader="dot" w:pos="8494"/>
+            </w:tabs>
+            <w:rPr>
+              <w:rFonts w:eastAsiaTheme="minorEastAsia"/>
+              <w:noProof/>
+              <w:lang w:val="es-ES" w:eastAsia="es-ES"/>
+            </w:rPr>
+          </w:pPr>
+          <w:hyperlink w:anchor="_Toc242596525" w:history="1">
+            <w:r>
+              <w:rPr>
+                <w:rStyle w:val="Hipervnculo"/>
+                <w:noProof/>
+              </w:rPr>
+              <w:t>5.1.</w:t>
+            </w:r>
+            <w:r>
+              <w:rPr>
+                <w:rFonts w:eastAsiaTheme="minorEastAsia"/>
+                <w:noProof/>
+                <w:lang w:val="es-ES" w:eastAsia="es-ES"/>
+              </w:rPr>
+              <w:tab/>
+            </w:r>
+            <w:r>
+              <w:rPr>
+                <w:rStyle w:val="Hipervnculo"/>
+                <w:noProof/>
+              </w:rPr>
+              <w:t>Write an IDL File.</w:t>
+            </w:r>
+            <w:r>
+              <w:rPr>
+                <w:noProof/>
+                <w:webHidden/>
+              </w:rPr>
+              <w:tab/>
+            </w:r>
+            <w:r>
+              <w:rPr>
+                <w:noProof/>
+                <w:webHidden/>
+              </w:rPr>
+              <w:fldChar w:fldCharType="begin"/>
+            </w:r>
+            <w:r>
+              <w:rPr>
+                <w:noProof/>
+                <w:webHidden/>
+              </w:rPr>
+              <w:instrText xml:space="preserve"> PAGEREF _Toc242596525 \h </w:instrText>
+            </w:r>
+            <w:r>
+              <w:rPr>
+                <w:noProof/>
+                <w:webHidden/>
+              </w:rPr>
+            </w:r>
+            <w:r>
+              <w:rPr>
+                <w:noProof/>
+                <w:webHidden/>
+              </w:rPr>
+              <w:fldChar w:fldCharType="separate"/>
+            </w:r>
+            <w:r>
+              <w:rPr>
+                <w:noProof/>
+                <w:webHidden/>
+              </w:rPr>
+              <w:t>11</w:t>
+            </w:r>
+            <w:r>
+              <w:rPr>
+                <w:noProof/>
+                <w:webHidden/>
+              </w:rPr>
+              <w:fldChar w:fldCharType="end"/>
+            </w:r>
+          </w:hyperlink>
+        </w:p>
+        <w:p>
+          <w:pPr>
+            <w:pStyle w:val="TDC2"/>
+            <w:tabs>
+              <w:tab w:val="left" w:pos="880"/>
+              <w:tab w:val="right" w:leader="dot" w:pos="8494"/>
+            </w:tabs>
+            <w:rPr>
+              <w:rFonts w:eastAsiaTheme="minorEastAsia"/>
+              <w:noProof/>
+              <w:lang w:val="es-ES" w:eastAsia="es-ES"/>
+            </w:rPr>
+          </w:pPr>
+          <w:hyperlink w:anchor="_Toc242596526" w:history="1">
+            <w:r>
+              <w:rPr>
+                <w:rStyle w:val="Hipervnculo"/>
+                <w:noProof/>
+              </w:rPr>
+              <w:t>5.2.</w:t>
+            </w:r>
+            <w:r>
+              <w:rPr>
+                <w:rFonts w:eastAsiaTheme="minorEastAsia"/>
+                <w:noProof/>
+                <w:lang w:val="es-ES" w:eastAsia="es-ES"/>
+              </w:rPr>
+              <w:tab/>
+            </w:r>
+            <w:r>
+              <w:rPr>
+                <w:rStyle w:val="Hipervnculo"/>
+                <w:noProof/>
+              </w:rPr>
+              <w:t>Execute ddscs</w:t>
+            </w:r>
+            <w:r>
+              <w:rPr>
+                <w:noProof/>
+                <w:webHidden/>
+              </w:rPr>
+              <w:tab/>
+            </w:r>
+            <w:r>
+              <w:rPr>
+                <w:noProof/>
+                <w:webHidden/>
+              </w:rPr>
+              <w:fldChar w:fldCharType="begin"/>
+            </w:r>
+            <w:r>
+              <w:rPr>
+                <w:noProof/>
+                <w:webHidden/>
+              </w:rPr>
+              <w:instrText xml:space="preserve"> PAGEREF _Toc242596526 \h </w:instrText>
+            </w:r>
+            <w:r>
+              <w:rPr>
+                <w:noProof/>
+                <w:webHidden/>
+              </w:rPr>
+            </w:r>
+            <w:r>
+              <w:rPr>
+                <w:noProof/>
+                <w:webHidden/>
+              </w:rPr>
+              <w:fldChar w:fldCharType="separate"/>
+            </w:r>
+            <w:r>
+              <w:rPr>
+                <w:noProof/>
+                <w:webHidden/>
+              </w:rPr>
+              <w:t>11</w:t>
+            </w:r>
+            <w:r>
+              <w:rPr>
+                <w:noProof/>
+                <w:webHidden/>
+              </w:rPr>
+              <w:fldChar w:fldCharType="end"/>
+            </w:r>
+          </w:hyperlink>
+        </w:p>
+        <w:p>
+          <w:pPr>
+            <w:pStyle w:val="TDC2"/>
+            <w:tabs>
+              <w:tab w:val="left" w:pos="880"/>
+              <w:tab w:val="right" w:leader="dot" w:pos="8494"/>
+            </w:tabs>
+            <w:rPr>
+              <w:rFonts w:eastAsiaTheme="minorEastAsia"/>
+              <w:noProof/>
+              <w:lang w:val="es-ES" w:eastAsia="es-ES"/>
+            </w:rPr>
+          </w:pPr>
+          <w:hyperlink w:anchor="_Toc242596527" w:history="1">
+            <w:r>
+              <w:rPr>
+                <w:rStyle w:val="Hipervnculo"/>
+                <w:noProof/>
+              </w:rPr>
+              <w:t>5.3.</w:t>
+            </w:r>
+            <w:r>
+              <w:rPr>
+                <w:rFonts w:eastAsiaTheme="minorEastAsia"/>
+                <w:noProof/>
+                <w:lang w:val="es-ES" w:eastAsia="es-ES"/>
+              </w:rPr>
+              <w:tab/>
+            </w:r>
+            <w:r>
+              <w:rPr>
+                <w:rStyle w:val="Hipervnculo"/>
+                <w:noProof/>
+              </w:rPr>
+              <w:t>Open VS2005 Solution</w:t>
+            </w:r>
+            <w:r>
+              <w:rPr>
+                <w:noProof/>
+                <w:webHidden/>
+              </w:rPr>
+              <w:tab/>
+            </w:r>
+            <w:r>
+              <w:rPr>
+                <w:noProof/>
+                <w:webHidden/>
+              </w:rPr>
+              <w:fldChar w:fldCharType="begin"/>
+            </w:r>
+            <w:r>
+              <w:rPr>
+                <w:noProof/>
+                <w:webHidden/>
+              </w:rPr>
+              <w:instrText xml:space="preserve"> PAGEREF _Toc242596527 \h </w:instrText>
+            </w:r>
+            <w:r>
+              <w:rPr>
+                <w:noProof/>
+                <w:webHidden/>
+              </w:rPr>
+            </w:r>
+            <w:r>
+              <w:rPr>
+                <w:noProof/>
+                <w:webHidden/>
+              </w:rPr>
+              <w:fldChar w:fldCharType="separate"/>
+            </w:r>
+            <w:r>
+              <w:rPr>
+                <w:noProof/>
+                <w:webHidden/>
+              </w:rPr>
+              <w:t>12</w:t>
+            </w:r>
+            <w:r>
+              <w:rPr>
+                <w:noProof/>
+                <w:webHidden/>
+              </w:rPr>
+              <w:fldChar w:fldCharType="end"/>
+            </w:r>
+          </w:hyperlink>
+        </w:p>
+        <w:p>
+          <w:pPr>
+            <w:pStyle w:val="TDC2"/>
+            <w:tabs>
+              <w:tab w:val="left" w:pos="880"/>
+              <w:tab w:val="right" w:leader="dot" w:pos="8494"/>
+            </w:tabs>
+            <w:rPr>
+              <w:rFonts w:eastAsiaTheme="minorEastAsia"/>
+              <w:noProof/>
+              <w:lang w:val="es-ES" w:eastAsia="es-ES"/>
+            </w:rPr>
+          </w:pPr>
+          <w:hyperlink w:anchor="_Toc242596528" w:history="1">
+            <w:r>
+              <w:rPr>
+                <w:rStyle w:val="Hipervnculo"/>
+                <w:noProof/>
+              </w:rPr>
+              <w:t>5.4.</w:t>
+            </w:r>
+            <w:r>
+              <w:rPr>
+                <w:rFonts w:eastAsiaTheme="minorEastAsia"/>
+                <w:noProof/>
+                <w:lang w:val="es-ES" w:eastAsia="es-ES"/>
+              </w:rPr>
+              <w:tab/>
+            </w:r>
+            <w:r>
+              <w:rPr>
+                <w:rStyle w:val="Hipervnculo"/>
+                <w:noProof/>
+              </w:rPr>
+              <w:t>Write your Code</w:t>
+            </w:r>
+            <w:r>
+              <w:rPr>
+                <w:noProof/>
+                <w:webHidden/>
+              </w:rPr>
+              <w:tab/>
+            </w:r>
+            <w:r>
+              <w:rPr>
+                <w:noProof/>
+                <w:webHidden/>
+              </w:rPr>
+              <w:fldChar w:fldCharType="begin"/>
+            </w:r>
+            <w:r>
+              <w:rPr>
+                <w:noProof/>
+                <w:webHidden/>
+              </w:rPr>
+              <w:instrText xml:space="preserve"> PAGEREF _Toc242596528 \h </w:instrText>
+            </w:r>
+            <w:r>
+              <w:rPr>
+                <w:noProof/>
+                <w:webHidden/>
+              </w:rPr>
+            </w:r>
+            <w:r>
+              <w:rPr>
+                <w:noProof/>
+                <w:webHidden/>
+              </w:rPr>
+              <w:fldChar w:fldCharType="separate"/>
+            </w:r>
+            <w:r>
+              <w:rPr>
+                <w:noProof/>
+                <w:webHidden/>
+              </w:rPr>
+              <w:t>12</w:t>
+            </w:r>
+            <w:r>
+              <w:rPr>
+                <w:noProof/>
+                <w:webHidden/>
+              </w:rPr>
+              <w:fldChar w:fldCharType="end"/>
+            </w:r>
+          </w:hyperlink>
+        </w:p>
+        <w:p>
+          <w:pPr>
+            <w:pStyle w:val="TDC2"/>
+            <w:tabs>
+              <w:tab w:val="left" w:pos="880"/>
+              <w:tab w:val="right" w:leader="dot" w:pos="8494"/>
+            </w:tabs>
+            <w:rPr>
+              <w:rFonts w:eastAsiaTheme="minorEastAsia"/>
+              <w:noProof/>
+              <w:lang w:val="es-ES" w:eastAsia="es-ES"/>
+            </w:rPr>
+          </w:pPr>
+          <w:hyperlink w:anchor="_Toc242596529" w:history="1">
+            <w:r>
+              <w:rPr>
+                <w:rStyle w:val="Hipervnculo"/>
+                <w:noProof/>
+              </w:rPr>
+              <w:t>5.5.</w:t>
+            </w:r>
+            <w:r>
+              <w:rPr>
+                <w:rFonts w:eastAsiaTheme="minorEastAsia"/>
+                <w:noProof/>
+                <w:lang w:val="es-ES" w:eastAsia="es-ES"/>
+              </w:rPr>
+              <w:tab/>
+            </w:r>
+            <w:r>
+              <w:rPr>
+                <w:rStyle w:val="Hipervnculo"/>
+                <w:noProof/>
+              </w:rPr>
+              <w:t>Build and execute</w:t>
+            </w:r>
+            <w:r>
+              <w:rPr>
+                <w:noProof/>
+                <w:webHidden/>
+              </w:rPr>
+              <w:tab/>
+            </w:r>
+            <w:r>
+              <w:rPr>
+                <w:noProof/>
+                <w:webHidden/>
+              </w:rPr>
+              <w:fldChar w:fldCharType="begin"/>
+            </w:r>
+            <w:r>
+              <w:rPr>
+                <w:noProof/>
+                <w:webHidden/>
+              </w:rPr>
+              <w:instrText xml:space="preserve"> PAGEREF _Toc242596529 \h </w:instrText>
+            </w:r>
+            <w:r>
+              <w:rPr>
+                <w:noProof/>
+                <w:webHidden/>
+              </w:rPr>
+            </w:r>
+            <w:r>
+              <w:rPr>
+                <w:noProof/>
+                <w:webHidden/>
+              </w:rPr>
+              <w:fldChar w:fldCharType="separate"/>
+            </w:r>
+            <w:r>
+              <w:rPr>
+                <w:noProof/>
+                <w:webHidden/>
+              </w:rPr>
+              <w:t>14</w:t>
+            </w:r>
+            <w:r>
+              <w:rPr>
+                <w:noProof/>
+                <w:webHidden/>
+              </w:rPr>
+              <w:fldChar w:fldCharType="end"/>
+            </w:r>
+          </w:hyperlink>
+        </w:p>
+        <w:p>
+          <w:pPr>
+            <w:pStyle w:val="TDC1"/>
+            <w:tabs>
+              <w:tab w:val="left" w:pos="440"/>
+              <w:tab w:val="right" w:leader="dot" w:pos="8494"/>
+            </w:tabs>
+            <w:rPr>
+              <w:rFonts w:eastAsiaTheme="minorEastAsia"/>
+              <w:noProof/>
+              <w:lang w:val="es-ES" w:eastAsia="es-ES"/>
+            </w:rPr>
+          </w:pPr>
+          <w:hyperlink w:anchor="_Toc242596530" w:history="1">
+            <w:r>
+              <w:rPr>
+                <w:rStyle w:val="Hipervnculo"/>
+                <w:noProof/>
+              </w:rPr>
+              <w:t>6.</w:t>
+            </w:r>
+            <w:r>
+              <w:rPr>
+                <w:rFonts w:eastAsiaTheme="minorEastAsia"/>
+                <w:noProof/>
+                <w:lang w:val="es-ES" w:eastAsia="es-ES"/>
+              </w:rPr>
+              <w:tab/>
+            </w:r>
+            <w:r>
+              <w:rPr>
+                <w:rStyle w:val="Hipervnculo"/>
+                <w:noProof/>
+              </w:rPr>
+              <w:t>Limitations</w:t>
+            </w:r>
+            <w:r>
+              <w:rPr>
+                <w:noProof/>
+                <w:webHidden/>
+              </w:rPr>
+              <w:tab/>
+            </w:r>
+            <w:r>
+              <w:rPr>
+                <w:noProof/>
+                <w:webHidden/>
+              </w:rPr>
+              <w:fldChar w:fldCharType="begin"/>
+            </w:r>
+            <w:r>
+              <w:rPr>
+                <w:noProof/>
+                <w:webHidden/>
+              </w:rPr>
+              <w:instrText xml:space="preserve"> PAGEREF _Toc242596530 \h </w:instrText>
+            </w:r>
+            <w:r>
+              <w:rPr>
+                <w:noProof/>
+                <w:webHidden/>
+              </w:rPr>
+            </w:r>
+            <w:r>
+              <w:rPr>
+                <w:noProof/>
+                <w:webHidden/>
+              </w:rPr>
+              <w:fldChar w:fldCharType="separate"/>
+            </w:r>
+            <w:r>
+              <w:rPr>
+                <w:noProof/>
+                <w:webHidden/>
+              </w:rPr>
+              <w:t>14</w:t>
             </w:r>
             <w:r>
               <w:rPr>
@@ -878,7 +2168,6 @@
           <w:szCs w:val="28"/>
         </w:rPr>
       </w:pPr>
-      <w:bookmarkStart w:id="0" w:name="_Toc242230001"/>
       <w:r>
         <w:br w:type="page"/>
       </w:r>
@@ -887,6 +2176,7 @@
       <w:pPr>
         <w:pStyle w:val="Ttulo1"/>
       </w:pPr>
+      <w:bookmarkStart w:id="0" w:name="_Toc242596507"/>
       <w:r>
         <w:lastRenderedPageBreak/>
         <w:t>Overvie</w:t>
@@ -895,8 +2185,6 @@
         <w:t>w</w:t>
       </w:r>
       <w:bookmarkEnd w:id="0"/>
-    </w:p>
-    <w:p>
       <w:r>
         <w:t>Distributed applications usually follow a communication pattern or paradigm to interact. The patter</w:t>
       </w:r>
@@ -917,14 +2205,11 @@
       <w:pPr>
         <w:pStyle w:val="Ttulo2"/>
       </w:pPr>
-      <w:bookmarkStart w:id="1" w:name="_Toc242230002"/>
-      <w:r>
-        <w:t>Communication</w:t>
+      <w:bookmarkStart w:id="1" w:name="_Toc242596508"/>
+      <w:r>
+        <w:t>Communication patterns</w:t>
       </w:r>
       <w:bookmarkEnd w:id="1"/>
-      <w:r>
-        <w:t xml:space="preserve"> patterns</w:t>
-      </w:r>
     </w:p>
     <w:p>
       <w:r>
@@ -971,9 +2256,11 @@
       <w:pPr>
         <w:pStyle w:val="Ttulo3"/>
       </w:pPr>
+      <w:bookmarkStart w:id="2" w:name="_Toc242596509"/>
       <w:r>
         <w:t>Publish/Subscribe</w:t>
       </w:r>
+      <w:bookmarkEnd w:id="2"/>
     </w:p>
     <w:p>
       <w:r>
@@ -984,9 +2271,11 @@
       <w:pPr>
         <w:pStyle w:val="Ttulo3"/>
       </w:pPr>
+      <w:bookmarkStart w:id="3" w:name="_Toc242596510"/>
       <w:r>
         <w:t>Client/Server</w:t>
       </w:r>
+      <w:bookmarkEnd w:id="3"/>
     </w:p>
     <w:p>
       <w:r>
@@ -1003,9 +2292,11 @@
       <w:pPr>
         <w:pStyle w:val="Ttulo3"/>
       </w:pPr>
+      <w:bookmarkStart w:id="4" w:name="_Toc242596511"/>
       <w:r>
         <w:t>Peer to Peer</w:t>
       </w:r>
+      <w:bookmarkEnd w:id="4"/>
     </w:p>
     <w:p>
       <w:r>
@@ -1017,8 +2308,13 @@
         <w:pStyle w:val="Ttulo2"/>
       </w:pPr>
       <w:r>
-        <w:t xml:space="preserve"> Middleware Selection</w:t>
-      </w:r>
+        <w:t xml:space="preserve"> </w:t>
+      </w:r>
+      <w:bookmarkStart w:id="5" w:name="_Toc242596512"/>
+      <w:r>
+        <w:t>Middleware Selection</w:t>
+      </w:r>
+      <w:bookmarkEnd w:id="5"/>
     </w:p>
     <w:p>
       <w:r>
@@ -1066,9 +2362,11 @@
       <w:r>
         <w:t xml:space="preserve"> </w:t>
       </w:r>
+      <w:bookmarkStart w:id="6" w:name="_Toc242596513"/>
       <w:r>
         <w:t>Client/Server Communications with DDS</w:t>
       </w:r>
+      <w:bookmarkEnd w:id="6"/>
     </w:p>
     <w:p>
       <w:r>
@@ -1092,9 +2390,11 @@
       <w:pPr>
         <w:pStyle w:val="Ttulo3"/>
       </w:pPr>
+      <w:bookmarkStart w:id="7" w:name="_Toc242596514"/>
       <w:r>
         <w:t>Generic Remote Procedure Call with DDS.</w:t>
       </w:r>
+      <w:bookmarkEnd w:id="7"/>
     </w:p>
     <w:p>
       <w:r>
@@ -1137,7 +2437,7 @@
           <v:shape id="_x0000_i1025" type="#_x0000_t75" style="width:425pt;height:119.8pt" o:ole="">
             <v:imagedata r:id="rId8" o:title=""/>
           </v:shape>
-          <o:OLEObject Type="Embed" ProgID="Visio.Drawing.11" ShapeID="_x0000_i1025" DrawAspect="Content" ObjectID="_1316279015" r:id="rId9"/>
+          <o:OLEObject Type="Embed" ProgID="Visio.Drawing.11" ShapeID="_x0000_i1025" DrawAspect="Content" ObjectID="_1316338484" r:id="rId9"/>
         </w:object>
       </w:r>
     </w:p>
@@ -1177,21 +2477,21 @@
       <w:pPr>
         <w:pStyle w:val="Ttulo1"/>
       </w:pPr>
-      <w:bookmarkStart w:id="2" w:name="_Toc242230005"/>
+      <w:bookmarkStart w:id="8" w:name="_Toc242596515"/>
       <w:r>
         <w:t>Installation</w:t>
       </w:r>
-      <w:bookmarkEnd w:id="2"/>
+      <w:bookmarkEnd w:id="8"/>
     </w:p>
     <w:p>
       <w:pPr>
         <w:pStyle w:val="Ttulo2"/>
       </w:pPr>
-      <w:bookmarkStart w:id="3" w:name="_Toc242230006"/>
+      <w:bookmarkStart w:id="9" w:name="_Toc242596516"/>
       <w:r>
         <w:t>Installing RTI DDS</w:t>
       </w:r>
-      <w:bookmarkEnd w:id="3"/>
+      <w:bookmarkEnd w:id="9"/>
     </w:p>
     <w:p>
       <w:r>
@@ -1624,17 +2924,17 @@
       <w:r>
         <w:t xml:space="preserve"> </w:t>
       </w:r>
-      <w:bookmarkStart w:id="4" w:name="_Toc242230007"/>
+      <w:bookmarkStart w:id="10" w:name="_Toc242596517"/>
       <w:r>
         <w:t xml:space="preserve">Installing </w:t>
       </w:r>
       <w:r>
         <w:t xml:space="preserve">DDS Client/Server </w:t>
       </w:r>
-      <w:bookmarkEnd w:id="4"/>
       <w:r>
         <w:t>Extension</w:t>
       </w:r>
+      <w:bookmarkEnd w:id="10"/>
     </w:p>
     <w:p>
       <w:r>
@@ -1708,9 +3008,6 @@
         </w:rPr>
       </w:pPr>
       <w:r>
-        <w:rPr>
-          <w:lang w:val="es-ES"/>
-        </w:rPr>
         <w:t xml:space="preserve">   </w:t>
       </w:r>
       <w:r>
@@ -1746,9 +3043,11 @@
       <w:pPr>
         <w:pStyle w:val="Ttulo2"/>
       </w:pPr>
+      <w:bookmarkStart w:id="11" w:name="_Toc242596518"/>
       <w:r>
         <w:t>DDSCS Runtime Libraries</w:t>
       </w:r>
+      <w:bookmarkEnd w:id="11"/>
     </w:p>
     <w:p>
       <w:r>
@@ -1786,11 +3085,11 @@
       <w:r>
         <w:t xml:space="preserve"> </w:t>
       </w:r>
-      <w:bookmarkStart w:id="5" w:name="_Toc242230008"/>
+      <w:bookmarkStart w:id="12" w:name="_Toc242596519"/>
       <w:r>
         <w:t>Microsoft Runtime Libraries</w:t>
       </w:r>
-      <w:bookmarkEnd w:id="5"/>
+      <w:bookmarkEnd w:id="12"/>
     </w:p>
     <w:p>
       <w:r>
@@ -1868,6 +3167,7 @@
           <w:color w:val="365F91" w:themeColor="accent1" w:themeShade="BF"/>
           <w:sz w:val="28"/>
           <w:szCs w:val="28"/>
+          <w:lang w:val="es-ES"/>
         </w:rPr>
       </w:pPr>
       <w:hyperlink r:id="rId21" w:history="1">
@@ -1879,8 +3179,10 @@
           <w:t>http://www.microsoft.com/downloads/details.aspx?displaylang=en&amp;FamilyID=2051a0c1-c9b5-4b0a-a8f5-770a549fd78c</w:t>
         </w:r>
       </w:hyperlink>
-      <w:bookmarkStart w:id="6" w:name="_Toc242230009"/>
-      <w:r>
+      <w:r>
+        <w:rPr>
+          <w:lang w:val="es-ES"/>
+        </w:rPr>
         <w:br w:type="page"/>
       </w:r>
     </w:p>
@@ -1888,10 +3190,11 @@
       <w:pPr>
         <w:pStyle w:val="Ttulo1"/>
       </w:pPr>
+      <w:bookmarkStart w:id="13" w:name="_Toc242596520"/>
       <w:r>
         <w:t>Usage</w:t>
       </w:r>
-      <w:bookmarkEnd w:id="6"/>
+      <w:bookmarkEnd w:id="13"/>
     </w:p>
     <w:p>
       <w:r>
@@ -2152,9 +3455,11 @@
       <w:pPr>
         <w:pStyle w:val="Ttulo1"/>
       </w:pPr>
+      <w:bookmarkStart w:id="14" w:name="_Toc242596521"/>
       <w:r>
         <w:t>DDSCS Output</w:t>
       </w:r>
+      <w:bookmarkEnd w:id="14"/>
     </w:p>
     <w:p>
       <w:r>
@@ -2482,19 +3787,7 @@
               <w:rPr>
                 <w:b w:val="0"/>
               </w:rPr>
-              <w:t>h &lt;functionName&gt;Request</w:t>
-            </w:r>
-            <w:r>
-              <w:rPr>
-                <w:b w:val="0"/>
-              </w:rPr>
-              <w:t>.</w:t>
-            </w:r>
-            <w:r>
-              <w:rPr>
-                <w:b w:val="0"/>
-              </w:rPr>
-              <w:t>cxx</w:t>
+              <w:t>h &lt;functionName&gt;Request.cxx</w:t>
             </w:r>
           </w:p>
           <w:p>
@@ -2508,31 +3801,7 @@
               <w:rPr>
                 <w:b w:val="0"/>
               </w:rPr>
-              <w:t>&lt;functionName&gt;RequestPlugin</w:t>
-            </w:r>
-            <w:r>
-              <w:rPr>
-                <w:b w:val="0"/>
-              </w:rPr>
-              <w:t>.</w:t>
-            </w:r>
-            <w:r>
-              <w:rPr>
-                <w:b w:val="0"/>
-              </w:rPr>
-              <w:t>h &lt;functionName&gt;RequestPlugin</w:t>
-            </w:r>
-            <w:r>
-              <w:rPr>
-                <w:b w:val="0"/>
-              </w:rPr>
-              <w:t>.</w:t>
-            </w:r>
-            <w:r>
-              <w:rPr>
-                <w:b w:val="0"/>
-              </w:rPr>
-              <w:t>cxx</w:t>
+              <w:t>&lt;functionName&gt;RequestPlugin.h &lt;functionName&gt;RequestPlugin.cxx</w:t>
             </w:r>
           </w:p>
           <w:p>
@@ -2546,19 +3815,7 @@
               <w:rPr>
                 <w:b w:val="0"/>
               </w:rPr>
-              <w:t>&lt;functionName&gt;RequestSupport.h &lt;functionName&gt;RequestSupport</w:t>
-            </w:r>
-            <w:r>
-              <w:rPr>
-                <w:b w:val="0"/>
-              </w:rPr>
-              <w:t>.</w:t>
-            </w:r>
-            <w:r>
-              <w:rPr>
-                <w:b w:val="0"/>
-              </w:rPr>
-              <w:t>cxx</w:t>
+              <w:t>&lt;functionName&gt;RequestSupport.h &lt;functionName&gt;RequestSupport.cxx</w:t>
             </w:r>
           </w:p>
         </w:tc>
@@ -2596,19 +3853,13 @@
               <w:t>Utils</w:t>
             </w:r>
             <w:r>
-              <w:t>.</w:t>
-            </w:r>
-            <w:r>
-              <w:t>h &lt;functionName&gt;Request</w:t>
+              <w:t>.h &lt;functionName&gt;Request</w:t>
             </w:r>
             <w:r>
               <w:t>Utils</w:t>
             </w:r>
             <w:r>
-              <w:t>.</w:t>
-            </w:r>
-            <w:r>
-              <w:t>cxx</w:t>
+              <w:t>.cxx</w:t>
             </w:r>
           </w:p>
         </w:tc>
@@ -2621,10 +3872,7 @@
           </w:tcPr>
           <w:p>
             <w:r>
-              <w:t>Reply</w:t>
-            </w:r>
-            <w:r>
-              <w:t xml:space="preserve"> Topic Files</w:t>
+              <w:t>Reply Topic Files</w:t>
             </w:r>
           </w:p>
         </w:tc>
@@ -2651,19 +3899,13 @@
               <w:t>Reply</w:t>
             </w:r>
             <w:r>
-              <w:t>.</w:t>
-            </w:r>
-            <w:r>
-              <w:t>h &lt;functionName&gt;</w:t>
+              <w:t>.h &lt;functionName&gt;</w:t>
             </w:r>
             <w:r>
               <w:t>Reply</w:t>
             </w:r>
             <w:r>
-              <w:t>.</w:t>
-            </w:r>
-            <w:r>
-              <w:t>cxx</w:t>
+              <w:t>.cxx</w:t>
             </w:r>
           </w:p>
           <w:p>
@@ -2677,25 +3919,13 @@
               <w:t>Reply</w:t>
             </w:r>
             <w:r>
-              <w:t>Plugin</w:t>
-            </w:r>
-            <w:r>
-              <w:t>.</w:t>
-            </w:r>
-            <w:r>
-              <w:t>h &lt;functionName&gt;</w:t>
+              <w:t>Plugin.h &lt;functionName&gt;</w:t>
             </w:r>
             <w:r>
               <w:t>Reply</w:t>
             </w:r>
             <w:r>
-              <w:t>Plugin</w:t>
-            </w:r>
-            <w:r>
-              <w:t>.</w:t>
-            </w:r>
-            <w:r>
-              <w:t>cxx</w:t>
+              <w:t>Plugin.cxx</w:t>
             </w:r>
           </w:p>
           <w:p>
@@ -2715,13 +3945,7 @@
               <w:t>Reply</w:t>
             </w:r>
             <w:r>
-              <w:t>Support</w:t>
-            </w:r>
-            <w:r>
-              <w:t>.</w:t>
-            </w:r>
-            <w:r>
-              <w:t>cxx</w:t>
+              <w:t>Support.cxx</w:t>
             </w:r>
           </w:p>
         </w:tc>
@@ -2737,10 +3961,7 @@
           </w:tcPr>
           <w:p>
             <w:r>
-              <w:t>Reply</w:t>
-            </w:r>
-            <w:r>
-              <w:t xml:space="preserve"> Utils Files</w:t>
+              <w:t>Reply Utils Files</w:t>
             </w:r>
           </w:p>
         </w:tc>
@@ -2759,19 +3980,13 @@
               <w:t>ReplyUtils</w:t>
             </w:r>
             <w:r>
-              <w:t>.</w:t>
-            </w:r>
-            <w:r>
-              <w:t>h &lt;functionName&gt;</w:t>
+              <w:t>.h &lt;functionName&gt;</w:t>
             </w:r>
             <w:r>
               <w:t>ReplyUtils</w:t>
             </w:r>
             <w:r>
-              <w:t>.</w:t>
-            </w:r>
-            <w:r>
-              <w:t>cxx</w:t>
+              <w:t>.cxx</w:t>
             </w:r>
           </w:p>
         </w:tc>
@@ -2815,9 +4030,11 @@
       <w:pPr>
         <w:pStyle w:val="Ttulo2"/>
       </w:pPr>
+      <w:bookmarkStart w:id="15" w:name="_Toc242596522"/>
       <w:r>
         <w:t>Client Side</w:t>
       </w:r>
+      <w:bookmarkEnd w:id="15"/>
     </w:p>
     <w:p>
       <w:pPr>
@@ -2850,9 +4067,11 @@
       <w:pPr>
         <w:pStyle w:val="Ttulo2"/>
       </w:pPr>
+      <w:bookmarkStart w:id="16" w:name="_Toc242596523"/>
       <w:r>
         <w:t>Server Side</w:t>
       </w:r>
+      <w:bookmarkEnd w:id="16"/>
     </w:p>
     <w:p>
       <w:pPr>
@@ -2882,20 +4101,27 @@
       <w:pPr>
         <w:pStyle w:val="Ttulo1"/>
       </w:pPr>
+      <w:bookmarkStart w:id="17" w:name="_Toc242596524"/>
       <w:r>
         <w:t xml:space="preserve">Visual Studio HelloWorld </w:t>
       </w:r>
       <w:r>
         <w:t>Example</w:t>
       </w:r>
+      <w:bookmarkEnd w:id="17"/>
     </w:p>
     <w:p>
       <w:pPr>
         <w:pStyle w:val="Ttulo2"/>
       </w:pPr>
       <w:r>
-        <w:t xml:space="preserve"> Write an IDL File.</w:t>
-      </w:r>
+        <w:t xml:space="preserve"> </w:t>
+      </w:r>
+      <w:bookmarkStart w:id="18" w:name="_Toc242596525"/>
+      <w:r>
+        <w:t>Write an IDL File.</w:t>
+      </w:r>
+      <w:bookmarkEnd w:id="18"/>
     </w:p>
     <w:p>
       <w:r>
@@ -3015,8 +4241,13 @@
         <w:pStyle w:val="Ttulo2"/>
       </w:pPr>
       <w:r>
-        <w:t xml:space="preserve"> Execute ddscs</w:t>
-      </w:r>
+        <w:t xml:space="preserve"> </w:t>
+      </w:r>
+      <w:bookmarkStart w:id="19" w:name="_Toc242596526"/>
+      <w:r>
+        <w:t>Execute ddscs</w:t>
+      </w:r>
+      <w:bookmarkEnd w:id="19"/>
     </w:p>
     <w:p>
       <w:pPr>
@@ -3072,9 +4303,11 @@
       <w:r>
         <w:t xml:space="preserve"> </w:t>
       </w:r>
+      <w:bookmarkStart w:id="20" w:name="_Toc242596527"/>
       <w:r>
         <w:t>Open VS2005 Solution</w:t>
       </w:r>
+      <w:bookmarkEnd w:id="20"/>
     </w:p>
     <w:p>
       <w:r>
@@ -3123,9 +4356,11 @@
       <w:pPr>
         <w:pStyle w:val="Ttulo2"/>
       </w:pPr>
+      <w:bookmarkStart w:id="21" w:name="_Toc242596528"/>
       <w:r>
         <w:t>Write your Code</w:t>
       </w:r>
+      <w:bookmarkEnd w:id="21"/>
     </w:p>
     <w:p>
       <w:r>
@@ -3367,23 +4602,7 @@
                       <w:rStyle w:val="nfasissutil"/>
                       <w:color w:val="943634" w:themeColor="accent2" w:themeShade="BF"/>
                     </w:rPr>
-                    <w:t xml:space="preserve">  DDS_Long _ret_value_ = 0;</w:t>
-                  </w:r>
-                </w:p>
-                <w:p>
-                  <w:pPr>
-                    <w:pStyle w:val="Sinespaciado"/>
-                    <w:rPr>
-                      <w:rStyle w:val="nfasissutil"/>
-                      <w:color w:val="943634" w:themeColor="accent2" w:themeShade="BF"/>
-                    </w:rPr>
-                  </w:pPr>
-                  <w:r>
-                    <w:rPr>
-                      <w:rStyle w:val="nfasissutil"/>
-                      <w:color w:val="943634" w:themeColor="accent2" w:themeShade="BF"/>
-                    </w:rPr>
-                    <w:t xml:space="preserve">  printf("%s\n", message);</w:t>
+                    <w:t xml:space="preserve">  DDS_Long _ret_value_ = printf("%s\n", message);</w:t>
                   </w:r>
                 </w:p>
                 <w:p>
@@ -3436,7 +4655,7 @@
           <w:lang w:val="es-ES" w:eastAsia="es-ES"/>
         </w:rPr>
         <w:pict>
-          <v:shape id="_x0000_s1031" type="#_x0000_t202" style="position:absolute;margin-left:139.75pt;margin-top:29.65pt;width:303.9pt;height:322.6pt;z-index:251665408;mso-position-horizontal-relative:page;mso-width-relative:margin;mso-height-relative:margin" o:allowoverlap="f">
+          <v:shape id="_x0000_s1031" type="#_x0000_t202" style="position:absolute;margin-left:139.75pt;margin-top:29.65pt;width:330.4pt;height:373.95pt;z-index:251665408;mso-position-horizontal-relative:page;mso-width-relative:margin;mso-height-relative:margin" o:allowoverlap="f">
             <v:textbox style="mso-next-textbox:#_x0000_s1031">
               <w:txbxContent>
                 <w:p>
@@ -3597,6 +4816,20 @@
                     <w:rPr>
                       <w:rStyle w:val="nfasissutil"/>
                     </w:rPr>
+                    <w:t xml:space="preserve">    char* message = DDS_String_dup("Hello World");   </w:t>
+                  </w:r>
+                </w:p>
+                <w:p>
+                  <w:pPr>
+                    <w:pStyle w:val="Sinespaciado"/>
+                    <w:rPr>
+                      <w:rStyle w:val="nfasissutil"/>
+                    </w:rPr>
+                  </w:pPr>
+                  <w:r>
+                    <w:rPr>
+                      <w:rStyle w:val="nfasissutil"/>
+                    </w:rPr>
                     <w:t xml:space="preserve">   </w:t>
                   </w:r>
                 </w:p>
@@ -3605,40 +4838,13 @@
                     <w:pStyle w:val="Sinespaciado"/>
                     <w:rPr>
                       <w:rStyle w:val="nfasissutil"/>
-                      <w:color w:val="943634" w:themeColor="accent2" w:themeShade="BF"/>
                     </w:rPr>
                   </w:pPr>
                   <w:r>
                     <w:rPr>
                       <w:rStyle w:val="nfasissutil"/>
-                      <w:color w:val="943634" w:themeColor="accent2" w:themeShade="BF"/>
                     </w:rPr>
                     <w:t xml:space="preserve">    DDS_Long  helloRetValue;        </w:t>
-                  </w:r>
-                </w:p>
-                <w:p>
-                  <w:pPr>
-                    <w:pStyle w:val="Sinespaciado"/>
-                    <w:rPr>
-                      <w:rStyle w:val="nfasissutil"/>
-                      <w:color w:val="943634" w:themeColor="accent2" w:themeShade="BF"/>
-                    </w:rPr>
-                  </w:pPr>
-                </w:p>
-                <w:p>
-                  <w:pPr>
-                    <w:pStyle w:val="Sinespaciado"/>
-                    <w:rPr>
-                      <w:rStyle w:val="nfasissutil"/>
-                      <w:color w:val="943634" w:themeColor="accent2" w:themeShade="BF"/>
-                    </w:rPr>
-                  </w:pPr>
-                  <w:r>
-                    <w:rPr>
-                      <w:rStyle w:val="nfasissutil"/>
-                      <w:color w:val="943634" w:themeColor="accent2" w:themeShade="BF"/>
-                    </w:rPr>
-                    <w:t xml:space="preserve">    helloRetValue = proxy-&gt;hello("Hello World");</w:t>
                   </w:r>
                 </w:p>
                 <w:p>
@@ -3660,6 +4866,76 @@
                     <w:rPr>
                       <w:rStyle w:val="nfasissutil"/>
                     </w:rPr>
+                    <w:t xml:space="preserve">    /**</w:t>
+                  </w:r>
+                </w:p>
+                <w:p>
+                  <w:pPr>
+                    <w:pStyle w:val="Sinespaciado"/>
+                    <w:rPr>
+                      <w:rStyle w:val="nfasissutil"/>
+                    </w:rPr>
+                  </w:pPr>
+                  <w:r>
+                    <w:rPr>
+                      <w:rStyle w:val="nfasissutil"/>
+                    </w:rPr>
+                    <w:t xml:space="preserve">     * Dynamic memory passed to the proxy will be freed before return *</w:t>
+                  </w:r>
+                </w:p>
+                <w:p>
+                  <w:pPr>
+                    <w:pStyle w:val="Sinespaciado"/>
+                    <w:rPr>
+                      <w:rStyle w:val="nfasissutil"/>
+                    </w:rPr>
+                  </w:pPr>
+                  <w:r>
+                    <w:rPr>
+                      <w:rStyle w:val="nfasissutil"/>
+                    </w:rPr>
+                    <w:t xml:space="preserve">     * Pass a copy if you want to keep it                             *</w:t>
+                  </w:r>
+                </w:p>
+                <w:p>
+                  <w:pPr>
+                    <w:pStyle w:val="Sinespaciado"/>
+                    <w:rPr>
+                      <w:rStyle w:val="nfasissutil"/>
+                    </w:rPr>
+                  </w:pPr>
+                  <w:r>
+                    <w:rPr>
+                      <w:rStyle w:val="nfasissutil"/>
+                    </w:rPr>
+                    <w:t xml:space="preserve">     */</w:t>
+                  </w:r>
+                </w:p>
+                <w:p>
+                  <w:pPr>
+                    <w:pStyle w:val="Sinespaciado"/>
+                    <w:rPr>
+                      <w:rStyle w:val="nfasissutil"/>
+                    </w:rPr>
+                  </w:pPr>
+                  <w:r>
+                    <w:rPr>
+                      <w:rStyle w:val="nfasissutil"/>
+                    </w:rPr>
+                    <w:t xml:space="preserve">    helloRetValue = proxy-&gt;hello(message);</w:t>
+                  </w:r>
+                </w:p>
+                <w:p>
+                  <w:pPr>
+                    <w:pStyle w:val="Sinespaciado"/>
+                    <w:rPr>
+                      <w:rStyle w:val="nfasissutil"/>
+                    </w:rPr>
+                  </w:pPr>
+                  <w:r>
+                    <w:rPr>
+                      <w:rStyle w:val="nfasissutil"/>
+                    </w:rPr>
                     <w:t>}</w:t>
                   </w:r>
                 </w:p>
@@ -3693,13 +4969,21 @@
       <w:pPr>
         <w:pStyle w:val="Ttulo2"/>
       </w:pPr>
+      <w:bookmarkStart w:id="22" w:name="_Toc242596529"/>
       <w:r>
         <w:t>Build and execute</w:t>
       </w:r>
-    </w:p>
-    <w:p>
-      <w:r>
-        <w:t>Build the solution and go to &lt;example_dir&gt;\objs\i86Win32VS2005 directory.</w:t>
+      <w:bookmarkEnd w:id="22"/>
+    </w:p>
+    <w:p>
+      <w:r>
+        <w:t xml:space="preserve">Build the solution </w:t>
+      </w:r>
+      <w:r>
+        <w:t xml:space="preserve">(F7) </w:t>
+      </w:r>
+      <w:r>
+        <w:t>and go to &lt;example_dir&gt;\objs\i86Win32VS2005 directory.</w:t>
       </w:r>
     </w:p>
     <w:p>
@@ -3720,7 +5004,7 @@
           <wp:inline distT="0" distB="0" distL="0" distR="0">
             <wp:extent cx="5400040" cy="2711450"/>
             <wp:effectExtent l="19050" t="0" r="0" b="0"/>
-            <wp:docPr id="18" name="17 Imagen" descr="HelloClient.png"/>
+            <wp:docPr id="5" name="4 Imagen" descr="HelloClient.png"/>
             <wp:cNvGraphicFramePr>
               <a:graphicFrameLocks xmlns:a="http://schemas.openxmlformats.org/drawingml/2006/main" noChangeAspect="1"/>
             </wp:cNvGraphicFramePr>
@@ -3796,6 +5080,90 @@
         </w:drawing>
       </w:r>
     </w:p>
+    <w:p>
+      <w:pPr>
+        <w:pStyle w:val="Ttulo1"/>
+      </w:pPr>
+      <w:bookmarkStart w:id="23" w:name="_Toc242596530"/>
+      <w:r>
+        <w:t>Limitations</w:t>
+      </w:r>
+      <w:bookmarkEnd w:id="23"/>
+    </w:p>
+    <w:p>
+      <w:r>
+        <w:t xml:space="preserve">DDS Client/Server Extension has, as of version 1.0, some limitations: </w:t>
+      </w:r>
+    </w:p>
+    <w:p>
+      <w:pPr>
+        <w:pStyle w:val="Sinespaciado"/>
+        <w:numPr>
+          <w:ilvl w:val="0"/>
+          <w:numId w:val="25"/>
+        </w:numPr>
+      </w:pPr>
+      <w:r>
+        <w:t xml:space="preserve">It can handle just one interface per IDL file. </w:t>
+      </w:r>
+    </w:p>
+    <w:p>
+      <w:pPr>
+        <w:pStyle w:val="Sinespaciado"/>
+        <w:numPr>
+          <w:ilvl w:val="0"/>
+          <w:numId w:val="25"/>
+        </w:numPr>
+      </w:pPr>
+      <w:r>
+        <w:t xml:space="preserve">Complex types (sequences, bounded strings, unions…) must be previously named using </w:t>
+      </w:r>
+      <w:r>
+        <w:rPr>
+          <w:i/>
+        </w:rPr>
+        <w:t>typedef</w:t>
+      </w:r>
+      <w:r>
+        <w:t xml:space="preserve"> keyword, as IDL 3.0 specification enforces.</w:t>
+      </w:r>
+    </w:p>
+    <w:p>
+      <w:pPr>
+        <w:pStyle w:val="Sinespaciado"/>
+        <w:numPr>
+          <w:ilvl w:val="0"/>
+          <w:numId w:val="25"/>
+        </w:numPr>
+      </w:pPr>
+      <w:r>
+        <w:t xml:space="preserve">Simple types (long, octet…) must NOT be redefined using </w:t>
+      </w:r>
+      <w:r>
+        <w:rPr>
+          <w:i/>
+        </w:rPr>
+        <w:t>typedef</w:t>
+      </w:r>
+      <w:r>
+        <w:t xml:space="preserve"> keyword. </w:t>
+      </w:r>
+    </w:p>
+    <w:p>
+      <w:pPr>
+        <w:pStyle w:val="Sinespaciado"/>
+        <w:numPr>
+          <w:ilvl w:val="0"/>
+          <w:numId w:val="25"/>
+        </w:numPr>
+      </w:pPr>
+      <w:r>
+        <w:t xml:space="preserve">Dynamic memory passed to the proxy will be freed before return, which is not exactly the expected behavior for input params. A copy should </w:t>
+      </w:r>
+      <w:r>
+        <w:t xml:space="preserve">be passed. </w:t>
+      </w:r>
+    </w:p>
     <w:sectPr>
       <w:pgSz w:w="11906" w:h="16838"/>
       <w:pgMar w:top="1417" w:right="1701" w:bottom="1417" w:left="1701" w:header="708" w:footer="708" w:gutter="0"/>
@@ -5845,6 +7213,119 @@
     <w:nsid w:val="6CF95F55"/>
     <w:multiLevelType w:val="hybridMultilevel"/>
     <w:tmpl w:val="094A94D8"/>
+    <w:lvl w:ilvl="0" w:tplc="0C0A0001">
+      <w:start w:val="1"/>
+      <w:numFmt w:val="bullet"/>
+      <w:lvlText w:val=""/>
+      <w:lvlJc w:val="left"/>
+      <w:pPr>
+        <w:ind w:left="720" w:hanging="360"/>
+      </w:pPr>
+      <w:rPr>
+        <w:rFonts w:ascii="Symbol" w:hAnsi="Symbol" w:hint="default"/>
+      </w:rPr>
+    </w:lvl>
+    <w:lvl w:ilvl="1" w:tplc="0C0A0003" w:tentative="1">
+      <w:start w:val="1"/>
+      <w:numFmt w:val="bullet"/>
+      <w:lvlText w:val="o"/>
+      <w:lvlJc w:val="left"/>
+      <w:pPr>
+        <w:ind w:left="1440" w:hanging="360"/>
+      </w:pPr>
+      <w:rPr>
+        <w:rFonts w:ascii="Courier New" w:hAnsi="Courier New" w:cs="Courier New" w:hint="default"/>
+      </w:rPr>
+    </w:lvl>
+    <w:lvl w:ilvl="2" w:tplc="0C0A0005" w:tentative="1">
+      <w:start w:val="1"/>
+      <w:numFmt w:val="bullet"/>
+      <w:lvlText w:val=""/>
+      <w:lvlJc w:val="left"/>
+      <w:pPr>
+        <w:ind w:left="2160" w:hanging="360"/>
+      </w:pPr>
+      <w:rPr>
+        <w:rFonts w:ascii="Wingdings" w:hAnsi="Wingdings" w:hint="default"/>
+      </w:rPr>
+    </w:lvl>
+    <w:lvl w:ilvl="3" w:tplc="0C0A0001" w:tentative="1">
+      <w:start w:val="1"/>
+      <w:numFmt w:val="bullet"/>
+      <w:lvlText w:val=""/>
+      <w:lvlJc w:val="left"/>
+      <w:pPr>
+        <w:ind w:left="2880" w:hanging="360"/>
+      </w:pPr>
+      <w:rPr>
+        <w:rFonts w:ascii="Symbol" w:hAnsi="Symbol" w:hint="default"/>
+      </w:rPr>
+    </w:lvl>
+    <w:lvl w:ilvl="4" w:tplc="0C0A0003" w:tentative="1">
+      <w:start w:val="1"/>
+      <w:numFmt w:val="bullet"/>
+      <w:lvlText w:val="o"/>
+      <w:lvlJc w:val="left"/>
+      <w:pPr>
+        <w:ind w:left="3600" w:hanging="360"/>
+      </w:pPr>
+      <w:rPr>
+        <w:rFonts w:ascii="Courier New" w:hAnsi="Courier New" w:cs="Courier New" w:hint="default"/>
+      </w:rPr>
+    </w:lvl>
+    <w:lvl w:ilvl="5" w:tplc="0C0A0005" w:tentative="1">
+      <w:start w:val="1"/>
+      <w:numFmt w:val="bullet"/>
+      <w:lvlText w:val=""/>
+      <w:lvlJc w:val="left"/>
+      <w:pPr>
+        <w:ind w:left="4320" w:hanging="360"/>
+      </w:pPr>
+      <w:rPr>
+        <w:rFonts w:ascii="Wingdings" w:hAnsi="Wingdings" w:hint="default"/>
+      </w:rPr>
+    </w:lvl>
+    <w:lvl w:ilvl="6" w:tplc="0C0A0001" w:tentative="1">
+      <w:start w:val="1"/>
+      <w:numFmt w:val="bullet"/>
+      <w:lvlText w:val=""/>
+      <w:lvlJc w:val="left"/>
+      <w:pPr>
+        <w:ind w:left="5040" w:hanging="360"/>
+      </w:pPr>
+      <w:rPr>
+        <w:rFonts w:ascii="Symbol" w:hAnsi="Symbol" w:hint="default"/>
+      </w:rPr>
+    </w:lvl>
+    <w:lvl w:ilvl="7" w:tplc="0C0A0003" w:tentative="1">
+      <w:start w:val="1"/>
+      <w:numFmt w:val="bullet"/>
+      <w:lvlText w:val="o"/>
+      <w:lvlJc w:val="left"/>
+      <w:pPr>
+        <w:ind w:left="5760" w:hanging="360"/>
+      </w:pPr>
+      <w:rPr>
+        <w:rFonts w:ascii="Courier New" w:hAnsi="Courier New" w:cs="Courier New" w:hint="default"/>
+      </w:rPr>
+    </w:lvl>
+    <w:lvl w:ilvl="8" w:tplc="0C0A0005" w:tentative="1">
+      <w:start w:val="1"/>
+      <w:numFmt w:val="bullet"/>
+      <w:lvlText w:val=""/>
+      <w:lvlJc w:val="left"/>
+      <w:pPr>
+        <w:ind w:left="6480" w:hanging="360"/>
+      </w:pPr>
+      <w:rPr>
+        <w:rFonts w:ascii="Wingdings" w:hAnsi="Wingdings" w:hint="default"/>
+      </w:rPr>
+    </w:lvl>
+  </w:abstractNum>
+  <w:abstractNum w:abstractNumId="20">
+    <w:nsid w:val="73805194"/>
+    <w:multiLevelType w:val="hybridMultilevel"/>
+    <w:tmpl w:val="CA408C94"/>
     <w:lvl w:ilvl="0" w:tplc="0C0A0001">
       <w:start w:val="1"/>
       <w:numFmt w:val="bullet"/>
@@ -6156,6 +7637,9 @@
   </w:num>
   <w:num w:numId="24">
     <w:abstractNumId w:val="9"/>
+  </w:num>
+  <w:num w:numId="25">
+    <w:abstractNumId w:val="20"/>
   </w:num>
 </w:numbering>
 </file>
@@ -7161,301 +8645,6 @@
 </w:styles>
 </file>
 
-<file path=word/glossary/document.xml><?xml version="1.0" encoding="utf-8"?>
-<w:glossaryDocument xmlns:ve="http://schemas.openxmlformats.org/markup-compatibility/2006" xmlns:o="urn:schemas-microsoft-com:office:office" xmlns:r="http://schemas.openxmlformats.org/officeDocument/2006/relationships" xmlns:m="http://schemas.openxmlformats.org/officeDocument/2006/math" xmlns:v="urn:schemas-microsoft-com:vml" xmlns:wp="http://schemas.openxmlformats.org/drawingml/2006/wordprocessingDrawing" xmlns:w10="urn:schemas-microsoft-com:office:word" xmlns:w="http://schemas.openxmlformats.org/wordprocessingml/2006/main" xmlns:wne="http://schemas.microsoft.com/office/word/2006/wordml">
-  <w:docParts/>
-</w:glossaryDocument>
-</file>
-
-<file path=word/glossary/fontTable.xml><?xml version="1.0" encoding="utf-8"?>
-<w:fonts xmlns:r="http://schemas.openxmlformats.org/officeDocument/2006/relationships" xmlns:w="http://schemas.openxmlformats.org/wordprocessingml/2006/main">
-  <w:font w:name="Times New Roman">
-    <w:panose1 w:val="02020603050405020304"/>
-    <w:charset w:val="00"/>
-    <w:family w:val="roman"/>
-    <w:pitch w:val="variable"/>
-    <w:sig w:usb0="E0002AEF" w:usb1="C0007841" w:usb2="00000009" w:usb3="00000000" w:csb0="000001FF" w:csb1="00000000"/>
-  </w:font>
-  <w:font w:name="Symbol">
-    <w:panose1 w:val="05050102010706020507"/>
-    <w:charset w:val="02"/>
-    <w:family w:val="roman"/>
-    <w:pitch w:val="variable"/>
-    <w:sig w:usb0="00000000" w:usb1="10000000" w:usb2="00000000" w:usb3="00000000" w:csb0="80000000" w:csb1="00000000"/>
-  </w:font>
-  <w:font w:name="Courier New">
-    <w:panose1 w:val="02070309020205020404"/>
-    <w:charset w:val="00"/>
-    <w:family w:val="modern"/>
-    <w:pitch w:val="fixed"/>
-    <w:sig w:usb0="E0002AFF" w:usb1="C0007843" w:usb2="00000009" w:usb3="00000000" w:csb0="000001FF" w:csb1="00000000"/>
-  </w:font>
-  <w:font w:name="Wingdings">
-    <w:panose1 w:val="05000000000000000000"/>
-    <w:charset w:val="02"/>
-    <w:family w:val="auto"/>
-    <w:pitch w:val="variable"/>
-    <w:sig w:usb0="00000000" w:usb1="10000000" w:usb2="00000000" w:usb3="00000000" w:csb0="80000000" w:csb1="00000000"/>
-  </w:font>
-  <w:font w:name="Calibri">
-    <w:panose1 w:val="020F0502020204030204"/>
-    <w:charset w:val="00"/>
-    <w:family w:val="swiss"/>
-    <w:pitch w:val="variable"/>
-    <w:sig w:usb0="A00002EF" w:usb1="4000207B" w:usb2="00000000" w:usb3="00000000" w:csb0="0000009F" w:csb1="00000000"/>
-  </w:font>
-  <w:font w:name="Cambria">
-    <w:panose1 w:val="02040503050406030204"/>
-    <w:charset w:val="00"/>
-    <w:family w:val="roman"/>
-    <w:pitch w:val="variable"/>
-    <w:sig w:usb0="A00002EF" w:usb1="4000004B" w:usb2="00000000" w:usb3="00000000" w:csb0="0000009F" w:csb1="00000000"/>
-  </w:font>
-  <w:font w:name="Tahoma">
-    <w:panose1 w:val="020B0604030504040204"/>
-    <w:charset w:val="00"/>
-    <w:family w:val="swiss"/>
-    <w:pitch w:val="variable"/>
-    <w:sig w:usb0="E1002AFF" w:usb1="C000605B" w:usb2="00000029" w:usb3="00000000" w:csb0="000101FF" w:csb1="00000000"/>
-  </w:font>
-</w:fonts>
-</file>
-
-<file path=word/glossary/settings.xml><?xml version="1.0" encoding="utf-8"?>
-<w:settings xmlns:o="urn:schemas-microsoft-com:office:office" xmlns:r="http://schemas.openxmlformats.org/officeDocument/2006/relationships" xmlns:m="http://schemas.openxmlformats.org/officeDocument/2006/math" xmlns:v="urn:schemas-microsoft-com:vml" xmlns:w10="urn:schemas-microsoft-com:office:word" xmlns:w="http://schemas.openxmlformats.org/wordprocessingml/2006/main" xmlns:sl="http://schemas.openxmlformats.org/schemaLibrary/2006/main">
-  <w:view w:val="normal"/>
-  <w:defaultTabStop w:val="708"/>
-  <w:hyphenationZone w:val="425"/>
-  <w:characterSpacingControl w:val="doNotCompress"/>
-  <w:compat>
-    <w:useFELayout/>
-  </w:compat>
-  <w:rsids>
-    <w:rsidRoot w:val="00400FD7"/>
-    <w:rsid w:val="00217132"/>
-    <w:rsid w:val="00400FD7"/>
-  </w:rsids>
-  <m:mathPr>
-    <m:mathFont m:val="Cambria Math"/>
-    <m:brkBin m:val="before"/>
-    <m:brkBinSub m:val="--"/>
-    <m:smallFrac m:val="off"/>
-    <m:dispDef/>
-    <m:lMargin m:val="0"/>
-    <m:rMargin m:val="0"/>
-    <m:defJc m:val="centerGroup"/>
-    <m:wrapIndent m:val="1440"/>
-    <m:intLim m:val="subSup"/>
-    <m:naryLim m:val="undOvr"/>
-  </m:mathPr>
-  <w:themeFontLang w:val="es-ES"/>
-  <w:clrSchemeMapping w:bg1="light1" w:t1="dark1" w:bg2="light2" w:t2="dark2" w:accent1="accent1" w:accent2="accent2" w:accent3="accent3" w:accent4="accent4" w:accent5="accent5" w:accent6="accent6" w:hyperlink="hyperlink" w:followedHyperlink="followedHyperlink"/>
-  <w:decimalSymbol w:val=","/>
-  <w:listSeparator w:val=";"/>
-</w:settings>
-</file>
-
-<file path=word/glossary/styles.xml><?xml version="1.0" encoding="utf-8"?>
-<w:styles xmlns:r="http://schemas.openxmlformats.org/officeDocument/2006/relationships" xmlns:w="http://schemas.openxmlformats.org/wordprocessingml/2006/main">
-  <w:docDefaults>
-    <w:rPrDefault>
-      <w:rPr>
-        <w:rFonts w:asciiTheme="minorHAnsi" w:eastAsiaTheme="minorEastAsia" w:hAnsiTheme="minorHAnsi" w:cstheme="minorBidi"/>
-        <w:sz w:val="22"/>
-        <w:szCs w:val="22"/>
-        <w:lang w:val="es-ES" w:eastAsia="es-ES" w:bidi="ar-SA"/>
-      </w:rPr>
-    </w:rPrDefault>
-    <w:pPrDefault>
-      <w:pPr>
-        <w:spacing w:after="200" w:line="276" w:lineRule="auto"/>
-      </w:pPr>
-    </w:pPrDefault>
-  </w:docDefaults>
-  <w:latentStyles w:defLockedState="0" w:defUIPriority="99" w:defSemiHidden="1" w:defUnhideWhenUsed="1" w:defQFormat="0" w:count="267">
-    <w:lsdException w:name="Normal" w:semiHidden="0" w:uiPriority="0" w:unhideWhenUsed="0" w:qFormat="1"/>
-    <w:lsdException w:name="heading 1" w:semiHidden="0" w:uiPriority="9" w:unhideWhenUsed="0" w:qFormat="1"/>
-    <w:lsdException w:name="heading 2" w:uiPriority="9" w:qFormat="1"/>
-    <w:lsdException w:name="heading 3" w:uiPriority="9" w:qFormat="1"/>
-    <w:lsdException w:name="heading 4" w:uiPriority="9" w:qFormat="1"/>
-    <w:lsdException w:name="heading 5" w:uiPriority="9" w:qFormat="1"/>
-    <w:lsdException w:name="heading 6" w:uiPriority="9" w:qFormat="1"/>
-    <w:lsdException w:name="heading 7" w:uiPriority="9" w:qFormat="1"/>
-    <w:lsdException w:name="heading 8" w:uiPriority="9" w:qFormat="1"/>
-    <w:lsdException w:name="heading 9" w:uiPriority="9" w:qFormat="1"/>
-    <w:lsdException w:name="toc 1" w:uiPriority="39"/>
-    <w:lsdException w:name="toc 2" w:uiPriority="39"/>
-    <w:lsdException w:name="toc 3" w:uiPriority="39"/>
-    <w:lsdException w:name="toc 4" w:uiPriority="39"/>
-    <w:lsdException w:name="toc 5" w:uiPriority="39"/>
-    <w:lsdException w:name="toc 6" w:uiPriority="39"/>
-    <w:lsdException w:name="toc 7" w:uiPriority="39"/>
-    <w:lsdException w:name="toc 8" w:uiPriority="39"/>
-    <w:lsdException w:name="toc 9" w:uiPriority="39"/>
-    <w:lsdException w:name="caption" w:uiPriority="35" w:qFormat="1"/>
-    <w:lsdException w:name="Title" w:semiHidden="0" w:uiPriority="10" w:unhideWhenUsed="0" w:qFormat="1"/>
-    <w:lsdException w:name="Default Paragraph Font" w:uiPriority="1"/>
-    <w:lsdException w:name="Subtitle" w:semiHidden="0" w:uiPriority="11" w:unhideWhenUsed="0" w:qFormat="1"/>
-    <w:lsdException w:name="Strong" w:semiHidden="0" w:uiPriority="22" w:unhideWhenUsed="0" w:qFormat="1"/>
-    <w:lsdException w:name="Emphasis" w:semiHidden="0" w:uiPriority="20" w:unhideWhenUsed="0" w:qFormat="1"/>
-    <w:lsdException w:name="Table Grid" w:semiHidden="0" w:uiPriority="59" w:unhideWhenUsed="0"/>
-    <w:lsdException w:name="Placeholder Text" w:unhideWhenUsed="0"/>
-    <w:lsdException w:name="No Spacing" w:semiHidden="0" w:uiPriority="1" w:unhideWhenUsed="0" w:qFormat="1"/>
-    <w:lsdException w:name="Light Shading" w:semiHidden="0" w:uiPriority="60" w:unhideWhenUsed="0"/>
-    <w:lsdException w:name="Light List" w:semiHidden="0" w:uiPriority="61" w:unhideWhenUsed="0"/>
-    <w:lsdException w:name="Light Grid" w:semiHidden="0" w:uiPriority="62" w:unhideWhenUsed="0"/>
-    <w:lsdException w:name="Medium Shading 1" w:semiHidden="0" w:uiPriority="63" w:unhideWhenUsed="0"/>
-    <w:lsdException w:name="Medium Shading 2" w:semiHidden="0" w:uiPriority="64" w:unhideWhenUsed="0"/>
-    <w:lsdException w:name="Medium List 1" w:semiHidden="0" w:uiPriority="65" w:unhideWhenUsed="0"/>
-    <w:lsdException w:name="Medium List 2" w:semiHidden="0" w:uiPriority="66" w:unhideWhenUsed="0"/>
-    <w:lsdException w:name="Medium Grid 1" w:semiHidden="0" w:uiPriority="67" w:unhideWhenUsed="0"/>
-    <w:lsdException w:name="Medium Grid 2" w:semiHidden="0" w:uiPriority="68" w:unhideWhenUsed="0"/>
-    <w:lsdException w:name="Medium Grid 3" w:semiHidden="0" w:uiPriority="69" w:unhideWhenUsed="0"/>
-    <w:lsdException w:name="Dark List" w:semiHidden="0" w:uiPriority="70" w:unhideWhenUsed="0"/>
-    <w:lsdException w:name="Colorful Shading" w:semiHidden="0" w:uiPriority="71" w:unhideWhenUsed="0"/>
-    <w:lsdException w:name="Colorful List" w:semiHidden="0" w:uiPriority="72" w:unhideWhenUsed="0"/>
-    <w:lsdException w:name="Colorful Grid" w:semiHidden="0" w:uiPriority="73" w:unhideWhenUsed="0"/>
-    <w:lsdException w:name="Light Shading Accent 1" w:semiHidden="0" w:uiPriority="60" w:unhideWhenUsed="0"/>
-    <w:lsdException w:name="Light List Accent 1" w:semiHidden="0" w:uiPriority="61" w:unhideWhenUsed="0"/>
-    <w:lsdException w:name="Light Grid Accent 1" w:semiHidden="0" w:uiPriority="62" w:unhideWhenUsed="0"/>
-    <w:lsdException w:name="Medium Shading 1 Accent 1" w:semiHidden="0" w:uiPriority="63" w:unhideWhenUsed="0"/>
-    <w:lsdException w:name="Medium Shading 2 Accent 1" w:semiHidden="0" w:uiPriority="64" w:unhideWhenUsed="0"/>
-    <w:lsdException w:name="Medium List 1 Accent 1" w:semiHidden="0" w:uiPriority="65" w:unhideWhenUsed="0"/>
-    <w:lsdException w:name="Revision" w:unhideWhenUsed="0"/>
-    <w:lsdException w:name="List Paragraph" w:semiHidden="0" w:uiPriority="34" w:unhideWhenUsed="0" w:qFormat="1"/>
-    <w:lsdException w:name="Quote" w:semiHidden="0" w:uiPriority="29" w:unhideWhenUsed="0" w:qFormat="1"/>
-    <w:lsdException w:name="Intense Quote" w:semiHidden="0" w:uiPriority="30" w:unhideWhenUsed="0" w:qFormat="1"/>
-    <w:lsdException w:name="Medium List 2 Accent 1" w:semiHidden="0" w:uiPriority="66" w:unhideWhenUsed="0"/>
-    <w:lsdException w:name="Medium Grid 1 Accent 1" w:semiHidden="0" w:uiPriority="67" w:unhideWhenUsed="0"/>
-    <w:lsdException w:name="Medium Grid 2 Accent 1" w:semiHidden="0" w:uiPriority="68" w:unhideWhenUsed="0"/>
-    <w:lsdException w:name="Medium Grid 3 Accent 1" w:semiHidden="0" w:uiPriority="69" w:unhideWhenUsed="0"/>
-    <w:lsdException w:name="Dark List Accent 1" w:semiHidden="0" w:uiPriority="70" w:unhideWhenUsed="0"/>
-    <w:lsdException w:name="Colorful Shading Accent 1" w:semiHidden="0" w:uiPriority="71" w:unhideWhenUsed="0"/>
-    <w:lsdException w:name="Colorful List Accent 1" w:semiHidden="0" w:uiPriority="72" w:unhideWhenUsed="0"/>
-    <w:lsdException w:name="Colorful Grid Accent 1" w:semiHidden="0" w:uiPriority="73" w:unhideWhenUsed="0"/>
-    <w:lsdException w:name="Light Shading Accent 2" w:semiHidden="0" w:uiPriority="60" w:unhideWhenUsed="0"/>
-    <w:lsdException w:name="Light List Accent 2" w:semiHidden="0" w:uiPriority="61" w:unhideWhenUsed="0"/>
-    <w:lsdException w:name="Light Grid Accent 2" w:semiHidden="0" w:uiPriority="62" w:unhideWhenUsed="0"/>
-    <w:lsdException w:name="Medium Shading 1 Accent 2" w:semiHidden="0" w:uiPriority="63" w:unhideWhenUsed="0"/>
-    <w:lsdException w:name="Medium Shading 2 Accent 2" w:semiHidden="0" w:uiPriority="64" w:unhideWhenUsed="0"/>
-    <w:lsdException w:name="Medium List 1 Accent 2" w:semiHidden="0" w:uiPriority="65" w:unhideWhenUsed="0"/>
-    <w:lsdException w:name="Medium List 2 Accent 2" w:semiHidden="0" w:uiPriority="66" w:unhideWhenUsed="0"/>
-    <w:lsdException w:name="Medium Grid 1 Accent 2" w:semiHidden="0" w:uiPriority="67" w:unhideWhenUsed="0"/>
-    <w:lsdException w:name="Medium Grid 2 Accent 2" w:semiHidden="0" w:uiPriority="68" w:unhideWhenUsed="0"/>
-    <w:lsdException w:name="Medium Grid 3 Accent 2" w:semiHidden="0" w:uiPriority="69" w:unhideWhenUsed="0"/>
-    <w:lsdException w:name="Dark List Accent 2" w:semiHidden="0" w:uiPriority="70" w:unhideWhenUsed="0"/>
-    <w:lsdException w:name="Colorful Shading Accent 2" w:semiHidden="0" w:uiPriority="71" w:unhideWhenUsed="0"/>
-    <w:lsdException w:name="Colorful List Accent 2" w:semiHidden="0" w:uiPriority="72" w:unhideWhenUsed="0"/>
-    <w:lsdException w:name="Colorful Grid Accent 2" w:semiHidden="0" w:uiPriority="73" w:unhideWhenUsed="0"/>
-    <w:lsdException w:name="Light Shading Accent 3" w:semiHidden="0" w:uiPriority="60" w:unhideWhenUsed="0"/>
-    <w:lsdException w:name="Light List Accent 3" w:semiHidden="0" w:uiPriority="61" w:unhideWhenUsed="0"/>
-    <w:lsdException w:name="Light Grid Accent 3" w:semiHidden="0" w:uiPriority="62" w:unhideWhenUsed="0"/>
-    <w:lsdException w:name="Medium Shading 1 Accent 3" w:semiHidden="0" w:uiPriority="63" w:unhideWhenUsed="0"/>
-    <w:lsdException w:name="Medium Shading 2 Accent 3" w:semiHidden="0" w:uiPriority="64" w:unhideWhenUsed="0"/>
-    <w:lsdException w:name="Medium List 1 Accent 3" w:semiHidden="0" w:uiPriority="65" w:unhideWhenUsed="0"/>
-    <w:lsdException w:name="Medium List 2 Accent 3" w:semiHidden="0" w:uiPriority="66" w:unhideWhenUsed="0"/>
-    <w:lsdException w:name="Medium Grid 1 Accent 3" w:semiHidden="0" w:uiPriority="67" w:unhideWhenUsed="0"/>
-    <w:lsdException w:name="Medium Grid 2 Accent 3" w:semiHidden="0" w:uiPriority="68" w:unhideWhenUsed="0"/>
-    <w:lsdException w:name="Medium Grid 3 Accent 3" w:semiHidden="0" w:uiPriority="69" w:unhideWhenUsed="0"/>
-    <w:lsdException w:name="Dark List Accent 3" w:semiHidden="0" w:uiPriority="70" w:unhideWhenUsed="0"/>
-    <w:lsdException w:name="Colorful Shading Accent 3" w:semiHidden="0" w:uiPriority="71" w:unhideWhenUsed="0"/>
-    <w:lsdException w:name="Colorful List Accent 3" w:semiHidden="0" w:uiPriority="72" w:unhideWhenUsed="0"/>
-    <w:lsdException w:name="Colorful Grid Accent 3" w:semiHidden="0" w:uiPriority="73" w:unhideWhenUsed="0"/>
-    <w:lsdException w:name="Light Shading Accent 4" w:semiHidden="0" w:uiPriority="60" w:unhideWhenUsed="0"/>
-    <w:lsdException w:name="Light List Accent 4" w:semiHidden="0" w:uiPriority="61" w:unhideWhenUsed="0"/>
-    <w:lsdException w:name="Light Grid Accent 4" w:semiHidden="0" w:uiPriority="62" w:unhideWhenUsed="0"/>
-    <w:lsdException w:name="Medium Shading 1 Accent 4" w:semiHidden="0" w:uiPriority="63" w:unhideWhenUsed="0"/>
-    <w:lsdException w:name="Medium Shading 2 Accent 4" w:semiHidden="0" w:uiPriority="64" w:unhideWhenUsed="0"/>
-    <w:lsdException w:name="Medium List 1 Accent 4" w:semiHidden="0" w:uiPriority="65" w:unhideWhenUsed="0"/>
-    <w:lsdException w:name="Medium List 2 Accent 4" w:semiHidden="0" w:uiPriority="66" w:unhideWhenUsed="0"/>
-    <w:lsdException w:name="Medium Grid 1 Accent 4" w:semiHidden="0" w:uiPriority="67" w:unhideWhenUsed="0"/>
-    <w:lsdException w:name="Medium Grid 2 Accent 4" w:semiHidden="0" w:uiPriority="68" w:unhideWhenUsed="0"/>
-    <w:lsdException w:name="Medium Grid 3 Accent 4" w:semiHidden="0" w:uiPriority="69" w:unhideWhenUsed="0"/>
-    <w:lsdException w:name="Dark List Accent 4" w:semiHidden="0" w:uiPriority="70" w:unhideWhenUsed="0"/>
-    <w:lsdException w:name="Colorful Shading Accent 4" w:semiHidden="0" w:uiPriority="71" w:unhideWhenUsed="0"/>
-    <w:lsdException w:name="Colorful List Accent 4" w:semiHidden="0" w:uiPriority="72" w:unhideWhenUsed="0"/>
-    <w:lsdException w:name="Colorful Grid Accent 4" w:semiHidden="0" w:uiPriority="73" w:unhideWhenUsed="0"/>
-    <w:lsdException w:name="Light Shading Accent 5" w:semiHidden="0" w:uiPriority="60" w:unhideWhenUsed="0"/>
-    <w:lsdException w:name="Light List Accent 5" w:semiHidden="0" w:uiPriority="61" w:unhideWhenUsed="0"/>
-    <w:lsdException w:name="Light Grid Accent 5" w:semiHidden="0" w:uiPriority="62" w:unhideWhenUsed="0"/>
-    <w:lsdException w:name="Medium Shading 1 Accent 5" w:semiHidden="0" w:uiPriority="63" w:unhideWhenUsed="0"/>
-    <w:lsdException w:name="Medium Shading 2 Accent 5" w:semiHidden="0" w:uiPriority="64" w:unhideWhenUsed="0"/>
-    <w:lsdException w:name="Medium List 1 Accent 5" w:semiHidden="0" w:uiPriority="65" w:unhideWhenUsed="0"/>
-    <w:lsdException w:name="Medium List 2 Accent 5" w:semiHidden="0" w:uiPriority="66" w:unhideWhenUsed="0"/>
-    <w:lsdException w:name="Medium Grid 1 Accent 5" w:semiHidden="0" w:uiPriority="67" w:unhideWhenUsed="0"/>
-    <w:lsdException w:name="Medium Grid 2 Accent 5" w:semiHidden="0" w:uiPriority="68" w:unhideWhenUsed="0"/>
-    <w:lsdException w:name="Medium Grid 3 Accent 5" w:semiHidden="0" w:uiPriority="69" w:unhideWhenUsed="0"/>
-    <w:lsdException w:name="Dark List Accent 5" w:semiHidden="0" w:uiPriority="70" w:unhideWhenUsed="0"/>
-    <w:lsdException w:name="Colorful Shading Accent 5" w:semiHidden="0" w:uiPriority="71" w:unhideWhenUsed="0"/>
-    <w:lsdException w:name="Colorful List Accent 5" w:semiHidden="0" w:uiPriority="72" w:unhideWhenUsed="0"/>
-    <w:lsdException w:name="Colorful Grid Accent 5" w:semiHidden="0" w:uiPriority="73" w:unhideWhenUsed="0"/>
-    <w:lsdException w:name="Light Shading Accent 6" w:semiHidden="0" w:uiPriority="60" w:unhideWhenUsed="0"/>
-    <w:lsdException w:name="Light List Accent 6" w:semiHidden="0" w:uiPriority="61" w:unhideWhenUsed="0"/>
-    <w:lsdException w:name="Light Grid Accent 6" w:semiHidden="0" w:uiPriority="62" w:unhideWhenUsed="0"/>
-    <w:lsdException w:name="Medium Shading 1 Accent 6" w:semiHidden="0" w:uiPriority="63" w:unhideWhenUsed="0"/>
-    <w:lsdException w:name="Medium Shading 2 Accent 6" w:semiHidden="0" w:uiPriority="64" w:unhideWhenUsed="0"/>
-    <w:lsdException w:name="Medium List 1 Accent 6" w:semiHidden="0" w:uiPriority="65" w:unhideWhenUsed="0"/>
-    <w:lsdException w:name="Medium List 2 Accent 6" w:semiHidden="0" w:uiPriority="66" w:unhideWhenUsed="0"/>
-    <w:lsdException w:name="Medium Grid 1 Accent 6" w:semiHidden="0" w:uiPriority="67" w:unhideWhenUsed="0"/>
-    <w:lsdException w:name="Medium Grid 2 Accent 6" w:semiHidden="0" w:uiPriority="68" w:unhideWhenUsed="0"/>
-    <w:lsdException w:name="Medium Grid 3 Accent 6" w:semiHidden="0" w:uiPriority="69" w:unhideWhenUsed="0"/>
-    <w:lsdException w:name="Dark List Accent 6" w:semiHidden="0" w:uiPriority="70" w:unhideWhenUsed="0"/>
-    <w:lsdException w:name="Colorful Shading Accent 6" w:semiHidden="0" w:uiPriority="71" w:unhideWhenUsed="0"/>
-    <w:lsdException w:name="Colorful List Accent 6" w:semiHidden="0" w:uiPriority="72" w:unhideWhenUsed="0"/>
-    <w:lsdException w:name="Colorful Grid Accent 6" w:semiHidden="0" w:uiPriority="73" w:unhideWhenUsed="0"/>
-    <w:lsdException w:name="Subtle Emphasis" w:semiHidden="0" w:uiPriority="19" w:unhideWhenUsed="0" w:qFormat="1"/>
-    <w:lsdException w:name="Intense Emphasis" w:semiHidden="0" w:uiPriority="21" w:unhideWhenUsed="0" w:qFormat="1"/>
-    <w:lsdException w:name="Subtle Reference" w:semiHidden="0" w:uiPriority="31" w:unhideWhenUsed="0" w:qFormat="1"/>
-    <w:lsdException w:name="Intense Reference" w:semiHidden="0" w:uiPriority="32" w:unhideWhenUsed="0" w:qFormat="1"/>
-    <w:lsdException w:name="Book Title" w:semiHidden="0" w:uiPriority="33" w:unhideWhenUsed="0" w:qFormat="1"/>
-    <w:lsdException w:name="Bibliography" w:uiPriority="37"/>
-    <w:lsdException w:name="TOC Heading" w:uiPriority="39" w:qFormat="1"/>
-  </w:latentStyles>
-  <w:style w:type="paragraph" w:default="1" w:styleId="Normal">
-    <w:name w:val="Normal"/>
-    <w:qFormat/>
-  </w:style>
-  <w:style w:type="character" w:default="1" w:styleId="Fuentedeprrafopredeter">
-    <w:name w:val="Default Paragraph Font"/>
-    <w:uiPriority w:val="1"/>
-    <w:semiHidden/>
-    <w:unhideWhenUsed/>
-  </w:style>
-  <w:style w:type="table" w:default="1" w:styleId="Tablanormal">
-    <w:name w:val="Normal Table"/>
-    <w:uiPriority w:val="99"/>
-    <w:semiHidden/>
-    <w:unhideWhenUsed/>
-    <w:qFormat/>
-    <w:tblPr>
-      <w:tblInd w:w="0" w:type="dxa"/>
-      <w:tblCellMar>
-        <w:top w:w="0" w:type="dxa"/>
-        <w:left w:w="108" w:type="dxa"/>
-        <w:bottom w:w="0" w:type="dxa"/>
-        <w:right w:w="108" w:type="dxa"/>
-      </w:tblCellMar>
-    </w:tblPr>
-  </w:style>
-  <w:style w:type="numbering" w:default="1" w:styleId="Sinlista">
-    <w:name w:val="No List"/>
-    <w:uiPriority w:val="99"/>
-    <w:semiHidden/>
-    <w:unhideWhenUsed/>
-  </w:style>
-  <w:style w:type="paragraph" w:customStyle="1" w:styleId="B4A389EE5E7347329E180265200EAA38">
-    <w:name w:val="B4A389EE5E7347329E180265200EAA38"/>
-    <w:rsid w:val="00400FD7"/>
-  </w:style>
-</w:styles>
-</file>
-
-<file path=word/glossary/webSettings.xml><?xml version="1.0" encoding="utf-8"?>
-<w:webSettings xmlns:r="http://schemas.openxmlformats.org/officeDocument/2006/relationships" xmlns:w="http://schemas.openxmlformats.org/wordprocessingml/2006/main">
-  <w:optimizeForBrowser/>
-</w:webSettings>
-</file>
-
 <file path=word/theme/theme1.xml><?xml version="1.0" encoding="utf-8"?>
 <a:theme xmlns:a="http://schemas.openxmlformats.org/drawingml/2006/main" name="Tema de Office">
   <a:themeElements>
@@ -7744,7 +8933,7 @@
 </file>
 
 <file path=customXml/itemProps1.xml><?xml version="1.0" encoding="utf-8"?>
-<ds:datastoreItem xmlns:ds="http://schemas.openxmlformats.org/officeDocument/2006/customXml" ds:itemID="{7734EBA5-FAF6-436D-9FF3-BEDB2575D8DF}">
+<ds:datastoreItem xmlns:ds="http://schemas.openxmlformats.org/officeDocument/2006/customXml" ds:itemID="{25E51891-4B05-4ABB-961D-CEF972075C9A}">
   <ds:schemaRefs>
     <ds:schemaRef ds:uri="http://schemas.openxmlformats.org/officeDocument/2006/bibliography"/>
   </ds:schemaRefs>

--- a/ddscs/doc/UserManual.docx
+++ b/ddscs/doc/UserManual.docx
@@ -22,2169 +22,2135 @@
     </w:p>
     <w:p/>
     <w:p/>
-    <w:sdt>
-      <w:sdtPr>
+    <w:p>
+      <w:pPr>
+        <w:pStyle w:val="TtulodeTDC"/>
         <w:rPr>
-          <w:rFonts w:asciiTheme="minorHAnsi" w:eastAsiaTheme="minorHAnsi" w:hAnsiTheme="minorHAnsi" w:cstheme="minorBidi"/>
-          <w:b w:val="0"/>
-          <w:bCs w:val="0"/>
-          <w:color w:val="auto"/>
-          <w:sz w:val="22"/>
-          <w:szCs w:val="22"/>
           <w:lang w:val="en-US"/>
         </w:rPr>
-        <w:id w:val="1887376"/>
-        <w:docPartObj>
-          <w:docPartGallery w:val="Table of Contents"/>
-          <w:docPartUnique/>
-        </w:docPartObj>
-      </w:sdtPr>
-      <w:sdtContent>
-        <w:p>
-          <w:pPr>
-            <w:pStyle w:val="TtulodeTDC"/>
-            <w:rPr>
-              <w:lang w:val="en-US"/>
-            </w:rPr>
-          </w:pPr>
-          <w:r>
-            <w:rPr>
-              <w:lang w:val="en-US"/>
-            </w:rPr>
-            <w:t>Conten</w:t>
-          </w:r>
-          <w:r>
-            <w:rPr>
-              <w:lang w:val="en-US"/>
-            </w:rPr>
-            <w:t>ts</w:t>
-          </w:r>
-        </w:p>
-        <w:p>
-          <w:pPr>
-            <w:pStyle w:val="TDC1"/>
-            <w:tabs>
-              <w:tab w:val="left" w:pos="440"/>
-              <w:tab w:val="right" w:leader="dot" w:pos="8494"/>
-            </w:tabs>
-            <w:rPr>
-              <w:rFonts w:eastAsiaTheme="minorEastAsia"/>
-              <w:noProof/>
-              <w:lang w:val="es-ES" w:eastAsia="es-ES"/>
-            </w:rPr>
-          </w:pPr>
-          <w:r>
-            <w:rPr>
-              <w:lang w:val="es-ES"/>
-            </w:rPr>
-            <w:fldChar w:fldCharType="begin"/>
-          </w:r>
-          <w:r>
-            <w:rPr>
-              <w:lang w:val="es-ES"/>
-            </w:rPr>
-            <w:instrText xml:space="preserve"> TOC \o "1-3" \h \z \u </w:instrText>
-          </w:r>
-          <w:r>
-            <w:rPr>
-              <w:lang w:val="es-ES"/>
-            </w:rPr>
-            <w:fldChar w:fldCharType="separate"/>
-          </w:r>
-          <w:hyperlink w:anchor="_Toc242596507" w:history="1">
-            <w:r>
-              <w:rPr>
-                <w:rStyle w:val="Hipervnculo"/>
-                <w:noProof/>
-              </w:rPr>
-              <w:t>1.</w:t>
-            </w:r>
-            <w:r>
-              <w:rPr>
-                <w:rFonts w:eastAsiaTheme="minorEastAsia"/>
-                <w:noProof/>
-                <w:lang w:val="es-ES" w:eastAsia="es-ES"/>
-              </w:rPr>
-              <w:tab/>
-            </w:r>
-            <w:r>
-              <w:rPr>
-                <w:rStyle w:val="Hipervnculo"/>
-                <w:noProof/>
-              </w:rPr>
-              <w:t>Overview</w:t>
-            </w:r>
-            <w:r>
-              <w:rPr>
-                <w:noProof/>
-                <w:webHidden/>
-              </w:rPr>
-              <w:tab/>
-            </w:r>
-            <w:r>
-              <w:rPr>
-                <w:noProof/>
-                <w:webHidden/>
-              </w:rPr>
-              <w:fldChar w:fldCharType="begin"/>
-            </w:r>
-            <w:r>
-              <w:rPr>
-                <w:noProof/>
-                <w:webHidden/>
-              </w:rPr>
-              <w:instrText xml:space="preserve"> PAGEREF _Toc242596507 \h </w:instrText>
-            </w:r>
-            <w:r>
-              <w:rPr>
-                <w:noProof/>
-                <w:webHidden/>
-              </w:rPr>
-            </w:r>
-            <w:r>
-              <w:rPr>
-                <w:noProof/>
-                <w:webHidden/>
-              </w:rPr>
-              <w:fldChar w:fldCharType="separate"/>
-            </w:r>
-            <w:r>
-              <w:rPr>
-                <w:noProof/>
-                <w:webHidden/>
-              </w:rPr>
-              <w:t>2</w:t>
-            </w:r>
-            <w:r>
-              <w:rPr>
-                <w:noProof/>
-                <w:webHidden/>
-              </w:rPr>
-              <w:fldChar w:fldCharType="end"/>
-            </w:r>
-          </w:hyperlink>
-        </w:p>
-        <w:p>
-          <w:pPr>
-            <w:pStyle w:val="TDC2"/>
-            <w:tabs>
-              <w:tab w:val="left" w:pos="880"/>
-              <w:tab w:val="right" w:leader="dot" w:pos="8494"/>
-            </w:tabs>
-            <w:rPr>
-              <w:rFonts w:eastAsiaTheme="minorEastAsia"/>
-              <w:noProof/>
-              <w:lang w:val="es-ES" w:eastAsia="es-ES"/>
-            </w:rPr>
-          </w:pPr>
-          <w:hyperlink w:anchor="_Toc242596508" w:history="1">
-            <w:r>
-              <w:rPr>
-                <w:rStyle w:val="Hipervnculo"/>
-                <w:noProof/>
-              </w:rPr>
-              <w:t>1.1.</w:t>
-            </w:r>
-            <w:r>
-              <w:rPr>
-                <w:rFonts w:eastAsiaTheme="minorEastAsia"/>
-                <w:noProof/>
-                <w:lang w:val="es-ES" w:eastAsia="es-ES"/>
-              </w:rPr>
-              <w:tab/>
-            </w:r>
-            <w:r>
-              <w:rPr>
-                <w:rStyle w:val="Hipervnculo"/>
-                <w:noProof/>
-              </w:rPr>
-              <w:t>Communication patterns</w:t>
-            </w:r>
-            <w:r>
-              <w:rPr>
-                <w:noProof/>
-                <w:webHidden/>
-              </w:rPr>
-              <w:tab/>
-            </w:r>
-            <w:r>
-              <w:rPr>
-                <w:noProof/>
-                <w:webHidden/>
-              </w:rPr>
-              <w:fldChar w:fldCharType="begin"/>
-            </w:r>
-            <w:r>
-              <w:rPr>
-                <w:noProof/>
-                <w:webHidden/>
-              </w:rPr>
-              <w:instrText xml:space="preserve"> PAGEREF _Toc242596508 \h </w:instrText>
-            </w:r>
-            <w:r>
-              <w:rPr>
-                <w:noProof/>
-                <w:webHidden/>
-              </w:rPr>
-            </w:r>
-            <w:r>
-              <w:rPr>
-                <w:noProof/>
-                <w:webHidden/>
-              </w:rPr>
-              <w:fldChar w:fldCharType="separate"/>
-            </w:r>
-            <w:r>
-              <w:rPr>
-                <w:noProof/>
-                <w:webHidden/>
-              </w:rPr>
-              <w:t>2</w:t>
-            </w:r>
-            <w:r>
-              <w:rPr>
-                <w:noProof/>
-                <w:webHidden/>
-              </w:rPr>
-              <w:fldChar w:fldCharType="end"/>
-            </w:r>
-          </w:hyperlink>
-        </w:p>
-        <w:p>
-          <w:pPr>
-            <w:pStyle w:val="TDC3"/>
-            <w:tabs>
-              <w:tab w:val="left" w:pos="1320"/>
-              <w:tab w:val="right" w:leader="dot" w:pos="8494"/>
-            </w:tabs>
-            <w:rPr>
-              <w:rFonts w:eastAsiaTheme="minorEastAsia"/>
-              <w:noProof/>
-              <w:lang w:val="es-ES" w:eastAsia="es-ES"/>
-            </w:rPr>
-          </w:pPr>
-          <w:hyperlink w:anchor="_Toc242596509" w:history="1">
-            <w:r>
-              <w:rPr>
-                <w:rStyle w:val="Hipervnculo"/>
-                <w:noProof/>
-              </w:rPr>
-              <w:t>1.1.1.</w:t>
-            </w:r>
-            <w:r>
-              <w:rPr>
-                <w:rFonts w:eastAsiaTheme="minorEastAsia"/>
-                <w:noProof/>
-                <w:lang w:val="es-ES" w:eastAsia="es-ES"/>
-              </w:rPr>
-              <w:tab/>
-            </w:r>
-            <w:r>
-              <w:rPr>
-                <w:rStyle w:val="Hipervnculo"/>
-                <w:noProof/>
-              </w:rPr>
-              <w:t>Publish/Subscribe</w:t>
-            </w:r>
-            <w:r>
-              <w:rPr>
-                <w:noProof/>
-                <w:webHidden/>
-              </w:rPr>
-              <w:tab/>
-            </w:r>
-            <w:r>
-              <w:rPr>
-                <w:noProof/>
-                <w:webHidden/>
-              </w:rPr>
-              <w:fldChar w:fldCharType="begin"/>
-            </w:r>
-            <w:r>
-              <w:rPr>
-                <w:noProof/>
-                <w:webHidden/>
-              </w:rPr>
-              <w:instrText xml:space="preserve"> PAGEREF _Toc242596509 \h </w:instrText>
-            </w:r>
-            <w:r>
-              <w:rPr>
-                <w:noProof/>
-                <w:webHidden/>
-              </w:rPr>
-            </w:r>
-            <w:r>
-              <w:rPr>
-                <w:noProof/>
-                <w:webHidden/>
-              </w:rPr>
-              <w:fldChar w:fldCharType="separate"/>
-            </w:r>
-            <w:r>
-              <w:rPr>
-                <w:noProof/>
-                <w:webHidden/>
-              </w:rPr>
-              <w:t>2</w:t>
-            </w:r>
-            <w:r>
-              <w:rPr>
-                <w:noProof/>
-                <w:webHidden/>
-              </w:rPr>
-              <w:fldChar w:fldCharType="end"/>
-            </w:r>
-          </w:hyperlink>
-        </w:p>
-        <w:p>
-          <w:pPr>
-            <w:pStyle w:val="TDC3"/>
-            <w:tabs>
-              <w:tab w:val="left" w:pos="1320"/>
-              <w:tab w:val="right" w:leader="dot" w:pos="8494"/>
-            </w:tabs>
-            <w:rPr>
-              <w:rFonts w:eastAsiaTheme="minorEastAsia"/>
-              <w:noProof/>
-              <w:lang w:val="es-ES" w:eastAsia="es-ES"/>
-            </w:rPr>
-          </w:pPr>
-          <w:hyperlink w:anchor="_Toc242596510" w:history="1">
-            <w:r>
-              <w:rPr>
-                <w:rStyle w:val="Hipervnculo"/>
-                <w:noProof/>
-              </w:rPr>
-              <w:t>1.1.2.</w:t>
-            </w:r>
-            <w:r>
-              <w:rPr>
-                <w:rFonts w:eastAsiaTheme="minorEastAsia"/>
-                <w:noProof/>
-                <w:lang w:val="es-ES" w:eastAsia="es-ES"/>
-              </w:rPr>
-              <w:tab/>
-            </w:r>
-            <w:r>
-              <w:rPr>
-                <w:rStyle w:val="Hipervnculo"/>
-                <w:noProof/>
-              </w:rPr>
-              <w:t>Client/Server</w:t>
-            </w:r>
-            <w:r>
-              <w:rPr>
-                <w:noProof/>
-                <w:webHidden/>
-              </w:rPr>
-              <w:tab/>
-            </w:r>
-            <w:r>
-              <w:rPr>
-                <w:noProof/>
-                <w:webHidden/>
-              </w:rPr>
-              <w:fldChar w:fldCharType="begin"/>
-            </w:r>
-            <w:r>
-              <w:rPr>
-                <w:noProof/>
-                <w:webHidden/>
-              </w:rPr>
-              <w:instrText xml:space="preserve"> PAGEREF _Toc242596510 \h </w:instrText>
-            </w:r>
-            <w:r>
-              <w:rPr>
-                <w:noProof/>
-                <w:webHidden/>
-              </w:rPr>
-            </w:r>
-            <w:r>
-              <w:rPr>
-                <w:noProof/>
-                <w:webHidden/>
-              </w:rPr>
-              <w:fldChar w:fldCharType="separate"/>
-            </w:r>
-            <w:r>
-              <w:rPr>
-                <w:noProof/>
-                <w:webHidden/>
-              </w:rPr>
-              <w:t>2</w:t>
-            </w:r>
-            <w:r>
-              <w:rPr>
-                <w:noProof/>
-                <w:webHidden/>
-              </w:rPr>
-              <w:fldChar w:fldCharType="end"/>
-            </w:r>
-          </w:hyperlink>
-        </w:p>
-        <w:p>
-          <w:pPr>
-            <w:pStyle w:val="TDC3"/>
-            <w:tabs>
-              <w:tab w:val="left" w:pos="1320"/>
-              <w:tab w:val="right" w:leader="dot" w:pos="8494"/>
-            </w:tabs>
-            <w:rPr>
-              <w:rFonts w:eastAsiaTheme="minorEastAsia"/>
-              <w:noProof/>
-              <w:lang w:val="es-ES" w:eastAsia="es-ES"/>
-            </w:rPr>
-          </w:pPr>
-          <w:hyperlink w:anchor="_Toc242596511" w:history="1">
-            <w:r>
-              <w:rPr>
-                <w:rStyle w:val="Hipervnculo"/>
-                <w:noProof/>
-              </w:rPr>
-              <w:t>1.1.3.</w:t>
-            </w:r>
-            <w:r>
-              <w:rPr>
-                <w:rFonts w:eastAsiaTheme="minorEastAsia"/>
-                <w:noProof/>
-                <w:lang w:val="es-ES" w:eastAsia="es-ES"/>
-              </w:rPr>
-              <w:tab/>
-            </w:r>
-            <w:r>
-              <w:rPr>
-                <w:rStyle w:val="Hipervnculo"/>
-                <w:noProof/>
-              </w:rPr>
-              <w:t>Peer to Peer</w:t>
-            </w:r>
-            <w:r>
-              <w:rPr>
-                <w:noProof/>
-                <w:webHidden/>
-              </w:rPr>
-              <w:tab/>
-            </w:r>
-            <w:r>
-              <w:rPr>
-                <w:noProof/>
-                <w:webHidden/>
-              </w:rPr>
-              <w:fldChar w:fldCharType="begin"/>
-            </w:r>
-            <w:r>
-              <w:rPr>
-                <w:noProof/>
-                <w:webHidden/>
-              </w:rPr>
-              <w:instrText xml:space="preserve"> PAGEREF _Toc242596511 \h </w:instrText>
-            </w:r>
-            <w:r>
-              <w:rPr>
-                <w:noProof/>
-                <w:webHidden/>
-              </w:rPr>
-            </w:r>
-            <w:r>
-              <w:rPr>
-                <w:noProof/>
-                <w:webHidden/>
-              </w:rPr>
-              <w:fldChar w:fldCharType="separate"/>
-            </w:r>
-            <w:r>
-              <w:rPr>
-                <w:noProof/>
-                <w:webHidden/>
-              </w:rPr>
-              <w:t>2</w:t>
-            </w:r>
-            <w:r>
-              <w:rPr>
-                <w:noProof/>
-                <w:webHidden/>
-              </w:rPr>
-              <w:fldChar w:fldCharType="end"/>
-            </w:r>
-          </w:hyperlink>
-        </w:p>
-        <w:p>
-          <w:pPr>
-            <w:pStyle w:val="TDC2"/>
-            <w:tabs>
-              <w:tab w:val="left" w:pos="880"/>
-              <w:tab w:val="right" w:leader="dot" w:pos="8494"/>
-            </w:tabs>
-            <w:rPr>
-              <w:rFonts w:eastAsiaTheme="minorEastAsia"/>
-              <w:noProof/>
-              <w:lang w:val="es-ES" w:eastAsia="es-ES"/>
-            </w:rPr>
-          </w:pPr>
-          <w:hyperlink w:anchor="_Toc242596512" w:history="1">
-            <w:r>
-              <w:rPr>
-                <w:rStyle w:val="Hipervnculo"/>
-                <w:noProof/>
-              </w:rPr>
-              <w:t>1.2.</w:t>
-            </w:r>
-            <w:r>
-              <w:rPr>
-                <w:rFonts w:eastAsiaTheme="minorEastAsia"/>
-                <w:noProof/>
-                <w:lang w:val="es-ES" w:eastAsia="es-ES"/>
-              </w:rPr>
-              <w:tab/>
-            </w:r>
-            <w:r>
-              <w:rPr>
-                <w:rStyle w:val="Hipervnculo"/>
-                <w:noProof/>
-              </w:rPr>
-              <w:t>Middleware Selection</w:t>
-            </w:r>
-            <w:r>
-              <w:rPr>
-                <w:noProof/>
-                <w:webHidden/>
-              </w:rPr>
-              <w:tab/>
-            </w:r>
-            <w:r>
-              <w:rPr>
-                <w:noProof/>
-                <w:webHidden/>
-              </w:rPr>
-              <w:fldChar w:fldCharType="begin"/>
-            </w:r>
-            <w:r>
-              <w:rPr>
-                <w:noProof/>
-                <w:webHidden/>
-              </w:rPr>
-              <w:instrText xml:space="preserve"> PAGEREF _Toc242596512 \h </w:instrText>
-            </w:r>
-            <w:r>
-              <w:rPr>
-                <w:noProof/>
-                <w:webHidden/>
-              </w:rPr>
-            </w:r>
-            <w:r>
-              <w:rPr>
-                <w:noProof/>
-                <w:webHidden/>
-              </w:rPr>
-              <w:fldChar w:fldCharType="separate"/>
-            </w:r>
-            <w:r>
-              <w:rPr>
-                <w:noProof/>
-                <w:webHidden/>
-              </w:rPr>
-              <w:t>2</w:t>
-            </w:r>
-            <w:r>
-              <w:rPr>
-                <w:noProof/>
-                <w:webHidden/>
-              </w:rPr>
-              <w:fldChar w:fldCharType="end"/>
-            </w:r>
-          </w:hyperlink>
-        </w:p>
-        <w:p>
-          <w:pPr>
-            <w:pStyle w:val="TDC2"/>
-            <w:tabs>
-              <w:tab w:val="left" w:pos="880"/>
-              <w:tab w:val="right" w:leader="dot" w:pos="8494"/>
-            </w:tabs>
-            <w:rPr>
-              <w:rFonts w:eastAsiaTheme="minorEastAsia"/>
-              <w:noProof/>
-              <w:lang w:val="es-ES" w:eastAsia="es-ES"/>
-            </w:rPr>
-          </w:pPr>
-          <w:hyperlink w:anchor="_Toc242596513" w:history="1">
-            <w:r>
-              <w:rPr>
-                <w:rStyle w:val="Hipervnculo"/>
-                <w:noProof/>
-              </w:rPr>
-              <w:t>1.3.</w:t>
-            </w:r>
-            <w:r>
-              <w:rPr>
-                <w:rFonts w:eastAsiaTheme="minorEastAsia"/>
-                <w:noProof/>
-                <w:lang w:val="es-ES" w:eastAsia="es-ES"/>
-              </w:rPr>
-              <w:tab/>
-            </w:r>
-            <w:r>
-              <w:rPr>
-                <w:rStyle w:val="Hipervnculo"/>
-                <w:noProof/>
-              </w:rPr>
-              <w:t>Client/Server Communications with DDS</w:t>
-            </w:r>
-            <w:r>
-              <w:rPr>
-                <w:noProof/>
-                <w:webHidden/>
-              </w:rPr>
-              <w:tab/>
-            </w:r>
-            <w:r>
-              <w:rPr>
-                <w:noProof/>
-                <w:webHidden/>
-              </w:rPr>
-              <w:fldChar w:fldCharType="begin"/>
-            </w:r>
-            <w:r>
-              <w:rPr>
-                <w:noProof/>
-                <w:webHidden/>
-              </w:rPr>
-              <w:instrText xml:space="preserve"> PAGEREF _Toc242596513 \h </w:instrText>
-            </w:r>
-            <w:r>
-              <w:rPr>
-                <w:noProof/>
-                <w:webHidden/>
-              </w:rPr>
-            </w:r>
-            <w:r>
-              <w:rPr>
-                <w:noProof/>
-                <w:webHidden/>
-              </w:rPr>
-              <w:fldChar w:fldCharType="separate"/>
-            </w:r>
-            <w:r>
-              <w:rPr>
-                <w:noProof/>
-                <w:webHidden/>
-              </w:rPr>
-              <w:t>3</w:t>
-            </w:r>
-            <w:r>
-              <w:rPr>
-                <w:noProof/>
-                <w:webHidden/>
-              </w:rPr>
-              <w:fldChar w:fldCharType="end"/>
-            </w:r>
-          </w:hyperlink>
-        </w:p>
-        <w:p>
-          <w:pPr>
-            <w:pStyle w:val="TDC3"/>
-            <w:tabs>
-              <w:tab w:val="left" w:pos="1320"/>
-              <w:tab w:val="right" w:leader="dot" w:pos="8494"/>
-            </w:tabs>
-            <w:rPr>
-              <w:rFonts w:eastAsiaTheme="minorEastAsia"/>
-              <w:noProof/>
-              <w:lang w:val="es-ES" w:eastAsia="es-ES"/>
-            </w:rPr>
-          </w:pPr>
-          <w:hyperlink w:anchor="_Toc242596514" w:history="1">
-            <w:r>
-              <w:rPr>
-                <w:rStyle w:val="Hipervnculo"/>
-                <w:noProof/>
-              </w:rPr>
-              <w:t>1.3.1.</w:t>
-            </w:r>
-            <w:r>
-              <w:rPr>
-                <w:rFonts w:eastAsiaTheme="minorEastAsia"/>
-                <w:noProof/>
-                <w:lang w:val="es-ES" w:eastAsia="es-ES"/>
-              </w:rPr>
-              <w:tab/>
-            </w:r>
-            <w:r>
-              <w:rPr>
-                <w:rStyle w:val="Hipervnculo"/>
-                <w:noProof/>
-              </w:rPr>
-              <w:t>Generic Remote Procedure Call with DDS.</w:t>
-            </w:r>
-            <w:r>
-              <w:rPr>
-                <w:noProof/>
-                <w:webHidden/>
-              </w:rPr>
-              <w:tab/>
-            </w:r>
-            <w:r>
-              <w:rPr>
-                <w:noProof/>
-                <w:webHidden/>
-              </w:rPr>
-              <w:fldChar w:fldCharType="begin"/>
-            </w:r>
-            <w:r>
-              <w:rPr>
-                <w:noProof/>
-                <w:webHidden/>
-              </w:rPr>
-              <w:instrText xml:space="preserve"> PAGEREF _Toc242596514 \h </w:instrText>
-            </w:r>
-            <w:r>
-              <w:rPr>
-                <w:noProof/>
-                <w:webHidden/>
-              </w:rPr>
-            </w:r>
-            <w:r>
-              <w:rPr>
-                <w:noProof/>
-                <w:webHidden/>
-              </w:rPr>
-              <w:fldChar w:fldCharType="separate"/>
-            </w:r>
-            <w:r>
-              <w:rPr>
-                <w:noProof/>
-                <w:webHidden/>
-              </w:rPr>
-              <w:t>3</w:t>
-            </w:r>
-            <w:r>
-              <w:rPr>
-                <w:noProof/>
-                <w:webHidden/>
-              </w:rPr>
-              <w:fldChar w:fldCharType="end"/>
-            </w:r>
-          </w:hyperlink>
-        </w:p>
-        <w:p>
-          <w:pPr>
-            <w:pStyle w:val="TDC1"/>
-            <w:tabs>
-              <w:tab w:val="left" w:pos="440"/>
-              <w:tab w:val="right" w:leader="dot" w:pos="8494"/>
-            </w:tabs>
-            <w:rPr>
-              <w:rFonts w:eastAsiaTheme="minorEastAsia"/>
-              <w:noProof/>
-              <w:lang w:val="es-ES" w:eastAsia="es-ES"/>
-            </w:rPr>
-          </w:pPr>
-          <w:hyperlink w:anchor="_Toc242596515" w:history="1">
-            <w:r>
-              <w:rPr>
-                <w:rStyle w:val="Hipervnculo"/>
-                <w:noProof/>
-              </w:rPr>
-              <w:t>2.</w:t>
-            </w:r>
-            <w:r>
-              <w:rPr>
-                <w:rFonts w:eastAsiaTheme="minorEastAsia"/>
-                <w:noProof/>
-                <w:lang w:val="es-ES" w:eastAsia="es-ES"/>
-              </w:rPr>
-              <w:tab/>
-            </w:r>
-            <w:r>
-              <w:rPr>
-                <w:rStyle w:val="Hipervnculo"/>
-                <w:noProof/>
-              </w:rPr>
-              <w:t>Installation</w:t>
-            </w:r>
-            <w:r>
-              <w:rPr>
-                <w:noProof/>
-                <w:webHidden/>
-              </w:rPr>
-              <w:tab/>
-            </w:r>
-            <w:r>
-              <w:rPr>
-                <w:noProof/>
-                <w:webHidden/>
-              </w:rPr>
-              <w:fldChar w:fldCharType="begin"/>
-            </w:r>
-            <w:r>
-              <w:rPr>
-                <w:noProof/>
-                <w:webHidden/>
-              </w:rPr>
-              <w:instrText xml:space="preserve"> PAGEREF _Toc242596515 \h </w:instrText>
-            </w:r>
-            <w:r>
-              <w:rPr>
-                <w:noProof/>
-                <w:webHidden/>
-              </w:rPr>
-            </w:r>
-            <w:r>
-              <w:rPr>
-                <w:noProof/>
-                <w:webHidden/>
-              </w:rPr>
-              <w:fldChar w:fldCharType="separate"/>
-            </w:r>
-            <w:r>
-              <w:rPr>
-                <w:noProof/>
-                <w:webHidden/>
-              </w:rPr>
-              <w:t>4</w:t>
-            </w:r>
-            <w:r>
-              <w:rPr>
-                <w:noProof/>
-                <w:webHidden/>
-              </w:rPr>
-              <w:fldChar w:fldCharType="end"/>
-            </w:r>
-          </w:hyperlink>
-        </w:p>
-        <w:p>
-          <w:pPr>
-            <w:pStyle w:val="TDC2"/>
-            <w:tabs>
-              <w:tab w:val="left" w:pos="880"/>
-              <w:tab w:val="right" w:leader="dot" w:pos="8494"/>
-            </w:tabs>
-            <w:rPr>
-              <w:rFonts w:eastAsiaTheme="minorEastAsia"/>
-              <w:noProof/>
-              <w:lang w:val="es-ES" w:eastAsia="es-ES"/>
-            </w:rPr>
-          </w:pPr>
-          <w:hyperlink w:anchor="_Toc242596516" w:history="1">
-            <w:r>
-              <w:rPr>
-                <w:rStyle w:val="Hipervnculo"/>
-                <w:noProof/>
-              </w:rPr>
-              <w:t>2.1.</w:t>
-            </w:r>
-            <w:r>
-              <w:rPr>
-                <w:rFonts w:eastAsiaTheme="minorEastAsia"/>
-                <w:noProof/>
-                <w:lang w:val="es-ES" w:eastAsia="es-ES"/>
-              </w:rPr>
-              <w:tab/>
-            </w:r>
-            <w:r>
-              <w:rPr>
-                <w:rStyle w:val="Hipervnculo"/>
-                <w:noProof/>
-              </w:rPr>
-              <w:t>Installing RTI DDS</w:t>
-            </w:r>
-            <w:r>
-              <w:rPr>
-                <w:noProof/>
-                <w:webHidden/>
-              </w:rPr>
-              <w:tab/>
-            </w:r>
-            <w:r>
-              <w:rPr>
-                <w:noProof/>
-                <w:webHidden/>
-              </w:rPr>
-              <w:fldChar w:fldCharType="begin"/>
-            </w:r>
-            <w:r>
-              <w:rPr>
-                <w:noProof/>
-                <w:webHidden/>
-              </w:rPr>
-              <w:instrText xml:space="preserve"> PAGEREF _Toc242596516 \h </w:instrText>
-            </w:r>
-            <w:r>
-              <w:rPr>
-                <w:noProof/>
-                <w:webHidden/>
-              </w:rPr>
-            </w:r>
-            <w:r>
-              <w:rPr>
-                <w:noProof/>
-                <w:webHidden/>
-              </w:rPr>
-              <w:fldChar w:fldCharType="separate"/>
-            </w:r>
-            <w:r>
-              <w:rPr>
-                <w:noProof/>
-                <w:webHidden/>
-              </w:rPr>
-              <w:t>4</w:t>
-            </w:r>
-            <w:r>
-              <w:rPr>
-                <w:noProof/>
-                <w:webHidden/>
-              </w:rPr>
-              <w:fldChar w:fldCharType="end"/>
-            </w:r>
-          </w:hyperlink>
-        </w:p>
-        <w:p>
-          <w:pPr>
-            <w:pStyle w:val="TDC2"/>
-            <w:tabs>
-              <w:tab w:val="left" w:pos="880"/>
-              <w:tab w:val="right" w:leader="dot" w:pos="8494"/>
-            </w:tabs>
-            <w:rPr>
-              <w:rFonts w:eastAsiaTheme="minorEastAsia"/>
-              <w:noProof/>
-              <w:lang w:val="es-ES" w:eastAsia="es-ES"/>
-            </w:rPr>
-          </w:pPr>
-          <w:hyperlink w:anchor="_Toc242596517" w:history="1">
-            <w:r>
-              <w:rPr>
-                <w:rStyle w:val="Hipervnculo"/>
-                <w:noProof/>
-              </w:rPr>
-              <w:t>2.2.</w:t>
-            </w:r>
-            <w:r>
-              <w:rPr>
-                <w:rFonts w:eastAsiaTheme="minorEastAsia"/>
-                <w:noProof/>
-                <w:lang w:val="es-ES" w:eastAsia="es-ES"/>
-              </w:rPr>
-              <w:tab/>
-            </w:r>
-            <w:r>
-              <w:rPr>
-                <w:rStyle w:val="Hipervnculo"/>
-                <w:noProof/>
-              </w:rPr>
-              <w:t>Installing DDS Client/Server Extension</w:t>
-            </w:r>
-            <w:r>
-              <w:rPr>
-                <w:noProof/>
-                <w:webHidden/>
-              </w:rPr>
-              <w:tab/>
-            </w:r>
-            <w:r>
-              <w:rPr>
-                <w:noProof/>
-                <w:webHidden/>
-              </w:rPr>
-              <w:fldChar w:fldCharType="begin"/>
-            </w:r>
-            <w:r>
-              <w:rPr>
-                <w:noProof/>
-                <w:webHidden/>
-              </w:rPr>
-              <w:instrText xml:space="preserve"> PAGEREF _Toc242596517 \h </w:instrText>
-            </w:r>
-            <w:r>
-              <w:rPr>
-                <w:noProof/>
-                <w:webHidden/>
-              </w:rPr>
-            </w:r>
-            <w:r>
-              <w:rPr>
-                <w:noProof/>
-                <w:webHidden/>
-              </w:rPr>
-              <w:fldChar w:fldCharType="separate"/>
-            </w:r>
-            <w:r>
-              <w:rPr>
-                <w:noProof/>
-                <w:webHidden/>
-              </w:rPr>
-              <w:t>9</w:t>
-            </w:r>
-            <w:r>
-              <w:rPr>
-                <w:noProof/>
-                <w:webHidden/>
-              </w:rPr>
-              <w:fldChar w:fldCharType="end"/>
-            </w:r>
-          </w:hyperlink>
-        </w:p>
-        <w:p>
-          <w:pPr>
-            <w:pStyle w:val="TDC2"/>
-            <w:tabs>
-              <w:tab w:val="left" w:pos="880"/>
-              <w:tab w:val="right" w:leader="dot" w:pos="8494"/>
-            </w:tabs>
-            <w:rPr>
-              <w:rFonts w:eastAsiaTheme="minorEastAsia"/>
-              <w:noProof/>
-              <w:lang w:val="es-ES" w:eastAsia="es-ES"/>
-            </w:rPr>
-          </w:pPr>
-          <w:hyperlink w:anchor="_Toc242596518" w:history="1">
-            <w:r>
-              <w:rPr>
-                <w:rStyle w:val="Hipervnculo"/>
-                <w:noProof/>
-              </w:rPr>
-              <w:t>2.3.</w:t>
-            </w:r>
-            <w:r>
-              <w:rPr>
-                <w:rFonts w:eastAsiaTheme="minorEastAsia"/>
-                <w:noProof/>
-                <w:lang w:val="es-ES" w:eastAsia="es-ES"/>
-              </w:rPr>
-              <w:tab/>
-            </w:r>
-            <w:r>
-              <w:rPr>
-                <w:rStyle w:val="Hipervnculo"/>
-                <w:noProof/>
-              </w:rPr>
-              <w:t>DDSCS Runtime Libraries</w:t>
-            </w:r>
-            <w:r>
-              <w:rPr>
-                <w:noProof/>
-                <w:webHidden/>
-              </w:rPr>
-              <w:tab/>
-            </w:r>
-            <w:r>
-              <w:rPr>
-                <w:noProof/>
-                <w:webHidden/>
-              </w:rPr>
-              <w:fldChar w:fldCharType="begin"/>
-            </w:r>
-            <w:r>
-              <w:rPr>
-                <w:noProof/>
-                <w:webHidden/>
-              </w:rPr>
-              <w:instrText xml:space="preserve"> PAGEREF _Toc242596518 \h </w:instrText>
-            </w:r>
-            <w:r>
-              <w:rPr>
-                <w:noProof/>
-                <w:webHidden/>
-              </w:rPr>
-            </w:r>
-            <w:r>
-              <w:rPr>
-                <w:noProof/>
-                <w:webHidden/>
-              </w:rPr>
-              <w:fldChar w:fldCharType="separate"/>
-            </w:r>
-            <w:r>
-              <w:rPr>
-                <w:noProof/>
-                <w:webHidden/>
-              </w:rPr>
-              <w:t>9</w:t>
-            </w:r>
-            <w:r>
-              <w:rPr>
-                <w:noProof/>
-                <w:webHidden/>
-              </w:rPr>
-              <w:fldChar w:fldCharType="end"/>
-            </w:r>
-          </w:hyperlink>
-        </w:p>
-        <w:p>
-          <w:pPr>
-            <w:pStyle w:val="TDC2"/>
-            <w:tabs>
-              <w:tab w:val="left" w:pos="880"/>
-              <w:tab w:val="right" w:leader="dot" w:pos="8494"/>
-            </w:tabs>
-            <w:rPr>
-              <w:rFonts w:eastAsiaTheme="minorEastAsia"/>
-              <w:noProof/>
-              <w:lang w:val="es-ES" w:eastAsia="es-ES"/>
-            </w:rPr>
-          </w:pPr>
-          <w:hyperlink w:anchor="_Toc242596519" w:history="1">
-            <w:r>
-              <w:rPr>
-                <w:rStyle w:val="Hipervnculo"/>
-                <w:noProof/>
-              </w:rPr>
-              <w:t>2.4.</w:t>
-            </w:r>
-            <w:r>
-              <w:rPr>
-                <w:rFonts w:eastAsiaTheme="minorEastAsia"/>
-                <w:noProof/>
-                <w:lang w:val="es-ES" w:eastAsia="es-ES"/>
-              </w:rPr>
-              <w:tab/>
-            </w:r>
-            <w:r>
-              <w:rPr>
-                <w:rStyle w:val="Hipervnculo"/>
-                <w:noProof/>
-              </w:rPr>
-              <w:t>Microsoft Runtime Libraries</w:t>
-            </w:r>
-            <w:r>
-              <w:rPr>
-                <w:noProof/>
-                <w:webHidden/>
-              </w:rPr>
-              <w:tab/>
-            </w:r>
-            <w:r>
-              <w:rPr>
-                <w:noProof/>
-                <w:webHidden/>
-              </w:rPr>
-              <w:fldChar w:fldCharType="begin"/>
-            </w:r>
-            <w:r>
-              <w:rPr>
-                <w:noProof/>
-                <w:webHidden/>
-              </w:rPr>
-              <w:instrText xml:space="preserve"> PAGEREF _Toc242596519 \h </w:instrText>
-            </w:r>
-            <w:r>
-              <w:rPr>
-                <w:noProof/>
-                <w:webHidden/>
-              </w:rPr>
-            </w:r>
-            <w:r>
-              <w:rPr>
-                <w:noProof/>
-                <w:webHidden/>
-              </w:rPr>
-              <w:fldChar w:fldCharType="separate"/>
-            </w:r>
-            <w:r>
-              <w:rPr>
-                <w:noProof/>
-                <w:webHidden/>
-              </w:rPr>
-              <w:t>9</w:t>
-            </w:r>
-            <w:r>
-              <w:rPr>
-                <w:noProof/>
-                <w:webHidden/>
-              </w:rPr>
-              <w:fldChar w:fldCharType="end"/>
-            </w:r>
-          </w:hyperlink>
-        </w:p>
-        <w:p>
-          <w:pPr>
-            <w:pStyle w:val="TDC1"/>
-            <w:tabs>
-              <w:tab w:val="left" w:pos="440"/>
-              <w:tab w:val="right" w:leader="dot" w:pos="8494"/>
-            </w:tabs>
-            <w:rPr>
-              <w:rFonts w:eastAsiaTheme="minorEastAsia"/>
-              <w:noProof/>
-              <w:lang w:val="es-ES" w:eastAsia="es-ES"/>
-            </w:rPr>
-          </w:pPr>
-          <w:hyperlink w:anchor="_Toc242596520" w:history="1">
-            <w:r>
-              <w:rPr>
-                <w:rStyle w:val="Hipervnculo"/>
-                <w:noProof/>
-              </w:rPr>
-              <w:t>3.</w:t>
-            </w:r>
-            <w:r>
-              <w:rPr>
-                <w:rFonts w:eastAsiaTheme="minorEastAsia"/>
-                <w:noProof/>
-                <w:lang w:val="es-ES" w:eastAsia="es-ES"/>
-              </w:rPr>
-              <w:tab/>
-            </w:r>
-            <w:r>
-              <w:rPr>
-                <w:rStyle w:val="Hipervnculo"/>
-                <w:noProof/>
-              </w:rPr>
-              <w:t>Usage</w:t>
-            </w:r>
-            <w:r>
-              <w:rPr>
-                <w:noProof/>
-                <w:webHidden/>
-              </w:rPr>
-              <w:tab/>
-            </w:r>
-            <w:r>
-              <w:rPr>
-                <w:noProof/>
-                <w:webHidden/>
-              </w:rPr>
-              <w:fldChar w:fldCharType="begin"/>
-            </w:r>
-            <w:r>
-              <w:rPr>
-                <w:noProof/>
-                <w:webHidden/>
-              </w:rPr>
-              <w:instrText xml:space="preserve"> PAGEREF _Toc242596520 \h </w:instrText>
-            </w:r>
-            <w:r>
-              <w:rPr>
-                <w:noProof/>
-                <w:webHidden/>
-              </w:rPr>
-            </w:r>
-            <w:r>
-              <w:rPr>
-                <w:noProof/>
-                <w:webHidden/>
-              </w:rPr>
-              <w:fldChar w:fldCharType="separate"/>
-            </w:r>
-            <w:r>
-              <w:rPr>
-                <w:noProof/>
-                <w:webHidden/>
-              </w:rPr>
-              <w:t>10</w:t>
-            </w:r>
-            <w:r>
-              <w:rPr>
-                <w:noProof/>
-                <w:webHidden/>
-              </w:rPr>
-              <w:fldChar w:fldCharType="end"/>
-            </w:r>
-          </w:hyperlink>
-        </w:p>
-        <w:p>
-          <w:pPr>
-            <w:pStyle w:val="TDC1"/>
-            <w:tabs>
-              <w:tab w:val="left" w:pos="440"/>
-              <w:tab w:val="right" w:leader="dot" w:pos="8494"/>
-            </w:tabs>
-            <w:rPr>
-              <w:rFonts w:eastAsiaTheme="minorEastAsia"/>
-              <w:noProof/>
-              <w:lang w:val="es-ES" w:eastAsia="es-ES"/>
-            </w:rPr>
-          </w:pPr>
-          <w:hyperlink w:anchor="_Toc242596521" w:history="1">
-            <w:r>
-              <w:rPr>
-                <w:rStyle w:val="Hipervnculo"/>
-                <w:noProof/>
-              </w:rPr>
-              <w:t>4.</w:t>
-            </w:r>
-            <w:r>
-              <w:rPr>
-                <w:rFonts w:eastAsiaTheme="minorEastAsia"/>
-                <w:noProof/>
-                <w:lang w:val="es-ES" w:eastAsia="es-ES"/>
-              </w:rPr>
-              <w:tab/>
-            </w:r>
-            <w:r>
-              <w:rPr>
-                <w:rStyle w:val="Hipervnculo"/>
-                <w:noProof/>
-              </w:rPr>
-              <w:t>DDSCS Output</w:t>
-            </w:r>
-            <w:r>
-              <w:rPr>
-                <w:noProof/>
-                <w:webHidden/>
-              </w:rPr>
-              <w:tab/>
-            </w:r>
-            <w:r>
-              <w:rPr>
-                <w:noProof/>
-                <w:webHidden/>
-              </w:rPr>
-              <w:fldChar w:fldCharType="begin"/>
-            </w:r>
-            <w:r>
-              <w:rPr>
-                <w:noProof/>
-                <w:webHidden/>
-              </w:rPr>
-              <w:instrText xml:space="preserve"> PAGEREF _Toc242596521 \h </w:instrText>
-            </w:r>
-            <w:r>
-              <w:rPr>
-                <w:noProof/>
-                <w:webHidden/>
-              </w:rPr>
-            </w:r>
-            <w:r>
-              <w:rPr>
-                <w:noProof/>
-                <w:webHidden/>
-              </w:rPr>
-              <w:fldChar w:fldCharType="separate"/>
-            </w:r>
-            <w:r>
-              <w:rPr>
-                <w:noProof/>
-                <w:webHidden/>
-              </w:rPr>
-              <w:t>10</w:t>
-            </w:r>
-            <w:r>
-              <w:rPr>
-                <w:noProof/>
-                <w:webHidden/>
-              </w:rPr>
-              <w:fldChar w:fldCharType="end"/>
-            </w:r>
-          </w:hyperlink>
-        </w:p>
-        <w:p>
-          <w:pPr>
-            <w:pStyle w:val="TDC2"/>
-            <w:tabs>
-              <w:tab w:val="left" w:pos="880"/>
-              <w:tab w:val="right" w:leader="dot" w:pos="8494"/>
-            </w:tabs>
-            <w:rPr>
-              <w:rFonts w:eastAsiaTheme="minorEastAsia"/>
-              <w:noProof/>
-              <w:lang w:val="es-ES" w:eastAsia="es-ES"/>
-            </w:rPr>
-          </w:pPr>
-          <w:hyperlink w:anchor="_Toc242596522" w:history="1">
-            <w:r>
-              <w:rPr>
-                <w:rStyle w:val="Hipervnculo"/>
-                <w:noProof/>
-              </w:rPr>
-              <w:t>4.1.</w:t>
-            </w:r>
-            <w:r>
-              <w:rPr>
-                <w:rFonts w:eastAsiaTheme="minorEastAsia"/>
-                <w:noProof/>
-                <w:lang w:val="es-ES" w:eastAsia="es-ES"/>
-              </w:rPr>
-              <w:tab/>
-            </w:r>
-            <w:r>
-              <w:rPr>
-                <w:rStyle w:val="Hipervnculo"/>
-                <w:noProof/>
-              </w:rPr>
-              <w:t>Client Side</w:t>
-            </w:r>
-            <w:r>
-              <w:rPr>
-                <w:noProof/>
-                <w:webHidden/>
-              </w:rPr>
-              <w:tab/>
-            </w:r>
-            <w:r>
-              <w:rPr>
-                <w:noProof/>
-                <w:webHidden/>
-              </w:rPr>
-              <w:fldChar w:fldCharType="begin"/>
-            </w:r>
-            <w:r>
-              <w:rPr>
-                <w:noProof/>
-                <w:webHidden/>
-              </w:rPr>
-              <w:instrText xml:space="preserve"> PAGEREF _Toc242596522 \h </w:instrText>
-            </w:r>
-            <w:r>
-              <w:rPr>
-                <w:noProof/>
-                <w:webHidden/>
-              </w:rPr>
-            </w:r>
-            <w:r>
-              <w:rPr>
-                <w:noProof/>
-                <w:webHidden/>
-              </w:rPr>
-              <w:fldChar w:fldCharType="separate"/>
-            </w:r>
-            <w:r>
-              <w:rPr>
-                <w:noProof/>
-                <w:webHidden/>
-              </w:rPr>
-              <w:t>11</w:t>
-            </w:r>
-            <w:r>
-              <w:rPr>
-                <w:noProof/>
-                <w:webHidden/>
-              </w:rPr>
-              <w:fldChar w:fldCharType="end"/>
-            </w:r>
-          </w:hyperlink>
-        </w:p>
-        <w:p>
-          <w:pPr>
-            <w:pStyle w:val="TDC2"/>
-            <w:tabs>
-              <w:tab w:val="left" w:pos="880"/>
-              <w:tab w:val="right" w:leader="dot" w:pos="8494"/>
-            </w:tabs>
-            <w:rPr>
-              <w:rFonts w:eastAsiaTheme="minorEastAsia"/>
-              <w:noProof/>
-              <w:lang w:val="es-ES" w:eastAsia="es-ES"/>
-            </w:rPr>
-          </w:pPr>
-          <w:hyperlink w:anchor="_Toc242596523" w:history="1">
-            <w:r>
-              <w:rPr>
-                <w:rStyle w:val="Hipervnculo"/>
-                <w:noProof/>
-              </w:rPr>
-              <w:t>4.2.</w:t>
-            </w:r>
-            <w:r>
-              <w:rPr>
-                <w:rFonts w:eastAsiaTheme="minorEastAsia"/>
-                <w:noProof/>
-                <w:lang w:val="es-ES" w:eastAsia="es-ES"/>
-              </w:rPr>
-              <w:tab/>
-            </w:r>
-            <w:r>
-              <w:rPr>
-                <w:rStyle w:val="Hipervnculo"/>
-                <w:noProof/>
-              </w:rPr>
-              <w:t>Server Side</w:t>
-            </w:r>
-            <w:r>
-              <w:rPr>
-                <w:noProof/>
-                <w:webHidden/>
-              </w:rPr>
-              <w:tab/>
-            </w:r>
-            <w:r>
-              <w:rPr>
-                <w:noProof/>
-                <w:webHidden/>
-              </w:rPr>
-              <w:fldChar w:fldCharType="begin"/>
-            </w:r>
-            <w:r>
-              <w:rPr>
-                <w:noProof/>
-                <w:webHidden/>
-              </w:rPr>
-              <w:instrText xml:space="preserve"> PAGEREF _Toc242596523 \h </w:instrText>
-            </w:r>
-            <w:r>
-              <w:rPr>
-                <w:noProof/>
-                <w:webHidden/>
-              </w:rPr>
-            </w:r>
-            <w:r>
-              <w:rPr>
-                <w:noProof/>
-                <w:webHidden/>
-              </w:rPr>
-              <w:fldChar w:fldCharType="separate"/>
-            </w:r>
-            <w:r>
-              <w:rPr>
-                <w:noProof/>
-                <w:webHidden/>
-              </w:rPr>
-              <w:t>11</w:t>
-            </w:r>
-            <w:r>
-              <w:rPr>
-                <w:noProof/>
-                <w:webHidden/>
-              </w:rPr>
-              <w:fldChar w:fldCharType="end"/>
-            </w:r>
-          </w:hyperlink>
-        </w:p>
-        <w:p>
-          <w:pPr>
-            <w:pStyle w:val="TDC1"/>
-            <w:tabs>
-              <w:tab w:val="left" w:pos="440"/>
-              <w:tab w:val="right" w:leader="dot" w:pos="8494"/>
-            </w:tabs>
-            <w:rPr>
-              <w:rFonts w:eastAsiaTheme="minorEastAsia"/>
-              <w:noProof/>
-              <w:lang w:val="es-ES" w:eastAsia="es-ES"/>
-            </w:rPr>
-          </w:pPr>
-          <w:hyperlink w:anchor="_Toc242596524" w:history="1">
-            <w:r>
-              <w:rPr>
-                <w:rStyle w:val="Hipervnculo"/>
-                <w:noProof/>
-              </w:rPr>
-              <w:t>5.</w:t>
-            </w:r>
-            <w:r>
-              <w:rPr>
-                <w:rFonts w:eastAsiaTheme="minorEastAsia"/>
-                <w:noProof/>
-                <w:lang w:val="es-ES" w:eastAsia="es-ES"/>
-              </w:rPr>
-              <w:tab/>
-            </w:r>
-            <w:r>
-              <w:rPr>
-                <w:rStyle w:val="Hipervnculo"/>
-                <w:noProof/>
-              </w:rPr>
-              <w:t>Visual Studio HelloWorld Example</w:t>
-            </w:r>
-            <w:r>
-              <w:rPr>
-                <w:noProof/>
-                <w:webHidden/>
-              </w:rPr>
-              <w:tab/>
-            </w:r>
-            <w:r>
-              <w:rPr>
-                <w:noProof/>
-                <w:webHidden/>
-              </w:rPr>
-              <w:fldChar w:fldCharType="begin"/>
-            </w:r>
-            <w:r>
-              <w:rPr>
-                <w:noProof/>
-                <w:webHidden/>
-              </w:rPr>
-              <w:instrText xml:space="preserve"> PAGEREF _Toc242596524 \h </w:instrText>
-            </w:r>
-            <w:r>
-              <w:rPr>
-                <w:noProof/>
-                <w:webHidden/>
-              </w:rPr>
-            </w:r>
-            <w:r>
-              <w:rPr>
-                <w:noProof/>
-                <w:webHidden/>
-              </w:rPr>
-              <w:fldChar w:fldCharType="separate"/>
-            </w:r>
-            <w:r>
-              <w:rPr>
-                <w:noProof/>
-                <w:webHidden/>
-              </w:rPr>
-              <w:t>11</w:t>
-            </w:r>
-            <w:r>
-              <w:rPr>
-                <w:noProof/>
-                <w:webHidden/>
-              </w:rPr>
-              <w:fldChar w:fldCharType="end"/>
-            </w:r>
-          </w:hyperlink>
-        </w:p>
-        <w:p>
-          <w:pPr>
-            <w:pStyle w:val="TDC2"/>
-            <w:tabs>
-              <w:tab w:val="left" w:pos="880"/>
-              <w:tab w:val="right" w:leader="dot" w:pos="8494"/>
-            </w:tabs>
-            <w:rPr>
-              <w:rFonts w:eastAsiaTheme="minorEastAsia"/>
-              <w:noProof/>
-              <w:lang w:val="es-ES" w:eastAsia="es-ES"/>
-            </w:rPr>
-          </w:pPr>
-          <w:hyperlink w:anchor="_Toc242596525" w:history="1">
-            <w:r>
-              <w:rPr>
-                <w:rStyle w:val="Hipervnculo"/>
-                <w:noProof/>
-              </w:rPr>
-              <w:t>5.1.</w:t>
-            </w:r>
-            <w:r>
-              <w:rPr>
-                <w:rFonts w:eastAsiaTheme="minorEastAsia"/>
-                <w:noProof/>
-                <w:lang w:val="es-ES" w:eastAsia="es-ES"/>
-              </w:rPr>
-              <w:tab/>
-            </w:r>
-            <w:r>
-              <w:rPr>
-                <w:rStyle w:val="Hipervnculo"/>
-                <w:noProof/>
-              </w:rPr>
-              <w:t>Write an IDL File.</w:t>
-            </w:r>
-            <w:r>
-              <w:rPr>
-                <w:noProof/>
-                <w:webHidden/>
-              </w:rPr>
-              <w:tab/>
-            </w:r>
-            <w:r>
-              <w:rPr>
-                <w:noProof/>
-                <w:webHidden/>
-              </w:rPr>
-              <w:fldChar w:fldCharType="begin"/>
-            </w:r>
-            <w:r>
-              <w:rPr>
-                <w:noProof/>
-                <w:webHidden/>
-              </w:rPr>
-              <w:instrText xml:space="preserve"> PAGEREF _Toc242596525 \h </w:instrText>
-            </w:r>
-            <w:r>
-              <w:rPr>
-                <w:noProof/>
-                <w:webHidden/>
-              </w:rPr>
-            </w:r>
-            <w:r>
-              <w:rPr>
-                <w:noProof/>
-                <w:webHidden/>
-              </w:rPr>
-              <w:fldChar w:fldCharType="separate"/>
-            </w:r>
-            <w:r>
-              <w:rPr>
-                <w:noProof/>
-                <w:webHidden/>
-              </w:rPr>
-              <w:t>11</w:t>
-            </w:r>
-            <w:r>
-              <w:rPr>
-                <w:noProof/>
-                <w:webHidden/>
-              </w:rPr>
-              <w:fldChar w:fldCharType="end"/>
-            </w:r>
-          </w:hyperlink>
-        </w:p>
-        <w:p>
-          <w:pPr>
-            <w:pStyle w:val="TDC2"/>
-            <w:tabs>
-              <w:tab w:val="left" w:pos="880"/>
-              <w:tab w:val="right" w:leader="dot" w:pos="8494"/>
-            </w:tabs>
-            <w:rPr>
-              <w:rFonts w:eastAsiaTheme="minorEastAsia"/>
-              <w:noProof/>
-              <w:lang w:val="es-ES" w:eastAsia="es-ES"/>
-            </w:rPr>
-          </w:pPr>
-          <w:hyperlink w:anchor="_Toc242596526" w:history="1">
-            <w:r>
-              <w:rPr>
-                <w:rStyle w:val="Hipervnculo"/>
-                <w:noProof/>
-              </w:rPr>
-              <w:t>5.2.</w:t>
-            </w:r>
-            <w:r>
-              <w:rPr>
-                <w:rFonts w:eastAsiaTheme="minorEastAsia"/>
-                <w:noProof/>
-                <w:lang w:val="es-ES" w:eastAsia="es-ES"/>
-              </w:rPr>
-              <w:tab/>
-            </w:r>
-            <w:r>
-              <w:rPr>
-                <w:rStyle w:val="Hipervnculo"/>
-                <w:noProof/>
-              </w:rPr>
-              <w:t>Execute ddscs</w:t>
-            </w:r>
-            <w:r>
-              <w:rPr>
-                <w:noProof/>
-                <w:webHidden/>
-              </w:rPr>
-              <w:tab/>
-            </w:r>
-            <w:r>
-              <w:rPr>
-                <w:noProof/>
-                <w:webHidden/>
-              </w:rPr>
-              <w:fldChar w:fldCharType="begin"/>
-            </w:r>
-            <w:r>
-              <w:rPr>
-                <w:noProof/>
-                <w:webHidden/>
-              </w:rPr>
-              <w:instrText xml:space="preserve"> PAGEREF _Toc242596526 \h </w:instrText>
-            </w:r>
-            <w:r>
-              <w:rPr>
-                <w:noProof/>
-                <w:webHidden/>
-              </w:rPr>
-            </w:r>
-            <w:r>
-              <w:rPr>
-                <w:noProof/>
-                <w:webHidden/>
-              </w:rPr>
-              <w:fldChar w:fldCharType="separate"/>
-            </w:r>
-            <w:r>
-              <w:rPr>
-                <w:noProof/>
-                <w:webHidden/>
-              </w:rPr>
-              <w:t>11</w:t>
-            </w:r>
-            <w:r>
-              <w:rPr>
-                <w:noProof/>
-                <w:webHidden/>
-              </w:rPr>
-              <w:fldChar w:fldCharType="end"/>
-            </w:r>
-          </w:hyperlink>
-        </w:p>
-        <w:p>
-          <w:pPr>
-            <w:pStyle w:val="TDC2"/>
-            <w:tabs>
-              <w:tab w:val="left" w:pos="880"/>
-              <w:tab w:val="right" w:leader="dot" w:pos="8494"/>
-            </w:tabs>
-            <w:rPr>
-              <w:rFonts w:eastAsiaTheme="minorEastAsia"/>
-              <w:noProof/>
-              <w:lang w:val="es-ES" w:eastAsia="es-ES"/>
-            </w:rPr>
-          </w:pPr>
-          <w:hyperlink w:anchor="_Toc242596527" w:history="1">
-            <w:r>
-              <w:rPr>
-                <w:rStyle w:val="Hipervnculo"/>
-                <w:noProof/>
-              </w:rPr>
-              <w:t>5.3.</w:t>
-            </w:r>
-            <w:r>
-              <w:rPr>
-                <w:rFonts w:eastAsiaTheme="minorEastAsia"/>
-                <w:noProof/>
-                <w:lang w:val="es-ES" w:eastAsia="es-ES"/>
-              </w:rPr>
-              <w:tab/>
-            </w:r>
-            <w:r>
-              <w:rPr>
-                <w:rStyle w:val="Hipervnculo"/>
-                <w:noProof/>
-              </w:rPr>
-              <w:t>Open VS2005 Solution</w:t>
-            </w:r>
-            <w:r>
-              <w:rPr>
-                <w:noProof/>
-                <w:webHidden/>
-              </w:rPr>
-              <w:tab/>
-            </w:r>
-            <w:r>
-              <w:rPr>
-                <w:noProof/>
-                <w:webHidden/>
-              </w:rPr>
-              <w:fldChar w:fldCharType="begin"/>
-            </w:r>
-            <w:r>
-              <w:rPr>
-                <w:noProof/>
-                <w:webHidden/>
-              </w:rPr>
-              <w:instrText xml:space="preserve"> PAGEREF _Toc242596527 \h </w:instrText>
-            </w:r>
-            <w:r>
-              <w:rPr>
-                <w:noProof/>
-                <w:webHidden/>
-              </w:rPr>
-            </w:r>
-            <w:r>
-              <w:rPr>
-                <w:noProof/>
-                <w:webHidden/>
-              </w:rPr>
-              <w:fldChar w:fldCharType="separate"/>
-            </w:r>
-            <w:r>
-              <w:rPr>
-                <w:noProof/>
-                <w:webHidden/>
-              </w:rPr>
-              <w:t>12</w:t>
-            </w:r>
-            <w:r>
-              <w:rPr>
-                <w:noProof/>
-                <w:webHidden/>
-              </w:rPr>
-              <w:fldChar w:fldCharType="end"/>
-            </w:r>
-          </w:hyperlink>
-        </w:p>
-        <w:p>
-          <w:pPr>
-            <w:pStyle w:val="TDC2"/>
-            <w:tabs>
-              <w:tab w:val="left" w:pos="880"/>
-              <w:tab w:val="right" w:leader="dot" w:pos="8494"/>
-            </w:tabs>
-            <w:rPr>
-              <w:rFonts w:eastAsiaTheme="minorEastAsia"/>
-              <w:noProof/>
-              <w:lang w:val="es-ES" w:eastAsia="es-ES"/>
-            </w:rPr>
-          </w:pPr>
-          <w:hyperlink w:anchor="_Toc242596528" w:history="1">
-            <w:r>
-              <w:rPr>
-                <w:rStyle w:val="Hipervnculo"/>
-                <w:noProof/>
-              </w:rPr>
-              <w:t>5.4.</w:t>
-            </w:r>
-            <w:r>
-              <w:rPr>
-                <w:rFonts w:eastAsiaTheme="minorEastAsia"/>
-                <w:noProof/>
-                <w:lang w:val="es-ES" w:eastAsia="es-ES"/>
-              </w:rPr>
-              <w:tab/>
-            </w:r>
-            <w:r>
-              <w:rPr>
-                <w:rStyle w:val="Hipervnculo"/>
-                <w:noProof/>
-              </w:rPr>
-              <w:t>Write your Code</w:t>
-            </w:r>
-            <w:r>
-              <w:rPr>
-                <w:noProof/>
-                <w:webHidden/>
-              </w:rPr>
-              <w:tab/>
-            </w:r>
-            <w:r>
-              <w:rPr>
-                <w:noProof/>
-                <w:webHidden/>
-              </w:rPr>
-              <w:fldChar w:fldCharType="begin"/>
-            </w:r>
-            <w:r>
-              <w:rPr>
-                <w:noProof/>
-                <w:webHidden/>
-              </w:rPr>
-              <w:instrText xml:space="preserve"> PAGEREF _Toc242596528 \h </w:instrText>
-            </w:r>
-            <w:r>
-              <w:rPr>
-                <w:noProof/>
-                <w:webHidden/>
-              </w:rPr>
-            </w:r>
-            <w:r>
-              <w:rPr>
-                <w:noProof/>
-                <w:webHidden/>
-              </w:rPr>
-              <w:fldChar w:fldCharType="separate"/>
-            </w:r>
-            <w:r>
-              <w:rPr>
-                <w:noProof/>
-                <w:webHidden/>
-              </w:rPr>
-              <w:t>12</w:t>
-            </w:r>
-            <w:r>
-              <w:rPr>
-                <w:noProof/>
-                <w:webHidden/>
-              </w:rPr>
-              <w:fldChar w:fldCharType="end"/>
-            </w:r>
-          </w:hyperlink>
-        </w:p>
-        <w:p>
-          <w:pPr>
-            <w:pStyle w:val="TDC2"/>
-            <w:tabs>
-              <w:tab w:val="left" w:pos="880"/>
-              <w:tab w:val="right" w:leader="dot" w:pos="8494"/>
-            </w:tabs>
-            <w:rPr>
-              <w:rFonts w:eastAsiaTheme="minorEastAsia"/>
-              <w:noProof/>
-              <w:lang w:val="es-ES" w:eastAsia="es-ES"/>
-            </w:rPr>
-          </w:pPr>
-          <w:hyperlink w:anchor="_Toc242596529" w:history="1">
-            <w:r>
-              <w:rPr>
-                <w:rStyle w:val="Hipervnculo"/>
-                <w:noProof/>
-              </w:rPr>
-              <w:t>5.5.</w:t>
-            </w:r>
-            <w:r>
-              <w:rPr>
-                <w:rFonts w:eastAsiaTheme="minorEastAsia"/>
-                <w:noProof/>
-                <w:lang w:val="es-ES" w:eastAsia="es-ES"/>
-              </w:rPr>
-              <w:tab/>
-            </w:r>
-            <w:r>
-              <w:rPr>
-                <w:rStyle w:val="Hipervnculo"/>
-                <w:noProof/>
-              </w:rPr>
-              <w:t>Build and execute</w:t>
-            </w:r>
-            <w:r>
-              <w:rPr>
-                <w:noProof/>
-                <w:webHidden/>
-              </w:rPr>
-              <w:tab/>
-            </w:r>
-            <w:r>
-              <w:rPr>
-                <w:noProof/>
-                <w:webHidden/>
-              </w:rPr>
-              <w:fldChar w:fldCharType="begin"/>
-            </w:r>
-            <w:r>
-              <w:rPr>
-                <w:noProof/>
-                <w:webHidden/>
-              </w:rPr>
-              <w:instrText xml:space="preserve"> PAGEREF _Toc242596529 \h </w:instrText>
-            </w:r>
-            <w:r>
-              <w:rPr>
-                <w:noProof/>
-                <w:webHidden/>
-              </w:rPr>
-            </w:r>
-            <w:r>
-              <w:rPr>
-                <w:noProof/>
-                <w:webHidden/>
-              </w:rPr>
-              <w:fldChar w:fldCharType="separate"/>
-            </w:r>
-            <w:r>
-              <w:rPr>
-                <w:noProof/>
-                <w:webHidden/>
-              </w:rPr>
-              <w:t>14</w:t>
-            </w:r>
-            <w:r>
-              <w:rPr>
-                <w:noProof/>
-                <w:webHidden/>
-              </w:rPr>
-              <w:fldChar w:fldCharType="end"/>
-            </w:r>
-          </w:hyperlink>
-        </w:p>
-        <w:p>
-          <w:pPr>
-            <w:pStyle w:val="TDC1"/>
-            <w:tabs>
-              <w:tab w:val="left" w:pos="440"/>
-              <w:tab w:val="right" w:leader="dot" w:pos="8494"/>
-            </w:tabs>
-            <w:rPr>
-              <w:rFonts w:eastAsiaTheme="minorEastAsia"/>
-              <w:noProof/>
-              <w:lang w:val="es-ES" w:eastAsia="es-ES"/>
-            </w:rPr>
-          </w:pPr>
-          <w:hyperlink w:anchor="_Toc242596530" w:history="1">
-            <w:r>
-              <w:rPr>
-                <w:rStyle w:val="Hipervnculo"/>
-                <w:noProof/>
-              </w:rPr>
-              <w:t>6.</w:t>
-            </w:r>
-            <w:r>
-              <w:rPr>
-                <w:rFonts w:eastAsiaTheme="minorEastAsia"/>
-                <w:noProof/>
-                <w:lang w:val="es-ES" w:eastAsia="es-ES"/>
-              </w:rPr>
-              <w:tab/>
-            </w:r>
-            <w:r>
-              <w:rPr>
-                <w:rStyle w:val="Hipervnculo"/>
-                <w:noProof/>
-              </w:rPr>
-              <w:t>Limitations</w:t>
-            </w:r>
-            <w:r>
-              <w:rPr>
-                <w:noProof/>
-                <w:webHidden/>
-              </w:rPr>
-              <w:tab/>
-            </w:r>
-            <w:r>
-              <w:rPr>
-                <w:noProof/>
-                <w:webHidden/>
-              </w:rPr>
-              <w:fldChar w:fldCharType="begin"/>
-            </w:r>
-            <w:r>
-              <w:rPr>
-                <w:noProof/>
-                <w:webHidden/>
-              </w:rPr>
-              <w:instrText xml:space="preserve"> PAGEREF _Toc242596530 \h </w:instrText>
-            </w:r>
-            <w:r>
-              <w:rPr>
-                <w:noProof/>
-                <w:webHidden/>
-              </w:rPr>
-            </w:r>
-            <w:r>
-              <w:rPr>
-                <w:noProof/>
-                <w:webHidden/>
-              </w:rPr>
-              <w:fldChar w:fldCharType="separate"/>
-            </w:r>
-            <w:r>
-              <w:rPr>
-                <w:noProof/>
-                <w:webHidden/>
-              </w:rPr>
-              <w:t>14</w:t>
-            </w:r>
-            <w:r>
-              <w:rPr>
-                <w:noProof/>
-                <w:webHidden/>
-              </w:rPr>
-              <w:fldChar w:fldCharType="end"/>
-            </w:r>
-          </w:hyperlink>
-        </w:p>
-        <w:p>
-          <w:pPr>
-            <w:rPr>
-              <w:lang w:val="es-ES"/>
-            </w:rPr>
-          </w:pPr>
-          <w:r>
-            <w:rPr>
-              <w:lang w:val="es-ES"/>
-            </w:rPr>
-            <w:fldChar w:fldCharType="end"/>
-          </w:r>
-        </w:p>
-      </w:sdtContent>
-    </w:sdt>
-    <w:p>
-      <w:pPr>
+      </w:pPr>
+      <w:r>
         <w:rPr>
-          <w:rFonts w:asciiTheme="majorHAnsi" w:eastAsiaTheme="majorEastAsia" w:hAnsiTheme="majorHAnsi" w:cstheme="majorBidi"/>
-          <w:b/>
-          <w:bCs/>
-          <w:color w:val="365F91" w:themeColor="accent1" w:themeShade="BF"/>
-          <w:sz w:val="28"/>
-          <w:szCs w:val="28"/>
+          <w:lang w:val="en-US"/>
         </w:rPr>
-      </w:pPr>
-      <w:r>
-        <w:br w:type="page"/>
-      </w:r>
+        <w:t>Conten</w:t>
+      </w:r>
+      <w:r>
+        <w:rPr>
+          <w:lang w:val="en-US"/>
+        </w:rPr>
+        <w:t>ts</w:t>
+      </w:r>
+    </w:p>
+    <w:p>
+      <w:pPr>
+        <w:pStyle w:val="TDC1"/>
+        <w:tabs>
+          <w:tab w:val="left" w:pos="440"/>
+          <w:tab w:val="right" w:leader="dot" w:pos="8494"/>
+        </w:tabs>
+        <w:rPr>
+          <w:rFonts w:asciiTheme="minorHAnsi" w:eastAsiaTheme="minorEastAsia" w:hAnsiTheme="minorHAnsi" w:cstheme="minorBidi"/>
+          <w:noProof/>
+          <w:lang w:val="es-ES" w:eastAsia="es-ES"/>
+        </w:rPr>
+      </w:pPr>
+      <w:r>
+        <w:rPr>
+          <w:lang w:val="es-ES"/>
+        </w:rPr>
+        <w:fldChar w:fldCharType="begin"/>
+      </w:r>
+      <w:r>
+        <w:rPr>
+          <w:lang w:val="es-ES"/>
+        </w:rPr>
+        <w:instrText xml:space="preserve"> TOC \o "1-3" \h \z \u </w:instrText>
+      </w:r>
+      <w:r>
+        <w:rPr>
+          <w:lang w:val="es-ES"/>
+        </w:rPr>
+        <w:fldChar w:fldCharType="separate"/>
+      </w:r>
+      <w:hyperlink w:anchor="_Toc251874242" w:history="1">
+        <w:r>
+          <w:rPr>
+            <w:rStyle w:val="Hipervnculo"/>
+            <w:noProof/>
+            <w:lang w:val="es-ES"/>
+          </w:rPr>
+          <w:t>1.</w:t>
+        </w:r>
+        <w:r>
+          <w:rPr>
+            <w:rFonts w:asciiTheme="minorHAnsi" w:eastAsiaTheme="minorEastAsia" w:hAnsiTheme="minorHAnsi" w:cstheme="minorBidi"/>
+            <w:noProof/>
+            <w:lang w:val="es-ES" w:eastAsia="es-ES"/>
+          </w:rPr>
+          <w:tab/>
+        </w:r>
+        <w:r>
+          <w:rPr>
+            <w:rStyle w:val="Hipervnculo"/>
+            <w:noProof/>
+          </w:rPr>
+          <w:t>Overview</w:t>
+        </w:r>
+        <w:r>
+          <w:rPr>
+            <w:noProof/>
+            <w:webHidden/>
+          </w:rPr>
+          <w:tab/>
+        </w:r>
+        <w:r>
+          <w:rPr>
+            <w:noProof/>
+            <w:webHidden/>
+          </w:rPr>
+          <w:fldChar w:fldCharType="begin"/>
+        </w:r>
+        <w:r>
+          <w:rPr>
+            <w:noProof/>
+            <w:webHidden/>
+          </w:rPr>
+          <w:instrText xml:space="preserve"> PAGEREF _Toc251874242 \h </w:instrText>
+        </w:r>
+        <w:r>
+          <w:rPr>
+            <w:noProof/>
+            <w:webHidden/>
+          </w:rPr>
+        </w:r>
+        <w:r>
+          <w:rPr>
+            <w:noProof/>
+            <w:webHidden/>
+          </w:rPr>
+          <w:fldChar w:fldCharType="separate"/>
+        </w:r>
+        <w:r>
+          <w:rPr>
+            <w:noProof/>
+            <w:webHidden/>
+          </w:rPr>
+          <w:t>2</w:t>
+        </w:r>
+        <w:r>
+          <w:rPr>
+            <w:noProof/>
+            <w:webHidden/>
+          </w:rPr>
+          <w:fldChar w:fldCharType="end"/>
+        </w:r>
+      </w:hyperlink>
+    </w:p>
+    <w:p>
+      <w:pPr>
+        <w:pStyle w:val="TDC2"/>
+        <w:tabs>
+          <w:tab w:val="left" w:pos="880"/>
+          <w:tab w:val="right" w:leader="dot" w:pos="8494"/>
+        </w:tabs>
+        <w:rPr>
+          <w:rFonts w:asciiTheme="minorHAnsi" w:eastAsiaTheme="minorEastAsia" w:hAnsiTheme="minorHAnsi" w:cstheme="minorBidi"/>
+          <w:noProof/>
+          <w:lang w:val="es-ES" w:eastAsia="es-ES"/>
+        </w:rPr>
+      </w:pPr>
+      <w:hyperlink w:anchor="_Toc251874243" w:history="1">
+        <w:r>
+          <w:rPr>
+            <w:rStyle w:val="Hipervnculo"/>
+            <w:noProof/>
+          </w:rPr>
+          <w:t>1.1.</w:t>
+        </w:r>
+        <w:r>
+          <w:rPr>
+            <w:rFonts w:asciiTheme="minorHAnsi" w:eastAsiaTheme="minorEastAsia" w:hAnsiTheme="minorHAnsi" w:cstheme="minorBidi"/>
+            <w:noProof/>
+            <w:lang w:val="es-ES" w:eastAsia="es-ES"/>
+          </w:rPr>
+          <w:tab/>
+        </w:r>
+        <w:r>
+          <w:rPr>
+            <w:rStyle w:val="Hipervnculo"/>
+            <w:noProof/>
+          </w:rPr>
+          <w:t>Communication patterns</w:t>
+        </w:r>
+        <w:r>
+          <w:rPr>
+            <w:noProof/>
+            <w:webHidden/>
+          </w:rPr>
+          <w:tab/>
+        </w:r>
+        <w:r>
+          <w:rPr>
+            <w:noProof/>
+            <w:webHidden/>
+          </w:rPr>
+          <w:fldChar w:fldCharType="begin"/>
+        </w:r>
+        <w:r>
+          <w:rPr>
+            <w:noProof/>
+            <w:webHidden/>
+          </w:rPr>
+          <w:instrText xml:space="preserve"> PAGEREF _Toc251874243 \h </w:instrText>
+        </w:r>
+        <w:r>
+          <w:rPr>
+            <w:noProof/>
+            <w:webHidden/>
+          </w:rPr>
+        </w:r>
+        <w:r>
+          <w:rPr>
+            <w:noProof/>
+            <w:webHidden/>
+          </w:rPr>
+          <w:fldChar w:fldCharType="separate"/>
+        </w:r>
+        <w:r>
+          <w:rPr>
+            <w:noProof/>
+            <w:webHidden/>
+          </w:rPr>
+          <w:t>2</w:t>
+        </w:r>
+        <w:r>
+          <w:rPr>
+            <w:noProof/>
+            <w:webHidden/>
+          </w:rPr>
+          <w:fldChar w:fldCharType="end"/>
+        </w:r>
+      </w:hyperlink>
+    </w:p>
+    <w:p>
+      <w:pPr>
+        <w:pStyle w:val="TDC3"/>
+        <w:tabs>
+          <w:tab w:val="left" w:pos="1320"/>
+          <w:tab w:val="right" w:leader="dot" w:pos="8494"/>
+        </w:tabs>
+        <w:rPr>
+          <w:rFonts w:asciiTheme="minorHAnsi" w:eastAsiaTheme="minorEastAsia" w:hAnsiTheme="minorHAnsi" w:cstheme="minorBidi"/>
+          <w:noProof/>
+          <w:lang w:val="es-ES" w:eastAsia="es-ES"/>
+        </w:rPr>
+      </w:pPr>
+      <w:hyperlink w:anchor="_Toc251874244" w:history="1">
+        <w:r>
+          <w:rPr>
+            <w:rStyle w:val="Hipervnculo"/>
+            <w:noProof/>
+          </w:rPr>
+          <w:t>1.1.1.</w:t>
+        </w:r>
+        <w:r>
+          <w:rPr>
+            <w:rFonts w:asciiTheme="minorHAnsi" w:eastAsiaTheme="minorEastAsia" w:hAnsiTheme="minorHAnsi" w:cstheme="minorBidi"/>
+            <w:noProof/>
+            <w:lang w:val="es-ES" w:eastAsia="es-ES"/>
+          </w:rPr>
+          <w:tab/>
+        </w:r>
+        <w:r>
+          <w:rPr>
+            <w:rStyle w:val="Hipervnculo"/>
+            <w:noProof/>
+          </w:rPr>
+          <w:t>Publish/Subscribe</w:t>
+        </w:r>
+        <w:r>
+          <w:rPr>
+            <w:noProof/>
+            <w:webHidden/>
+          </w:rPr>
+          <w:tab/>
+        </w:r>
+        <w:r>
+          <w:rPr>
+            <w:noProof/>
+            <w:webHidden/>
+          </w:rPr>
+          <w:fldChar w:fldCharType="begin"/>
+        </w:r>
+        <w:r>
+          <w:rPr>
+            <w:noProof/>
+            <w:webHidden/>
+          </w:rPr>
+          <w:instrText xml:space="preserve"> PAGEREF _Toc251874244 \h </w:instrText>
+        </w:r>
+        <w:r>
+          <w:rPr>
+            <w:noProof/>
+            <w:webHidden/>
+          </w:rPr>
+        </w:r>
+        <w:r>
+          <w:rPr>
+            <w:noProof/>
+            <w:webHidden/>
+          </w:rPr>
+          <w:fldChar w:fldCharType="separate"/>
+        </w:r>
+        <w:r>
+          <w:rPr>
+            <w:noProof/>
+            <w:webHidden/>
+          </w:rPr>
+          <w:t>2</w:t>
+        </w:r>
+        <w:r>
+          <w:rPr>
+            <w:noProof/>
+            <w:webHidden/>
+          </w:rPr>
+          <w:fldChar w:fldCharType="end"/>
+        </w:r>
+      </w:hyperlink>
+    </w:p>
+    <w:p>
+      <w:pPr>
+        <w:pStyle w:val="TDC3"/>
+        <w:tabs>
+          <w:tab w:val="left" w:pos="1320"/>
+          <w:tab w:val="right" w:leader="dot" w:pos="8494"/>
+        </w:tabs>
+        <w:rPr>
+          <w:rFonts w:asciiTheme="minorHAnsi" w:eastAsiaTheme="minorEastAsia" w:hAnsiTheme="minorHAnsi" w:cstheme="minorBidi"/>
+          <w:noProof/>
+          <w:lang w:val="es-ES" w:eastAsia="es-ES"/>
+        </w:rPr>
+      </w:pPr>
+      <w:hyperlink w:anchor="_Toc251874245" w:history="1">
+        <w:r>
+          <w:rPr>
+            <w:rStyle w:val="Hipervnculo"/>
+            <w:noProof/>
+          </w:rPr>
+          <w:t>1.1.2.</w:t>
+        </w:r>
+        <w:r>
+          <w:rPr>
+            <w:rFonts w:asciiTheme="minorHAnsi" w:eastAsiaTheme="minorEastAsia" w:hAnsiTheme="minorHAnsi" w:cstheme="minorBidi"/>
+            <w:noProof/>
+            <w:lang w:val="es-ES" w:eastAsia="es-ES"/>
+          </w:rPr>
+          <w:tab/>
+        </w:r>
+        <w:r>
+          <w:rPr>
+            <w:rStyle w:val="Hipervnculo"/>
+            <w:noProof/>
+          </w:rPr>
+          <w:t>Client/Server</w:t>
+        </w:r>
+        <w:r>
+          <w:rPr>
+            <w:noProof/>
+            <w:webHidden/>
+          </w:rPr>
+          <w:tab/>
+        </w:r>
+        <w:r>
+          <w:rPr>
+            <w:noProof/>
+            <w:webHidden/>
+          </w:rPr>
+          <w:fldChar w:fldCharType="begin"/>
+        </w:r>
+        <w:r>
+          <w:rPr>
+            <w:noProof/>
+            <w:webHidden/>
+          </w:rPr>
+          <w:instrText xml:space="preserve"> PAGEREF _Toc251874245 \h </w:instrText>
+        </w:r>
+        <w:r>
+          <w:rPr>
+            <w:noProof/>
+            <w:webHidden/>
+          </w:rPr>
+        </w:r>
+        <w:r>
+          <w:rPr>
+            <w:noProof/>
+            <w:webHidden/>
+          </w:rPr>
+          <w:fldChar w:fldCharType="separate"/>
+        </w:r>
+        <w:r>
+          <w:rPr>
+            <w:noProof/>
+            <w:webHidden/>
+          </w:rPr>
+          <w:t>2</w:t>
+        </w:r>
+        <w:r>
+          <w:rPr>
+            <w:noProof/>
+            <w:webHidden/>
+          </w:rPr>
+          <w:fldChar w:fldCharType="end"/>
+        </w:r>
+      </w:hyperlink>
+    </w:p>
+    <w:p>
+      <w:pPr>
+        <w:pStyle w:val="TDC3"/>
+        <w:tabs>
+          <w:tab w:val="left" w:pos="1320"/>
+          <w:tab w:val="right" w:leader="dot" w:pos="8494"/>
+        </w:tabs>
+        <w:rPr>
+          <w:rFonts w:asciiTheme="minorHAnsi" w:eastAsiaTheme="minorEastAsia" w:hAnsiTheme="minorHAnsi" w:cstheme="minorBidi"/>
+          <w:noProof/>
+          <w:lang w:val="es-ES" w:eastAsia="es-ES"/>
+        </w:rPr>
+      </w:pPr>
+      <w:hyperlink w:anchor="_Toc251874246" w:history="1">
+        <w:r>
+          <w:rPr>
+            <w:rStyle w:val="Hipervnculo"/>
+            <w:noProof/>
+          </w:rPr>
+          <w:t>1.1.3.</w:t>
+        </w:r>
+        <w:r>
+          <w:rPr>
+            <w:rFonts w:asciiTheme="minorHAnsi" w:eastAsiaTheme="minorEastAsia" w:hAnsiTheme="minorHAnsi" w:cstheme="minorBidi"/>
+            <w:noProof/>
+            <w:lang w:val="es-ES" w:eastAsia="es-ES"/>
+          </w:rPr>
+          <w:tab/>
+        </w:r>
+        <w:r>
+          <w:rPr>
+            <w:rStyle w:val="Hipervnculo"/>
+            <w:noProof/>
+          </w:rPr>
+          <w:t>Peer to Peer</w:t>
+        </w:r>
+        <w:r>
+          <w:rPr>
+            <w:noProof/>
+            <w:webHidden/>
+          </w:rPr>
+          <w:tab/>
+        </w:r>
+        <w:r>
+          <w:rPr>
+            <w:noProof/>
+            <w:webHidden/>
+          </w:rPr>
+          <w:fldChar w:fldCharType="begin"/>
+        </w:r>
+        <w:r>
+          <w:rPr>
+            <w:noProof/>
+            <w:webHidden/>
+          </w:rPr>
+          <w:instrText xml:space="preserve"> PAGEREF _Toc251874246 \h </w:instrText>
+        </w:r>
+        <w:r>
+          <w:rPr>
+            <w:noProof/>
+            <w:webHidden/>
+          </w:rPr>
+        </w:r>
+        <w:r>
+          <w:rPr>
+            <w:noProof/>
+            <w:webHidden/>
+          </w:rPr>
+          <w:fldChar w:fldCharType="separate"/>
+        </w:r>
+        <w:r>
+          <w:rPr>
+            <w:noProof/>
+            <w:webHidden/>
+          </w:rPr>
+          <w:t>2</w:t>
+        </w:r>
+        <w:r>
+          <w:rPr>
+            <w:noProof/>
+            <w:webHidden/>
+          </w:rPr>
+          <w:fldChar w:fldCharType="end"/>
+        </w:r>
+      </w:hyperlink>
+    </w:p>
+    <w:p>
+      <w:pPr>
+        <w:pStyle w:val="TDC2"/>
+        <w:tabs>
+          <w:tab w:val="left" w:pos="880"/>
+          <w:tab w:val="right" w:leader="dot" w:pos="8494"/>
+        </w:tabs>
+        <w:rPr>
+          <w:rFonts w:asciiTheme="minorHAnsi" w:eastAsiaTheme="minorEastAsia" w:hAnsiTheme="minorHAnsi" w:cstheme="minorBidi"/>
+          <w:noProof/>
+          <w:lang w:val="es-ES" w:eastAsia="es-ES"/>
+        </w:rPr>
+      </w:pPr>
+      <w:hyperlink w:anchor="_Toc251874247" w:history="1">
+        <w:r>
+          <w:rPr>
+            <w:rStyle w:val="Hipervnculo"/>
+            <w:noProof/>
+          </w:rPr>
+          <w:t>1.2.</w:t>
+        </w:r>
+        <w:r>
+          <w:rPr>
+            <w:rFonts w:asciiTheme="minorHAnsi" w:eastAsiaTheme="minorEastAsia" w:hAnsiTheme="minorHAnsi" w:cstheme="minorBidi"/>
+            <w:noProof/>
+            <w:lang w:val="es-ES" w:eastAsia="es-ES"/>
+          </w:rPr>
+          <w:tab/>
+        </w:r>
+        <w:r>
+          <w:rPr>
+            <w:rStyle w:val="Hipervnculo"/>
+            <w:noProof/>
+          </w:rPr>
+          <w:t>Middleware Selection</w:t>
+        </w:r>
+        <w:r>
+          <w:rPr>
+            <w:noProof/>
+            <w:webHidden/>
+          </w:rPr>
+          <w:tab/>
+        </w:r>
+        <w:r>
+          <w:rPr>
+            <w:noProof/>
+            <w:webHidden/>
+          </w:rPr>
+          <w:fldChar w:fldCharType="begin"/>
+        </w:r>
+        <w:r>
+          <w:rPr>
+            <w:noProof/>
+            <w:webHidden/>
+          </w:rPr>
+          <w:instrText xml:space="preserve"> PAGEREF _Toc251874247 \h </w:instrText>
+        </w:r>
+        <w:r>
+          <w:rPr>
+            <w:noProof/>
+            <w:webHidden/>
+          </w:rPr>
+        </w:r>
+        <w:r>
+          <w:rPr>
+            <w:noProof/>
+            <w:webHidden/>
+          </w:rPr>
+          <w:fldChar w:fldCharType="separate"/>
+        </w:r>
+        <w:r>
+          <w:rPr>
+            <w:noProof/>
+            <w:webHidden/>
+          </w:rPr>
+          <w:t>2</w:t>
+        </w:r>
+        <w:r>
+          <w:rPr>
+            <w:noProof/>
+            <w:webHidden/>
+          </w:rPr>
+          <w:fldChar w:fldCharType="end"/>
+        </w:r>
+      </w:hyperlink>
+    </w:p>
+    <w:p>
+      <w:pPr>
+        <w:pStyle w:val="TDC2"/>
+        <w:tabs>
+          <w:tab w:val="left" w:pos="880"/>
+          <w:tab w:val="right" w:leader="dot" w:pos="8494"/>
+        </w:tabs>
+        <w:rPr>
+          <w:rFonts w:asciiTheme="minorHAnsi" w:eastAsiaTheme="minorEastAsia" w:hAnsiTheme="minorHAnsi" w:cstheme="minorBidi"/>
+          <w:noProof/>
+          <w:lang w:val="es-ES" w:eastAsia="es-ES"/>
+        </w:rPr>
+      </w:pPr>
+      <w:hyperlink w:anchor="_Toc251874248" w:history="1">
+        <w:r>
+          <w:rPr>
+            <w:rStyle w:val="Hipervnculo"/>
+            <w:noProof/>
+          </w:rPr>
+          <w:t>1.3.</w:t>
+        </w:r>
+        <w:r>
+          <w:rPr>
+            <w:rFonts w:asciiTheme="minorHAnsi" w:eastAsiaTheme="minorEastAsia" w:hAnsiTheme="minorHAnsi" w:cstheme="minorBidi"/>
+            <w:noProof/>
+            <w:lang w:val="es-ES" w:eastAsia="es-ES"/>
+          </w:rPr>
+          <w:tab/>
+        </w:r>
+        <w:r>
+          <w:rPr>
+            <w:rStyle w:val="Hipervnculo"/>
+            <w:noProof/>
+          </w:rPr>
+          <w:t>Client/Server Communications with DDS</w:t>
+        </w:r>
+        <w:r>
+          <w:rPr>
+            <w:noProof/>
+            <w:webHidden/>
+          </w:rPr>
+          <w:tab/>
+        </w:r>
+        <w:r>
+          <w:rPr>
+            <w:noProof/>
+            <w:webHidden/>
+          </w:rPr>
+          <w:fldChar w:fldCharType="begin"/>
+        </w:r>
+        <w:r>
+          <w:rPr>
+            <w:noProof/>
+            <w:webHidden/>
+          </w:rPr>
+          <w:instrText xml:space="preserve"> PAGEREF _Toc251874248 \h </w:instrText>
+        </w:r>
+        <w:r>
+          <w:rPr>
+            <w:noProof/>
+            <w:webHidden/>
+          </w:rPr>
+        </w:r>
+        <w:r>
+          <w:rPr>
+            <w:noProof/>
+            <w:webHidden/>
+          </w:rPr>
+          <w:fldChar w:fldCharType="separate"/>
+        </w:r>
+        <w:r>
+          <w:rPr>
+            <w:noProof/>
+            <w:webHidden/>
+          </w:rPr>
+          <w:t>3</w:t>
+        </w:r>
+        <w:r>
+          <w:rPr>
+            <w:noProof/>
+            <w:webHidden/>
+          </w:rPr>
+          <w:fldChar w:fldCharType="end"/>
+        </w:r>
+      </w:hyperlink>
+    </w:p>
+    <w:p>
+      <w:pPr>
+        <w:pStyle w:val="TDC3"/>
+        <w:tabs>
+          <w:tab w:val="left" w:pos="1320"/>
+          <w:tab w:val="right" w:leader="dot" w:pos="8494"/>
+        </w:tabs>
+        <w:rPr>
+          <w:rFonts w:asciiTheme="minorHAnsi" w:eastAsiaTheme="minorEastAsia" w:hAnsiTheme="minorHAnsi" w:cstheme="minorBidi"/>
+          <w:noProof/>
+          <w:lang w:val="es-ES" w:eastAsia="es-ES"/>
+        </w:rPr>
+      </w:pPr>
+      <w:hyperlink w:anchor="_Toc251874249" w:history="1">
+        <w:r>
+          <w:rPr>
+            <w:rStyle w:val="Hipervnculo"/>
+            <w:noProof/>
+          </w:rPr>
+          <w:t>1.3.1.</w:t>
+        </w:r>
+        <w:r>
+          <w:rPr>
+            <w:rFonts w:asciiTheme="minorHAnsi" w:eastAsiaTheme="minorEastAsia" w:hAnsiTheme="minorHAnsi" w:cstheme="minorBidi"/>
+            <w:noProof/>
+            <w:lang w:val="es-ES" w:eastAsia="es-ES"/>
+          </w:rPr>
+          <w:tab/>
+        </w:r>
+        <w:r>
+          <w:rPr>
+            <w:rStyle w:val="Hipervnculo"/>
+            <w:noProof/>
+          </w:rPr>
+          <w:t>Generic Remote Procedure Call with DDS.</w:t>
+        </w:r>
+        <w:r>
+          <w:rPr>
+            <w:noProof/>
+            <w:webHidden/>
+          </w:rPr>
+          <w:tab/>
+        </w:r>
+        <w:r>
+          <w:rPr>
+            <w:noProof/>
+            <w:webHidden/>
+          </w:rPr>
+          <w:fldChar w:fldCharType="begin"/>
+        </w:r>
+        <w:r>
+          <w:rPr>
+            <w:noProof/>
+            <w:webHidden/>
+          </w:rPr>
+          <w:instrText xml:space="preserve"> PAGEREF _Toc251874249 \h </w:instrText>
+        </w:r>
+        <w:r>
+          <w:rPr>
+            <w:noProof/>
+            <w:webHidden/>
+          </w:rPr>
+        </w:r>
+        <w:r>
+          <w:rPr>
+            <w:noProof/>
+            <w:webHidden/>
+          </w:rPr>
+          <w:fldChar w:fldCharType="separate"/>
+        </w:r>
+        <w:r>
+          <w:rPr>
+            <w:noProof/>
+            <w:webHidden/>
+          </w:rPr>
+          <w:t>3</w:t>
+        </w:r>
+        <w:r>
+          <w:rPr>
+            <w:noProof/>
+            <w:webHidden/>
+          </w:rPr>
+          <w:fldChar w:fldCharType="end"/>
+        </w:r>
+      </w:hyperlink>
+    </w:p>
+    <w:p>
+      <w:pPr>
+        <w:pStyle w:val="TDC1"/>
+        <w:tabs>
+          <w:tab w:val="left" w:pos="440"/>
+          <w:tab w:val="right" w:leader="dot" w:pos="8494"/>
+        </w:tabs>
+        <w:rPr>
+          <w:rFonts w:asciiTheme="minorHAnsi" w:eastAsiaTheme="minorEastAsia" w:hAnsiTheme="minorHAnsi" w:cstheme="minorBidi"/>
+          <w:noProof/>
+          <w:lang w:val="es-ES" w:eastAsia="es-ES"/>
+        </w:rPr>
+      </w:pPr>
+      <w:hyperlink w:anchor="_Toc251874250" w:history="1">
+        <w:r>
+          <w:rPr>
+            <w:rStyle w:val="Hipervnculo"/>
+            <w:noProof/>
+            <w:lang w:val="es-ES"/>
+          </w:rPr>
+          <w:t>2.</w:t>
+        </w:r>
+        <w:r>
+          <w:rPr>
+            <w:rFonts w:asciiTheme="minorHAnsi" w:eastAsiaTheme="minorEastAsia" w:hAnsiTheme="minorHAnsi" w:cstheme="minorBidi"/>
+            <w:noProof/>
+            <w:lang w:val="es-ES" w:eastAsia="es-ES"/>
+          </w:rPr>
+          <w:tab/>
+        </w:r>
+        <w:r>
+          <w:rPr>
+            <w:rStyle w:val="Hipervnculo"/>
+            <w:noProof/>
+          </w:rPr>
+          <w:t>Installation</w:t>
+        </w:r>
+        <w:r>
+          <w:rPr>
+            <w:noProof/>
+            <w:webHidden/>
+          </w:rPr>
+          <w:tab/>
+        </w:r>
+        <w:r>
+          <w:rPr>
+            <w:noProof/>
+            <w:webHidden/>
+          </w:rPr>
+          <w:fldChar w:fldCharType="begin"/>
+        </w:r>
+        <w:r>
+          <w:rPr>
+            <w:noProof/>
+            <w:webHidden/>
+          </w:rPr>
+          <w:instrText xml:space="preserve"> PAGEREF _Toc251874250 \h </w:instrText>
+        </w:r>
+        <w:r>
+          <w:rPr>
+            <w:noProof/>
+            <w:webHidden/>
+          </w:rPr>
+        </w:r>
+        <w:r>
+          <w:rPr>
+            <w:noProof/>
+            <w:webHidden/>
+          </w:rPr>
+          <w:fldChar w:fldCharType="separate"/>
+        </w:r>
+        <w:r>
+          <w:rPr>
+            <w:noProof/>
+            <w:webHidden/>
+          </w:rPr>
+          <w:t>4</w:t>
+        </w:r>
+        <w:r>
+          <w:rPr>
+            <w:noProof/>
+            <w:webHidden/>
+          </w:rPr>
+          <w:fldChar w:fldCharType="end"/>
+        </w:r>
+      </w:hyperlink>
+    </w:p>
+    <w:p>
+      <w:pPr>
+        <w:pStyle w:val="TDC2"/>
+        <w:tabs>
+          <w:tab w:val="left" w:pos="880"/>
+          <w:tab w:val="right" w:leader="dot" w:pos="8494"/>
+        </w:tabs>
+        <w:rPr>
+          <w:rFonts w:asciiTheme="minorHAnsi" w:eastAsiaTheme="minorEastAsia" w:hAnsiTheme="minorHAnsi" w:cstheme="minorBidi"/>
+          <w:noProof/>
+          <w:lang w:val="es-ES" w:eastAsia="es-ES"/>
+        </w:rPr>
+      </w:pPr>
+      <w:hyperlink w:anchor="_Toc251874251" w:history="1">
+        <w:r>
+          <w:rPr>
+            <w:rStyle w:val="Hipervnculo"/>
+            <w:noProof/>
+          </w:rPr>
+          <w:t>2.1.</w:t>
+        </w:r>
+        <w:r>
+          <w:rPr>
+            <w:rFonts w:asciiTheme="minorHAnsi" w:eastAsiaTheme="minorEastAsia" w:hAnsiTheme="minorHAnsi" w:cstheme="minorBidi"/>
+            <w:noProof/>
+            <w:lang w:val="es-ES" w:eastAsia="es-ES"/>
+          </w:rPr>
+          <w:tab/>
+        </w:r>
+        <w:r>
+          <w:rPr>
+            <w:rStyle w:val="Hipervnculo"/>
+            <w:noProof/>
+          </w:rPr>
+          <w:t>Installing RTI DDS</w:t>
+        </w:r>
+        <w:r>
+          <w:rPr>
+            <w:noProof/>
+            <w:webHidden/>
+          </w:rPr>
+          <w:tab/>
+        </w:r>
+        <w:r>
+          <w:rPr>
+            <w:noProof/>
+            <w:webHidden/>
+          </w:rPr>
+          <w:fldChar w:fldCharType="begin"/>
+        </w:r>
+        <w:r>
+          <w:rPr>
+            <w:noProof/>
+            <w:webHidden/>
+          </w:rPr>
+          <w:instrText xml:space="preserve"> PAGEREF _Toc251874251 \h </w:instrText>
+        </w:r>
+        <w:r>
+          <w:rPr>
+            <w:noProof/>
+            <w:webHidden/>
+          </w:rPr>
+        </w:r>
+        <w:r>
+          <w:rPr>
+            <w:noProof/>
+            <w:webHidden/>
+          </w:rPr>
+          <w:fldChar w:fldCharType="separate"/>
+        </w:r>
+        <w:r>
+          <w:rPr>
+            <w:noProof/>
+            <w:webHidden/>
+          </w:rPr>
+          <w:t>4</w:t>
+        </w:r>
+        <w:r>
+          <w:rPr>
+            <w:noProof/>
+            <w:webHidden/>
+          </w:rPr>
+          <w:fldChar w:fldCharType="end"/>
+        </w:r>
+      </w:hyperlink>
+    </w:p>
+    <w:p>
+      <w:pPr>
+        <w:pStyle w:val="TDC2"/>
+        <w:tabs>
+          <w:tab w:val="left" w:pos="880"/>
+          <w:tab w:val="right" w:leader="dot" w:pos="8494"/>
+        </w:tabs>
+        <w:rPr>
+          <w:rFonts w:asciiTheme="minorHAnsi" w:eastAsiaTheme="minorEastAsia" w:hAnsiTheme="minorHAnsi" w:cstheme="minorBidi"/>
+          <w:noProof/>
+          <w:lang w:val="es-ES" w:eastAsia="es-ES"/>
+        </w:rPr>
+      </w:pPr>
+      <w:hyperlink w:anchor="_Toc251874252" w:history="1">
+        <w:r>
+          <w:rPr>
+            <w:rStyle w:val="Hipervnculo"/>
+            <w:noProof/>
+          </w:rPr>
+          <w:t>2.2.</w:t>
+        </w:r>
+        <w:r>
+          <w:rPr>
+            <w:rFonts w:asciiTheme="minorHAnsi" w:eastAsiaTheme="minorEastAsia" w:hAnsiTheme="minorHAnsi" w:cstheme="minorBidi"/>
+            <w:noProof/>
+            <w:lang w:val="es-ES" w:eastAsia="es-ES"/>
+          </w:rPr>
+          <w:tab/>
+        </w:r>
+        <w:r>
+          <w:rPr>
+            <w:rStyle w:val="Hipervnculo"/>
+            <w:noProof/>
+          </w:rPr>
+          <w:t>Installing DDS Client/Server Extension</w:t>
+        </w:r>
+        <w:r>
+          <w:rPr>
+            <w:noProof/>
+            <w:webHidden/>
+          </w:rPr>
+          <w:tab/>
+        </w:r>
+        <w:r>
+          <w:rPr>
+            <w:noProof/>
+            <w:webHidden/>
+          </w:rPr>
+          <w:fldChar w:fldCharType="begin"/>
+        </w:r>
+        <w:r>
+          <w:rPr>
+            <w:noProof/>
+            <w:webHidden/>
+          </w:rPr>
+          <w:instrText xml:space="preserve"> PAGEREF _Toc251874252 \h </w:instrText>
+        </w:r>
+        <w:r>
+          <w:rPr>
+            <w:noProof/>
+            <w:webHidden/>
+          </w:rPr>
+        </w:r>
+        <w:r>
+          <w:rPr>
+            <w:noProof/>
+            <w:webHidden/>
+          </w:rPr>
+          <w:fldChar w:fldCharType="separate"/>
+        </w:r>
+        <w:r>
+          <w:rPr>
+            <w:noProof/>
+            <w:webHidden/>
+          </w:rPr>
+          <w:t>9</w:t>
+        </w:r>
+        <w:r>
+          <w:rPr>
+            <w:noProof/>
+            <w:webHidden/>
+          </w:rPr>
+          <w:fldChar w:fldCharType="end"/>
+        </w:r>
+      </w:hyperlink>
+    </w:p>
+    <w:p>
+      <w:pPr>
+        <w:pStyle w:val="TDC2"/>
+        <w:tabs>
+          <w:tab w:val="left" w:pos="880"/>
+          <w:tab w:val="right" w:leader="dot" w:pos="8494"/>
+        </w:tabs>
+        <w:rPr>
+          <w:rFonts w:asciiTheme="minorHAnsi" w:eastAsiaTheme="minorEastAsia" w:hAnsiTheme="minorHAnsi" w:cstheme="minorBidi"/>
+          <w:noProof/>
+          <w:lang w:val="es-ES" w:eastAsia="es-ES"/>
+        </w:rPr>
+      </w:pPr>
+      <w:hyperlink w:anchor="_Toc251874253" w:history="1">
+        <w:r>
+          <w:rPr>
+            <w:rStyle w:val="Hipervnculo"/>
+            <w:noProof/>
+          </w:rPr>
+          <w:t>2.3.</w:t>
+        </w:r>
+        <w:r>
+          <w:rPr>
+            <w:rFonts w:asciiTheme="minorHAnsi" w:eastAsiaTheme="minorEastAsia" w:hAnsiTheme="minorHAnsi" w:cstheme="minorBidi"/>
+            <w:noProof/>
+            <w:lang w:val="es-ES" w:eastAsia="es-ES"/>
+          </w:rPr>
+          <w:tab/>
+        </w:r>
+        <w:r>
+          <w:rPr>
+            <w:rStyle w:val="Hipervnculo"/>
+            <w:noProof/>
+          </w:rPr>
+          <w:t>DDSCS Runtime Libraries</w:t>
+        </w:r>
+        <w:r>
+          <w:rPr>
+            <w:noProof/>
+            <w:webHidden/>
+          </w:rPr>
+          <w:tab/>
+        </w:r>
+        <w:r>
+          <w:rPr>
+            <w:noProof/>
+            <w:webHidden/>
+          </w:rPr>
+          <w:fldChar w:fldCharType="begin"/>
+        </w:r>
+        <w:r>
+          <w:rPr>
+            <w:noProof/>
+            <w:webHidden/>
+          </w:rPr>
+          <w:instrText xml:space="preserve"> PAGEREF _Toc251874253 \h </w:instrText>
+        </w:r>
+        <w:r>
+          <w:rPr>
+            <w:noProof/>
+            <w:webHidden/>
+          </w:rPr>
+        </w:r>
+        <w:r>
+          <w:rPr>
+            <w:noProof/>
+            <w:webHidden/>
+          </w:rPr>
+          <w:fldChar w:fldCharType="separate"/>
+        </w:r>
+        <w:r>
+          <w:rPr>
+            <w:noProof/>
+            <w:webHidden/>
+          </w:rPr>
+          <w:t>9</w:t>
+        </w:r>
+        <w:r>
+          <w:rPr>
+            <w:noProof/>
+            <w:webHidden/>
+          </w:rPr>
+          <w:fldChar w:fldCharType="end"/>
+        </w:r>
+      </w:hyperlink>
+    </w:p>
+    <w:p>
+      <w:pPr>
+        <w:pStyle w:val="TDC2"/>
+        <w:tabs>
+          <w:tab w:val="left" w:pos="880"/>
+          <w:tab w:val="right" w:leader="dot" w:pos="8494"/>
+        </w:tabs>
+        <w:rPr>
+          <w:rFonts w:asciiTheme="minorHAnsi" w:eastAsiaTheme="minorEastAsia" w:hAnsiTheme="minorHAnsi" w:cstheme="minorBidi"/>
+          <w:noProof/>
+          <w:lang w:val="es-ES" w:eastAsia="es-ES"/>
+        </w:rPr>
+      </w:pPr>
+      <w:hyperlink w:anchor="_Toc251874254" w:history="1">
+        <w:r>
+          <w:rPr>
+            <w:rStyle w:val="Hipervnculo"/>
+            <w:noProof/>
+          </w:rPr>
+          <w:t>2.4.</w:t>
+        </w:r>
+        <w:r>
+          <w:rPr>
+            <w:rFonts w:asciiTheme="minorHAnsi" w:eastAsiaTheme="minorEastAsia" w:hAnsiTheme="minorHAnsi" w:cstheme="minorBidi"/>
+            <w:noProof/>
+            <w:lang w:val="es-ES" w:eastAsia="es-ES"/>
+          </w:rPr>
+          <w:tab/>
+        </w:r>
+        <w:r>
+          <w:rPr>
+            <w:rStyle w:val="Hipervnculo"/>
+            <w:noProof/>
+          </w:rPr>
+          <w:t>Microsoft Runtime Libraries</w:t>
+        </w:r>
+        <w:r>
+          <w:rPr>
+            <w:noProof/>
+            <w:webHidden/>
+          </w:rPr>
+          <w:tab/>
+        </w:r>
+        <w:r>
+          <w:rPr>
+            <w:noProof/>
+            <w:webHidden/>
+          </w:rPr>
+          <w:fldChar w:fldCharType="begin"/>
+        </w:r>
+        <w:r>
+          <w:rPr>
+            <w:noProof/>
+            <w:webHidden/>
+          </w:rPr>
+          <w:instrText xml:space="preserve"> PAGEREF _Toc251874254 \h </w:instrText>
+        </w:r>
+        <w:r>
+          <w:rPr>
+            <w:noProof/>
+            <w:webHidden/>
+          </w:rPr>
+        </w:r>
+        <w:r>
+          <w:rPr>
+            <w:noProof/>
+            <w:webHidden/>
+          </w:rPr>
+          <w:fldChar w:fldCharType="separate"/>
+        </w:r>
+        <w:r>
+          <w:rPr>
+            <w:noProof/>
+            <w:webHidden/>
+          </w:rPr>
+          <w:t>9</w:t>
+        </w:r>
+        <w:r>
+          <w:rPr>
+            <w:noProof/>
+            <w:webHidden/>
+          </w:rPr>
+          <w:fldChar w:fldCharType="end"/>
+        </w:r>
+      </w:hyperlink>
+    </w:p>
+    <w:p>
+      <w:pPr>
+        <w:pStyle w:val="TDC1"/>
+        <w:tabs>
+          <w:tab w:val="left" w:pos="440"/>
+          <w:tab w:val="right" w:leader="dot" w:pos="8494"/>
+        </w:tabs>
+        <w:rPr>
+          <w:rFonts w:asciiTheme="minorHAnsi" w:eastAsiaTheme="minorEastAsia" w:hAnsiTheme="minorHAnsi" w:cstheme="minorBidi"/>
+          <w:noProof/>
+          <w:lang w:val="es-ES" w:eastAsia="es-ES"/>
+        </w:rPr>
+      </w:pPr>
+      <w:hyperlink w:anchor="_Toc251874255" w:history="1">
+        <w:r>
+          <w:rPr>
+            <w:rStyle w:val="Hipervnculo"/>
+            <w:noProof/>
+            <w:lang w:val="es-ES"/>
+          </w:rPr>
+          <w:t>3.</w:t>
+        </w:r>
+        <w:r>
+          <w:rPr>
+            <w:rFonts w:asciiTheme="minorHAnsi" w:eastAsiaTheme="minorEastAsia" w:hAnsiTheme="minorHAnsi" w:cstheme="minorBidi"/>
+            <w:noProof/>
+            <w:lang w:val="es-ES" w:eastAsia="es-ES"/>
+          </w:rPr>
+          <w:tab/>
+        </w:r>
+        <w:r>
+          <w:rPr>
+            <w:rStyle w:val="Hipervnculo"/>
+            <w:noProof/>
+          </w:rPr>
+          <w:t>Usage</w:t>
+        </w:r>
+        <w:r>
+          <w:rPr>
+            <w:noProof/>
+            <w:webHidden/>
+          </w:rPr>
+          <w:tab/>
+        </w:r>
+        <w:r>
+          <w:rPr>
+            <w:noProof/>
+            <w:webHidden/>
+          </w:rPr>
+          <w:fldChar w:fldCharType="begin"/>
+        </w:r>
+        <w:r>
+          <w:rPr>
+            <w:noProof/>
+            <w:webHidden/>
+          </w:rPr>
+          <w:instrText xml:space="preserve"> PAGEREF _Toc251874255 \h </w:instrText>
+        </w:r>
+        <w:r>
+          <w:rPr>
+            <w:noProof/>
+            <w:webHidden/>
+          </w:rPr>
+        </w:r>
+        <w:r>
+          <w:rPr>
+            <w:noProof/>
+            <w:webHidden/>
+          </w:rPr>
+          <w:fldChar w:fldCharType="separate"/>
+        </w:r>
+        <w:r>
+          <w:rPr>
+            <w:noProof/>
+            <w:webHidden/>
+          </w:rPr>
+          <w:t>10</w:t>
+        </w:r>
+        <w:r>
+          <w:rPr>
+            <w:noProof/>
+            <w:webHidden/>
+          </w:rPr>
+          <w:fldChar w:fldCharType="end"/>
+        </w:r>
+      </w:hyperlink>
+    </w:p>
+    <w:p>
+      <w:pPr>
+        <w:pStyle w:val="TDC1"/>
+        <w:tabs>
+          <w:tab w:val="left" w:pos="440"/>
+          <w:tab w:val="right" w:leader="dot" w:pos="8494"/>
+        </w:tabs>
+        <w:rPr>
+          <w:rFonts w:asciiTheme="minorHAnsi" w:eastAsiaTheme="minorEastAsia" w:hAnsiTheme="minorHAnsi" w:cstheme="minorBidi"/>
+          <w:noProof/>
+          <w:lang w:val="es-ES" w:eastAsia="es-ES"/>
+        </w:rPr>
+      </w:pPr>
+      <w:hyperlink w:anchor="_Toc251874256" w:history="1">
+        <w:r>
+          <w:rPr>
+            <w:rStyle w:val="Hipervnculo"/>
+            <w:noProof/>
+            <w:lang w:val="es-ES"/>
+          </w:rPr>
+          <w:t>4.</w:t>
+        </w:r>
+        <w:r>
+          <w:rPr>
+            <w:rFonts w:asciiTheme="minorHAnsi" w:eastAsiaTheme="minorEastAsia" w:hAnsiTheme="minorHAnsi" w:cstheme="minorBidi"/>
+            <w:noProof/>
+            <w:lang w:val="es-ES" w:eastAsia="es-ES"/>
+          </w:rPr>
+          <w:tab/>
+        </w:r>
+        <w:r>
+          <w:rPr>
+            <w:rStyle w:val="Hipervnculo"/>
+            <w:noProof/>
+          </w:rPr>
+          <w:t>DDSCS Output</w:t>
+        </w:r>
+        <w:r>
+          <w:rPr>
+            <w:noProof/>
+            <w:webHidden/>
+          </w:rPr>
+          <w:tab/>
+        </w:r>
+        <w:r>
+          <w:rPr>
+            <w:noProof/>
+            <w:webHidden/>
+          </w:rPr>
+          <w:fldChar w:fldCharType="begin"/>
+        </w:r>
+        <w:r>
+          <w:rPr>
+            <w:noProof/>
+            <w:webHidden/>
+          </w:rPr>
+          <w:instrText xml:space="preserve"> PAGEREF _Toc251874256 \h </w:instrText>
+        </w:r>
+        <w:r>
+          <w:rPr>
+            <w:noProof/>
+            <w:webHidden/>
+          </w:rPr>
+        </w:r>
+        <w:r>
+          <w:rPr>
+            <w:noProof/>
+            <w:webHidden/>
+          </w:rPr>
+          <w:fldChar w:fldCharType="separate"/>
+        </w:r>
+        <w:r>
+          <w:rPr>
+            <w:noProof/>
+            <w:webHidden/>
+          </w:rPr>
+          <w:t>10</w:t>
+        </w:r>
+        <w:r>
+          <w:rPr>
+            <w:noProof/>
+            <w:webHidden/>
+          </w:rPr>
+          <w:fldChar w:fldCharType="end"/>
+        </w:r>
+      </w:hyperlink>
+    </w:p>
+    <w:p>
+      <w:pPr>
+        <w:pStyle w:val="TDC2"/>
+        <w:tabs>
+          <w:tab w:val="left" w:pos="880"/>
+          <w:tab w:val="right" w:leader="dot" w:pos="8494"/>
+        </w:tabs>
+        <w:rPr>
+          <w:rFonts w:asciiTheme="minorHAnsi" w:eastAsiaTheme="minorEastAsia" w:hAnsiTheme="minorHAnsi" w:cstheme="minorBidi"/>
+          <w:noProof/>
+          <w:lang w:val="es-ES" w:eastAsia="es-ES"/>
+        </w:rPr>
+      </w:pPr>
+      <w:hyperlink w:anchor="_Toc251874257" w:history="1">
+        <w:r>
+          <w:rPr>
+            <w:rStyle w:val="Hipervnculo"/>
+            <w:noProof/>
+          </w:rPr>
+          <w:t>4.1.</w:t>
+        </w:r>
+        <w:r>
+          <w:rPr>
+            <w:rFonts w:asciiTheme="minorHAnsi" w:eastAsiaTheme="minorEastAsia" w:hAnsiTheme="minorHAnsi" w:cstheme="minorBidi"/>
+            <w:noProof/>
+            <w:lang w:val="es-ES" w:eastAsia="es-ES"/>
+          </w:rPr>
+          <w:tab/>
+        </w:r>
+        <w:r>
+          <w:rPr>
+            <w:rStyle w:val="Hipervnculo"/>
+            <w:noProof/>
+          </w:rPr>
+          <w:t>Client Side</w:t>
+        </w:r>
+        <w:r>
+          <w:rPr>
+            <w:noProof/>
+            <w:webHidden/>
+          </w:rPr>
+          <w:tab/>
+        </w:r>
+        <w:r>
+          <w:rPr>
+            <w:noProof/>
+            <w:webHidden/>
+          </w:rPr>
+          <w:fldChar w:fldCharType="begin"/>
+        </w:r>
+        <w:r>
+          <w:rPr>
+            <w:noProof/>
+            <w:webHidden/>
+          </w:rPr>
+          <w:instrText xml:space="preserve"> PAGEREF _Toc251874257 \h </w:instrText>
+        </w:r>
+        <w:r>
+          <w:rPr>
+            <w:noProof/>
+            <w:webHidden/>
+          </w:rPr>
+        </w:r>
+        <w:r>
+          <w:rPr>
+            <w:noProof/>
+            <w:webHidden/>
+          </w:rPr>
+          <w:fldChar w:fldCharType="separate"/>
+        </w:r>
+        <w:r>
+          <w:rPr>
+            <w:noProof/>
+            <w:webHidden/>
+          </w:rPr>
+          <w:t>11</w:t>
+        </w:r>
+        <w:r>
+          <w:rPr>
+            <w:noProof/>
+            <w:webHidden/>
+          </w:rPr>
+          <w:fldChar w:fldCharType="end"/>
+        </w:r>
+      </w:hyperlink>
+    </w:p>
+    <w:p>
+      <w:pPr>
+        <w:pStyle w:val="TDC2"/>
+        <w:tabs>
+          <w:tab w:val="left" w:pos="880"/>
+          <w:tab w:val="right" w:leader="dot" w:pos="8494"/>
+        </w:tabs>
+        <w:rPr>
+          <w:rFonts w:asciiTheme="minorHAnsi" w:eastAsiaTheme="minorEastAsia" w:hAnsiTheme="minorHAnsi" w:cstheme="minorBidi"/>
+          <w:noProof/>
+          <w:lang w:val="es-ES" w:eastAsia="es-ES"/>
+        </w:rPr>
+      </w:pPr>
+      <w:hyperlink w:anchor="_Toc251874258" w:history="1">
+        <w:r>
+          <w:rPr>
+            <w:rStyle w:val="Hipervnculo"/>
+            <w:noProof/>
+          </w:rPr>
+          <w:t>4.2.</w:t>
+        </w:r>
+        <w:r>
+          <w:rPr>
+            <w:rFonts w:asciiTheme="minorHAnsi" w:eastAsiaTheme="minorEastAsia" w:hAnsiTheme="minorHAnsi" w:cstheme="minorBidi"/>
+            <w:noProof/>
+            <w:lang w:val="es-ES" w:eastAsia="es-ES"/>
+          </w:rPr>
+          <w:tab/>
+        </w:r>
+        <w:r>
+          <w:rPr>
+            <w:rStyle w:val="Hipervnculo"/>
+            <w:noProof/>
+          </w:rPr>
+          <w:t>Server Side</w:t>
+        </w:r>
+        <w:r>
+          <w:rPr>
+            <w:noProof/>
+            <w:webHidden/>
+          </w:rPr>
+          <w:tab/>
+        </w:r>
+        <w:r>
+          <w:rPr>
+            <w:noProof/>
+            <w:webHidden/>
+          </w:rPr>
+          <w:fldChar w:fldCharType="begin"/>
+        </w:r>
+        <w:r>
+          <w:rPr>
+            <w:noProof/>
+            <w:webHidden/>
+          </w:rPr>
+          <w:instrText xml:space="preserve"> PAGEREF _Toc251874258 \h </w:instrText>
+        </w:r>
+        <w:r>
+          <w:rPr>
+            <w:noProof/>
+            <w:webHidden/>
+          </w:rPr>
+        </w:r>
+        <w:r>
+          <w:rPr>
+            <w:noProof/>
+            <w:webHidden/>
+          </w:rPr>
+          <w:fldChar w:fldCharType="separate"/>
+        </w:r>
+        <w:r>
+          <w:rPr>
+            <w:noProof/>
+            <w:webHidden/>
+          </w:rPr>
+          <w:t>11</w:t>
+        </w:r>
+        <w:r>
+          <w:rPr>
+            <w:noProof/>
+            <w:webHidden/>
+          </w:rPr>
+          <w:fldChar w:fldCharType="end"/>
+        </w:r>
+      </w:hyperlink>
+    </w:p>
+    <w:p>
+      <w:pPr>
+        <w:pStyle w:val="TDC1"/>
+        <w:tabs>
+          <w:tab w:val="left" w:pos="440"/>
+          <w:tab w:val="right" w:leader="dot" w:pos="8494"/>
+        </w:tabs>
+        <w:rPr>
+          <w:rFonts w:asciiTheme="minorHAnsi" w:eastAsiaTheme="minorEastAsia" w:hAnsiTheme="minorHAnsi" w:cstheme="minorBidi"/>
+          <w:noProof/>
+          <w:lang w:val="es-ES" w:eastAsia="es-ES"/>
+        </w:rPr>
+      </w:pPr>
+      <w:hyperlink w:anchor="_Toc251874259" w:history="1">
+        <w:r>
+          <w:rPr>
+            <w:rStyle w:val="Hipervnculo"/>
+            <w:noProof/>
+            <w:lang w:val="es-ES"/>
+          </w:rPr>
+          <w:t>5.</w:t>
+        </w:r>
+        <w:r>
+          <w:rPr>
+            <w:rFonts w:asciiTheme="minorHAnsi" w:eastAsiaTheme="minorEastAsia" w:hAnsiTheme="minorHAnsi" w:cstheme="minorBidi"/>
+            <w:noProof/>
+            <w:lang w:val="es-ES" w:eastAsia="es-ES"/>
+          </w:rPr>
+          <w:tab/>
+        </w:r>
+        <w:r>
+          <w:rPr>
+            <w:rStyle w:val="Hipervnculo"/>
+            <w:noProof/>
+          </w:rPr>
+          <w:t>Visual Studio HelloWorld Example</w:t>
+        </w:r>
+        <w:r>
+          <w:rPr>
+            <w:noProof/>
+            <w:webHidden/>
+          </w:rPr>
+          <w:tab/>
+        </w:r>
+        <w:r>
+          <w:rPr>
+            <w:noProof/>
+            <w:webHidden/>
+          </w:rPr>
+          <w:fldChar w:fldCharType="begin"/>
+        </w:r>
+        <w:r>
+          <w:rPr>
+            <w:noProof/>
+            <w:webHidden/>
+          </w:rPr>
+          <w:instrText xml:space="preserve"> PAGEREF _Toc251874259 \h </w:instrText>
+        </w:r>
+        <w:r>
+          <w:rPr>
+            <w:noProof/>
+            <w:webHidden/>
+          </w:rPr>
+        </w:r>
+        <w:r>
+          <w:rPr>
+            <w:noProof/>
+            <w:webHidden/>
+          </w:rPr>
+          <w:fldChar w:fldCharType="separate"/>
+        </w:r>
+        <w:r>
+          <w:rPr>
+            <w:noProof/>
+            <w:webHidden/>
+          </w:rPr>
+          <w:t>11</w:t>
+        </w:r>
+        <w:r>
+          <w:rPr>
+            <w:noProof/>
+            <w:webHidden/>
+          </w:rPr>
+          <w:fldChar w:fldCharType="end"/>
+        </w:r>
+      </w:hyperlink>
+    </w:p>
+    <w:p>
+      <w:pPr>
+        <w:pStyle w:val="TDC2"/>
+        <w:tabs>
+          <w:tab w:val="left" w:pos="880"/>
+          <w:tab w:val="right" w:leader="dot" w:pos="8494"/>
+        </w:tabs>
+        <w:rPr>
+          <w:rFonts w:asciiTheme="minorHAnsi" w:eastAsiaTheme="minorEastAsia" w:hAnsiTheme="minorHAnsi" w:cstheme="minorBidi"/>
+          <w:noProof/>
+          <w:lang w:val="es-ES" w:eastAsia="es-ES"/>
+        </w:rPr>
+      </w:pPr>
+      <w:hyperlink w:anchor="_Toc251874260" w:history="1">
+        <w:r>
+          <w:rPr>
+            <w:rStyle w:val="Hipervnculo"/>
+            <w:noProof/>
+          </w:rPr>
+          <w:t>5.1.</w:t>
+        </w:r>
+        <w:r>
+          <w:rPr>
+            <w:rFonts w:asciiTheme="minorHAnsi" w:eastAsiaTheme="minorEastAsia" w:hAnsiTheme="minorHAnsi" w:cstheme="minorBidi"/>
+            <w:noProof/>
+            <w:lang w:val="es-ES" w:eastAsia="es-ES"/>
+          </w:rPr>
+          <w:tab/>
+        </w:r>
+        <w:r>
+          <w:rPr>
+            <w:rStyle w:val="Hipervnculo"/>
+            <w:noProof/>
+          </w:rPr>
+          <w:t>Write an IDL File.</w:t>
+        </w:r>
+        <w:r>
+          <w:rPr>
+            <w:noProof/>
+            <w:webHidden/>
+          </w:rPr>
+          <w:tab/>
+        </w:r>
+        <w:r>
+          <w:rPr>
+            <w:noProof/>
+            <w:webHidden/>
+          </w:rPr>
+          <w:fldChar w:fldCharType="begin"/>
+        </w:r>
+        <w:r>
+          <w:rPr>
+            <w:noProof/>
+            <w:webHidden/>
+          </w:rPr>
+          <w:instrText xml:space="preserve"> PAGEREF _Toc251874260 \h </w:instrText>
+        </w:r>
+        <w:r>
+          <w:rPr>
+            <w:noProof/>
+            <w:webHidden/>
+          </w:rPr>
+        </w:r>
+        <w:r>
+          <w:rPr>
+            <w:noProof/>
+            <w:webHidden/>
+          </w:rPr>
+          <w:fldChar w:fldCharType="separate"/>
+        </w:r>
+        <w:r>
+          <w:rPr>
+            <w:noProof/>
+            <w:webHidden/>
+          </w:rPr>
+          <w:t>11</w:t>
+        </w:r>
+        <w:r>
+          <w:rPr>
+            <w:noProof/>
+            <w:webHidden/>
+          </w:rPr>
+          <w:fldChar w:fldCharType="end"/>
+        </w:r>
+      </w:hyperlink>
+    </w:p>
+    <w:p>
+      <w:pPr>
+        <w:pStyle w:val="TDC2"/>
+        <w:tabs>
+          <w:tab w:val="left" w:pos="880"/>
+          <w:tab w:val="right" w:leader="dot" w:pos="8494"/>
+        </w:tabs>
+        <w:rPr>
+          <w:rFonts w:asciiTheme="minorHAnsi" w:eastAsiaTheme="minorEastAsia" w:hAnsiTheme="minorHAnsi" w:cstheme="minorBidi"/>
+          <w:noProof/>
+          <w:lang w:val="es-ES" w:eastAsia="es-ES"/>
+        </w:rPr>
+      </w:pPr>
+      <w:hyperlink w:anchor="_Toc251874261" w:history="1">
+        <w:r>
+          <w:rPr>
+            <w:rStyle w:val="Hipervnculo"/>
+            <w:noProof/>
+          </w:rPr>
+          <w:t>5.2.</w:t>
+        </w:r>
+        <w:r>
+          <w:rPr>
+            <w:rFonts w:asciiTheme="minorHAnsi" w:eastAsiaTheme="minorEastAsia" w:hAnsiTheme="minorHAnsi" w:cstheme="minorBidi"/>
+            <w:noProof/>
+            <w:lang w:val="es-ES" w:eastAsia="es-ES"/>
+          </w:rPr>
+          <w:tab/>
+        </w:r>
+        <w:r>
+          <w:rPr>
+            <w:rStyle w:val="Hipervnculo"/>
+            <w:noProof/>
+          </w:rPr>
+          <w:t>Execute ddscs</w:t>
+        </w:r>
+        <w:r>
+          <w:rPr>
+            <w:noProof/>
+            <w:webHidden/>
+          </w:rPr>
+          <w:tab/>
+        </w:r>
+        <w:r>
+          <w:rPr>
+            <w:noProof/>
+            <w:webHidden/>
+          </w:rPr>
+          <w:fldChar w:fldCharType="begin"/>
+        </w:r>
+        <w:r>
+          <w:rPr>
+            <w:noProof/>
+            <w:webHidden/>
+          </w:rPr>
+          <w:instrText xml:space="preserve"> PAGEREF _Toc251874261 \h </w:instrText>
+        </w:r>
+        <w:r>
+          <w:rPr>
+            <w:noProof/>
+            <w:webHidden/>
+          </w:rPr>
+        </w:r>
+        <w:r>
+          <w:rPr>
+            <w:noProof/>
+            <w:webHidden/>
+          </w:rPr>
+          <w:fldChar w:fldCharType="separate"/>
+        </w:r>
+        <w:r>
+          <w:rPr>
+            <w:noProof/>
+            <w:webHidden/>
+          </w:rPr>
+          <w:t>11</w:t>
+        </w:r>
+        <w:r>
+          <w:rPr>
+            <w:noProof/>
+            <w:webHidden/>
+          </w:rPr>
+          <w:fldChar w:fldCharType="end"/>
+        </w:r>
+      </w:hyperlink>
+    </w:p>
+    <w:p>
+      <w:pPr>
+        <w:pStyle w:val="TDC2"/>
+        <w:tabs>
+          <w:tab w:val="left" w:pos="880"/>
+          <w:tab w:val="right" w:leader="dot" w:pos="8494"/>
+        </w:tabs>
+        <w:rPr>
+          <w:rFonts w:asciiTheme="minorHAnsi" w:eastAsiaTheme="minorEastAsia" w:hAnsiTheme="minorHAnsi" w:cstheme="minorBidi"/>
+          <w:noProof/>
+          <w:lang w:val="es-ES" w:eastAsia="es-ES"/>
+        </w:rPr>
+      </w:pPr>
+      <w:hyperlink w:anchor="_Toc251874262" w:history="1">
+        <w:r>
+          <w:rPr>
+            <w:rStyle w:val="Hipervnculo"/>
+            <w:noProof/>
+          </w:rPr>
+          <w:t>5.3.</w:t>
+        </w:r>
+        <w:r>
+          <w:rPr>
+            <w:rFonts w:asciiTheme="minorHAnsi" w:eastAsiaTheme="minorEastAsia" w:hAnsiTheme="minorHAnsi" w:cstheme="minorBidi"/>
+            <w:noProof/>
+            <w:lang w:val="es-ES" w:eastAsia="es-ES"/>
+          </w:rPr>
+          <w:tab/>
+        </w:r>
+        <w:r>
+          <w:rPr>
+            <w:rStyle w:val="Hipervnculo"/>
+            <w:noProof/>
+          </w:rPr>
+          <w:t>Open VS2005 Solution</w:t>
+        </w:r>
+        <w:r>
+          <w:rPr>
+            <w:noProof/>
+            <w:webHidden/>
+          </w:rPr>
+          <w:tab/>
+        </w:r>
+        <w:r>
+          <w:rPr>
+            <w:noProof/>
+            <w:webHidden/>
+          </w:rPr>
+          <w:fldChar w:fldCharType="begin"/>
+        </w:r>
+        <w:r>
+          <w:rPr>
+            <w:noProof/>
+            <w:webHidden/>
+          </w:rPr>
+          <w:instrText xml:space="preserve"> PAGEREF _Toc251874262 \h </w:instrText>
+        </w:r>
+        <w:r>
+          <w:rPr>
+            <w:noProof/>
+            <w:webHidden/>
+          </w:rPr>
+        </w:r>
+        <w:r>
+          <w:rPr>
+            <w:noProof/>
+            <w:webHidden/>
+          </w:rPr>
+          <w:fldChar w:fldCharType="separate"/>
+        </w:r>
+        <w:r>
+          <w:rPr>
+            <w:noProof/>
+            <w:webHidden/>
+          </w:rPr>
+          <w:t>12</w:t>
+        </w:r>
+        <w:r>
+          <w:rPr>
+            <w:noProof/>
+            <w:webHidden/>
+          </w:rPr>
+          <w:fldChar w:fldCharType="end"/>
+        </w:r>
+      </w:hyperlink>
+    </w:p>
+    <w:p>
+      <w:pPr>
+        <w:pStyle w:val="TDC2"/>
+        <w:tabs>
+          <w:tab w:val="left" w:pos="880"/>
+          <w:tab w:val="right" w:leader="dot" w:pos="8494"/>
+        </w:tabs>
+        <w:rPr>
+          <w:rFonts w:asciiTheme="minorHAnsi" w:eastAsiaTheme="minorEastAsia" w:hAnsiTheme="minorHAnsi" w:cstheme="minorBidi"/>
+          <w:noProof/>
+          <w:lang w:val="es-ES" w:eastAsia="es-ES"/>
+        </w:rPr>
+      </w:pPr>
+      <w:hyperlink w:anchor="_Toc251874263" w:history="1">
+        <w:r>
+          <w:rPr>
+            <w:rStyle w:val="Hipervnculo"/>
+            <w:noProof/>
+          </w:rPr>
+          <w:t>5.4.</w:t>
+        </w:r>
+        <w:r>
+          <w:rPr>
+            <w:rFonts w:asciiTheme="minorHAnsi" w:eastAsiaTheme="minorEastAsia" w:hAnsiTheme="minorHAnsi" w:cstheme="minorBidi"/>
+            <w:noProof/>
+            <w:lang w:val="es-ES" w:eastAsia="es-ES"/>
+          </w:rPr>
+          <w:tab/>
+        </w:r>
+        <w:r>
+          <w:rPr>
+            <w:rStyle w:val="Hipervnculo"/>
+            <w:noProof/>
+          </w:rPr>
+          <w:t>Write your Code</w:t>
+        </w:r>
+        <w:r>
+          <w:rPr>
+            <w:noProof/>
+            <w:webHidden/>
+          </w:rPr>
+          <w:tab/>
+        </w:r>
+        <w:r>
+          <w:rPr>
+            <w:noProof/>
+            <w:webHidden/>
+          </w:rPr>
+          <w:fldChar w:fldCharType="begin"/>
+        </w:r>
+        <w:r>
+          <w:rPr>
+            <w:noProof/>
+            <w:webHidden/>
+          </w:rPr>
+          <w:instrText xml:space="preserve"> PAGEREF _Toc251874263 \h </w:instrText>
+        </w:r>
+        <w:r>
+          <w:rPr>
+            <w:noProof/>
+            <w:webHidden/>
+          </w:rPr>
+        </w:r>
+        <w:r>
+          <w:rPr>
+            <w:noProof/>
+            <w:webHidden/>
+          </w:rPr>
+          <w:fldChar w:fldCharType="separate"/>
+        </w:r>
+        <w:r>
+          <w:rPr>
+            <w:noProof/>
+            <w:webHidden/>
+          </w:rPr>
+          <w:t>12</w:t>
+        </w:r>
+        <w:r>
+          <w:rPr>
+            <w:noProof/>
+            <w:webHidden/>
+          </w:rPr>
+          <w:fldChar w:fldCharType="end"/>
+        </w:r>
+      </w:hyperlink>
+    </w:p>
+    <w:p>
+      <w:pPr>
+        <w:pStyle w:val="TDC2"/>
+        <w:tabs>
+          <w:tab w:val="left" w:pos="880"/>
+          <w:tab w:val="right" w:leader="dot" w:pos="8494"/>
+        </w:tabs>
+        <w:rPr>
+          <w:rFonts w:asciiTheme="minorHAnsi" w:eastAsiaTheme="minorEastAsia" w:hAnsiTheme="minorHAnsi" w:cstheme="minorBidi"/>
+          <w:noProof/>
+          <w:lang w:val="es-ES" w:eastAsia="es-ES"/>
+        </w:rPr>
+      </w:pPr>
+      <w:hyperlink w:anchor="_Toc251874264" w:history="1">
+        <w:r>
+          <w:rPr>
+            <w:rStyle w:val="Hipervnculo"/>
+            <w:noProof/>
+          </w:rPr>
+          <w:t>5.5.</w:t>
+        </w:r>
+        <w:r>
+          <w:rPr>
+            <w:rFonts w:asciiTheme="minorHAnsi" w:eastAsiaTheme="minorEastAsia" w:hAnsiTheme="minorHAnsi" w:cstheme="minorBidi"/>
+            <w:noProof/>
+            <w:lang w:val="es-ES" w:eastAsia="es-ES"/>
+          </w:rPr>
+          <w:tab/>
+        </w:r>
+        <w:r>
+          <w:rPr>
+            <w:rStyle w:val="Hipervnculo"/>
+            <w:noProof/>
+          </w:rPr>
+          <w:t>Build and execute</w:t>
+        </w:r>
+        <w:r>
+          <w:rPr>
+            <w:noProof/>
+            <w:webHidden/>
+          </w:rPr>
+          <w:tab/>
+        </w:r>
+        <w:r>
+          <w:rPr>
+            <w:noProof/>
+            <w:webHidden/>
+          </w:rPr>
+          <w:fldChar w:fldCharType="begin"/>
+        </w:r>
+        <w:r>
+          <w:rPr>
+            <w:noProof/>
+            <w:webHidden/>
+          </w:rPr>
+          <w:instrText xml:space="preserve"> PAGEREF _Toc251874264 \h </w:instrText>
+        </w:r>
+        <w:r>
+          <w:rPr>
+            <w:noProof/>
+            <w:webHidden/>
+          </w:rPr>
+        </w:r>
+        <w:r>
+          <w:rPr>
+            <w:noProof/>
+            <w:webHidden/>
+          </w:rPr>
+          <w:fldChar w:fldCharType="separate"/>
+        </w:r>
+        <w:r>
+          <w:rPr>
+            <w:noProof/>
+            <w:webHidden/>
+          </w:rPr>
+          <w:t>13</w:t>
+        </w:r>
+        <w:r>
+          <w:rPr>
+            <w:noProof/>
+            <w:webHidden/>
+          </w:rPr>
+          <w:fldChar w:fldCharType="end"/>
+        </w:r>
+      </w:hyperlink>
+    </w:p>
+    <w:p>
+      <w:pPr>
+        <w:pStyle w:val="TDC1"/>
+        <w:tabs>
+          <w:tab w:val="left" w:pos="440"/>
+          <w:tab w:val="right" w:leader="dot" w:pos="8494"/>
+        </w:tabs>
+        <w:rPr>
+          <w:rFonts w:asciiTheme="minorHAnsi" w:eastAsiaTheme="minorEastAsia" w:hAnsiTheme="minorHAnsi" w:cstheme="minorBidi"/>
+          <w:noProof/>
+          <w:lang w:val="es-ES" w:eastAsia="es-ES"/>
+        </w:rPr>
+      </w:pPr>
+      <w:hyperlink w:anchor="_Toc251874265" w:history="1">
+        <w:r>
+          <w:rPr>
+            <w:rStyle w:val="Hipervnculo"/>
+            <w:noProof/>
+            <w:lang w:val="es-ES"/>
+          </w:rPr>
+          <w:t>6.</w:t>
+        </w:r>
+        <w:r>
+          <w:rPr>
+            <w:rFonts w:asciiTheme="minorHAnsi" w:eastAsiaTheme="minorEastAsia" w:hAnsiTheme="minorHAnsi" w:cstheme="minorBidi"/>
+            <w:noProof/>
+            <w:lang w:val="es-ES" w:eastAsia="es-ES"/>
+          </w:rPr>
+          <w:tab/>
+        </w:r>
+        <w:r>
+          <w:rPr>
+            <w:rStyle w:val="Hipervnculo"/>
+            <w:noProof/>
+          </w:rPr>
+          <w:t>Limitations</w:t>
+        </w:r>
+        <w:r>
+          <w:rPr>
+            <w:noProof/>
+            <w:webHidden/>
+          </w:rPr>
+          <w:tab/>
+        </w:r>
+        <w:r>
+          <w:rPr>
+            <w:noProof/>
+            <w:webHidden/>
+          </w:rPr>
+          <w:fldChar w:fldCharType="begin"/>
+        </w:r>
+        <w:r>
+          <w:rPr>
+            <w:noProof/>
+            <w:webHidden/>
+          </w:rPr>
+          <w:instrText xml:space="preserve"> PAGEREF _Toc251874265 \h </w:instrText>
+        </w:r>
+        <w:r>
+          <w:rPr>
+            <w:noProof/>
+            <w:webHidden/>
+          </w:rPr>
+        </w:r>
+        <w:r>
+          <w:rPr>
+            <w:noProof/>
+            <w:webHidden/>
+          </w:rPr>
+          <w:fldChar w:fldCharType="separate"/>
+        </w:r>
+        <w:r>
+          <w:rPr>
+            <w:noProof/>
+            <w:webHidden/>
+          </w:rPr>
+          <w:t>14</w:t>
+        </w:r>
+        <w:r>
+          <w:rPr>
+            <w:noProof/>
+            <w:webHidden/>
+          </w:rPr>
+          <w:fldChar w:fldCharType="end"/>
+        </w:r>
+      </w:hyperlink>
     </w:p>
     <w:p>
       <w:pPr>
         <w:pStyle w:val="Ttulo1"/>
       </w:pPr>
-      <w:bookmarkStart w:id="0" w:name="_Toc242596507"/>
-      <w:r>
+      <w:r>
+        <w:rPr>
+          <w:lang w:val="es-ES"/>
+        </w:rPr>
         <w:lastRenderedPageBreak/>
+        <w:fldChar w:fldCharType="end"/>
+      </w:r>
+      <w:bookmarkStart w:id="0" w:name="_Toc251874242"/>
+      <w:r>
         <w:t>Overvie</w:t>
       </w:r>
       <w:r>
         <w:t>w</w:t>
       </w:r>
       <w:bookmarkEnd w:id="0"/>
+    </w:p>
+    <w:p>
       <w:r>
         <w:t>Distributed applications usually follow a communication pattern or paradigm to interact. The patter</w:t>
       </w:r>
@@ -2205,7 +2171,7 @@
       <w:pPr>
         <w:pStyle w:val="Ttulo2"/>
       </w:pPr>
-      <w:bookmarkStart w:id="1" w:name="_Toc242596508"/>
+      <w:bookmarkStart w:id="1" w:name="_Toc251874243"/>
       <w:r>
         <w:t>Communication patterns</w:t>
       </w:r>
@@ -2256,7 +2222,7 @@
       <w:pPr>
         <w:pStyle w:val="Ttulo3"/>
       </w:pPr>
-      <w:bookmarkStart w:id="2" w:name="_Toc242596509"/>
+      <w:bookmarkStart w:id="2" w:name="_Toc251874244"/>
       <w:r>
         <w:t>Publish/Subscribe</w:t>
       </w:r>
@@ -2271,7 +2237,7 @@
       <w:pPr>
         <w:pStyle w:val="Ttulo3"/>
       </w:pPr>
-      <w:bookmarkStart w:id="3" w:name="_Toc242596510"/>
+      <w:bookmarkStart w:id="3" w:name="_Toc251874245"/>
       <w:r>
         <w:t>Client/Server</w:t>
       </w:r>
@@ -2292,7 +2258,7 @@
       <w:pPr>
         <w:pStyle w:val="Ttulo3"/>
       </w:pPr>
-      <w:bookmarkStart w:id="4" w:name="_Toc242596511"/>
+      <w:bookmarkStart w:id="4" w:name="_Toc251874246"/>
       <w:r>
         <w:t>Peer to Peer</w:t>
       </w:r>
@@ -2310,7 +2276,7 @@
       <w:r>
         <w:t xml:space="preserve"> </w:t>
       </w:r>
-      <w:bookmarkStart w:id="5" w:name="_Toc242596512"/>
+      <w:bookmarkStart w:id="5" w:name="_Toc251874247"/>
       <w:r>
         <w:t>Middleware Selection</w:t>
       </w:r>
@@ -2362,7 +2328,7 @@
       <w:r>
         <w:t xml:space="preserve"> </w:t>
       </w:r>
-      <w:bookmarkStart w:id="6" w:name="_Toc242596513"/>
+      <w:bookmarkStart w:id="6" w:name="_Toc251874248"/>
       <w:r>
         <w:t>Client/Server Communications with DDS</w:t>
       </w:r>
@@ -2390,7 +2356,7 @@
       <w:pPr>
         <w:pStyle w:val="Ttulo3"/>
       </w:pPr>
-      <w:bookmarkStart w:id="7" w:name="_Toc242596514"/>
+      <w:bookmarkStart w:id="7" w:name="_Toc251874249"/>
       <w:r>
         <w:t>Generic Remote Procedure Call with DDS.</w:t>
       </w:r>
@@ -2437,7 +2403,7 @@
           <v:shape id="_x0000_i1025" type="#_x0000_t75" style="width:425pt;height:119.8pt" o:ole="">
             <v:imagedata r:id="rId8" o:title=""/>
           </v:shape>
-          <o:OLEObject Type="Embed" ProgID="Visio.Drawing.11" ShapeID="_x0000_i1025" DrawAspect="Content" ObjectID="_1316338484" r:id="rId9"/>
+          <o:OLEObject Type="Embed" ProgID="Visio.Drawing.11" ShapeID="_x0000_i1025" DrawAspect="Content" ObjectID="_1325616146" r:id="rId9"/>
         </w:object>
       </w:r>
     </w:p>
@@ -2445,14 +2411,14 @@
       <w:pPr>
         <w:jc w:val="center"/>
         <w:rPr>
-          <w:color w:val="1F497D" w:themeColor="text2"/>
+          <w:color w:val="1F497D"/>
           <w:sz w:val="18"/>
           <w:szCs w:val="18"/>
         </w:rPr>
       </w:pPr>
       <w:r>
         <w:rPr>
-          <w:color w:val="1F497D" w:themeColor="text2"/>
+          <w:color w:val="1F497D"/>
           <w:sz w:val="18"/>
           <w:szCs w:val="18"/>
         </w:rPr>
@@ -2463,8 +2429,8 @@
       <w:pPr>
         <w:jc w:val="both"/>
         <w:rPr>
-          <w:rFonts w:asciiTheme="majorHAnsi" w:eastAsiaTheme="majorEastAsia" w:hAnsiTheme="majorHAnsi" w:cstheme="majorBidi"/>
-          <w:color w:val="365F91" w:themeColor="accent1" w:themeShade="BF"/>
+          <w:rFonts w:ascii="Cambria" w:eastAsia="Times New Roman" w:hAnsi="Cambria"/>
+          <w:color w:val="365F91"/>
           <w:sz w:val="28"/>
           <w:szCs w:val="28"/>
         </w:rPr>
@@ -2477,7 +2443,7 @@
       <w:pPr>
         <w:pStyle w:val="Ttulo1"/>
       </w:pPr>
-      <w:bookmarkStart w:id="8" w:name="_Toc242596515"/>
+      <w:bookmarkStart w:id="8" w:name="_Toc251874250"/>
       <w:r>
         <w:t>Installation</w:t>
       </w:r>
@@ -2487,7 +2453,7 @@
       <w:pPr>
         <w:pStyle w:val="Ttulo2"/>
       </w:pPr>
-      <w:bookmarkStart w:id="9" w:name="_Toc242596516"/>
+      <w:bookmarkStart w:id="9" w:name="_Toc251874251"/>
       <w:r>
         <w:t>Installing RTI DDS</w:t>
       </w:r>
@@ -2523,41 +2489,11 @@
           <w:noProof/>
           <w:lang w:val="es-ES" w:eastAsia="es-ES"/>
         </w:rPr>
-        <w:drawing>
-          <wp:inline distT="0" distB="0" distL="0" distR="0">
-            <wp:extent cx="4790477" cy="3742857"/>
-            <wp:effectExtent l="19050" t="0" r="0" b="0"/>
-            <wp:docPr id="1" name="0 Imagen" descr="Clipboard02.bmp"/>
-            <wp:cNvGraphicFramePr>
-              <a:graphicFrameLocks xmlns:a="http://schemas.openxmlformats.org/drawingml/2006/main" noChangeAspect="1"/>
-            </wp:cNvGraphicFramePr>
-            <a:graphic xmlns:a="http://schemas.openxmlformats.org/drawingml/2006/main">
-              <a:graphicData uri="http://schemas.openxmlformats.org/drawingml/2006/picture">
-                <pic:pic xmlns:pic="http://schemas.openxmlformats.org/drawingml/2006/picture">
-                  <pic:nvPicPr>
-                    <pic:cNvPr id="0" name="Clipboard02.bmp"/>
-                    <pic:cNvPicPr/>
-                  </pic:nvPicPr>
-                  <pic:blipFill>
-                    <a:blip r:embed="rId10" cstate="print"/>
-                    <a:stretch>
-                      <a:fillRect/>
-                    </a:stretch>
-                  </pic:blipFill>
-                  <pic:spPr>
-                    <a:xfrm>
-                      <a:off x="0" y="0"/>
-                      <a:ext cx="4790477" cy="3742857"/>
-                    </a:xfrm>
-                    <a:prstGeom prst="rect">
-                      <a:avLst/>
-                    </a:prstGeom>
-                  </pic:spPr>
-                </pic:pic>
-              </a:graphicData>
-            </a:graphic>
-          </wp:inline>
-        </w:drawing>
+        <w:pict>
+          <v:shape id="0 Imagen" o:spid="_x0000_i1026" type="#_x0000_t75" alt="Clipboard02.bmp" style="width:377.2pt;height:295pt;visibility:visible">
+            <v:imagedata r:id="rId10" o:title="Clipboard02"/>
+          </v:shape>
+        </w:pict>
       </w:r>
     </w:p>
     <w:p/>
@@ -2567,41 +2503,11 @@
           <w:noProof/>
           <w:lang w:val="es-ES" w:eastAsia="es-ES"/>
         </w:rPr>
-        <w:drawing>
-          <wp:inline distT="0" distB="0" distL="0" distR="0">
-            <wp:extent cx="4790477" cy="3742857"/>
-            <wp:effectExtent l="19050" t="0" r="0" b="0"/>
-            <wp:docPr id="2" name="1 Imagen" descr="Clipboard01.bmp"/>
-            <wp:cNvGraphicFramePr>
-              <a:graphicFrameLocks xmlns:a="http://schemas.openxmlformats.org/drawingml/2006/main" noChangeAspect="1"/>
-            </wp:cNvGraphicFramePr>
-            <a:graphic xmlns:a="http://schemas.openxmlformats.org/drawingml/2006/main">
-              <a:graphicData uri="http://schemas.openxmlformats.org/drawingml/2006/picture">
-                <pic:pic xmlns:pic="http://schemas.openxmlformats.org/drawingml/2006/picture">
-                  <pic:nvPicPr>
-                    <pic:cNvPr id="0" name="Clipboard01.bmp"/>
-                    <pic:cNvPicPr/>
-                  </pic:nvPicPr>
-                  <pic:blipFill>
-                    <a:blip r:embed="rId11" cstate="print"/>
-                    <a:stretch>
-                      <a:fillRect/>
-                    </a:stretch>
-                  </pic:blipFill>
-                  <pic:spPr>
-                    <a:xfrm>
-                      <a:off x="0" y="0"/>
-                      <a:ext cx="4790477" cy="3742857"/>
-                    </a:xfrm>
-                    <a:prstGeom prst="rect">
-                      <a:avLst/>
-                    </a:prstGeom>
-                  </pic:spPr>
-                </pic:pic>
-              </a:graphicData>
-            </a:graphic>
-          </wp:inline>
-        </w:drawing>
+        <w:pict>
+          <v:shape id="1 Imagen" o:spid="_x0000_i1027" type="#_x0000_t75" alt="Clipboard01.bmp" style="width:377.2pt;height:295pt;visibility:visible">
+            <v:imagedata r:id="rId11" o:title="Clipboard01"/>
+          </v:shape>
+        </w:pict>
       </w:r>
     </w:p>
     <w:p/>
@@ -2612,41 +2518,11 @@
           <w:noProof/>
           <w:lang w:val="es-ES" w:eastAsia="es-ES"/>
         </w:rPr>
-        <w:drawing>
-          <wp:inline distT="0" distB="0" distL="0" distR="0">
-            <wp:extent cx="4790477" cy="3742857"/>
-            <wp:effectExtent l="19050" t="0" r="0" b="0"/>
-            <wp:docPr id="3" name="2 Imagen" descr="Clipboard01.bmp"/>
-            <wp:cNvGraphicFramePr>
-              <a:graphicFrameLocks xmlns:a="http://schemas.openxmlformats.org/drawingml/2006/main" noChangeAspect="1"/>
-            </wp:cNvGraphicFramePr>
-            <a:graphic xmlns:a="http://schemas.openxmlformats.org/drawingml/2006/main">
-              <a:graphicData uri="http://schemas.openxmlformats.org/drawingml/2006/picture">
-                <pic:pic xmlns:pic="http://schemas.openxmlformats.org/drawingml/2006/picture">
-                  <pic:nvPicPr>
-                    <pic:cNvPr id="0" name="Clipboard01.bmp"/>
-                    <pic:cNvPicPr/>
-                  </pic:nvPicPr>
-                  <pic:blipFill>
-                    <a:blip r:embed="rId12" cstate="print"/>
-                    <a:stretch>
-                      <a:fillRect/>
-                    </a:stretch>
-                  </pic:blipFill>
-                  <pic:spPr>
-                    <a:xfrm>
-                      <a:off x="0" y="0"/>
-                      <a:ext cx="4790477" cy="3742857"/>
-                    </a:xfrm>
-                    <a:prstGeom prst="rect">
-                      <a:avLst/>
-                    </a:prstGeom>
-                  </pic:spPr>
-                </pic:pic>
-              </a:graphicData>
-            </a:graphic>
-          </wp:inline>
-        </w:drawing>
+        <w:pict>
+          <v:shape id="2 Imagen" o:spid="_x0000_i1028" type="#_x0000_t75" alt="Clipboard01.bmp" style="width:377.2pt;height:295pt;visibility:visible">
+            <v:imagedata r:id="rId12" o:title="Clipboard01"/>
+          </v:shape>
+        </w:pict>
       </w:r>
     </w:p>
     <w:p/>
@@ -2656,41 +2532,11 @@
           <w:noProof/>
           <w:lang w:val="es-ES" w:eastAsia="es-ES"/>
         </w:rPr>
-        <w:drawing>
-          <wp:inline distT="0" distB="0" distL="0" distR="0">
-            <wp:extent cx="4790477" cy="3742857"/>
-            <wp:effectExtent l="19050" t="0" r="0" b="0"/>
-            <wp:docPr id="4" name="3 Imagen" descr="Clipboard01.bmp"/>
-            <wp:cNvGraphicFramePr>
-              <a:graphicFrameLocks xmlns:a="http://schemas.openxmlformats.org/drawingml/2006/main" noChangeAspect="1"/>
-            </wp:cNvGraphicFramePr>
-            <a:graphic xmlns:a="http://schemas.openxmlformats.org/drawingml/2006/main">
-              <a:graphicData uri="http://schemas.openxmlformats.org/drawingml/2006/picture">
-                <pic:pic xmlns:pic="http://schemas.openxmlformats.org/drawingml/2006/picture">
-                  <pic:nvPicPr>
-                    <pic:cNvPr id="0" name="Clipboard01.bmp"/>
-                    <pic:cNvPicPr/>
-                  </pic:nvPicPr>
-                  <pic:blipFill>
-                    <a:blip r:embed="rId13" cstate="print"/>
-                    <a:stretch>
-                      <a:fillRect/>
-                    </a:stretch>
-                  </pic:blipFill>
-                  <pic:spPr>
-                    <a:xfrm>
-                      <a:off x="0" y="0"/>
-                      <a:ext cx="4790477" cy="3742857"/>
-                    </a:xfrm>
-                    <a:prstGeom prst="rect">
-                      <a:avLst/>
-                    </a:prstGeom>
-                  </pic:spPr>
-                </pic:pic>
-              </a:graphicData>
-            </a:graphic>
-          </wp:inline>
-        </w:drawing>
+        <w:pict>
+          <v:shape id="3 Imagen" o:spid="_x0000_i1029" type="#_x0000_t75" alt="Clipboard01.bmp" style="width:377.2pt;height:295pt;visibility:visible">
+            <v:imagedata r:id="rId13" o:title="Clipboard01"/>
+          </v:shape>
+        </w:pict>
       </w:r>
     </w:p>
     <w:p/>
@@ -2701,41 +2547,11 @@
           <w:noProof/>
           <w:lang w:val="es-ES" w:eastAsia="es-ES"/>
         </w:rPr>
-        <w:drawing>
-          <wp:inline distT="0" distB="0" distL="0" distR="0">
-            <wp:extent cx="4790477" cy="3742857"/>
-            <wp:effectExtent l="19050" t="0" r="0" b="0"/>
-            <wp:docPr id="6" name="5 Imagen" descr="Clipboard01.bmp"/>
-            <wp:cNvGraphicFramePr>
-              <a:graphicFrameLocks xmlns:a="http://schemas.openxmlformats.org/drawingml/2006/main" noChangeAspect="1"/>
-            </wp:cNvGraphicFramePr>
-            <a:graphic xmlns:a="http://schemas.openxmlformats.org/drawingml/2006/main">
-              <a:graphicData uri="http://schemas.openxmlformats.org/drawingml/2006/picture">
-                <pic:pic xmlns:pic="http://schemas.openxmlformats.org/drawingml/2006/picture">
-                  <pic:nvPicPr>
-                    <pic:cNvPr id="0" name="Clipboard01.bmp"/>
-                    <pic:cNvPicPr/>
-                  </pic:nvPicPr>
-                  <pic:blipFill>
-                    <a:blip r:embed="rId14" cstate="print"/>
-                    <a:stretch>
-                      <a:fillRect/>
-                    </a:stretch>
-                  </pic:blipFill>
-                  <pic:spPr>
-                    <a:xfrm>
-                      <a:off x="0" y="0"/>
-                      <a:ext cx="4790477" cy="3742857"/>
-                    </a:xfrm>
-                    <a:prstGeom prst="rect">
-                      <a:avLst/>
-                    </a:prstGeom>
-                  </pic:spPr>
-                </pic:pic>
-              </a:graphicData>
-            </a:graphic>
-          </wp:inline>
-        </w:drawing>
+        <w:pict>
+          <v:shape id="5 Imagen" o:spid="_x0000_i1030" type="#_x0000_t75" alt="Clipboard01.bmp" style="width:377.2pt;height:295pt;visibility:visible">
+            <v:imagedata r:id="rId14" o:title="Clipboard01"/>
+          </v:shape>
+        </w:pict>
       </w:r>
     </w:p>
     <w:p/>
@@ -2745,41 +2561,11 @@
           <w:noProof/>
           <w:lang w:val="es-ES" w:eastAsia="es-ES"/>
         </w:rPr>
-        <w:drawing>
-          <wp:inline distT="0" distB="0" distL="0" distR="0">
-            <wp:extent cx="4790477" cy="3742857"/>
-            <wp:effectExtent l="19050" t="0" r="0" b="0"/>
-            <wp:docPr id="9" name="6 Imagen" descr="Clipboard01.bmp"/>
-            <wp:cNvGraphicFramePr>
-              <a:graphicFrameLocks xmlns:a="http://schemas.openxmlformats.org/drawingml/2006/main" noChangeAspect="1"/>
-            </wp:cNvGraphicFramePr>
-            <a:graphic xmlns:a="http://schemas.openxmlformats.org/drawingml/2006/main">
-              <a:graphicData uri="http://schemas.openxmlformats.org/drawingml/2006/picture">
-                <pic:pic xmlns:pic="http://schemas.openxmlformats.org/drawingml/2006/picture">
-                  <pic:nvPicPr>
-                    <pic:cNvPr id="0" name="Clipboard01.bmp"/>
-                    <pic:cNvPicPr/>
-                  </pic:nvPicPr>
-                  <pic:blipFill>
-                    <a:blip r:embed="rId15" cstate="print"/>
-                    <a:stretch>
-                      <a:fillRect/>
-                    </a:stretch>
-                  </pic:blipFill>
-                  <pic:spPr>
-                    <a:xfrm>
-                      <a:off x="0" y="0"/>
-                      <a:ext cx="4790477" cy="3742857"/>
-                    </a:xfrm>
-                    <a:prstGeom prst="rect">
-                      <a:avLst/>
-                    </a:prstGeom>
-                  </pic:spPr>
-                </pic:pic>
-              </a:graphicData>
-            </a:graphic>
-          </wp:inline>
-        </w:drawing>
+        <w:pict>
+          <v:shape id="6 Imagen" o:spid="_x0000_i1031" type="#_x0000_t75" alt="Clipboard01.bmp" style="width:377.2pt;height:295pt;visibility:visible">
+            <v:imagedata r:id="rId15" o:title="Clipboard01"/>
+          </v:shape>
+        </w:pict>
       </w:r>
     </w:p>
     <w:p/>
@@ -2790,41 +2576,11 @@
           <w:noProof/>
           <w:lang w:val="es-ES" w:eastAsia="es-ES"/>
         </w:rPr>
-        <w:drawing>
-          <wp:inline distT="0" distB="0" distL="0" distR="0">
-            <wp:extent cx="4790477" cy="3742857"/>
-            <wp:effectExtent l="19050" t="0" r="0" b="0"/>
-            <wp:docPr id="10" name="7 Imagen" descr="Clipboard01.bmp"/>
-            <wp:cNvGraphicFramePr>
-              <a:graphicFrameLocks xmlns:a="http://schemas.openxmlformats.org/drawingml/2006/main" noChangeAspect="1"/>
-            </wp:cNvGraphicFramePr>
-            <a:graphic xmlns:a="http://schemas.openxmlformats.org/drawingml/2006/main">
-              <a:graphicData uri="http://schemas.openxmlformats.org/drawingml/2006/picture">
-                <pic:pic xmlns:pic="http://schemas.openxmlformats.org/drawingml/2006/picture">
-                  <pic:nvPicPr>
-                    <pic:cNvPr id="0" name="Clipboard01.bmp"/>
-                    <pic:cNvPicPr/>
-                  </pic:nvPicPr>
-                  <pic:blipFill>
-                    <a:blip r:embed="rId16" cstate="print"/>
-                    <a:stretch>
-                      <a:fillRect/>
-                    </a:stretch>
-                  </pic:blipFill>
-                  <pic:spPr>
-                    <a:xfrm>
-                      <a:off x="0" y="0"/>
-                      <a:ext cx="4790477" cy="3742857"/>
-                    </a:xfrm>
-                    <a:prstGeom prst="rect">
-                      <a:avLst/>
-                    </a:prstGeom>
-                  </pic:spPr>
-                </pic:pic>
-              </a:graphicData>
-            </a:graphic>
-          </wp:inline>
-        </w:drawing>
+        <w:pict>
+          <v:shape id="7 Imagen" o:spid="_x0000_i1032" type="#_x0000_t75" alt="Clipboard01.bmp" style="width:377.2pt;height:295pt;visibility:visible">
+            <v:imagedata r:id="rId16" o:title="Clipboard01"/>
+          </v:shape>
+        </w:pict>
       </w:r>
     </w:p>
     <w:p/>
@@ -2834,41 +2590,11 @@
           <w:noProof/>
           <w:lang w:val="es-ES" w:eastAsia="es-ES"/>
         </w:rPr>
-        <w:drawing>
-          <wp:inline distT="0" distB="0" distL="0" distR="0">
-            <wp:extent cx="4790477" cy="3742857"/>
-            <wp:effectExtent l="19050" t="0" r="0" b="0"/>
-            <wp:docPr id="13" name="12 Imagen" descr="Clipboard01.bmp"/>
-            <wp:cNvGraphicFramePr>
-              <a:graphicFrameLocks xmlns:a="http://schemas.openxmlformats.org/drawingml/2006/main" noChangeAspect="1"/>
-            </wp:cNvGraphicFramePr>
-            <a:graphic xmlns:a="http://schemas.openxmlformats.org/drawingml/2006/main">
-              <a:graphicData uri="http://schemas.openxmlformats.org/drawingml/2006/picture">
-                <pic:pic xmlns:pic="http://schemas.openxmlformats.org/drawingml/2006/picture">
-                  <pic:nvPicPr>
-                    <pic:cNvPr id="0" name="Clipboard01.bmp"/>
-                    <pic:cNvPicPr/>
-                  </pic:nvPicPr>
-                  <pic:blipFill>
-                    <a:blip r:embed="rId17" cstate="print"/>
-                    <a:stretch>
-                      <a:fillRect/>
-                    </a:stretch>
-                  </pic:blipFill>
-                  <pic:spPr>
-                    <a:xfrm>
-                      <a:off x="0" y="0"/>
-                      <a:ext cx="4790477" cy="3742857"/>
-                    </a:xfrm>
-                    <a:prstGeom prst="rect">
-                      <a:avLst/>
-                    </a:prstGeom>
-                  </pic:spPr>
-                </pic:pic>
-              </a:graphicData>
-            </a:graphic>
-          </wp:inline>
-        </w:drawing>
+        <w:pict>
+          <v:shape id="12 Imagen" o:spid="_x0000_i1033" type="#_x0000_t75" alt="Clipboard01.bmp" style="width:377.2pt;height:295pt;visibility:visible">
+            <v:imagedata r:id="rId17" o:title="Clipboard01"/>
+          </v:shape>
+        </w:pict>
       </w:r>
     </w:p>
     <w:p/>
@@ -2879,41 +2605,11 @@
           <w:noProof/>
           <w:lang w:val="es-ES" w:eastAsia="es-ES"/>
         </w:rPr>
-        <w:drawing>
-          <wp:inline distT="0" distB="0" distL="0" distR="0">
-            <wp:extent cx="4790477" cy="3742857"/>
-            <wp:effectExtent l="19050" t="0" r="0" b="0"/>
-            <wp:docPr id="14" name="13 Imagen" descr="Clipboard01.bmp"/>
-            <wp:cNvGraphicFramePr>
-              <a:graphicFrameLocks xmlns:a="http://schemas.openxmlformats.org/drawingml/2006/main" noChangeAspect="1"/>
-            </wp:cNvGraphicFramePr>
-            <a:graphic xmlns:a="http://schemas.openxmlformats.org/drawingml/2006/main">
-              <a:graphicData uri="http://schemas.openxmlformats.org/drawingml/2006/picture">
-                <pic:pic xmlns:pic="http://schemas.openxmlformats.org/drawingml/2006/picture">
-                  <pic:nvPicPr>
-                    <pic:cNvPr id="0" name="Clipboard01.bmp"/>
-                    <pic:cNvPicPr/>
-                  </pic:nvPicPr>
-                  <pic:blipFill>
-                    <a:blip r:embed="rId18" cstate="print"/>
-                    <a:stretch>
-                      <a:fillRect/>
-                    </a:stretch>
-                  </pic:blipFill>
-                  <pic:spPr>
-                    <a:xfrm>
-                      <a:off x="0" y="0"/>
-                      <a:ext cx="4790477" cy="3742857"/>
-                    </a:xfrm>
-                    <a:prstGeom prst="rect">
-                      <a:avLst/>
-                    </a:prstGeom>
-                  </pic:spPr>
-                </pic:pic>
-              </a:graphicData>
-            </a:graphic>
-          </wp:inline>
-        </w:drawing>
+        <w:pict>
+          <v:shape id="13 Imagen" o:spid="_x0000_i1034" type="#_x0000_t75" alt="Clipboard01.bmp" style="width:377.2pt;height:295pt;visibility:visible">
+            <v:imagedata r:id="rId18" o:title="Clipboard01"/>
+          </v:shape>
+        </w:pict>
       </w:r>
     </w:p>
     <w:p/>
@@ -2924,7 +2620,7 @@
       <w:r>
         <w:t xml:space="preserve"> </w:t>
       </w:r>
-      <w:bookmarkStart w:id="10" w:name="_Toc242596517"/>
+      <w:bookmarkStart w:id="10" w:name="_Toc251874252"/>
       <w:r>
         <w:t xml:space="preserve">Installing </w:t>
       </w:r>
@@ -2959,41 +2655,11 @@
           <w:noProof/>
           <w:lang w:val="es-ES" w:eastAsia="es-ES"/>
         </w:rPr>
-        <w:drawing>
-          <wp:inline distT="0" distB="0" distL="0" distR="0">
-            <wp:extent cx="4600000" cy="2828572"/>
-            <wp:effectExtent l="19050" t="0" r="0" b="0"/>
-            <wp:docPr id="8" name="7 Imagen" descr="ddcs7z.png"/>
-            <wp:cNvGraphicFramePr>
-              <a:graphicFrameLocks xmlns:a="http://schemas.openxmlformats.org/drawingml/2006/main" noChangeAspect="1"/>
-            </wp:cNvGraphicFramePr>
-            <a:graphic xmlns:a="http://schemas.openxmlformats.org/drawingml/2006/main">
-              <a:graphicData uri="http://schemas.openxmlformats.org/drawingml/2006/picture">
-                <pic:pic xmlns:pic="http://schemas.openxmlformats.org/drawingml/2006/picture">
-                  <pic:nvPicPr>
-                    <pic:cNvPr id="0" name="ddcs7z.png"/>
-                    <pic:cNvPicPr/>
-                  </pic:nvPicPr>
-                  <pic:blipFill>
-                    <a:blip r:embed="rId19" cstate="print"/>
-                    <a:stretch>
-                      <a:fillRect/>
-                    </a:stretch>
-                  </pic:blipFill>
-                  <pic:spPr>
-                    <a:xfrm>
-                      <a:off x="0" y="0"/>
-                      <a:ext cx="4600000" cy="2828572"/>
-                    </a:xfrm>
-                    <a:prstGeom prst="rect">
-                      <a:avLst/>
-                    </a:prstGeom>
-                  </pic:spPr>
-                </pic:pic>
-              </a:graphicData>
-            </a:graphic>
-          </wp:inline>
-        </w:drawing>
+        <w:pict>
+          <v:shape id="_x0000_i1035" type="#_x0000_t75" alt="ddcs7z.png" style="width:362.15pt;height:222.45pt;visibility:visible">
+            <v:imagedata r:id="rId19" o:title="ddcs7z"/>
+          </v:shape>
+        </w:pict>
       </w:r>
     </w:p>
     <w:p>
@@ -3043,7 +2709,7 @@
       <w:pPr>
         <w:pStyle w:val="Ttulo2"/>
       </w:pPr>
-      <w:bookmarkStart w:id="11" w:name="_Toc242596518"/>
+      <w:bookmarkStart w:id="11" w:name="_Toc251874253"/>
       <w:r>
         <w:t>DDSCS Runtime Libraries</w:t>
       </w:r>
@@ -3085,7 +2751,7 @@
       <w:r>
         <w:t xml:space="preserve"> </w:t>
       </w:r>
-      <w:bookmarkStart w:id="12" w:name="_Toc242596519"/>
+      <w:bookmarkStart w:id="12" w:name="_Toc251874254"/>
       <w:r>
         <w:t>Microsoft Runtime Libraries</w:t>
       </w:r>
@@ -3161,10 +2827,10 @@
     <w:p>
       <w:pPr>
         <w:rPr>
-          <w:rFonts w:asciiTheme="majorHAnsi" w:eastAsiaTheme="majorEastAsia" w:hAnsiTheme="majorHAnsi" w:cstheme="majorBidi"/>
+          <w:rFonts w:ascii="Cambria" w:eastAsia="Times New Roman" w:hAnsi="Cambria"/>
           <w:b/>
           <w:bCs/>
-          <w:color w:val="365F91" w:themeColor="accent1" w:themeShade="BF"/>
+          <w:color w:val="365F91"/>
           <w:sz w:val="28"/>
           <w:szCs w:val="28"/>
           <w:lang w:val="es-ES"/>
@@ -3179,18 +2845,12 @@
           <w:t>http://www.microsoft.com/downloads/details.aspx?displaylang=en&amp;FamilyID=2051a0c1-c9b5-4b0a-a8f5-770a549fd78c</w:t>
         </w:r>
       </w:hyperlink>
-      <w:r>
-        <w:rPr>
-          <w:lang w:val="es-ES"/>
-        </w:rPr>
-        <w:br w:type="page"/>
-      </w:r>
     </w:p>
     <w:p>
       <w:pPr>
         <w:pStyle w:val="Ttulo1"/>
       </w:pPr>
-      <w:bookmarkStart w:id="13" w:name="_Toc242596520"/>
+      <w:bookmarkStart w:id="13" w:name="_Toc251874255"/>
       <w:r>
         <w:t>Usage</w:t>
       </w:r>
@@ -3228,8 +2888,15 @@
     </w:p>
     <w:tbl>
       <w:tblPr>
-        <w:tblStyle w:val="Cuadrculamedia1-nfasis1"/>
         <w:tblW w:w="8897" w:type="dxa"/>
+        <w:tblBorders>
+          <w:top w:val="single" w:sz="8" w:space="0" w:color="7BA0CD"/>
+          <w:left w:val="single" w:sz="8" w:space="0" w:color="7BA0CD"/>
+          <w:bottom w:val="single" w:sz="8" w:space="0" w:color="7BA0CD"/>
+          <w:right w:val="single" w:sz="8" w:space="0" w:color="7BA0CD"/>
+          <w:insideH w:val="single" w:sz="8" w:space="0" w:color="7BA0CD"/>
+          <w:insideV w:val="single" w:sz="8" w:space="0" w:color="7BA0CD"/>
+        </w:tblBorders>
         <w:tblLook w:val="04A0"/>
       </w:tblPr>
       <w:tblGrid>
@@ -3237,16 +2904,24 @@
         <w:gridCol w:w="6662"/>
       </w:tblGrid>
       <w:tr>
-        <w:trPr>
-          <w:cnfStyle w:val="100000000000"/>
-        </w:trPr>
         <w:tc>
           <w:tcPr>
-            <w:cnfStyle w:val="001000000000"/>
             <w:tcW w:w="2235" w:type="dxa"/>
+            <w:shd w:val="clear" w:color="auto" w:fill="D3DFEE"/>
           </w:tcPr>
           <w:p>
+            <w:pPr>
+              <w:spacing w:after="0" w:line="240" w:lineRule="auto"/>
+              <w:rPr>
+                <w:b/>
+                <w:bCs/>
+              </w:rPr>
+            </w:pPr>
             <w:r>
+              <w:rPr>
+                <w:b/>
+                <w:bCs/>
+              </w:rPr>
               <w:t xml:space="preserve"> -language</w:t>
             </w:r>
           </w:p>
@@ -3254,44 +2929,44 @@
         <w:tc>
           <w:tcPr>
             <w:tcW w:w="6662" w:type="dxa"/>
+            <w:shd w:val="clear" w:color="auto" w:fill="D3DFEE"/>
           </w:tcPr>
           <w:p>
             <w:pPr>
-              <w:cnfStyle w:val="100000000000"/>
+              <w:spacing w:after="0" w:line="240" w:lineRule="auto"/>
               <w:rPr>
-                <w:b w:val="0"/>
+                <w:b/>
+                <w:bCs/>
               </w:rPr>
             </w:pPr>
             <w:r>
               <w:rPr>
-                <w:b w:val="0"/>
+                <w:bCs/>
               </w:rPr>
-              <w:t>Programming language</w:t>
+              <w:t xml:space="preserve">Programming language (C|C++|C#|Java). </w:t>
             </w:r>
             <w:r>
               <w:rPr>
-                <w:b w:val="0"/>
+                <w:b/>
+                <w:bCs/>
               </w:rPr>
-              <w:t xml:space="preserve"> (C|C++|C#|Java). </w:t>
-            </w:r>
-            <w:r>
               <w:t>Note:</w:t>
             </w:r>
             <w:r>
               <w:rPr>
-                <w:b w:val="0"/>
+                <w:bCs/>
               </w:rPr>
               <w:t xml:space="preserve"> ddscs </w:t>
             </w:r>
             <w:r>
               <w:rPr>
-                <w:b w:val="0"/>
+                <w:bCs/>
               </w:rPr>
               <w:t>v</w:t>
             </w:r>
             <w:r>
               <w:rPr>
-                <w:b w:val="0"/>
+                <w:bCs/>
               </w:rPr>
               <w:t>1.0 just generates C++ code.</w:t>
             </w:r>
@@ -3299,30 +2974,36 @@
         </w:tc>
       </w:tr>
       <w:tr>
-        <w:trPr>
-          <w:cnfStyle w:val="000000100000"/>
-        </w:trPr>
         <w:tc>
           <w:tcPr>
-            <w:cnfStyle w:val="001000000000"/>
             <w:tcW w:w="2235" w:type="dxa"/>
+            <w:shd w:val="clear" w:color="auto" w:fill="A7BFDE"/>
           </w:tcPr>
           <w:p>
+            <w:pPr>
+              <w:spacing w:after="0" w:line="240" w:lineRule="auto"/>
+              <w:rPr>
+                <w:b/>
+                <w:bCs/>
+              </w:rPr>
+            </w:pPr>
             <w:r>
-              <w:t>-</w:t>
-            </w:r>
-            <w:r>
-              <w:t xml:space="preserve">ppPath  </w:t>
+              <w:rPr>
+                <w:b/>
+                <w:bCs/>
+              </w:rPr>
+              <w:t xml:space="preserve">-ppPath  </w:t>
             </w:r>
           </w:p>
         </w:tc>
         <w:tc>
           <w:tcPr>
             <w:tcW w:w="6662" w:type="dxa"/>
+            <w:shd w:val="clear" w:color="auto" w:fill="A7BFDE"/>
           </w:tcPr>
           <w:p>
             <w:pPr>
-              <w:cnfStyle w:val="000000100000"/>
+              <w:spacing w:after="0" w:line="240" w:lineRule="auto"/>
             </w:pPr>
             <w:r>
               <w:t>C/C++ Preprocessor path.</w:t>
@@ -3333,11 +3014,22 @@
       <w:tr>
         <w:tc>
           <w:tcPr>
-            <w:cnfStyle w:val="001000000000"/>
             <w:tcW w:w="2235" w:type="dxa"/>
+            <w:shd w:val="clear" w:color="auto" w:fill="D3DFEE"/>
           </w:tcPr>
           <w:p>
+            <w:pPr>
+              <w:spacing w:after="0" w:line="240" w:lineRule="auto"/>
+              <w:rPr>
+                <w:b/>
+                <w:bCs/>
+              </w:rPr>
+            </w:pPr>
             <w:r>
+              <w:rPr>
+                <w:b/>
+                <w:bCs/>
+              </w:rPr>
               <w:t>ppDisable</w:t>
             </w:r>
           </w:p>
@@ -3345,10 +3037,11 @@
         <w:tc>
           <w:tcPr>
             <w:tcW w:w="6662" w:type="dxa"/>
+            <w:shd w:val="clear" w:color="auto" w:fill="D3DFEE"/>
           </w:tcPr>
           <w:p>
             <w:pPr>
-              <w:cnfStyle w:val="000000000000"/>
+              <w:spacing w:after="0" w:line="240" w:lineRule="auto"/>
               <w:rPr>
                 <w:i/>
               </w:rPr>
@@ -3360,39 +3053,39 @@
         </w:tc>
       </w:tr>
       <w:tr>
-        <w:trPr>
-          <w:cnfStyle w:val="000000100000"/>
-        </w:trPr>
         <w:tc>
           <w:tcPr>
-            <w:cnfStyle w:val="001000000000"/>
             <w:tcW w:w="2235" w:type="dxa"/>
+            <w:shd w:val="clear" w:color="auto" w:fill="A7BFDE"/>
           </w:tcPr>
           <w:p>
+            <w:pPr>
+              <w:spacing w:after="0" w:line="240" w:lineRule="auto"/>
+              <w:rPr>
+                <w:b/>
+                <w:bCs/>
+              </w:rPr>
+            </w:pPr>
             <w:r>
-              <w:t>-</w:t>
-            </w:r>
-            <w:r>
-              <w:t xml:space="preserve">replace  </w:t>
+              <w:rPr>
+                <w:b/>
+                <w:bCs/>
+              </w:rPr>
+              <w:t xml:space="preserve">-replace  </w:t>
             </w:r>
           </w:p>
         </w:tc>
         <w:tc>
           <w:tcPr>
             <w:tcW w:w="6662" w:type="dxa"/>
+            <w:shd w:val="clear" w:color="auto" w:fill="A7BFDE"/>
           </w:tcPr>
           <w:p>
             <w:pPr>
-              <w:cnfStyle w:val="000000100000"/>
+              <w:spacing w:after="0" w:line="240" w:lineRule="auto"/>
             </w:pPr>
             <w:r>
-              <w:t>R</w:t>
-            </w:r>
-            <w:r>
-              <w:t>eplace rtiddsgen generated files</w:t>
-            </w:r>
-            <w:r>
-              <w:t xml:space="preserve">. </w:t>
+              <w:t xml:space="preserve">Replace rtiddsgen generated files. </w:t>
             </w:r>
             <w:r>
               <w:rPr>
@@ -3401,16 +3094,7 @@
               <w:t>Note:</w:t>
             </w:r>
             <w:r>
-              <w:t xml:space="preserve"> </w:t>
-            </w:r>
-            <w:r>
-              <w:t xml:space="preserve">ddscs </w:t>
-            </w:r>
-            <w:r>
-              <w:t>generated files are replaced always</w:t>
-            </w:r>
-            <w:r>
-              <w:t>.</w:t>
+              <w:t xml:space="preserve"> ddscs generated files are replaced always.</w:t>
             </w:r>
           </w:p>
         </w:tc>
@@ -3418,11 +3102,22 @@
       <w:tr>
         <w:tc>
           <w:tcPr>
-            <w:cnfStyle w:val="001000000000"/>
             <w:tcW w:w="2235" w:type="dxa"/>
+            <w:shd w:val="clear" w:color="auto" w:fill="D3DFEE"/>
           </w:tcPr>
           <w:p>
+            <w:pPr>
+              <w:spacing w:after="0" w:line="240" w:lineRule="auto"/>
+              <w:rPr>
+                <w:b/>
+                <w:bCs/>
+              </w:rPr>
+            </w:pPr>
             <w:r>
+              <w:rPr>
+                <w:b/>
+                <w:bCs/>
+              </w:rPr>
               <w:t>-d &lt;path&gt;</w:t>
             </w:r>
           </w:p>
@@ -3430,19 +3125,14 @@
         <w:tc>
           <w:tcPr>
             <w:tcW w:w="6662" w:type="dxa"/>
+            <w:shd w:val="clear" w:color="auto" w:fill="D3DFEE"/>
           </w:tcPr>
           <w:p>
             <w:pPr>
-              <w:cnfStyle w:val="000000000000"/>
+              <w:spacing w:after="0" w:line="240" w:lineRule="auto"/>
             </w:pPr>
             <w:r>
-              <w:t>Sets o</w:t>
-            </w:r>
-            <w:r>
-              <w:t>utput directory</w:t>
-            </w:r>
-            <w:r>
-              <w:t xml:space="preserve"> to &lt;path&gt;.</w:t>
+              <w:t>Sets output directory to &lt;path&gt;.</w:t>
             </w:r>
             <w:r>
               <w:t xml:space="preserve"> Default is current directory.</w:t>
@@ -3455,7 +3145,7 @@
       <w:pPr>
         <w:pStyle w:val="Ttulo1"/>
       </w:pPr>
-      <w:bookmarkStart w:id="14" w:name="_Toc242596521"/>
+      <w:bookmarkStart w:id="14" w:name="_Toc251874256"/>
       <w:r>
         <w:t>DDSCS Output</w:t>
       </w:r>
@@ -3468,8 +3158,15 @@
     </w:p>
     <w:tbl>
       <w:tblPr>
-        <w:tblStyle w:val="Cuadrculamedia1-nfasis1"/>
         <w:tblW w:w="8897" w:type="dxa"/>
+        <w:tblBorders>
+          <w:top w:val="single" w:sz="8" w:space="0" w:color="7BA0CD"/>
+          <w:left w:val="single" w:sz="8" w:space="0" w:color="7BA0CD"/>
+          <w:bottom w:val="single" w:sz="8" w:space="0" w:color="7BA0CD"/>
+          <w:right w:val="single" w:sz="8" w:space="0" w:color="7BA0CD"/>
+          <w:insideH w:val="single" w:sz="8" w:space="0" w:color="7BA0CD"/>
+          <w:insideV w:val="single" w:sz="8" w:space="0" w:color="7BA0CD"/>
+        </w:tblBorders>
         <w:tblLook w:val="04A0"/>
       </w:tblPr>
       <w:tblGrid>
@@ -3477,16 +3174,24 @@
         <w:gridCol w:w="6662"/>
       </w:tblGrid>
       <w:tr>
-        <w:trPr>
-          <w:cnfStyle w:val="100000000000"/>
-        </w:trPr>
         <w:tc>
           <w:tcPr>
-            <w:cnfStyle w:val="001000000000"/>
             <w:tcW w:w="2235" w:type="dxa"/>
+            <w:shd w:val="clear" w:color="auto" w:fill="D3DFEE"/>
           </w:tcPr>
           <w:p>
+            <w:pPr>
+              <w:spacing w:after="0" w:line="240" w:lineRule="auto"/>
+              <w:rPr>
+                <w:b/>
+                <w:bCs/>
+              </w:rPr>
+            </w:pPr>
             <w:r>
+              <w:rPr>
+                <w:b/>
+                <w:bCs/>
+              </w:rPr>
               <w:t>Type Support</w:t>
             </w:r>
           </w:p>
@@ -3494,45 +3199,49 @@
         <w:tc>
           <w:tcPr>
             <w:tcW w:w="6662" w:type="dxa"/>
+            <w:shd w:val="clear" w:color="auto" w:fill="D3DFEE"/>
           </w:tcPr>
           <w:p>
             <w:pPr>
-              <w:cnfStyle w:val="100000000000"/>
+              <w:spacing w:after="0" w:line="240" w:lineRule="auto"/>
               <w:rPr>
-                <w:b w:val="0"/>
+                <w:b/>
+                <w:bCs/>
               </w:rPr>
             </w:pPr>
             <w:r>
               <w:rPr>
-                <w:b w:val="0"/>
+                <w:bCs/>
               </w:rPr>
               <w:t>&lt;InterfaceName&gt;.h &lt;InterfaceName&gt;.cxx</w:t>
             </w:r>
           </w:p>
           <w:p>
             <w:pPr>
-              <w:cnfStyle w:val="100000000000"/>
+              <w:spacing w:after="0" w:line="240" w:lineRule="auto"/>
               <w:rPr>
-                <w:b w:val="0"/>
+                <w:b/>
+                <w:bCs/>
               </w:rPr>
             </w:pPr>
             <w:r>
               <w:rPr>
-                <w:b w:val="0"/>
+                <w:bCs/>
               </w:rPr>
               <w:t>&lt;InterfaceName&gt;Plugin.h &lt;InterfaceName&gt;Plugin.cxx</w:t>
             </w:r>
           </w:p>
           <w:p>
             <w:pPr>
-              <w:cnfStyle w:val="100000000000"/>
+              <w:spacing w:after="0" w:line="240" w:lineRule="auto"/>
               <w:rPr>
-                <w:b w:val="0"/>
+                <w:b/>
+                <w:bCs/>
               </w:rPr>
             </w:pPr>
             <w:r>
               <w:rPr>
-                <w:b w:val="0"/>
+                <w:bCs/>
               </w:rPr>
               <w:t>&lt;InterfaceName&gt;Support.h &lt;InterfaceName&gt;Support.cxx</w:t>
             </w:r>
@@ -3540,16 +3249,24 @@
         </w:tc>
       </w:tr>
       <w:tr>
-        <w:trPr>
-          <w:cnfStyle w:val="000000100000"/>
-        </w:trPr>
         <w:tc>
           <w:tcPr>
-            <w:cnfStyle w:val="001000000000"/>
             <w:tcW w:w="2235" w:type="dxa"/>
+            <w:shd w:val="clear" w:color="auto" w:fill="A7BFDE"/>
           </w:tcPr>
           <w:p>
+            <w:pPr>
+              <w:spacing w:after="0" w:line="240" w:lineRule="auto"/>
+              <w:rPr>
+                <w:b/>
+                <w:bCs/>
+              </w:rPr>
+            </w:pPr>
             <w:r>
+              <w:rPr>
+                <w:b/>
+                <w:bCs/>
+              </w:rPr>
               <w:t>Client</w:t>
             </w:r>
           </w:p>
@@ -3557,10 +3274,11 @@
         <w:tc>
           <w:tcPr>
             <w:tcW w:w="6662" w:type="dxa"/>
+            <w:shd w:val="clear" w:color="auto" w:fill="A7BFDE"/>
           </w:tcPr>
           <w:p>
             <w:pPr>
-              <w:cnfStyle w:val="000000100000"/>
+              <w:spacing w:after="0" w:line="240" w:lineRule="auto"/>
             </w:pPr>
             <w:r>
               <w:t>Client.cxx</w:t>
@@ -3568,13 +3286,10 @@
           </w:p>
           <w:p>
             <w:pPr>
-              <w:cnfStyle w:val="000000100000"/>
+              <w:spacing w:after="0" w:line="240" w:lineRule="auto"/>
             </w:pPr>
             <w:r>
-              <w:t>&lt;InterfaceName&gt;Proxy.h &lt;InterfaceName&gt;</w:t>
-            </w:r>
-            <w:r>
-              <w:t>Proxy.cxx</w:t>
+              <w:t>&lt;InterfaceName&gt;Proxy.h &lt;InterfaceName&gt;Proxy.cxx</w:t>
             </w:r>
           </w:p>
         </w:tc>
@@ -3582,11 +3297,22 @@
       <w:tr>
         <w:tc>
           <w:tcPr>
-            <w:cnfStyle w:val="001000000000"/>
             <w:tcW w:w="2235" w:type="dxa"/>
+            <w:shd w:val="clear" w:color="auto" w:fill="D3DFEE"/>
           </w:tcPr>
           <w:p>
+            <w:pPr>
+              <w:spacing w:after="0" w:line="240" w:lineRule="auto"/>
+              <w:rPr>
+                <w:b/>
+                <w:bCs/>
+              </w:rPr>
+            </w:pPr>
             <w:r>
+              <w:rPr>
+                <w:b/>
+                <w:bCs/>
+              </w:rPr>
               <w:t>Server</w:t>
             </w:r>
           </w:p>
@@ -3594,10 +3320,11 @@
         <w:tc>
           <w:tcPr>
             <w:tcW w:w="6662" w:type="dxa"/>
+            <w:shd w:val="clear" w:color="auto" w:fill="D3DFEE"/>
           </w:tcPr>
           <w:p>
             <w:pPr>
-              <w:cnfStyle w:val="000000000000"/>
+              <w:spacing w:after="0" w:line="240" w:lineRule="auto"/>
             </w:pPr>
             <w:r>
               <w:t>Server.cxx</w:t>
@@ -3605,66 +3332,44 @@
           </w:p>
           <w:p>
             <w:pPr>
-              <w:cnfStyle w:val="000000000000"/>
+              <w:spacing w:after="0" w:line="240" w:lineRule="auto"/>
             </w:pPr>
             <w:r>
-              <w:t>&lt;InterfaceName&gt;Server.h</w:t>
-            </w:r>
-            <w:r>
-              <w:t xml:space="preserve"> </w:t>
-            </w:r>
-            <w:r>
-              <w:t>&lt;InterfaceName&gt;Server.</w:t>
-            </w:r>
-            <w:r>
-              <w:t>cxx</w:t>
+              <w:t>&lt;InterfaceName&gt;Server.h &lt;InterfaceName&gt;Server.cxx</w:t>
             </w:r>
           </w:p>
           <w:p>
             <w:pPr>
-              <w:cnfStyle w:val="000000000000"/>
+              <w:spacing w:after="0" w:line="240" w:lineRule="auto"/>
               <w:rPr>
                 <w:i/>
               </w:rPr>
             </w:pPr>
             <w:r>
-              <w:t>&lt;InterfaceName&gt;Server</w:t>
-            </w:r>
-            <w:r>
-              <w:t>Impl</w:t>
-            </w:r>
-            <w:r>
-              <w:t>.h</w:t>
-            </w:r>
-            <w:r>
-              <w:t xml:space="preserve"> </w:t>
-            </w:r>
-            <w:r>
-              <w:t>&lt;InterfaceName&gt;Server</w:t>
-            </w:r>
-            <w:r>
-              <w:t>Impl</w:t>
-            </w:r>
-            <w:r>
-              <w:t>.</w:t>
-            </w:r>
-            <w:r>
-              <w:t>cxx</w:t>
+              <w:t>&lt;InterfaceName&gt;ServerImpl.h &lt;InterfaceName&gt;ServerImpl.cxx</w:t>
             </w:r>
           </w:p>
         </w:tc>
       </w:tr>
       <w:tr>
-        <w:trPr>
-          <w:cnfStyle w:val="000000100000"/>
-        </w:trPr>
         <w:tc>
           <w:tcPr>
-            <w:cnfStyle w:val="001000000000"/>
             <w:tcW w:w="2235" w:type="dxa"/>
+            <w:shd w:val="clear" w:color="auto" w:fill="A7BFDE"/>
           </w:tcPr>
           <w:p>
+            <w:pPr>
+              <w:spacing w:after="0" w:line="240" w:lineRule="auto"/>
+              <w:rPr>
+                <w:b/>
+                <w:bCs/>
+              </w:rPr>
+            </w:pPr>
             <w:r>
+              <w:rPr>
+                <w:b/>
+                <w:bCs/>
+              </w:rPr>
               <w:t>VS2005 files</w:t>
             </w:r>
           </w:p>
@@ -3672,38 +3377,30 @@
         <w:tc>
           <w:tcPr>
             <w:tcW w:w="6662" w:type="dxa"/>
+            <w:shd w:val="clear" w:color="auto" w:fill="A7BFDE"/>
           </w:tcPr>
           <w:p>
             <w:pPr>
-              <w:cnfStyle w:val="000000100000"/>
+              <w:spacing w:after="0" w:line="240" w:lineRule="auto"/>
             </w:pPr>
             <w:r>
-              <w:t>&lt;InterfaceName&gt;</w:t>
-            </w:r>
-            <w:r>
-              <w:t>-vs2005.sln</w:t>
+              <w:t>&lt;InterfaceName&gt;-vs2005.sln</w:t>
             </w:r>
           </w:p>
           <w:p>
             <w:pPr>
-              <w:cnfStyle w:val="000000100000"/>
+              <w:spacing w:after="0" w:line="240" w:lineRule="auto"/>
             </w:pPr>
             <w:r>
-              <w:t>&lt;InterfaceName&gt;</w:t>
-            </w:r>
-            <w:r>
-              <w:t>Server-vs2005.vcproj</w:t>
+              <w:t>&lt;InterfaceName&gt;Server-vs2005.vcproj</w:t>
             </w:r>
           </w:p>
           <w:p>
             <w:pPr>
-              <w:cnfStyle w:val="000000100000"/>
+              <w:spacing w:after="0" w:line="240" w:lineRule="auto"/>
             </w:pPr>
             <w:r>
-              <w:t>&lt;InterfaceName&gt;</w:t>
-            </w:r>
-            <w:r>
-              <w:t>Client-vs2005.vcproj</w:t>
+              <w:t>&lt;InterfaceName&gt;Client-vs2005.vcproj</w:t>
             </w:r>
           </w:p>
         </w:tc>
@@ -3723,8 +3420,15 @@
     </w:p>
     <w:tbl>
       <w:tblPr>
-        <w:tblStyle w:val="Cuadrculamedia1-nfasis1"/>
         <w:tblW w:w="8897" w:type="dxa"/>
+        <w:tblBorders>
+          <w:top w:val="single" w:sz="8" w:space="0" w:color="7BA0CD"/>
+          <w:left w:val="single" w:sz="8" w:space="0" w:color="7BA0CD"/>
+          <w:bottom w:val="single" w:sz="8" w:space="0" w:color="7BA0CD"/>
+          <w:right w:val="single" w:sz="8" w:space="0" w:color="7BA0CD"/>
+          <w:insideH w:val="single" w:sz="8" w:space="0" w:color="7BA0CD"/>
+          <w:insideV w:val="single" w:sz="8" w:space="0" w:color="7BA0CD"/>
+        </w:tblBorders>
         <w:tblLook w:val="04A0"/>
       </w:tblPr>
       <w:tblGrid>
@@ -3732,16 +3436,24 @@
         <w:gridCol w:w="6662"/>
       </w:tblGrid>
       <w:tr>
-        <w:trPr>
-          <w:cnfStyle w:val="100000000000"/>
-        </w:trPr>
         <w:tc>
           <w:tcPr>
-            <w:cnfStyle w:val="001000000000"/>
             <w:tcW w:w="2235" w:type="dxa"/>
+            <w:shd w:val="clear" w:color="auto" w:fill="D3DFEE"/>
           </w:tcPr>
           <w:p>
+            <w:pPr>
+              <w:spacing w:after="0" w:line="240" w:lineRule="auto"/>
+              <w:rPr>
+                <w:b/>
+                <w:bCs/>
+              </w:rPr>
+            </w:pPr>
             <w:r>
+              <w:rPr>
+                <w:b/>
+                <w:bCs/>
+              </w:rPr>
               <w:t>Request Topic Files</w:t>
             </w:r>
           </w:p>
@@ -3749,71 +3461,76 @@
         <w:tc>
           <w:tcPr>
             <w:tcW w:w="6662" w:type="dxa"/>
+            <w:shd w:val="clear" w:color="auto" w:fill="D3DFEE"/>
           </w:tcPr>
           <w:p>
             <w:pPr>
-              <w:cnfStyle w:val="100000000000"/>
+              <w:spacing w:after="0" w:line="240" w:lineRule="auto"/>
               <w:rPr>
-                <w:b w:val="0"/>
+                <w:b/>
+                <w:bCs/>
               </w:rPr>
             </w:pPr>
             <w:r>
               <w:rPr>
-                <w:b w:val="0"/>
+                <w:bCs/>
               </w:rPr>
               <w:t>&lt;functionName&gt;Request.idl</w:t>
             </w:r>
           </w:p>
           <w:p>
             <w:pPr>
-              <w:cnfStyle w:val="100000000000"/>
+              <w:spacing w:after="0" w:line="240" w:lineRule="auto"/>
               <w:rPr>
-                <w:b w:val="0"/>
+                <w:b/>
+                <w:bCs/>
               </w:rPr>
             </w:pPr>
             <w:r>
               <w:rPr>
-                <w:b w:val="0"/>
+                <w:bCs/>
               </w:rPr>
               <w:t>&lt;functionName&gt;Request</w:t>
             </w:r>
             <w:r>
               <w:rPr>
-                <w:b w:val="0"/>
+                <w:bCs/>
               </w:rPr>
               <w:t>.</w:t>
             </w:r>
             <w:r>
               <w:rPr>
-                <w:b w:val="0"/>
+                <w:bCs/>
               </w:rPr>
               <w:t>h &lt;functionName&gt;Request.cxx</w:t>
             </w:r>
           </w:p>
           <w:p>
             <w:pPr>
-              <w:cnfStyle w:val="100000000000"/>
+              <w:spacing w:after="0" w:line="240" w:lineRule="auto"/>
               <w:rPr>
-                <w:b w:val="0"/>
+                <w:b/>
+                <w:bCs/>
               </w:rPr>
             </w:pPr>
             <w:r>
               <w:rPr>
-                <w:b w:val="0"/>
+                <w:bCs/>
               </w:rPr>
               <w:t>&lt;functionName&gt;RequestPlugin.h &lt;functionName&gt;RequestPlugin.cxx</w:t>
             </w:r>
           </w:p>
           <w:p>
             <w:pPr>
-              <w:cnfStyle w:val="100000000000"/>
+              <w:spacing w:after="0" w:line="240" w:lineRule="auto"/>
               <w:rPr>
-                <w:b w:val="0"/>
+                <w:b/>
+                <w:bCs/>
               </w:rPr>
             </w:pPr>
             <w:r>
               <w:rPr>
-                <w:b w:val="0"/>
+                <w:bCs/>
               </w:rPr>
               <w:t>&lt;functionName&gt;RequestSupport.h &lt;functionName&gt;RequestSupport.cxx</w:t>
             </w:r>
@@ -3821,19 +3538,31 @@
         </w:tc>
       </w:tr>
       <w:tr>
-        <w:trPr>
-          <w:cnfStyle w:val="000000100000"/>
-        </w:trPr>
         <w:tc>
           <w:tcPr>
-            <w:cnfStyle w:val="001000000000"/>
             <w:tcW w:w="2235" w:type="dxa"/>
+            <w:shd w:val="clear" w:color="auto" w:fill="A7BFDE"/>
           </w:tcPr>
           <w:p>
+            <w:pPr>
+              <w:spacing w:after="0" w:line="240" w:lineRule="auto"/>
+              <w:rPr>
+                <w:b/>
+                <w:bCs/>
+              </w:rPr>
+            </w:pPr>
             <w:r>
+              <w:rPr>
+                <w:b/>
+                <w:bCs/>
+              </w:rPr>
               <w:t>Request Utils</w:t>
             </w:r>
             <w:r>
+              <w:rPr>
+                <w:b/>
+                <w:bCs/>
+              </w:rPr>
               <w:t xml:space="preserve"> Files</w:t>
             </w:r>
           </w:p>
@@ -3841,25 +3570,14 @@
         <w:tc>
           <w:tcPr>
             <w:tcW w:w="6662" w:type="dxa"/>
+            <w:shd w:val="clear" w:color="auto" w:fill="A7BFDE"/>
           </w:tcPr>
           <w:p>
             <w:pPr>
-              <w:cnfStyle w:val="000000100000"/>
+              <w:spacing w:after="0" w:line="240" w:lineRule="auto"/>
             </w:pPr>
             <w:r>
-              <w:t>&lt;functionName&gt;Request</w:t>
-            </w:r>
-            <w:r>
-              <w:t>Utils</w:t>
-            </w:r>
-            <w:r>
-              <w:t>.h &lt;functionName&gt;Request</w:t>
-            </w:r>
-            <w:r>
-              <w:t>Utils</w:t>
-            </w:r>
-            <w:r>
-              <w:t>.cxx</w:t>
+              <w:t>&lt;functionName&gt;RequestUtils.h &lt;functionName&gt;RequestUtils.cxx</w:t>
             </w:r>
           </w:p>
         </w:tc>
@@ -3867,11 +3585,22 @@
       <w:tr>
         <w:tc>
           <w:tcPr>
-            <w:cnfStyle w:val="001000000000"/>
             <w:tcW w:w="2235" w:type="dxa"/>
+            <w:shd w:val="clear" w:color="auto" w:fill="D3DFEE"/>
           </w:tcPr>
           <w:p>
+            <w:pPr>
+              <w:spacing w:after="0" w:line="240" w:lineRule="auto"/>
+              <w:rPr>
+                <w:b/>
+                <w:bCs/>
+              </w:rPr>
+            </w:pPr>
             <w:r>
+              <w:rPr>
+                <w:b/>
+                <w:bCs/>
+              </w:rPr>
               <w:t>Reply Topic Files</w:t>
             </w:r>
           </w:p>
@@ -3879,10 +3608,11 @@
         <w:tc>
           <w:tcPr>
             <w:tcW w:w="6662" w:type="dxa"/>
+            <w:shd w:val="clear" w:color="auto" w:fill="D3DFEE"/>
           </w:tcPr>
           <w:p>
             <w:pPr>
-              <w:cnfStyle w:val="000000000000"/>
+              <w:spacing w:after="0" w:line="240" w:lineRule="auto"/>
             </w:pPr>
             <w:r>
               <w:t>&lt;functionName&gt;Reply.idl</w:t>
@@ -3890,7 +3620,7 @@
           </w:p>
           <w:p>
             <w:pPr>
-              <w:cnfStyle w:val="000000000000"/>
+              <w:spacing w:after="0" w:line="240" w:lineRule="auto"/>
             </w:pPr>
             <w:r>
               <w:t>&lt;functionName&gt;</w:t>
@@ -3910,57 +3640,41 @@
           </w:p>
           <w:p>
             <w:pPr>
-              <w:cnfStyle w:val="000000000000"/>
+              <w:spacing w:after="0" w:line="240" w:lineRule="auto"/>
             </w:pPr>
             <w:r>
-              <w:t>&lt;functionName&gt;</w:t>
-            </w:r>
-            <w:r>
-              <w:t>Reply</w:t>
-            </w:r>
-            <w:r>
-              <w:t>Plugin.h &lt;functionName&gt;</w:t>
-            </w:r>
-            <w:r>
-              <w:t>Reply</w:t>
-            </w:r>
-            <w:r>
-              <w:t>Plugin.cxx</w:t>
+              <w:t>&lt;functionName&gt;ReplyPlugin.h &lt;functionName&gt;ReplyPlugin.cxx</w:t>
             </w:r>
           </w:p>
           <w:p>
             <w:pPr>
-              <w:cnfStyle w:val="000000000000"/>
+              <w:spacing w:after="0" w:line="240" w:lineRule="auto"/>
             </w:pPr>
             <w:r>
-              <w:t>&lt;functionName&gt;</w:t>
-            </w:r>
-            <w:r>
-              <w:t>Reply</w:t>
-            </w:r>
-            <w:r>
-              <w:t>Support.h &lt;functionName&gt;</w:t>
-            </w:r>
-            <w:r>
-              <w:t>Reply</w:t>
-            </w:r>
-            <w:r>
-              <w:t>Support.cxx</w:t>
+              <w:t>&lt;functionName&gt;ReplySupport.h &lt;functionName&gt;ReplySupport.cxx</w:t>
             </w:r>
           </w:p>
         </w:tc>
       </w:tr>
       <w:tr>
-        <w:trPr>
-          <w:cnfStyle w:val="000000100000"/>
-        </w:trPr>
         <w:tc>
           <w:tcPr>
-            <w:cnfStyle w:val="001000000000"/>
             <w:tcW w:w="2235" w:type="dxa"/>
+            <w:shd w:val="clear" w:color="auto" w:fill="A7BFDE"/>
           </w:tcPr>
           <w:p>
+            <w:pPr>
+              <w:spacing w:after="0" w:line="240" w:lineRule="auto"/>
+              <w:rPr>
+                <w:b/>
+                <w:bCs/>
+              </w:rPr>
+            </w:pPr>
             <w:r>
+              <w:rPr>
+                <w:b/>
+                <w:bCs/>
+              </w:rPr>
               <w:t>Reply Utils Files</w:t>
             </w:r>
           </w:p>
@@ -3968,25 +3682,14 @@
         <w:tc>
           <w:tcPr>
             <w:tcW w:w="6662" w:type="dxa"/>
+            <w:shd w:val="clear" w:color="auto" w:fill="A7BFDE"/>
           </w:tcPr>
           <w:p>
             <w:pPr>
-              <w:cnfStyle w:val="000000100000"/>
+              <w:spacing w:after="0" w:line="240" w:lineRule="auto"/>
             </w:pPr>
             <w:r>
-              <w:t>&lt;functionName&gt;</w:t>
-            </w:r>
-            <w:r>
-              <w:t>ReplyUtils</w:t>
-            </w:r>
-            <w:r>
-              <w:t>.h &lt;functionName&gt;</w:t>
-            </w:r>
-            <w:r>
-              <w:t>ReplyUtils</w:t>
-            </w:r>
-            <w:r>
-              <w:t>.cxx</w:t>
+              <w:t>&lt;functionName&gt;ReplyUtils.h &lt;functionName&gt;ReplyUtils.cxx</w:t>
             </w:r>
           </w:p>
         </w:tc>
@@ -4010,11 +3713,7 @@
       </w:r>
     </w:p>
     <w:p/>
-    <w:p>
-      <w:r>
-        <w:br w:type="page"/>
-      </w:r>
-    </w:p>
+    <w:p/>
     <w:p>
       <w:r>
         <w:t>Despite of the</w:t>
@@ -4030,7 +3729,7 @@
       <w:pPr>
         <w:pStyle w:val="Ttulo2"/>
       </w:pPr>
-      <w:bookmarkStart w:id="15" w:name="_Toc242596522"/>
+      <w:bookmarkStart w:id="15" w:name="_Toc251874257"/>
       <w:r>
         <w:t>Client Side</w:t>
       </w:r>
@@ -4067,7 +3766,7 @@
       <w:pPr>
         <w:pStyle w:val="Ttulo2"/>
       </w:pPr>
-      <w:bookmarkStart w:id="16" w:name="_Toc242596523"/>
+      <w:bookmarkStart w:id="16" w:name="_Toc251874258"/>
       <w:r>
         <w:t>Server Side</w:t>
       </w:r>
@@ -4101,7 +3800,7 @@
       <w:pPr>
         <w:pStyle w:val="Ttulo1"/>
       </w:pPr>
-      <w:bookmarkStart w:id="17" w:name="_Toc242596524"/>
+      <w:bookmarkStart w:id="17" w:name="_Toc251874259"/>
       <w:r>
         <w:t xml:space="preserve">Visual Studio HelloWorld </w:t>
       </w:r>
@@ -4117,7 +3816,7 @@
       <w:r>
         <w:t xml:space="preserve"> </w:t>
       </w:r>
-      <w:bookmarkStart w:id="18" w:name="_Toc242596525"/>
+      <w:bookmarkStart w:id="18" w:name="_Toc251874260"/>
       <w:r>
         <w:t>Write an IDL File.</w:t>
       </w:r>
@@ -4133,7 +3832,7 @@
             <v:stroke joinstyle="miter"/>
             <v:path gradientshapeok="t" o:connecttype="rect"/>
           </v:shapetype>
-          <v:shape id="_x0000_s1026" type="#_x0000_t202" style="position:absolute;margin-left:0;margin-top:28.75pt;width:303.9pt;height:77.5pt;z-index:251660288;mso-position-horizontal:center;mso-position-horizontal-relative:page;mso-width-relative:margin;mso-height-relative:margin">
+          <v:shape id="_x0000_s1026" type="#_x0000_t202" style="position:absolute;margin-left:0;margin-top:29.75pt;width:303.9pt;height:70.6pt;z-index:1;mso-position-horizontal:center;mso-position-horizontal-relative:page;mso-width-relative:margin;mso-height-relative:margin">
             <v:textbox style="mso-next-textbox:#_x0000_s1026">
               <w:txbxContent>
                 <w:p>
@@ -4149,11 +3848,15 @@
                     <w:pStyle w:val="Sinespaciado"/>
                     <w:rPr>
                       <w:rStyle w:val="nfasissutil"/>
+                      <w:sz w:val="20"/>
+                      <w:szCs w:val="20"/>
                     </w:rPr>
                   </w:pPr>
                   <w:r>
                     <w:rPr>
                       <w:rStyle w:val="nfasissutil"/>
+                      <w:sz w:val="20"/>
+                      <w:szCs w:val="20"/>
                     </w:rPr>
                     <w:t xml:space="preserve">interface World </w:t>
                   </w:r>
@@ -4163,11 +3866,15 @@
                     <w:pStyle w:val="Sinespaciado"/>
                     <w:rPr>
                       <w:rStyle w:val="nfasissutil"/>
+                      <w:sz w:val="20"/>
+                      <w:szCs w:val="20"/>
                     </w:rPr>
                   </w:pPr>
                   <w:r>
                     <w:rPr>
                       <w:rStyle w:val="nfasissutil"/>
+                      <w:sz w:val="20"/>
+                      <w:szCs w:val="20"/>
                     </w:rPr>
                     <w:t>{</w:t>
                   </w:r>
@@ -4177,11 +3884,15 @@
                     <w:pStyle w:val="Sinespaciado"/>
                     <w:rPr>
                       <w:rStyle w:val="nfasissutil"/>
+                      <w:sz w:val="20"/>
+                      <w:szCs w:val="20"/>
                     </w:rPr>
                   </w:pPr>
                   <w:r>
                     <w:rPr>
                       <w:rStyle w:val="nfasissutil"/>
+                      <w:sz w:val="20"/>
+                      <w:szCs w:val="20"/>
                     </w:rPr>
                     <w:t xml:space="preserve">    long hello(in string message);</w:t>
                   </w:r>
@@ -4191,17 +3902,23 @@
                     <w:pStyle w:val="Sinespaciado"/>
                     <w:rPr>
                       <w:rStyle w:val="nfasissutil"/>
+                      <w:sz w:val="20"/>
+                      <w:szCs w:val="20"/>
                     </w:rPr>
                   </w:pPr>
                   <w:r>
                     <w:rPr>
                       <w:rStyle w:val="nfasissutil"/>
+                      <w:sz w:val="20"/>
+                      <w:szCs w:val="20"/>
                     </w:rPr>
                     <w:t xml:space="preserve"> </w:t>
                   </w:r>
                   <w:r>
                     <w:rPr>
                       <w:rStyle w:val="nfasissutil"/>
+                      <w:sz w:val="20"/>
+                      <w:szCs w:val="20"/>
                       <w:lang w:val="es-ES"/>
                     </w:rPr>
                     <w:t>};</w:t>
@@ -4243,136 +3960,101 @@
       <w:r>
         <w:t xml:space="preserve"> </w:t>
       </w:r>
-      <w:bookmarkStart w:id="19" w:name="_Toc242596526"/>
+      <w:bookmarkStart w:id="19" w:name="_Toc251874261"/>
       <w:r>
         <w:t>Execute ddscs</w:t>
       </w:r>
       <w:bookmarkEnd w:id="19"/>
     </w:p>
     <w:p>
+      <w:r>
+        <w:t>Open a command prompt and go to the directory containing World.idl file.</w:t>
+      </w:r>
+    </w:p>
+    <w:p>
+      <w:pPr>
+        <w:ind w:left="708"/>
+        <w:rPr>
+          <w:b/>
+          <w:i/>
+        </w:rPr>
+      </w:pPr>
+      <w:r>
+        <w:rPr>
+          <w:b/>
+          <w:i/>
+        </w:rPr>
+        <w:t>d</w:t>
+      </w:r>
+      <w:r>
+        <w:rPr>
+          <w:b/>
+          <w:i/>
+        </w:rPr>
+        <w:t>dscs –ppDisable World.idl</w:t>
+      </w:r>
+    </w:p>
+    <w:p>
       <w:pPr>
         <w:jc w:val="center"/>
       </w:pPr>
-      <w:r>
-        <w:rPr>
-          <w:noProof/>
-          <w:lang w:val="es-ES" w:eastAsia="es-ES"/>
-        </w:rPr>
-        <w:drawing>
-          <wp:inline distT="0" distB="0" distL="0" distR="0">
-            <wp:extent cx="4919664" cy="2470245"/>
-            <wp:effectExtent l="19050" t="0" r="0" b="0"/>
-            <wp:docPr id="15" name="14 Imagen" descr="command1.png"/>
-            <wp:cNvGraphicFramePr>
-              <a:graphicFrameLocks xmlns:a="http://schemas.openxmlformats.org/drawingml/2006/main" noChangeAspect="1"/>
-            </wp:cNvGraphicFramePr>
-            <a:graphic xmlns:a="http://schemas.openxmlformats.org/drawingml/2006/main">
-              <a:graphicData uri="http://schemas.openxmlformats.org/drawingml/2006/picture">
-                <pic:pic xmlns:pic="http://schemas.openxmlformats.org/drawingml/2006/picture">
-                  <pic:nvPicPr>
-                    <pic:cNvPr id="0" name="command1.png"/>
-                    <pic:cNvPicPr/>
-                  </pic:nvPicPr>
-                  <pic:blipFill>
-                    <a:blip r:embed="rId22" cstate="print"/>
-                    <a:stretch>
-                      <a:fillRect/>
-                    </a:stretch>
-                  </pic:blipFill>
-                  <pic:spPr>
-                    <a:xfrm>
-                      <a:off x="0" y="0"/>
-                      <a:ext cx="4923966" cy="2472405"/>
-                    </a:xfrm>
-                    <a:prstGeom prst="rect">
-                      <a:avLst/>
-                    </a:prstGeom>
-                  </pic:spPr>
-                </pic:pic>
-              </a:graphicData>
-            </a:graphic>
-          </wp:inline>
-        </w:drawing>
-      </w:r>
-    </w:p>
-    <w:p/>
-    <w:p>
-      <w:pPr>
-        <w:pStyle w:val="Ttulo2"/>
-      </w:pPr>
-      <w:r>
-        <w:t xml:space="preserve"> </w:t>
-      </w:r>
-      <w:bookmarkStart w:id="20" w:name="_Toc242596527"/>
-      <w:r>
-        <w:t>Open VS2005 Solution</w:t>
-      </w:r>
-      <w:bookmarkEnd w:id="20"/>
-    </w:p>
-    <w:p>
-      <w:r>
-        <w:rPr>
-          <w:noProof/>
-          <w:lang w:val="es-ES" w:eastAsia="es-ES"/>
-        </w:rPr>
-        <w:drawing>
-          <wp:inline distT="0" distB="0" distL="0" distR="0">
-            <wp:extent cx="6003132" cy="3623480"/>
-            <wp:effectExtent l="19050" t="0" r="0" b="0"/>
-            <wp:docPr id="16" name="15 Imagen" descr="Solution.png"/>
-            <wp:cNvGraphicFramePr>
-              <a:graphicFrameLocks xmlns:a="http://schemas.openxmlformats.org/drawingml/2006/main" noChangeAspect="1"/>
-            </wp:cNvGraphicFramePr>
-            <a:graphic xmlns:a="http://schemas.openxmlformats.org/drawingml/2006/main">
-              <a:graphicData uri="http://schemas.openxmlformats.org/drawingml/2006/picture">
-                <pic:pic xmlns:pic="http://schemas.openxmlformats.org/drawingml/2006/picture">
-                  <pic:nvPicPr>
-                    <pic:cNvPr id="0" name="Solution.png"/>
-                    <pic:cNvPicPr/>
-                  </pic:nvPicPr>
-                  <pic:blipFill>
-                    <a:blip r:embed="rId23" cstate="print"/>
-                    <a:stretch>
-                      <a:fillRect/>
-                    </a:stretch>
-                  </pic:blipFill>
-                  <pic:spPr>
-                    <a:xfrm>
-                      <a:off x="0" y="0"/>
-                      <a:ext cx="6004165" cy="3624103"/>
-                    </a:xfrm>
-                    <a:prstGeom prst="rect">
-                      <a:avLst/>
-                    </a:prstGeom>
-                  </pic:spPr>
-                </pic:pic>
-              </a:graphicData>
-            </a:graphic>
-          </wp:inline>
-        </w:drawing>
-      </w:r>
-    </w:p>
-    <w:p>
-      <w:pPr>
-        <w:pStyle w:val="Ttulo2"/>
-      </w:pPr>
-      <w:bookmarkStart w:id="21" w:name="_Toc242596528"/>
-      <w:r>
-        <w:t>Write your Code</w:t>
-      </w:r>
-      <w:bookmarkEnd w:id="21"/>
-    </w:p>
-    <w:p>
-      <w:r>
-        <w:t>Server Implementation Code.</w:t>
-      </w:r>
       <w:r>
         <w:rPr>
           <w:noProof/>
           <w:lang w:val="es-ES" w:eastAsia="es-ES"/>
         </w:rPr>
         <w:pict>
-          <v:shape id="_x0000_s1030" type="#_x0000_t202" style="position:absolute;margin-left:0;margin-top:28.35pt;width:303.9pt;height:322.6pt;z-index:251664384;mso-position-horizontal:center;mso-position-horizontal-relative:page;mso-position-vertical-relative:text;mso-width-relative:margin;mso-height-relative:margin" o:allowoverlap="f">
+          <v:shape id="14 Imagen" o:spid="_x0000_i1036" type="#_x0000_t75" alt="command1.png" style="width:387.4pt;height:194.5pt;visibility:visible">
+            <v:imagedata r:id="rId22" o:title="command1"/>
+          </v:shape>
+        </w:pict>
+      </w:r>
+    </w:p>
+    <w:p/>
+    <w:p>
+      <w:pPr>
+        <w:pStyle w:val="Ttulo2"/>
+      </w:pPr>
+      <w:r>
+        <w:t xml:space="preserve"> </w:t>
+      </w:r>
+      <w:bookmarkStart w:id="20" w:name="_Toc251874262"/>
+      <w:r>
+        <w:t>Open VS2005 Solution</w:t>
+      </w:r>
+      <w:bookmarkEnd w:id="20"/>
+    </w:p>
+    <w:p>
+      <w:r>
+        <w:rPr>
+          <w:noProof/>
+          <w:lang w:val="es-ES" w:eastAsia="es-ES"/>
+        </w:rPr>
+        <w:pict>
+          <v:shape id="15 Imagen" o:spid="_x0000_i1037" type="#_x0000_t75" alt="Solution.png" style="width:472.85pt;height:285.3pt;visibility:visible">
+            <v:imagedata r:id="rId23" o:title="Solution"/>
+          </v:shape>
+        </w:pict>
+      </w:r>
+    </w:p>
+    <w:p>
+      <w:pPr>
+        <w:pStyle w:val="Ttulo2"/>
+      </w:pPr>
+      <w:bookmarkStart w:id="21" w:name="_Toc251874263"/>
+      <w:r>
+        <w:t>Write your Code</w:t>
+      </w:r>
+      <w:bookmarkEnd w:id="21"/>
+    </w:p>
+    <w:p>
+      <w:r>
+        <w:rPr>
+          <w:noProof/>
+          <w:lang w:val="es-ES" w:eastAsia="es-ES"/>
+        </w:rPr>
+        <w:pict>
+          <v:shape id="_x0000_s1030" type="#_x0000_t202" style="position:absolute;margin-left:145.7pt;margin-top:28.55pt;width:303.9pt;height:273.55pt;z-index:2;mso-position-horizontal-relative:page;mso-width-relative:margin;mso-height-relative:margin" o:allowoverlap="f">
             <v:textbox style="mso-next-textbox:#_x0000_s1030">
               <w:txbxContent>
                 <w:p>
@@ -4385,19 +4067,17 @@
                     <w:pStyle w:val="Sinespaciado"/>
                     <w:rPr>
                       <w:rStyle w:val="nfasissutil"/>
+                      <w:sz w:val="20"/>
+                      <w:szCs w:val="20"/>
                     </w:rPr>
                   </w:pPr>
                   <w:r>
                     <w:rPr>
                       <w:rStyle w:val="nfasissutil"/>
+                      <w:sz w:val="20"/>
+                      <w:szCs w:val="20"/>
                     </w:rPr>
-                    <w:t>/</w:t>
-                  </w:r>
-                  <w:r>
-                    <w:rPr>
-                      <w:rStyle w:val="nfasissutil"/>
-                    </w:rPr>
-                    <w:t xml:space="preserve">** </w:t>
+                    <w:t xml:space="preserve">/** </w:t>
                   </w:r>
                 </w:p>
                 <w:p>
@@ -4405,11 +4085,15 @@
                     <w:pStyle w:val="Sinespaciado"/>
                     <w:rPr>
                       <w:rStyle w:val="nfasissutil"/>
+                      <w:sz w:val="20"/>
+                      <w:szCs w:val="20"/>
                     </w:rPr>
                   </w:pPr>
                   <w:r>
                     <w:rPr>
                       <w:rStyle w:val="nfasissutil"/>
+                      <w:sz w:val="20"/>
+                      <w:szCs w:val="20"/>
                     </w:rPr>
                     <w:t xml:space="preserve"> * Generated by DDSCS                                               *</w:t>
                   </w:r>
@@ -4419,11 +4103,15 @@
                     <w:pStyle w:val="Sinespaciado"/>
                     <w:rPr>
                       <w:rStyle w:val="nfasissutil"/>
+                      <w:sz w:val="20"/>
+                      <w:szCs w:val="20"/>
                     </w:rPr>
                   </w:pPr>
                   <w:r>
                     <w:rPr>
                       <w:rStyle w:val="nfasissutil"/>
+                      <w:sz w:val="20"/>
+                      <w:szCs w:val="20"/>
                     </w:rPr>
                     <w:t xml:space="preserve"> * Empty interface implementation to be filled with your own code.  *</w:t>
                   </w:r>
@@ -4433,11 +4121,15 @@
                     <w:pStyle w:val="Sinespaciado"/>
                     <w:rPr>
                       <w:rStyle w:val="nfasissutil"/>
+                      <w:sz w:val="20"/>
+                      <w:szCs w:val="20"/>
                     </w:rPr>
                   </w:pPr>
                   <w:r>
                     <w:rPr>
                       <w:rStyle w:val="nfasissutil"/>
+                      <w:sz w:val="20"/>
+                      <w:szCs w:val="20"/>
                     </w:rPr>
                     <w:t xml:space="preserve"> */</w:t>
                   </w:r>
@@ -4447,11 +4139,15 @@
                     <w:pStyle w:val="Sinespaciado"/>
                     <w:rPr>
                       <w:rStyle w:val="nfasissutil"/>
+                      <w:sz w:val="20"/>
+                      <w:szCs w:val="20"/>
                     </w:rPr>
                   </w:pPr>
                   <w:r>
                     <w:rPr>
                       <w:rStyle w:val="nfasissutil"/>
+                      <w:sz w:val="20"/>
+                      <w:szCs w:val="20"/>
                     </w:rPr>
                     <w:t xml:space="preserve"> #include "WorldServerImpl.h"</w:t>
                   </w:r>
@@ -4461,6 +4157,8 @@
                     <w:pStyle w:val="Sinespaciado"/>
                     <w:rPr>
                       <w:rStyle w:val="nfasissutil"/>
+                      <w:sz w:val="20"/>
+                      <w:szCs w:val="20"/>
                     </w:rPr>
                   </w:pPr>
                 </w:p>
@@ -4469,11 +4167,15 @@
                     <w:pStyle w:val="Sinespaciado"/>
                     <w:rPr>
                       <w:rStyle w:val="nfasissutil"/>
+                      <w:sz w:val="20"/>
+                      <w:szCs w:val="20"/>
                     </w:rPr>
                   </w:pPr>
                   <w:r>
                     <w:rPr>
                       <w:rStyle w:val="nfasissutil"/>
+                      <w:sz w:val="20"/>
+                      <w:szCs w:val="20"/>
                     </w:rPr>
                     <w:t>WorldImpl::WorldImpl()</w:t>
                   </w:r>
@@ -4483,11 +4185,15 @@
                     <w:pStyle w:val="Sinespaciado"/>
                     <w:rPr>
                       <w:rStyle w:val="nfasissutil"/>
+                      <w:sz w:val="20"/>
+                      <w:szCs w:val="20"/>
                     </w:rPr>
                   </w:pPr>
                   <w:r>
                     <w:rPr>
                       <w:rStyle w:val="nfasissutil"/>
+                      <w:sz w:val="20"/>
+                      <w:szCs w:val="20"/>
                     </w:rPr>
                     <w:t>{</w:t>
                   </w:r>
@@ -4496,11 +4202,15 @@
                   <w:pPr>
                     <w:rPr>
                       <w:rStyle w:val="nfasissutil"/>
+                      <w:sz w:val="20"/>
+                      <w:szCs w:val="20"/>
                     </w:rPr>
                   </w:pPr>
                   <w:r>
                     <w:rPr>
                       <w:rStyle w:val="nfasissutil"/>
+                      <w:sz w:val="20"/>
+                      <w:szCs w:val="20"/>
                     </w:rPr>
                     <w:t>}</w:t>
                   </w:r>
@@ -4510,11 +4220,15 @@
                     <w:pStyle w:val="Sinespaciado"/>
                     <w:rPr>
                       <w:rStyle w:val="nfasissutil"/>
+                      <w:sz w:val="20"/>
+                      <w:szCs w:val="20"/>
                     </w:rPr>
                   </w:pPr>
                   <w:r>
                     <w:rPr>
                       <w:rStyle w:val="nfasissutil"/>
+                      <w:sz w:val="20"/>
+                      <w:szCs w:val="20"/>
                     </w:rPr>
                     <w:t>WorldImpl::~WorldImpl()</w:t>
                   </w:r>
@@ -4524,11 +4238,15 @@
                     <w:pStyle w:val="Sinespaciado"/>
                     <w:rPr>
                       <w:rStyle w:val="nfasissutil"/>
+                      <w:sz w:val="20"/>
+                      <w:szCs w:val="20"/>
                     </w:rPr>
                   </w:pPr>
                   <w:r>
                     <w:rPr>
                       <w:rStyle w:val="nfasissutil"/>
+                      <w:sz w:val="20"/>
+                      <w:szCs w:val="20"/>
                     </w:rPr>
                     <w:t>{</w:t>
                   </w:r>
@@ -4538,11 +4256,15 @@
                     <w:pStyle w:val="Sinespaciado"/>
                     <w:rPr>
                       <w:rStyle w:val="nfasissutil"/>
+                      <w:sz w:val="20"/>
+                      <w:szCs w:val="20"/>
                     </w:rPr>
                   </w:pPr>
                   <w:r>
                     <w:rPr>
                       <w:rStyle w:val="nfasissutil"/>
+                      <w:sz w:val="20"/>
+                      <w:szCs w:val="20"/>
                     </w:rPr>
                     <w:t>}</w:t>
                   </w:r>
@@ -4552,11 +4274,15 @@
                     <w:pStyle w:val="Sinespaciado"/>
                     <w:rPr>
                       <w:rStyle w:val="nfasissutil"/>
+                      <w:sz w:val="20"/>
+                      <w:szCs w:val="20"/>
                     </w:rPr>
                   </w:pPr>
                   <w:r>
                     <w:rPr>
                       <w:rStyle w:val="nfasissutil"/>
+                      <w:sz w:val="20"/>
+                      <w:szCs w:val="20"/>
                     </w:rPr>
                     <w:t xml:space="preserve"> </w:t>
                   </w:r>
@@ -4566,11 +4292,15 @@
                     <w:pStyle w:val="Sinespaciado"/>
                     <w:rPr>
                       <w:rStyle w:val="nfasissutil"/>
+                      <w:sz w:val="20"/>
+                      <w:szCs w:val="20"/>
                     </w:rPr>
                   </w:pPr>
                   <w:r>
                     <w:rPr>
                       <w:rStyle w:val="nfasissutil"/>
+                      <w:sz w:val="20"/>
+                      <w:szCs w:val="20"/>
                     </w:rPr>
                     <w:t xml:space="preserve">DDS_Long WorldImpl::hello(char* message ) </w:t>
                   </w:r>
@@ -4580,11 +4310,15 @@
                     <w:pStyle w:val="Sinespaciado"/>
                     <w:rPr>
                       <w:rStyle w:val="nfasissutil"/>
+                      <w:sz w:val="20"/>
+                      <w:szCs w:val="20"/>
                     </w:rPr>
                   </w:pPr>
                   <w:r>
                     <w:rPr>
                       <w:rStyle w:val="nfasissutil"/>
+                      <w:sz w:val="20"/>
+                      <w:szCs w:val="20"/>
                     </w:rPr>
                     <w:t>{</w:t>
                   </w:r>
@@ -4594,13 +4328,17 @@
                     <w:pStyle w:val="Sinespaciado"/>
                     <w:rPr>
                       <w:rStyle w:val="nfasissutil"/>
-                      <w:color w:val="943634" w:themeColor="accent2" w:themeShade="BF"/>
+                      <w:color w:val="943634"/>
+                      <w:sz w:val="20"/>
+                      <w:szCs w:val="20"/>
                     </w:rPr>
                   </w:pPr>
                   <w:r>
                     <w:rPr>
                       <w:rStyle w:val="nfasissutil"/>
-                      <w:color w:val="943634" w:themeColor="accent2" w:themeShade="BF"/>
+                      <w:color w:val="943634"/>
+                      <w:sz w:val="20"/>
+                      <w:szCs w:val="20"/>
                     </w:rPr>
                     <w:t xml:space="preserve">  DDS_Long _ret_value_ = printf("%s\n", message);</w:t>
                   </w:r>
@@ -4610,11 +4348,15 @@
                     <w:pStyle w:val="Sinespaciado"/>
                     <w:rPr>
                       <w:rStyle w:val="nfasissutil"/>
+                      <w:sz w:val="20"/>
+                      <w:szCs w:val="20"/>
                     </w:rPr>
                   </w:pPr>
                   <w:r>
                     <w:rPr>
                       <w:rStyle w:val="nfasissutil"/>
+                      <w:sz w:val="20"/>
+                      <w:szCs w:val="20"/>
                     </w:rPr>
                     <w:t xml:space="preserve">  return _ret_value_;  </w:t>
                   </w:r>
@@ -4624,11 +4366,15 @@
                     <w:pStyle w:val="Sinespaciado"/>
                     <w:rPr>
                       <w:rStyle w:val="nfasissutil"/>
+                      <w:sz w:val="20"/>
+                      <w:szCs w:val="20"/>
                     </w:rPr>
                   </w:pPr>
                   <w:r>
                     <w:rPr>
                       <w:rStyle w:val="nfasissutil"/>
+                      <w:sz w:val="20"/>
+                      <w:szCs w:val="20"/>
                     </w:rPr>
                     <w:t>}</w:t>
                   </w:r>
@@ -4638,6 +4384,8 @@
                     <w:pStyle w:val="Sinespaciado"/>
                     <w:rPr>
                       <w:rStyle w:val="nfasissutil"/>
+                      <w:sz w:val="20"/>
+                      <w:szCs w:val="20"/>
                     </w:rPr>
                   </w:pPr>
                 </w:p>
@@ -4647,6 +4395,9 @@
           </v:shape>
         </w:pict>
       </w:r>
+      <w:r>
+        <w:t>Server Implementation Code.</w:t>
+      </w:r>
     </w:p>
     <w:p>
       <w:r>
@@ -4655,7 +4406,7 @@
           <w:lang w:val="es-ES" w:eastAsia="es-ES"/>
         </w:rPr>
         <w:pict>
-          <v:shape id="_x0000_s1031" type="#_x0000_t202" style="position:absolute;margin-left:139.75pt;margin-top:29.65pt;width:330.4pt;height:373.95pt;z-index:251665408;mso-position-horizontal-relative:page;mso-width-relative:margin;mso-height-relative:margin" o:allowoverlap="f">
+          <v:shape id="_x0000_s1031" type="#_x0000_t202" style="position:absolute;margin-left:119.8pt;margin-top:57.05pt;width:330.4pt;height:315.3pt;z-index:3;mso-position-horizontal-relative:page;mso-width-relative:margin;mso-height-relative:margin" o:allowoverlap="f">
             <v:textbox style="mso-next-textbox:#_x0000_s1031">
               <w:txbxContent>
                 <w:p>
@@ -4668,11 +4419,15 @@
                     <w:pStyle w:val="Sinespaciado"/>
                     <w:rPr>
                       <w:rStyle w:val="nfasissutil"/>
+                      <w:sz w:val="20"/>
+                      <w:szCs w:val="20"/>
                     </w:rPr>
                   </w:pPr>
                   <w:r>
                     <w:rPr>
                       <w:rStyle w:val="nfasissutil"/>
+                      <w:sz w:val="20"/>
+                      <w:szCs w:val="20"/>
                     </w:rPr>
                     <w:t xml:space="preserve">/** </w:t>
                   </w:r>
@@ -4682,11 +4437,15 @@
                     <w:pStyle w:val="Sinespaciado"/>
                     <w:rPr>
                       <w:rStyle w:val="nfasissutil"/>
+                      <w:sz w:val="20"/>
+                      <w:szCs w:val="20"/>
                     </w:rPr>
                   </w:pPr>
                   <w:r>
                     <w:rPr>
                       <w:rStyle w:val="nfasissutil"/>
+                      <w:sz w:val="20"/>
+                      <w:szCs w:val="20"/>
                     </w:rPr>
                     <w:t xml:space="preserve"> * Generated by DDSCS                                                    *</w:t>
                   </w:r>
@@ -4696,11 +4455,15 @@
                     <w:pStyle w:val="Sinespaciado"/>
                     <w:rPr>
                       <w:rStyle w:val="nfasissutil"/>
+                      <w:sz w:val="20"/>
+                      <w:szCs w:val="20"/>
                     </w:rPr>
                   </w:pPr>
                   <w:r>
                     <w:rPr>
                       <w:rStyle w:val="nfasissutil"/>
+                      <w:sz w:val="20"/>
+                      <w:szCs w:val="20"/>
                     </w:rPr>
                     <w:t xml:space="preserve"> * Example client. Method params should be initialized before execution  *</w:t>
                   </w:r>
@@ -4710,11 +4473,15 @@
                     <w:pStyle w:val="Sinespaciado"/>
                     <w:rPr>
                       <w:rStyle w:val="nfasissutil"/>
+                      <w:sz w:val="20"/>
+                      <w:szCs w:val="20"/>
                     </w:rPr>
                   </w:pPr>
                   <w:r>
                     <w:rPr>
                       <w:rStyle w:val="nfasissutil"/>
+                      <w:sz w:val="20"/>
+                      <w:szCs w:val="20"/>
                     </w:rPr>
                     <w:t xml:space="preserve"> */</w:t>
                   </w:r>
@@ -4724,6 +4491,8 @@
                     <w:pStyle w:val="Sinespaciado"/>
                     <w:rPr>
                       <w:rStyle w:val="nfasissutil"/>
+                      <w:sz w:val="20"/>
+                      <w:szCs w:val="20"/>
                     </w:rPr>
                   </w:pPr>
                 </w:p>
@@ -4732,11 +4501,15 @@
                     <w:pStyle w:val="Sinespaciado"/>
                     <w:rPr>
                       <w:rStyle w:val="nfasissutil"/>
+                      <w:sz w:val="20"/>
+                      <w:szCs w:val="20"/>
                     </w:rPr>
                   </w:pPr>
                   <w:r>
                     <w:rPr>
                       <w:rStyle w:val="nfasissutil"/>
+                      <w:sz w:val="20"/>
+                      <w:szCs w:val="20"/>
                     </w:rPr>
                     <w:t>#include "WorldProxy.h"</w:t>
                   </w:r>
@@ -4746,11 +4519,15 @@
                     <w:pStyle w:val="Sinespaciado"/>
                     <w:rPr>
                       <w:rStyle w:val="nfasissutil"/>
+                      <w:sz w:val="20"/>
+                      <w:szCs w:val="20"/>
                     </w:rPr>
                   </w:pPr>
                   <w:r>
                     <w:rPr>
                       <w:rStyle w:val="nfasissutil"/>
+                      <w:sz w:val="20"/>
+                      <w:szCs w:val="20"/>
                     </w:rPr>
                     <w:t>#include "WorldPlugin.h"</w:t>
                   </w:r>
@@ -4760,6 +4537,8 @@
                     <w:pStyle w:val="Sinespaciado"/>
                     <w:rPr>
                       <w:rStyle w:val="nfasissutil"/>
+                      <w:sz w:val="20"/>
+                      <w:szCs w:val="20"/>
                     </w:rPr>
                   </w:pPr>
                 </w:p>
@@ -4768,11 +4547,15 @@
                     <w:pStyle w:val="Sinespaciado"/>
                     <w:rPr>
                       <w:rStyle w:val="nfasissutil"/>
+                      <w:sz w:val="20"/>
+                      <w:szCs w:val="20"/>
                     </w:rPr>
                   </w:pPr>
                   <w:r>
                     <w:rPr>
                       <w:rStyle w:val="nfasissutil"/>
+                      <w:sz w:val="20"/>
+                      <w:szCs w:val="20"/>
                     </w:rPr>
                     <w:t>int main()</w:t>
                   </w:r>
@@ -4782,11 +4565,15 @@
                     <w:pStyle w:val="Sinespaciado"/>
                     <w:rPr>
                       <w:rStyle w:val="nfasissutil"/>
+                      <w:sz w:val="20"/>
+                      <w:szCs w:val="20"/>
                     </w:rPr>
                   </w:pPr>
                   <w:r>
                     <w:rPr>
                       <w:rStyle w:val="nfasissutil"/>
+                      <w:sz w:val="20"/>
+                      <w:szCs w:val="20"/>
                     </w:rPr>
                     <w:t>{</w:t>
                   </w:r>
@@ -4796,11 +4583,15 @@
                     <w:pStyle w:val="Sinespaciado"/>
                     <w:rPr>
                       <w:rStyle w:val="nfasissutil"/>
+                      <w:sz w:val="20"/>
+                      <w:szCs w:val="20"/>
                     </w:rPr>
                   </w:pPr>
                   <w:r>
                     <w:rPr>
                       <w:rStyle w:val="nfasissutil"/>
+                      <w:sz w:val="20"/>
+                      <w:szCs w:val="20"/>
                     </w:rPr>
                     <w:t xml:space="preserve">    WorldProxy *proxy = new WorldProxy(); </w:t>
                   </w:r>
@@ -4810,11 +4601,15 @@
                     <w:pStyle w:val="Sinespaciado"/>
                     <w:rPr>
                       <w:rStyle w:val="nfasissutil"/>
+                      <w:sz w:val="20"/>
+                      <w:szCs w:val="20"/>
                     </w:rPr>
                   </w:pPr>
                   <w:r>
                     <w:rPr>
                       <w:rStyle w:val="nfasissutil"/>
+                      <w:sz w:val="20"/>
+                      <w:szCs w:val="20"/>
                     </w:rPr>
                     <w:t xml:space="preserve">    char* message = DDS_String_dup("Hello World");   </w:t>
                   </w:r>
@@ -4824,11 +4619,15 @@
                     <w:pStyle w:val="Sinespaciado"/>
                     <w:rPr>
                       <w:rStyle w:val="nfasissutil"/>
+                      <w:sz w:val="20"/>
+                      <w:szCs w:val="20"/>
                     </w:rPr>
                   </w:pPr>
                   <w:r>
                     <w:rPr>
                       <w:rStyle w:val="nfasissutil"/>
+                      <w:sz w:val="20"/>
+                      <w:szCs w:val="20"/>
                     </w:rPr>
                     <w:t xml:space="preserve">   </w:t>
                   </w:r>
@@ -4838,11 +4637,15 @@
                     <w:pStyle w:val="Sinespaciado"/>
                     <w:rPr>
                       <w:rStyle w:val="nfasissutil"/>
+                      <w:sz w:val="20"/>
+                      <w:szCs w:val="20"/>
                     </w:rPr>
                   </w:pPr>
                   <w:r>
                     <w:rPr>
                       <w:rStyle w:val="nfasissutil"/>
+                      <w:sz w:val="20"/>
+                      <w:szCs w:val="20"/>
                     </w:rPr>
                     <w:t xml:space="preserve">    DDS_Long  helloRetValue;        </w:t>
                   </w:r>
@@ -4852,6 +4655,8 @@
                     <w:pStyle w:val="Sinespaciado"/>
                     <w:rPr>
                       <w:rStyle w:val="nfasissutil"/>
+                      <w:sz w:val="20"/>
+                      <w:szCs w:val="20"/>
                     </w:rPr>
                   </w:pPr>
                 </w:p>
@@ -4860,11 +4665,15 @@
                     <w:pStyle w:val="Sinespaciado"/>
                     <w:rPr>
                       <w:rStyle w:val="nfasissutil"/>
+                      <w:sz w:val="20"/>
+                      <w:szCs w:val="20"/>
                     </w:rPr>
                   </w:pPr>
                   <w:r>
                     <w:rPr>
                       <w:rStyle w:val="nfasissutil"/>
+                      <w:sz w:val="20"/>
+                      <w:szCs w:val="20"/>
                     </w:rPr>
                     <w:t xml:space="preserve">    /**</w:t>
                   </w:r>
@@ -4874,11 +4683,15 @@
                     <w:pStyle w:val="Sinespaciado"/>
                     <w:rPr>
                       <w:rStyle w:val="nfasissutil"/>
+                      <w:sz w:val="20"/>
+                      <w:szCs w:val="20"/>
                     </w:rPr>
                   </w:pPr>
                   <w:r>
                     <w:rPr>
                       <w:rStyle w:val="nfasissutil"/>
+                      <w:sz w:val="20"/>
+                      <w:szCs w:val="20"/>
                     </w:rPr>
                     <w:t xml:space="preserve">     * Dynamic memory passed to the proxy will be freed before return *</w:t>
                   </w:r>
@@ -4888,11 +4701,15 @@
                     <w:pStyle w:val="Sinespaciado"/>
                     <w:rPr>
                       <w:rStyle w:val="nfasissutil"/>
+                      <w:sz w:val="20"/>
+                      <w:szCs w:val="20"/>
                     </w:rPr>
                   </w:pPr>
                   <w:r>
                     <w:rPr>
                       <w:rStyle w:val="nfasissutil"/>
+                      <w:sz w:val="20"/>
+                      <w:szCs w:val="20"/>
                     </w:rPr>
                     <w:t xml:space="preserve">     * Pass a copy if you want to keep it                             *</w:t>
                   </w:r>
@@ -4902,11 +4719,15 @@
                     <w:pStyle w:val="Sinespaciado"/>
                     <w:rPr>
                       <w:rStyle w:val="nfasissutil"/>
+                      <w:sz w:val="20"/>
+                      <w:szCs w:val="20"/>
                     </w:rPr>
                   </w:pPr>
                   <w:r>
                     <w:rPr>
                       <w:rStyle w:val="nfasissutil"/>
+                      <w:sz w:val="20"/>
+                      <w:szCs w:val="20"/>
                     </w:rPr>
                     <w:t xml:space="preserve">     */</w:t>
                   </w:r>
@@ -4916,11 +4737,15 @@
                     <w:pStyle w:val="Sinespaciado"/>
                     <w:rPr>
                       <w:rStyle w:val="nfasissutil"/>
+                      <w:sz w:val="20"/>
+                      <w:szCs w:val="20"/>
                     </w:rPr>
                   </w:pPr>
                   <w:r>
                     <w:rPr>
                       <w:rStyle w:val="nfasissutil"/>
+                      <w:sz w:val="20"/>
+                      <w:szCs w:val="20"/>
                     </w:rPr>
                     <w:t xml:space="preserve">    helloRetValue = proxy-&gt;hello(message);</w:t>
                   </w:r>
@@ -4930,11 +4755,15 @@
                     <w:pStyle w:val="Sinespaciado"/>
                     <w:rPr>
                       <w:rStyle w:val="nfasissutil"/>
+                      <w:sz w:val="20"/>
+                      <w:szCs w:val="20"/>
                     </w:rPr>
                   </w:pPr>
                   <w:r>
                     <w:rPr>
                       <w:rStyle w:val="nfasissutil"/>
+                      <w:sz w:val="20"/>
+                      <w:szCs w:val="20"/>
                     </w:rPr>
                     <w:t>}</w:t>
                   </w:r>
@@ -4945,31 +4774,17 @@
           </v:shape>
         </w:pict>
       </w:r>
+    </w:p>
+    <w:p>
       <w:r>
         <w:t>Client Implementation</w:t>
       </w:r>
     </w:p>
-    <w:p/>
-    <w:p>
-      <w:pPr>
-        <w:rPr>
-          <w:rFonts w:asciiTheme="majorHAnsi" w:eastAsiaTheme="majorEastAsia" w:hAnsiTheme="majorHAnsi" w:cstheme="majorBidi"/>
-          <w:b/>
-          <w:bCs/>
-          <w:color w:val="4F81BD" w:themeColor="accent1"/>
-          <w:sz w:val="26"/>
-          <w:szCs w:val="26"/>
-        </w:rPr>
-      </w:pPr>
-      <w:r>
-        <w:br w:type="page"/>
-      </w:r>
-    </w:p>
     <w:p>
       <w:pPr>
         <w:pStyle w:val="Ttulo2"/>
       </w:pPr>
-      <w:bookmarkStart w:id="22" w:name="_Toc242596529"/>
+      <w:bookmarkStart w:id="22" w:name="_Toc251874264"/>
       <w:r>
         <w:t>Build and execute</w:t>
       </w:r>
@@ -5000,41 +4815,11 @@
           <w:noProof/>
           <w:lang w:val="es-ES" w:eastAsia="es-ES"/>
         </w:rPr>
-        <w:drawing>
-          <wp:inline distT="0" distB="0" distL="0" distR="0">
-            <wp:extent cx="5400040" cy="2711450"/>
-            <wp:effectExtent l="19050" t="0" r="0" b="0"/>
-            <wp:docPr id="5" name="4 Imagen" descr="HelloClient.png"/>
-            <wp:cNvGraphicFramePr>
-              <a:graphicFrameLocks xmlns:a="http://schemas.openxmlformats.org/drawingml/2006/main" noChangeAspect="1"/>
-            </wp:cNvGraphicFramePr>
-            <a:graphic xmlns:a="http://schemas.openxmlformats.org/drawingml/2006/main">
-              <a:graphicData uri="http://schemas.openxmlformats.org/drawingml/2006/picture">
-                <pic:pic xmlns:pic="http://schemas.openxmlformats.org/drawingml/2006/picture">
-                  <pic:nvPicPr>
-                    <pic:cNvPr id="0" name="HelloClient.png"/>
-                    <pic:cNvPicPr/>
-                  </pic:nvPicPr>
-                  <pic:blipFill>
-                    <a:blip r:embed="rId24" cstate="print"/>
-                    <a:stretch>
-                      <a:fillRect/>
-                    </a:stretch>
-                  </pic:blipFill>
-                  <pic:spPr>
-                    <a:xfrm>
-                      <a:off x="0" y="0"/>
-                      <a:ext cx="5400040" cy="2711450"/>
-                    </a:xfrm>
-                    <a:prstGeom prst="rect">
-                      <a:avLst/>
-                    </a:prstGeom>
-                  </pic:spPr>
-                </pic:pic>
-              </a:graphicData>
-            </a:graphic>
-          </wp:inline>
-        </w:drawing>
+        <w:pict>
+          <v:shape id="4 Imagen" o:spid="_x0000_i1038" type="#_x0000_t75" alt="HelloClient.png" style="width:425.55pt;height:213.3pt;visibility:visible">
+            <v:imagedata r:id="rId24" o:title="HelloClient"/>
+          </v:shape>
+        </w:pict>
       </w:r>
     </w:p>
     <w:p>
@@ -5043,48 +4828,18 @@
           <w:noProof/>
           <w:lang w:val="es-ES" w:eastAsia="es-ES"/>
         </w:rPr>
-        <w:drawing>
-          <wp:inline distT="0" distB="0" distL="0" distR="0">
-            <wp:extent cx="5400040" cy="2711450"/>
-            <wp:effectExtent l="19050" t="0" r="0" b="0"/>
-            <wp:docPr id="17" name="16 Imagen" descr="HelloServer.png"/>
-            <wp:cNvGraphicFramePr>
-              <a:graphicFrameLocks xmlns:a="http://schemas.openxmlformats.org/drawingml/2006/main" noChangeAspect="1"/>
-            </wp:cNvGraphicFramePr>
-            <a:graphic xmlns:a="http://schemas.openxmlformats.org/drawingml/2006/main">
-              <a:graphicData uri="http://schemas.openxmlformats.org/drawingml/2006/picture">
-                <pic:pic xmlns:pic="http://schemas.openxmlformats.org/drawingml/2006/picture">
-                  <pic:nvPicPr>
-                    <pic:cNvPr id="0" name="HelloServer.png"/>
-                    <pic:cNvPicPr/>
-                  </pic:nvPicPr>
-                  <pic:blipFill>
-                    <a:blip r:embed="rId25" cstate="print"/>
-                    <a:stretch>
-                      <a:fillRect/>
-                    </a:stretch>
-                  </pic:blipFill>
-                  <pic:spPr>
-                    <a:xfrm>
-                      <a:off x="0" y="0"/>
-                      <a:ext cx="5400040" cy="2711450"/>
-                    </a:xfrm>
-                    <a:prstGeom prst="rect">
-                      <a:avLst/>
-                    </a:prstGeom>
-                  </pic:spPr>
-                </pic:pic>
-              </a:graphicData>
-            </a:graphic>
-          </wp:inline>
-        </w:drawing>
+        <w:pict>
+          <v:shape id="16 Imagen" o:spid="_x0000_i1039" type="#_x0000_t75" alt="HelloServer.png" style="width:425.55pt;height:213.3pt;visibility:visible">
+            <v:imagedata r:id="rId25" o:title="HelloServer"/>
+          </v:shape>
+        </w:pict>
       </w:r>
     </w:p>
     <w:p>
       <w:pPr>
         <w:pStyle w:val="Ttulo1"/>
       </w:pPr>
-      <w:bookmarkStart w:id="23" w:name="_Toc242596530"/>
+      <w:bookmarkStart w:id="23" w:name="_Toc251874265"/>
       <w:r>
         <w:t>Limitations</w:t>
       </w:r>
@@ -5158,10 +4913,58 @@
         </w:numPr>
       </w:pPr>
       <w:r>
+        <w:t>No namespace (</w:t>
+      </w:r>
+      <w:r>
+        <w:rPr>
+          <w:i/>
+        </w:rPr>
+        <w:t>module</w:t>
+      </w:r>
+      <w:r>
+        <w:t xml:space="preserve"> keyword) </w:t>
+      </w:r>
+      <w:r>
+        <w:t>support</w:t>
+      </w:r>
+      <w:r>
+        <w:t xml:space="preserve"> yet.</w:t>
+      </w:r>
+    </w:p>
+    <w:p>
+      <w:pPr>
+        <w:pStyle w:val="Sinespaciado"/>
+        <w:numPr>
+          <w:ilvl w:val="0"/>
+          <w:numId w:val="25"/>
+        </w:numPr>
+      </w:pPr>
+      <w:r>
         <w:t xml:space="preserve">Dynamic memory passed to the proxy will be freed before return, which is not exactly the expected behavior for input params. A copy should </w:t>
       </w:r>
       <w:r>
         <w:t xml:space="preserve">be passed. </w:t>
+      </w:r>
+    </w:p>
+    <w:p>
+      <w:pPr>
+        <w:pStyle w:val="Sinespaciado"/>
+        <w:numPr>
+          <w:ilvl w:val="0"/>
+          <w:numId w:val="25"/>
+        </w:numPr>
+      </w:pPr>
+      <w:r>
+        <w:t>Partial Multithread client support. This means that only one thread can call each proxy method at a time. So if your interface has two methods then two threads can call each one of them at the same time. If more than one thread calls the same proxy method at the same time then one will make the call and the oth</w:t>
+      </w:r>
+      <w:r>
+        <w:t>er blocks u</w:t>
+      </w:r>
+      <w:r>
+        <w:t>ntil</w:t>
+      </w:r>
+      <w:r>
+        <w:t xml:space="preserve"> the first thread had finished, and then make the call. </w:t>
       </w:r>
     </w:p>
     <w:sectPr>
@@ -5342,7 +5145,7 @@
   <w:abstractNum w:abstractNumId="1">
     <w:nsid w:val="0B365500"/>
     <w:multiLevelType w:val="multilevel"/>
-    <w:tmpl w:val="834ECB46"/>
+    <w:tmpl w:val="F58A42F6"/>
     <w:lvl w:ilvl="0">
       <w:start w:val="1"/>
       <w:numFmt w:val="decimal"/>
@@ -5354,6 +5157,7 @@
       </w:pPr>
       <w:rPr>
         <w:rFonts w:hint="default"/>
+        <w:lang w:val="es-ES"/>
       </w:rPr>
     </w:lvl>
     <w:lvl w:ilvl="1">
@@ -5865,7 +5669,7 @@
         <w:ind w:left="720" w:hanging="360"/>
       </w:pPr>
       <w:rPr>
-        <w:rFonts w:ascii="Calibri" w:eastAsiaTheme="minorHAnsi" w:hAnsi="Calibri" w:cstheme="minorBidi" w:hint="default"/>
+        <w:rFonts w:ascii="Calibri" w:eastAsia="Calibri" w:hAnsi="Calibri" w:cs="Times New Roman" w:hint="default"/>
       </w:rPr>
     </w:lvl>
     <w:lvl w:ilvl="1" w:tplc="0C0A0003" w:tentative="1">
@@ -7649,17 +7453,11 @@
   <w:docDefaults>
     <w:rPrDefault>
       <w:rPr>
-        <w:rFonts w:asciiTheme="minorHAnsi" w:eastAsiaTheme="minorHAnsi" w:hAnsiTheme="minorHAnsi" w:cstheme="minorBidi"/>
-        <w:sz w:val="22"/>
-        <w:szCs w:val="22"/>
-        <w:lang w:val="es-ES" w:eastAsia="en-US" w:bidi="ar-SA"/>
+        <w:rFonts w:ascii="Calibri" w:eastAsia="Calibri" w:hAnsi="Calibri" w:cs="Times New Roman"/>
+        <w:lang w:val="es-ES" w:eastAsia="es-ES" w:bidi="ar-SA"/>
       </w:rPr>
     </w:rPrDefault>
-    <w:pPrDefault>
-      <w:pPr>
-        <w:spacing w:after="200" w:line="276" w:lineRule="auto"/>
-      </w:pPr>
-    </w:pPrDefault>
+    <w:pPrDefault/>
   </w:docDefaults>
   <w:latentStyles w:defLockedState="0" w:defUIPriority="99" w:defSemiHidden="1" w:defUnhideWhenUsed="1" w:defQFormat="0" w:count="267">
     <w:lsdException w:name="Normal" w:semiHidden="0" w:uiPriority="0" w:unhideWhenUsed="0" w:qFormat="1"/>
@@ -7804,8 +7602,13 @@
     <w:name w:val="Normal"/>
     <w:qFormat/>
     <w:rsid w:val="003D46C9"/>
+    <w:pPr>
+      <w:spacing w:after="200" w:line="276" w:lineRule="auto"/>
+    </w:pPr>
     <w:rPr>
-      <w:lang w:val="en-US"/>
+      <w:sz w:val="22"/>
+      <w:szCs w:val="22"/>
+      <w:lang w:val="en-US" w:eastAsia="en-US"/>
     </w:rPr>
   </w:style>
   <w:style w:type="paragraph" w:styleId="Ttulo1">
@@ -7826,10 +7629,10 @@
       <w:outlineLvl w:val="0"/>
     </w:pPr>
     <w:rPr>
-      <w:rFonts w:asciiTheme="majorHAnsi" w:eastAsiaTheme="majorEastAsia" w:hAnsiTheme="majorHAnsi" w:cstheme="majorBidi"/>
+      <w:rFonts w:ascii="Cambria" w:eastAsia="Times New Roman" w:hAnsi="Cambria"/>
       <w:b/>
       <w:bCs/>
-      <w:color w:val="365F91" w:themeColor="accent1" w:themeShade="BF"/>
+      <w:color w:val="365F91"/>
       <w:sz w:val="28"/>
       <w:szCs w:val="28"/>
     </w:rPr>
@@ -7853,10 +7656,10 @@
       <w:outlineLvl w:val="1"/>
     </w:pPr>
     <w:rPr>
-      <w:rFonts w:asciiTheme="majorHAnsi" w:eastAsiaTheme="majorEastAsia" w:hAnsiTheme="majorHAnsi" w:cstheme="majorBidi"/>
+      <w:rFonts w:ascii="Cambria" w:eastAsia="Times New Roman" w:hAnsi="Cambria"/>
       <w:b/>
       <w:bCs/>
-      <w:color w:val="4F81BD" w:themeColor="accent1"/>
+      <w:color w:val="4F81BD"/>
       <w:sz w:val="26"/>
       <w:szCs w:val="26"/>
     </w:rPr>
@@ -7881,10 +7684,10 @@
       <w:outlineLvl w:val="2"/>
     </w:pPr>
     <w:rPr>
-      <w:rFonts w:asciiTheme="majorHAnsi" w:eastAsiaTheme="majorEastAsia" w:hAnsiTheme="majorHAnsi" w:cstheme="majorBidi"/>
+      <w:rFonts w:ascii="Cambria" w:eastAsia="Times New Roman" w:hAnsi="Cambria"/>
       <w:b/>
       <w:bCs/>
-      <w:color w:val="4F81BD" w:themeColor="accent1"/>
+      <w:color w:val="4F81BD"/>
     </w:rPr>
   </w:style>
   <w:style w:type="character" w:default="1" w:styleId="Fuentedeprrafopredeter">
@@ -7922,10 +7725,10 @@
     <w:uiPriority w:val="9"/>
     <w:rsid w:val="003D46C9"/>
     <w:rPr>
-      <w:rFonts w:asciiTheme="majorHAnsi" w:eastAsiaTheme="majorEastAsia" w:hAnsiTheme="majorHAnsi" w:cstheme="majorBidi"/>
+      <w:rFonts w:ascii="Cambria" w:eastAsia="Times New Roman" w:hAnsi="Cambria" w:cs="Times New Roman"/>
       <w:b/>
       <w:bCs/>
-      <w:color w:val="365F91" w:themeColor="accent1" w:themeShade="BF"/>
+      <w:color w:val="365F91"/>
       <w:sz w:val="28"/>
       <w:szCs w:val="28"/>
       <w:lang w:val="en-US"/>
@@ -7941,14 +7744,14 @@
     <w:rsid w:val="00FB05EA"/>
     <w:pPr>
       <w:pBdr>
-        <w:bottom w:val="single" w:sz="8" w:space="4" w:color="4F81BD" w:themeColor="accent1"/>
+        <w:bottom w:val="single" w:sz="8" w:space="4" w:color="4F81BD"/>
       </w:pBdr>
       <w:spacing w:after="300" w:line="240" w:lineRule="auto"/>
       <w:contextualSpacing/>
     </w:pPr>
     <w:rPr>
-      <w:rFonts w:asciiTheme="majorHAnsi" w:eastAsiaTheme="majorEastAsia" w:hAnsiTheme="majorHAnsi" w:cstheme="majorBidi"/>
-      <w:color w:val="17365D" w:themeColor="text2" w:themeShade="BF"/>
+      <w:rFonts w:ascii="Cambria" w:eastAsia="Times New Roman" w:hAnsi="Cambria"/>
+      <w:color w:val="17365D"/>
       <w:spacing w:val="5"/>
       <w:kern w:val="28"/>
       <w:sz w:val="52"/>
@@ -7962,8 +7765,8 @@
     <w:uiPriority w:val="10"/>
     <w:rsid w:val="00FB05EA"/>
     <w:rPr>
-      <w:rFonts w:asciiTheme="majorHAnsi" w:eastAsiaTheme="majorEastAsia" w:hAnsiTheme="majorHAnsi" w:cstheme="majorBidi"/>
-      <w:color w:val="17365D" w:themeColor="text2" w:themeShade="BF"/>
+      <w:rFonts w:ascii="Cambria" w:eastAsia="Times New Roman" w:hAnsi="Cambria" w:cs="Times New Roman"/>
+      <w:color w:val="17365D"/>
       <w:spacing w:val="5"/>
       <w:kern w:val="28"/>
       <w:sz w:val="52"/>
@@ -7977,10 +7780,10 @@
     <w:uiPriority w:val="9"/>
     <w:rsid w:val="003D46C9"/>
     <w:rPr>
-      <w:rFonts w:asciiTheme="majorHAnsi" w:eastAsiaTheme="majorEastAsia" w:hAnsiTheme="majorHAnsi" w:cstheme="majorBidi"/>
+      <w:rFonts w:ascii="Cambria" w:eastAsia="Times New Roman" w:hAnsi="Cambria" w:cs="Times New Roman"/>
       <w:b/>
       <w:bCs/>
-      <w:color w:val="4F81BD" w:themeColor="accent1"/>
+      <w:color w:val="4F81BD"/>
       <w:sz w:val="26"/>
       <w:szCs w:val="26"/>
       <w:lang w:val="en-US"/>
@@ -7997,7 +7800,7 @@
     <w:rPr>
       <w:i/>
       <w:iCs/>
-      <w:color w:val="000000" w:themeColor="text1"/>
+      <w:color w:val="000000"/>
     </w:rPr>
   </w:style>
   <w:style w:type="character" w:customStyle="1" w:styleId="CitaCar">
@@ -8009,7 +7812,7 @@
     <w:rPr>
       <w:i/>
       <w:iCs/>
-      <w:color w:val="000000" w:themeColor="text1"/>
+      <w:color w:val="000000"/>
       <w:lang w:val="en-US"/>
     </w:rPr>
   </w:style>
@@ -8018,18 +7821,15 @@
     <w:basedOn w:val="Tablanormal"/>
     <w:uiPriority w:val="59"/>
     <w:rsid w:val="00DE3F30"/>
-    <w:pPr>
-      <w:spacing w:after="0" w:line="240" w:lineRule="auto"/>
-    </w:pPr>
     <w:tblPr>
       <w:tblInd w:w="0" w:type="dxa"/>
       <w:tblBorders>
-        <w:top w:val="single" w:sz="4" w:space="0" w:color="000000" w:themeColor="text1"/>
-        <w:left w:val="single" w:sz="4" w:space="0" w:color="000000" w:themeColor="text1"/>
-        <w:bottom w:val="single" w:sz="4" w:space="0" w:color="000000" w:themeColor="text1"/>
-        <w:right w:val="single" w:sz="4" w:space="0" w:color="000000" w:themeColor="text1"/>
-        <w:insideH w:val="single" w:sz="4" w:space="0" w:color="000000" w:themeColor="text1"/>
-        <w:insideV w:val="single" w:sz="4" w:space="0" w:color="000000" w:themeColor="text1"/>
+        <w:top w:val="single" w:sz="4" w:space="0" w:color="000000"/>
+        <w:left w:val="single" w:sz="4" w:space="0" w:color="000000"/>
+        <w:bottom w:val="single" w:sz="4" w:space="0" w:color="000000"/>
+        <w:right w:val="single" w:sz="4" w:space="0" w:color="000000"/>
+        <w:insideH w:val="single" w:sz="4" w:space="0" w:color="000000"/>
+        <w:insideV w:val="single" w:sz="4" w:space="0" w:color="000000"/>
       </w:tblBorders>
       <w:tblCellMar>
         <w:top w:w="0" w:type="dxa"/>
@@ -8044,18 +7844,15 @@
     <w:basedOn w:val="Tablanormal"/>
     <w:uiPriority w:val="61"/>
     <w:rsid w:val="00DE3F30"/>
-    <w:pPr>
-      <w:spacing w:after="0" w:line="240" w:lineRule="auto"/>
-    </w:pPr>
     <w:tblPr>
       <w:tblStyleRowBandSize w:val="1"/>
       <w:tblStyleColBandSize w:val="1"/>
       <w:tblInd w:w="0" w:type="dxa"/>
       <w:tblBorders>
-        <w:top w:val="single" w:sz="8" w:space="0" w:color="4F81BD" w:themeColor="accent1"/>
-        <w:left w:val="single" w:sz="8" w:space="0" w:color="4F81BD" w:themeColor="accent1"/>
-        <w:bottom w:val="single" w:sz="8" w:space="0" w:color="4F81BD" w:themeColor="accent1"/>
-        <w:right w:val="single" w:sz="8" w:space="0" w:color="4F81BD" w:themeColor="accent1"/>
+        <w:top w:val="single" w:sz="8" w:space="0" w:color="4F81BD"/>
+        <w:left w:val="single" w:sz="8" w:space="0" w:color="4F81BD"/>
+        <w:bottom w:val="single" w:sz="8" w:space="0" w:color="4F81BD"/>
+        <w:right w:val="single" w:sz="8" w:space="0" w:color="4F81BD"/>
       </w:tblBorders>
       <w:tblCellMar>
         <w:top w:w="0" w:type="dxa"/>
@@ -8071,11 +7868,11 @@
       <w:rPr>
         <w:b/>
         <w:bCs/>
-        <w:color w:val="FFFFFF" w:themeColor="background1"/>
+        <w:color w:val="FFFFFF"/>
       </w:rPr>
       <w:tblPr/>
       <w:tcPr>
-        <w:shd w:val="clear" w:color="auto" w:fill="4F81BD" w:themeFill="accent1"/>
+        <w:shd w:val="clear" w:color="auto" w:fill="4F81BD"/>
       </w:tcPr>
     </w:tblStylePr>
     <w:tblStylePr w:type="lastRow">
@@ -8089,10 +7886,10 @@
       <w:tblPr/>
       <w:tcPr>
         <w:tcBorders>
-          <w:top w:val="double" w:sz="6" w:space="0" w:color="4F81BD" w:themeColor="accent1"/>
-          <w:left w:val="single" w:sz="8" w:space="0" w:color="4F81BD" w:themeColor="accent1"/>
-          <w:bottom w:val="single" w:sz="8" w:space="0" w:color="4F81BD" w:themeColor="accent1"/>
-          <w:right w:val="single" w:sz="8" w:space="0" w:color="4F81BD" w:themeColor="accent1"/>
+          <w:top w:val="double" w:sz="6" w:space="0" w:color="4F81BD"/>
+          <w:left w:val="single" w:sz="8" w:space="0" w:color="4F81BD"/>
+          <w:bottom w:val="single" w:sz="8" w:space="0" w:color="4F81BD"/>
+          <w:right w:val="single" w:sz="8" w:space="0" w:color="4F81BD"/>
         </w:tcBorders>
       </w:tcPr>
     </w:tblStylePr>
@@ -8112,10 +7909,10 @@
       <w:tblPr/>
       <w:tcPr>
         <w:tcBorders>
-          <w:top w:val="single" w:sz="8" w:space="0" w:color="4F81BD" w:themeColor="accent1"/>
-          <w:left w:val="single" w:sz="8" w:space="0" w:color="4F81BD" w:themeColor="accent1"/>
-          <w:bottom w:val="single" w:sz="8" w:space="0" w:color="4F81BD" w:themeColor="accent1"/>
-          <w:right w:val="single" w:sz="8" w:space="0" w:color="4F81BD" w:themeColor="accent1"/>
+          <w:top w:val="single" w:sz="8" w:space="0" w:color="4F81BD"/>
+          <w:left w:val="single" w:sz="8" w:space="0" w:color="4F81BD"/>
+          <w:bottom w:val="single" w:sz="8" w:space="0" w:color="4F81BD"/>
+          <w:right w:val="single" w:sz="8" w:space="0" w:color="4F81BD"/>
         </w:tcBorders>
       </w:tcPr>
     </w:tblStylePr>
@@ -8123,10 +7920,10 @@
       <w:tblPr/>
       <w:tcPr>
         <w:tcBorders>
-          <w:top w:val="single" w:sz="8" w:space="0" w:color="4F81BD" w:themeColor="accent1"/>
-          <w:left w:val="single" w:sz="8" w:space="0" w:color="4F81BD" w:themeColor="accent1"/>
-          <w:bottom w:val="single" w:sz="8" w:space="0" w:color="4F81BD" w:themeColor="accent1"/>
-          <w:right w:val="single" w:sz="8" w:space="0" w:color="4F81BD" w:themeColor="accent1"/>
+          <w:top w:val="single" w:sz="8" w:space="0" w:color="4F81BD"/>
+          <w:left w:val="single" w:sz="8" w:space="0" w:color="4F81BD"/>
+          <w:bottom w:val="single" w:sz="8" w:space="0" w:color="4F81BD"/>
+          <w:right w:val="single" w:sz="8" w:space="0" w:color="4F81BD"/>
         </w:tcBorders>
       </w:tcPr>
     </w:tblStylePr>
@@ -8136,19 +7933,16 @@
     <w:basedOn w:val="Tablanormal"/>
     <w:uiPriority w:val="63"/>
     <w:rsid w:val="00DE3F30"/>
-    <w:pPr>
-      <w:spacing w:after="0" w:line="240" w:lineRule="auto"/>
-    </w:pPr>
     <w:tblPr>
       <w:tblStyleRowBandSize w:val="1"/>
       <w:tblStyleColBandSize w:val="1"/>
       <w:tblInd w:w="0" w:type="dxa"/>
       <w:tblBorders>
-        <w:top w:val="single" w:sz="8" w:space="0" w:color="7BA0CD" w:themeColor="accent1" w:themeTint="BF"/>
-        <w:left w:val="single" w:sz="8" w:space="0" w:color="7BA0CD" w:themeColor="accent1" w:themeTint="BF"/>
-        <w:bottom w:val="single" w:sz="8" w:space="0" w:color="7BA0CD" w:themeColor="accent1" w:themeTint="BF"/>
-        <w:right w:val="single" w:sz="8" w:space="0" w:color="7BA0CD" w:themeColor="accent1" w:themeTint="BF"/>
-        <w:insideH w:val="single" w:sz="8" w:space="0" w:color="7BA0CD" w:themeColor="accent1" w:themeTint="BF"/>
+        <w:top w:val="single" w:sz="8" w:space="0" w:color="7BA0CD"/>
+        <w:left w:val="single" w:sz="8" w:space="0" w:color="7BA0CD"/>
+        <w:bottom w:val="single" w:sz="8" w:space="0" w:color="7BA0CD"/>
+        <w:right w:val="single" w:sz="8" w:space="0" w:color="7BA0CD"/>
+        <w:insideH w:val="single" w:sz="8" w:space="0" w:color="7BA0CD"/>
       </w:tblBorders>
       <w:tblCellMar>
         <w:top w:w="0" w:type="dxa"/>
@@ -8164,19 +7958,19 @@
       <w:rPr>
         <w:b/>
         <w:bCs/>
-        <w:color w:val="FFFFFF" w:themeColor="background1"/>
+        <w:color w:val="FFFFFF"/>
       </w:rPr>
       <w:tblPr/>
       <w:tcPr>
         <w:tcBorders>
-          <w:top w:val="single" w:sz="8" w:space="0" w:color="7BA0CD" w:themeColor="accent1" w:themeTint="BF"/>
-          <w:left w:val="single" w:sz="8" w:space="0" w:color="7BA0CD" w:themeColor="accent1" w:themeTint="BF"/>
-          <w:bottom w:val="single" w:sz="8" w:space="0" w:color="7BA0CD" w:themeColor="accent1" w:themeTint="BF"/>
-          <w:right w:val="single" w:sz="8" w:space="0" w:color="7BA0CD" w:themeColor="accent1" w:themeTint="BF"/>
+          <w:top w:val="single" w:sz="8" w:space="0" w:color="7BA0CD"/>
+          <w:left w:val="single" w:sz="8" w:space="0" w:color="7BA0CD"/>
+          <w:bottom w:val="single" w:sz="8" w:space="0" w:color="7BA0CD"/>
+          <w:right w:val="single" w:sz="8" w:space="0" w:color="7BA0CD"/>
           <w:insideH w:val="nil"/>
           <w:insideV w:val="nil"/>
         </w:tcBorders>
-        <w:shd w:val="clear" w:color="auto" w:fill="4F81BD" w:themeFill="accent1"/>
+        <w:shd w:val="clear" w:color="auto" w:fill="4F81BD"/>
       </w:tcPr>
     </w:tblStylePr>
     <w:tblStylePr w:type="lastRow">
@@ -8190,10 +7984,10 @@
       <w:tblPr/>
       <w:tcPr>
         <w:tcBorders>
-          <w:top w:val="double" w:sz="6" w:space="0" w:color="7BA0CD" w:themeColor="accent1" w:themeTint="BF"/>
-          <w:left w:val="single" w:sz="8" w:space="0" w:color="7BA0CD" w:themeColor="accent1" w:themeTint="BF"/>
-          <w:bottom w:val="single" w:sz="8" w:space="0" w:color="7BA0CD" w:themeColor="accent1" w:themeTint="BF"/>
-          <w:right w:val="single" w:sz="8" w:space="0" w:color="7BA0CD" w:themeColor="accent1" w:themeTint="BF"/>
+          <w:top w:val="double" w:sz="6" w:space="0" w:color="7BA0CD"/>
+          <w:left w:val="single" w:sz="8" w:space="0" w:color="7BA0CD"/>
+          <w:bottom w:val="single" w:sz="8" w:space="0" w:color="7BA0CD"/>
+          <w:right w:val="single" w:sz="8" w:space="0" w:color="7BA0CD"/>
           <w:insideH w:val="nil"/>
           <w:insideV w:val="nil"/>
         </w:tcBorders>
@@ -8214,7 +8008,7 @@
     <w:tblStylePr w:type="band1Vert">
       <w:tblPr/>
       <w:tcPr>
-        <w:shd w:val="clear" w:color="auto" w:fill="D3DFEE" w:themeFill="accent1" w:themeFillTint="3F"/>
+        <w:shd w:val="clear" w:color="auto" w:fill="D3DFEE"/>
       </w:tcPr>
     </w:tblStylePr>
     <w:tblStylePr w:type="band1Horz">
@@ -8224,7 +8018,7 @@
           <w:insideH w:val="nil"/>
           <w:insideV w:val="nil"/>
         </w:tcBorders>
-        <w:shd w:val="clear" w:color="auto" w:fill="D3DFEE" w:themeFill="accent1" w:themeFillTint="3F"/>
+        <w:shd w:val="clear" w:color="auto" w:fill="D3DFEE"/>
       </w:tcPr>
     </w:tblStylePr>
     <w:tblStylePr w:type="band2Horz">
@@ -8301,7 +8095,7 @@
     <w:rPr>
       <w:i/>
       <w:iCs/>
-      <w:color w:val="808080" w:themeColor="text1" w:themeTint="7F"/>
+      <w:color w:val="808080"/>
     </w:rPr>
   </w:style>
   <w:style w:type="character" w:styleId="nfasis">
@@ -8366,7 +8160,7 @@
     <w:unhideWhenUsed/>
     <w:rsid w:val="00F46B26"/>
     <w:rPr>
-      <w:color w:val="0000FF" w:themeColor="hyperlink"/>
+      <w:color w:val="0000FF"/>
       <w:u w:val="single"/>
     </w:rPr>
   </w:style>
@@ -8377,10 +8171,10 @@
     <w:uiPriority w:val="9"/>
     <w:rsid w:val="004D636A"/>
     <w:rPr>
-      <w:rFonts w:asciiTheme="majorHAnsi" w:eastAsiaTheme="majorEastAsia" w:hAnsiTheme="majorHAnsi" w:cstheme="majorBidi"/>
+      <w:rFonts w:ascii="Cambria" w:eastAsia="Times New Roman" w:hAnsi="Cambria" w:cs="Times New Roman"/>
       <w:b/>
       <w:bCs/>
-      <w:color w:val="4F81BD" w:themeColor="accent1"/>
+      <w:color w:val="4F81BD"/>
       <w:lang w:val="en-US"/>
     </w:rPr>
   </w:style>
@@ -8402,12 +8196,11 @@
     <w:uiPriority w:val="1"/>
     <w:qFormat/>
     <w:rsid w:val="00EF03D8"/>
-    <w:pPr>
-      <w:spacing w:after="0" w:line="240" w:lineRule="auto"/>
-    </w:pPr>
     <w:rPr>
-      <w:rFonts w:ascii="Calibri" w:eastAsia="Times New Roman" w:hAnsi="Calibri" w:cs="Times New Roman"/>
-      <w:lang w:val="en-US" w:bidi="en-US"/>
+      <w:rFonts w:eastAsia="Times New Roman"/>
+      <w:sz w:val="22"/>
+      <w:szCs w:val="22"/>
+      <w:lang w:val="en-US" w:eastAsia="en-US" w:bidi="en-US"/>
     </w:rPr>
   </w:style>
   <w:style w:type="character" w:styleId="Referenciaintensa">
@@ -8420,7 +8213,7 @@
       <w:b/>
       <w:bCs/>
       <w:smallCaps/>
-      <w:color w:val="C0504D" w:themeColor="accent2"/>
+      <w:color w:val="C0504D"/>
       <w:spacing w:val="5"/>
       <w:u w:val="single"/>
     </w:rPr>
@@ -8439,10 +8232,10 @@
       </w:numPr>
     </w:pPr>
     <w:rPr>
-      <w:rFonts w:asciiTheme="majorHAnsi" w:eastAsiaTheme="majorEastAsia" w:hAnsiTheme="majorHAnsi" w:cstheme="majorBidi"/>
+      <w:rFonts w:ascii="Cambria" w:eastAsia="Times New Roman" w:hAnsi="Cambria"/>
       <w:i/>
       <w:iCs/>
-      <w:color w:val="4F81BD" w:themeColor="accent1"/>
+      <w:color w:val="4F81BD"/>
       <w:spacing w:val="15"/>
       <w:sz w:val="24"/>
       <w:szCs w:val="24"/>
@@ -8455,10 +8248,10 @@
     <w:uiPriority w:val="11"/>
     <w:rsid w:val="00A6222F"/>
     <w:rPr>
-      <w:rFonts w:asciiTheme="majorHAnsi" w:eastAsiaTheme="majorEastAsia" w:hAnsiTheme="majorHAnsi" w:cstheme="majorBidi"/>
+      <w:rFonts w:ascii="Cambria" w:eastAsia="Times New Roman" w:hAnsi="Cambria" w:cs="Times New Roman"/>
       <w:i/>
       <w:iCs/>
-      <w:color w:val="4F81BD" w:themeColor="accent1"/>
+      <w:color w:val="4F81BD"/>
       <w:spacing w:val="15"/>
       <w:sz w:val="24"/>
       <w:szCs w:val="24"/>
@@ -8475,7 +8268,7 @@
     <w:rsid w:val="00A6222F"/>
     <w:pPr>
       <w:pBdr>
-        <w:bottom w:val="single" w:sz="4" w:space="4" w:color="4F81BD" w:themeColor="accent1"/>
+        <w:bottom w:val="single" w:sz="4" w:space="4" w:color="4F81BD"/>
       </w:pBdr>
       <w:spacing w:before="200" w:after="280"/>
       <w:ind w:left="936" w:right="936"/>
@@ -8485,7 +8278,7 @@
       <w:bCs/>
       <w:i/>
       <w:iCs/>
-      <w:color w:val="4F81BD" w:themeColor="accent1"/>
+      <w:color w:val="4F81BD"/>
     </w:rPr>
   </w:style>
   <w:style w:type="character" w:customStyle="1" w:styleId="CitadestacadaCar">
@@ -8499,7 +8292,7 @@
       <w:bCs/>
       <w:i/>
       <w:iCs/>
-      <w:color w:val="4F81BD" w:themeColor="accent1"/>
+      <w:color w:val="4F81BD"/>
       <w:lang w:val="en-US"/>
     </w:rPr>
   </w:style>
@@ -8511,7 +8304,7 @@
     <w:rsid w:val="00A6222F"/>
     <w:rPr>
       <w:smallCaps/>
-      <w:color w:val="C0504D" w:themeColor="accent2"/>
+      <w:color w:val="C0504D"/>
       <w:u w:val="single"/>
     </w:rPr>
   </w:style>
@@ -8520,20 +8313,17 @@
     <w:basedOn w:val="Tablanormal"/>
     <w:uiPriority w:val="67"/>
     <w:rsid w:val="003F3DC7"/>
-    <w:pPr>
-      <w:spacing w:after="0" w:line="240" w:lineRule="auto"/>
-    </w:pPr>
     <w:tblPr>
       <w:tblStyleRowBandSize w:val="1"/>
       <w:tblStyleColBandSize w:val="1"/>
       <w:tblInd w:w="0" w:type="dxa"/>
       <w:tblBorders>
-        <w:top w:val="single" w:sz="8" w:space="0" w:color="7BA0CD" w:themeColor="accent1" w:themeTint="BF"/>
-        <w:left w:val="single" w:sz="8" w:space="0" w:color="7BA0CD" w:themeColor="accent1" w:themeTint="BF"/>
-        <w:bottom w:val="single" w:sz="8" w:space="0" w:color="7BA0CD" w:themeColor="accent1" w:themeTint="BF"/>
-        <w:right w:val="single" w:sz="8" w:space="0" w:color="7BA0CD" w:themeColor="accent1" w:themeTint="BF"/>
-        <w:insideH w:val="single" w:sz="8" w:space="0" w:color="7BA0CD" w:themeColor="accent1" w:themeTint="BF"/>
-        <w:insideV w:val="single" w:sz="8" w:space="0" w:color="7BA0CD" w:themeColor="accent1" w:themeTint="BF"/>
+        <w:top w:val="single" w:sz="8" w:space="0" w:color="7BA0CD"/>
+        <w:left w:val="single" w:sz="8" w:space="0" w:color="7BA0CD"/>
+        <w:bottom w:val="single" w:sz="8" w:space="0" w:color="7BA0CD"/>
+        <w:right w:val="single" w:sz="8" w:space="0" w:color="7BA0CD"/>
+        <w:insideH w:val="single" w:sz="8" w:space="0" w:color="7BA0CD"/>
+        <w:insideV w:val="single" w:sz="8" w:space="0" w:color="7BA0CD"/>
       </w:tblBorders>
       <w:tblCellMar>
         <w:top w:w="0" w:type="dxa"/>
@@ -8543,7 +8333,7 @@
       </w:tblCellMar>
     </w:tblPr>
     <w:tcPr>
-      <w:shd w:val="clear" w:color="auto" w:fill="D3DFEE" w:themeFill="accent1" w:themeFillTint="3F"/>
+      <w:shd w:val="clear" w:color="auto" w:fill="D3DFEE"/>
     </w:tcPr>
     <w:tblStylePr w:type="firstRow">
       <w:rPr>
@@ -8559,7 +8349,7 @@
       <w:tblPr/>
       <w:tcPr>
         <w:tcBorders>
-          <w:top w:val="single" w:sz="18" w:space="0" w:color="7BA0CD" w:themeColor="accent1" w:themeTint="BF"/>
+          <w:top w:val="single" w:sz="18" w:space="0" w:color="7BA0CD"/>
         </w:tcBorders>
       </w:tcPr>
     </w:tblStylePr>
@@ -8578,13 +8368,13 @@
     <w:tblStylePr w:type="band1Vert">
       <w:tblPr/>
       <w:tcPr>
-        <w:shd w:val="clear" w:color="auto" w:fill="A7BFDE" w:themeFill="accent1" w:themeFillTint="7F"/>
+        <w:shd w:val="clear" w:color="auto" w:fill="A7BFDE"/>
       </w:tcPr>
     </w:tblStylePr>
     <w:tblStylePr w:type="band1Horz">
       <w:tblPr/>
       <w:tcPr>
-        <w:shd w:val="clear" w:color="auto" w:fill="A7BFDE" w:themeFill="accent1" w:themeFillTint="7F"/>
+        <w:shd w:val="clear" w:color="auto" w:fill="A7BFDE"/>
       </w:tcPr>
     </w:tblStylePr>
   </w:style>
@@ -8933,7 +8723,7 @@
 </file>
 
 <file path=customXml/itemProps1.xml><?xml version="1.0" encoding="utf-8"?>
-<ds:datastoreItem xmlns:ds="http://schemas.openxmlformats.org/officeDocument/2006/customXml" ds:itemID="{25E51891-4B05-4ABB-961D-CEF972075C9A}">
+<ds:datastoreItem xmlns:ds="http://schemas.openxmlformats.org/officeDocument/2006/customXml" ds:itemID="{CB823A5E-6245-470E-9E66-B5E7B7DF3A60}">
   <ds:schemaRefs>
     <ds:schemaRef ds:uri="http://schemas.openxmlformats.org/officeDocument/2006/bibliography"/>
   </ds:schemaRefs>

--- a/ddscs/doc/UserManual.docx
+++ b/ddscs/doc/UserManual.docx
@@ -73,7 +73,7 @@
         </w:rPr>
         <w:fldChar w:fldCharType="separate"/>
       </w:r>
-      <w:hyperlink w:anchor="_Toc251874242" w:history="1">
+      <w:hyperlink w:anchor="_Toc252638553" w:history="1">
         <w:r>
           <w:rPr>
             <w:rStyle w:val="Hipervnculo"/>
@@ -116,7 +116,7 @@
             <w:noProof/>
             <w:webHidden/>
           </w:rPr>
-          <w:instrText xml:space="preserve"> PAGEREF _Toc251874242 \h </w:instrText>
+          <w:instrText xml:space="preserve"> PAGEREF _Toc252638553 \h </w:instrText>
         </w:r>
         <w:r>
           <w:rPr>
@@ -160,7 +160,7 @@
           <w:lang w:val="es-ES" w:eastAsia="es-ES"/>
         </w:rPr>
       </w:pPr>
-      <w:hyperlink w:anchor="_Toc251874243" w:history="1">
+      <w:hyperlink w:anchor="_Toc252638554" w:history="1">
         <w:r>
           <w:rPr>
             <w:rStyle w:val="Hipervnculo"/>
@@ -202,7 +202,7 @@
             <w:noProof/>
             <w:webHidden/>
           </w:rPr>
-          <w:instrText xml:space="preserve"> PAGEREF _Toc251874243 \h </w:instrText>
+          <w:instrText xml:space="preserve"> PAGEREF _Toc252638554 \h </w:instrText>
         </w:r>
         <w:r>
           <w:rPr>
@@ -246,7 +246,7 @@
           <w:lang w:val="es-ES" w:eastAsia="es-ES"/>
         </w:rPr>
       </w:pPr>
-      <w:hyperlink w:anchor="_Toc251874244" w:history="1">
+      <w:hyperlink w:anchor="_Toc252638555" w:history="1">
         <w:r>
           <w:rPr>
             <w:rStyle w:val="Hipervnculo"/>
@@ -288,7 +288,7 @@
             <w:noProof/>
             <w:webHidden/>
           </w:rPr>
-          <w:instrText xml:space="preserve"> PAGEREF _Toc251874244 \h </w:instrText>
+          <w:instrText xml:space="preserve"> PAGEREF _Toc252638555 \h </w:instrText>
         </w:r>
         <w:r>
           <w:rPr>
@@ -332,7 +332,7 @@
           <w:lang w:val="es-ES" w:eastAsia="es-ES"/>
         </w:rPr>
       </w:pPr>
-      <w:hyperlink w:anchor="_Toc251874245" w:history="1">
+      <w:hyperlink w:anchor="_Toc252638556" w:history="1">
         <w:r>
           <w:rPr>
             <w:rStyle w:val="Hipervnculo"/>
@@ -374,7 +374,7 @@
             <w:noProof/>
             <w:webHidden/>
           </w:rPr>
-          <w:instrText xml:space="preserve"> PAGEREF _Toc251874245 \h </w:instrText>
+          <w:instrText xml:space="preserve"> PAGEREF _Toc252638556 \h </w:instrText>
         </w:r>
         <w:r>
           <w:rPr>
@@ -418,7 +418,7 @@
           <w:lang w:val="es-ES" w:eastAsia="es-ES"/>
         </w:rPr>
       </w:pPr>
-      <w:hyperlink w:anchor="_Toc251874246" w:history="1">
+      <w:hyperlink w:anchor="_Toc252638557" w:history="1">
         <w:r>
           <w:rPr>
             <w:rStyle w:val="Hipervnculo"/>
@@ -460,7 +460,7 @@
             <w:noProof/>
             <w:webHidden/>
           </w:rPr>
-          <w:instrText xml:space="preserve"> PAGEREF _Toc251874246 \h </w:instrText>
+          <w:instrText xml:space="preserve"> PAGEREF _Toc252638557 \h </w:instrText>
         </w:r>
         <w:r>
           <w:rPr>
@@ -504,7 +504,7 @@
           <w:lang w:val="es-ES" w:eastAsia="es-ES"/>
         </w:rPr>
       </w:pPr>
-      <w:hyperlink w:anchor="_Toc251874247" w:history="1">
+      <w:hyperlink w:anchor="_Toc252638558" w:history="1">
         <w:r>
           <w:rPr>
             <w:rStyle w:val="Hipervnculo"/>
@@ -546,7 +546,7 @@
             <w:noProof/>
             <w:webHidden/>
           </w:rPr>
-          <w:instrText xml:space="preserve"> PAGEREF _Toc251874247 \h </w:instrText>
+          <w:instrText xml:space="preserve"> PAGEREF _Toc252638558 \h </w:instrText>
         </w:r>
         <w:r>
           <w:rPr>
@@ -590,7 +590,7 @@
           <w:lang w:val="es-ES" w:eastAsia="es-ES"/>
         </w:rPr>
       </w:pPr>
-      <w:hyperlink w:anchor="_Toc251874248" w:history="1">
+      <w:hyperlink w:anchor="_Toc252638559" w:history="1">
         <w:r>
           <w:rPr>
             <w:rStyle w:val="Hipervnculo"/>
@@ -632,7 +632,7 @@
             <w:noProof/>
             <w:webHidden/>
           </w:rPr>
-          <w:instrText xml:space="preserve"> PAGEREF _Toc251874248 \h </w:instrText>
+          <w:instrText xml:space="preserve"> PAGEREF _Toc252638559 \h </w:instrText>
         </w:r>
         <w:r>
           <w:rPr>
@@ -676,7 +676,7 @@
           <w:lang w:val="es-ES" w:eastAsia="es-ES"/>
         </w:rPr>
       </w:pPr>
-      <w:hyperlink w:anchor="_Toc251874249" w:history="1">
+      <w:hyperlink w:anchor="_Toc252638560" w:history="1">
         <w:r>
           <w:rPr>
             <w:rStyle w:val="Hipervnculo"/>
@@ -718,7 +718,7 @@
             <w:noProof/>
             <w:webHidden/>
           </w:rPr>
-          <w:instrText xml:space="preserve"> PAGEREF _Toc251874249 \h </w:instrText>
+          <w:instrText xml:space="preserve"> PAGEREF _Toc252638560 \h </w:instrText>
         </w:r>
         <w:r>
           <w:rPr>
@@ -762,7 +762,7 @@
           <w:lang w:val="es-ES" w:eastAsia="es-ES"/>
         </w:rPr>
       </w:pPr>
-      <w:hyperlink w:anchor="_Toc251874250" w:history="1">
+      <w:hyperlink w:anchor="_Toc252638561" w:history="1">
         <w:r>
           <w:rPr>
             <w:rStyle w:val="Hipervnculo"/>
@@ -805,7 +805,7 @@
             <w:noProof/>
             <w:webHidden/>
           </w:rPr>
-          <w:instrText xml:space="preserve"> PAGEREF _Toc251874250 \h </w:instrText>
+          <w:instrText xml:space="preserve"> PAGEREF _Toc252638561 \h </w:instrText>
         </w:r>
         <w:r>
           <w:rPr>
@@ -849,7 +849,7 @@
           <w:lang w:val="es-ES" w:eastAsia="es-ES"/>
         </w:rPr>
       </w:pPr>
-      <w:hyperlink w:anchor="_Toc251874251" w:history="1">
+      <w:hyperlink w:anchor="_Toc252638562" w:history="1">
         <w:r>
           <w:rPr>
             <w:rStyle w:val="Hipervnculo"/>
@@ -891,7 +891,7 @@
             <w:noProof/>
             <w:webHidden/>
           </w:rPr>
-          <w:instrText xml:space="preserve"> PAGEREF _Toc251874251 \h </w:instrText>
+          <w:instrText xml:space="preserve"> PAGEREF _Toc252638562 \h </w:instrText>
         </w:r>
         <w:r>
           <w:rPr>
@@ -935,7 +935,7 @@
           <w:lang w:val="es-ES" w:eastAsia="es-ES"/>
         </w:rPr>
       </w:pPr>
-      <w:hyperlink w:anchor="_Toc251874252" w:history="1">
+      <w:hyperlink w:anchor="_Toc252638563" w:history="1">
         <w:r>
           <w:rPr>
             <w:rStyle w:val="Hipervnculo"/>
@@ -977,7 +977,7 @@
             <w:noProof/>
             <w:webHidden/>
           </w:rPr>
-          <w:instrText xml:space="preserve"> PAGEREF _Toc251874252 \h </w:instrText>
+          <w:instrText xml:space="preserve"> PAGEREF _Toc252638563 \h </w:instrText>
         </w:r>
         <w:r>
           <w:rPr>
@@ -1021,7 +1021,7 @@
           <w:lang w:val="es-ES" w:eastAsia="es-ES"/>
         </w:rPr>
       </w:pPr>
-      <w:hyperlink w:anchor="_Toc251874253" w:history="1">
+      <w:hyperlink w:anchor="_Toc252638564" w:history="1">
         <w:r>
           <w:rPr>
             <w:rStyle w:val="Hipervnculo"/>
@@ -1063,7 +1063,7 @@
             <w:noProof/>
             <w:webHidden/>
           </w:rPr>
-          <w:instrText xml:space="preserve"> PAGEREF _Toc251874253 \h </w:instrText>
+          <w:instrText xml:space="preserve"> PAGEREF _Toc252638564 \h </w:instrText>
         </w:r>
         <w:r>
           <w:rPr>
@@ -1107,7 +1107,7 @@
           <w:lang w:val="es-ES" w:eastAsia="es-ES"/>
         </w:rPr>
       </w:pPr>
-      <w:hyperlink w:anchor="_Toc251874254" w:history="1">
+      <w:hyperlink w:anchor="_Toc252638565" w:history="1">
         <w:r>
           <w:rPr>
             <w:rStyle w:val="Hipervnculo"/>
@@ -1149,7 +1149,7 @@
             <w:noProof/>
             <w:webHidden/>
           </w:rPr>
-          <w:instrText xml:space="preserve"> PAGEREF _Toc251874254 \h </w:instrText>
+          <w:instrText xml:space="preserve"> PAGEREF _Toc252638565 \h </w:instrText>
         </w:r>
         <w:r>
           <w:rPr>
@@ -1193,7 +1193,7 @@
           <w:lang w:val="es-ES" w:eastAsia="es-ES"/>
         </w:rPr>
       </w:pPr>
-      <w:hyperlink w:anchor="_Toc251874255" w:history="1">
+      <w:hyperlink w:anchor="_Toc252638566" w:history="1">
         <w:r>
           <w:rPr>
             <w:rStyle w:val="Hipervnculo"/>
@@ -1236,7 +1236,7 @@
             <w:noProof/>
             <w:webHidden/>
           </w:rPr>
-          <w:instrText xml:space="preserve"> PAGEREF _Toc251874255 \h </w:instrText>
+          <w:instrText xml:space="preserve"> PAGEREF _Toc252638566 \h </w:instrText>
         </w:r>
         <w:r>
           <w:rPr>
@@ -1280,7 +1280,7 @@
           <w:lang w:val="es-ES" w:eastAsia="es-ES"/>
         </w:rPr>
       </w:pPr>
-      <w:hyperlink w:anchor="_Toc251874256" w:history="1">
+      <w:hyperlink w:anchor="_Toc252638567" w:history="1">
         <w:r>
           <w:rPr>
             <w:rStyle w:val="Hipervnculo"/>
@@ -1323,7 +1323,7 @@
             <w:noProof/>
             <w:webHidden/>
           </w:rPr>
-          <w:instrText xml:space="preserve"> PAGEREF _Toc251874256 \h </w:instrText>
+          <w:instrText xml:space="preserve"> PAGEREF _Toc252638567 \h </w:instrText>
         </w:r>
         <w:r>
           <w:rPr>
@@ -1367,7 +1367,7 @@
           <w:lang w:val="es-ES" w:eastAsia="es-ES"/>
         </w:rPr>
       </w:pPr>
-      <w:hyperlink w:anchor="_Toc251874257" w:history="1">
+      <w:hyperlink w:anchor="_Toc252638568" w:history="1">
         <w:r>
           <w:rPr>
             <w:rStyle w:val="Hipervnculo"/>
@@ -1409,7 +1409,7 @@
             <w:noProof/>
             <w:webHidden/>
           </w:rPr>
-          <w:instrText xml:space="preserve"> PAGEREF _Toc251874257 \h </w:instrText>
+          <w:instrText xml:space="preserve"> PAGEREF _Toc252638568 \h </w:instrText>
         </w:r>
         <w:r>
           <w:rPr>
@@ -1453,7 +1453,7 @@
           <w:lang w:val="es-ES" w:eastAsia="es-ES"/>
         </w:rPr>
       </w:pPr>
-      <w:hyperlink w:anchor="_Toc251874258" w:history="1">
+      <w:hyperlink w:anchor="_Toc252638569" w:history="1">
         <w:r>
           <w:rPr>
             <w:rStyle w:val="Hipervnculo"/>
@@ -1495,7 +1495,7 @@
             <w:noProof/>
             <w:webHidden/>
           </w:rPr>
-          <w:instrText xml:space="preserve"> PAGEREF _Toc251874258 \h </w:instrText>
+          <w:instrText xml:space="preserve"> PAGEREF _Toc252638569 \h </w:instrText>
         </w:r>
         <w:r>
           <w:rPr>
@@ -1539,7 +1539,7 @@
           <w:lang w:val="es-ES" w:eastAsia="es-ES"/>
         </w:rPr>
       </w:pPr>
-      <w:hyperlink w:anchor="_Toc251874259" w:history="1">
+      <w:hyperlink w:anchor="_Toc252638570" w:history="1">
         <w:r>
           <w:rPr>
             <w:rStyle w:val="Hipervnculo"/>
@@ -1582,7 +1582,7 @@
             <w:noProof/>
             <w:webHidden/>
           </w:rPr>
-          <w:instrText xml:space="preserve"> PAGEREF _Toc251874259 \h </w:instrText>
+          <w:instrText xml:space="preserve"> PAGEREF _Toc252638570 \h </w:instrText>
         </w:r>
         <w:r>
           <w:rPr>
@@ -1626,7 +1626,7 @@
           <w:lang w:val="es-ES" w:eastAsia="es-ES"/>
         </w:rPr>
       </w:pPr>
-      <w:hyperlink w:anchor="_Toc251874260" w:history="1">
+      <w:hyperlink w:anchor="_Toc252638571" w:history="1">
         <w:r>
           <w:rPr>
             <w:rStyle w:val="Hipervnculo"/>
@@ -1668,7 +1668,7 @@
             <w:noProof/>
             <w:webHidden/>
           </w:rPr>
-          <w:instrText xml:space="preserve"> PAGEREF _Toc251874260 \h </w:instrText>
+          <w:instrText xml:space="preserve"> PAGEREF _Toc252638571 \h </w:instrText>
         </w:r>
         <w:r>
           <w:rPr>
@@ -1712,7 +1712,7 @@
           <w:lang w:val="es-ES" w:eastAsia="es-ES"/>
         </w:rPr>
       </w:pPr>
-      <w:hyperlink w:anchor="_Toc251874261" w:history="1">
+      <w:hyperlink w:anchor="_Toc252638572" w:history="1">
         <w:r>
           <w:rPr>
             <w:rStyle w:val="Hipervnculo"/>
@@ -1754,7 +1754,7 @@
             <w:noProof/>
             <w:webHidden/>
           </w:rPr>
-          <w:instrText xml:space="preserve"> PAGEREF _Toc251874261 \h </w:instrText>
+          <w:instrText xml:space="preserve"> PAGEREF _Toc252638572 \h </w:instrText>
         </w:r>
         <w:r>
           <w:rPr>
@@ -1798,7 +1798,7 @@
           <w:lang w:val="es-ES" w:eastAsia="es-ES"/>
         </w:rPr>
       </w:pPr>
-      <w:hyperlink w:anchor="_Toc251874262" w:history="1">
+      <w:hyperlink w:anchor="_Toc252638573" w:history="1">
         <w:r>
           <w:rPr>
             <w:rStyle w:val="Hipervnculo"/>
@@ -1840,7 +1840,7 @@
             <w:noProof/>
             <w:webHidden/>
           </w:rPr>
-          <w:instrText xml:space="preserve"> PAGEREF _Toc251874262 \h </w:instrText>
+          <w:instrText xml:space="preserve"> PAGEREF _Toc252638573 \h </w:instrText>
         </w:r>
         <w:r>
           <w:rPr>
@@ -1884,7 +1884,7 @@
           <w:lang w:val="es-ES" w:eastAsia="es-ES"/>
         </w:rPr>
       </w:pPr>
-      <w:hyperlink w:anchor="_Toc251874263" w:history="1">
+      <w:hyperlink w:anchor="_Toc252638574" w:history="1">
         <w:r>
           <w:rPr>
             <w:rStyle w:val="Hipervnculo"/>
@@ -1926,7 +1926,7 @@
             <w:noProof/>
             <w:webHidden/>
           </w:rPr>
-          <w:instrText xml:space="preserve"> PAGEREF _Toc251874263 \h </w:instrText>
+          <w:instrText xml:space="preserve"> PAGEREF _Toc252638574 \h </w:instrText>
         </w:r>
         <w:r>
           <w:rPr>
@@ -1970,7 +1970,7 @@
           <w:lang w:val="es-ES" w:eastAsia="es-ES"/>
         </w:rPr>
       </w:pPr>
-      <w:hyperlink w:anchor="_Toc251874264" w:history="1">
+      <w:hyperlink w:anchor="_Toc252638575" w:history="1">
         <w:r>
           <w:rPr>
             <w:rStyle w:val="Hipervnculo"/>
@@ -2012,7 +2012,7 @@
             <w:noProof/>
             <w:webHidden/>
           </w:rPr>
-          <w:instrText xml:space="preserve"> PAGEREF _Toc251874264 \h </w:instrText>
+          <w:instrText xml:space="preserve"> PAGEREF _Toc252638575 \h </w:instrText>
         </w:r>
         <w:r>
           <w:rPr>
@@ -2056,7 +2056,7 @@
           <w:lang w:val="es-ES" w:eastAsia="es-ES"/>
         </w:rPr>
       </w:pPr>
-      <w:hyperlink w:anchor="_Toc251874265" w:history="1">
+      <w:hyperlink w:anchor="_Toc252638576" w:history="1">
         <w:r>
           <w:rPr>
             <w:rStyle w:val="Hipervnculo"/>
@@ -2099,7 +2099,7 @@
             <w:noProof/>
             <w:webHidden/>
           </w:rPr>
-          <w:instrText xml:space="preserve"> PAGEREF _Toc251874265 \h </w:instrText>
+          <w:instrText xml:space="preserve"> PAGEREF _Toc252638576 \h </w:instrText>
         </w:r>
         <w:r>
           <w:rPr>
@@ -2141,7 +2141,7 @@
         <w:lastRenderedPageBreak/>
         <w:fldChar w:fldCharType="end"/>
       </w:r>
-      <w:bookmarkStart w:id="0" w:name="_Toc251874242"/>
+      <w:bookmarkStart w:id="0" w:name="_Toc252638553"/>
       <w:r>
         <w:t>Overvie</w:t>
       </w:r>
@@ -2171,7 +2171,7 @@
       <w:pPr>
         <w:pStyle w:val="Ttulo2"/>
       </w:pPr>
-      <w:bookmarkStart w:id="1" w:name="_Toc251874243"/>
+      <w:bookmarkStart w:id="1" w:name="_Toc252638554"/>
       <w:r>
         <w:t>Communication patterns</w:t>
       </w:r>
@@ -2222,7 +2222,7 @@
       <w:pPr>
         <w:pStyle w:val="Ttulo3"/>
       </w:pPr>
-      <w:bookmarkStart w:id="2" w:name="_Toc251874244"/>
+      <w:bookmarkStart w:id="2" w:name="_Toc252638555"/>
       <w:r>
         <w:t>Publish/Subscribe</w:t>
       </w:r>
@@ -2237,7 +2237,7 @@
       <w:pPr>
         <w:pStyle w:val="Ttulo3"/>
       </w:pPr>
-      <w:bookmarkStart w:id="3" w:name="_Toc251874245"/>
+      <w:bookmarkStart w:id="3" w:name="_Toc252638556"/>
       <w:r>
         <w:t>Client/Server</w:t>
       </w:r>
@@ -2258,7 +2258,7 @@
       <w:pPr>
         <w:pStyle w:val="Ttulo3"/>
       </w:pPr>
-      <w:bookmarkStart w:id="4" w:name="_Toc251874246"/>
+      <w:bookmarkStart w:id="4" w:name="_Toc252638557"/>
       <w:r>
         <w:t>Peer to Peer</w:t>
       </w:r>
@@ -2276,7 +2276,7 @@
       <w:r>
         <w:t xml:space="preserve"> </w:t>
       </w:r>
-      <w:bookmarkStart w:id="5" w:name="_Toc251874247"/>
+      <w:bookmarkStart w:id="5" w:name="_Toc252638558"/>
       <w:r>
         <w:t>Middleware Selection</w:t>
       </w:r>
@@ -2328,7 +2328,7 @@
       <w:r>
         <w:t xml:space="preserve"> </w:t>
       </w:r>
-      <w:bookmarkStart w:id="6" w:name="_Toc251874248"/>
+      <w:bookmarkStart w:id="6" w:name="_Toc252638559"/>
       <w:r>
         <w:t>Client/Server Communications with DDS</w:t>
       </w:r>
@@ -2356,7 +2356,7 @@
       <w:pPr>
         <w:pStyle w:val="Ttulo3"/>
       </w:pPr>
-      <w:bookmarkStart w:id="7" w:name="_Toc251874249"/>
+      <w:bookmarkStart w:id="7" w:name="_Toc252638560"/>
       <w:r>
         <w:t>Generic Remote Procedure Call with DDS.</w:t>
       </w:r>
@@ -2403,7 +2403,7 @@
           <v:shape id="_x0000_i1025" type="#_x0000_t75" style="width:425pt;height:119.8pt" o:ole="">
             <v:imagedata r:id="rId8" o:title=""/>
           </v:shape>
-          <o:OLEObject Type="Embed" ProgID="Visio.Drawing.11" ShapeID="_x0000_i1025" DrawAspect="Content" ObjectID="_1325616146" r:id="rId9"/>
+          <o:OLEObject Type="Embed" ProgID="Visio.Drawing.11" ShapeID="_x0000_i1025" DrawAspect="Content" ObjectID="_1326448693" r:id="rId9"/>
         </w:object>
       </w:r>
     </w:p>
@@ -2443,7 +2443,7 @@
       <w:pPr>
         <w:pStyle w:val="Ttulo1"/>
       </w:pPr>
-      <w:bookmarkStart w:id="8" w:name="_Toc251874250"/>
+      <w:bookmarkStart w:id="8" w:name="_Toc252638561"/>
       <w:r>
         <w:t>Installation</w:t>
       </w:r>
@@ -2453,7 +2453,7 @@
       <w:pPr>
         <w:pStyle w:val="Ttulo2"/>
       </w:pPr>
-      <w:bookmarkStart w:id="9" w:name="_Toc251874251"/>
+      <w:bookmarkStart w:id="9" w:name="_Toc252638562"/>
       <w:r>
         <w:t>Installing RTI DDS</w:t>
       </w:r>
@@ -2620,7 +2620,7 @@
       <w:r>
         <w:t xml:space="preserve"> </w:t>
       </w:r>
-      <w:bookmarkStart w:id="10" w:name="_Toc251874252"/>
+      <w:bookmarkStart w:id="10" w:name="_Toc252638563"/>
       <w:r>
         <w:t xml:space="preserve">Installing </w:t>
       </w:r>
@@ -2709,7 +2709,7 @@
       <w:pPr>
         <w:pStyle w:val="Ttulo2"/>
       </w:pPr>
-      <w:bookmarkStart w:id="11" w:name="_Toc251874253"/>
+      <w:bookmarkStart w:id="11" w:name="_Toc252638564"/>
       <w:r>
         <w:t>DDSCS Runtime Libraries</w:t>
       </w:r>
@@ -2751,7 +2751,7 @@
       <w:r>
         <w:t xml:space="preserve"> </w:t>
       </w:r>
-      <w:bookmarkStart w:id="12" w:name="_Toc251874254"/>
+      <w:bookmarkStart w:id="12" w:name="_Toc252638565"/>
       <w:r>
         <w:t>Microsoft Runtime Libraries</w:t>
       </w:r>
@@ -2759,7 +2759,13 @@
     </w:p>
     <w:p>
       <w:r>
-        <w:t xml:space="preserve">Unfortunately, Microsoft runtime libraries updates have compatibility problems. The plugin is linked against last “important” </w:t>
+        <w:t xml:space="preserve">Unfortunately, Microsoft runtime libraries updates have compatibility problems. The </w:t>
+      </w:r>
+      <w:r>
+        <w:t xml:space="preserve">tool </w:t>
+      </w:r>
+      <w:r>
+        <w:t xml:space="preserve">is linked against last “important” </w:t>
       </w:r>
       <w:r>
         <w:t>security patch of 28-07-2009 and, consequently,</w:t>
@@ -2823,6 +2829,17 @@
         </w:rPr>
         <w:t>Visual 2008:</w:t>
       </w:r>
+    </w:p>
+    <w:p>
+      <w:hyperlink r:id="rId21" w:history="1">
+        <w:r>
+          <w:rPr>
+            <w:rStyle w:val="Hipervnculo"/>
+            <w:lang w:val="es-ES"/>
+          </w:rPr>
+          <w:t>http://www.microsoft.com/downloads/details.aspx?displaylang=en&amp;FamilyID=2051a0c1-c9b5-4b0a-a8f5-770a549fd78c</w:t>
+        </w:r>
+      </w:hyperlink>
     </w:p>
     <w:p>
       <w:pPr>
@@ -2833,24 +2850,17 @@
           <w:color w:val="365F91"/>
           <w:sz w:val="28"/>
           <w:szCs w:val="28"/>
-          <w:lang w:val="es-ES"/>
         </w:rPr>
       </w:pPr>
-      <w:hyperlink r:id="rId21" w:history="1">
-        <w:r>
-          <w:rPr>
-            <w:rStyle w:val="Hipervnculo"/>
-            <w:lang w:val="es-ES"/>
-          </w:rPr>
-          <w:t>http://www.microsoft.com/downloads/details.aspx?displaylang=en&amp;FamilyID=2051a0c1-c9b5-4b0a-a8f5-770a549fd78c</w:t>
-        </w:r>
-      </w:hyperlink>
+      <w:r>
+        <w:t xml:space="preserve">In order to debug your application, you may also need to update Visual Studio. </w:t>
+      </w:r>
     </w:p>
     <w:p>
       <w:pPr>
         <w:pStyle w:val="Ttulo1"/>
       </w:pPr>
-      <w:bookmarkStart w:id="13" w:name="_Toc251874255"/>
+      <w:bookmarkStart w:id="13" w:name="_Toc252638566"/>
       <w:r>
         <w:t>Usage</w:t>
       </w:r>
@@ -3085,57 +3095,10 @@
               <w:spacing w:after="0" w:line="240" w:lineRule="auto"/>
             </w:pPr>
             <w:r>
-              <w:t xml:space="preserve">Replace rtiddsgen generated files. </w:t>
-            </w:r>
-            <w:r>
-              <w:rPr>
-                <w:b/>
-              </w:rPr>
-              <w:t>Note:</w:t>
-            </w:r>
-            <w:r>
-              <w:t xml:space="preserve"> ddscs generated files are replaced always.</w:t>
-            </w:r>
-          </w:p>
-        </w:tc>
-      </w:tr>
-      <w:tr>
-        <w:tc>
-          <w:tcPr>
-            <w:tcW w:w="2235" w:type="dxa"/>
-            <w:shd w:val="clear" w:color="auto" w:fill="D3DFEE"/>
-          </w:tcPr>
-          <w:p>
-            <w:pPr>
-              <w:spacing w:after="0" w:line="240" w:lineRule="auto"/>
-              <w:rPr>
-                <w:b/>
-                <w:bCs/>
-              </w:rPr>
-            </w:pPr>
-            <w:r>
-              <w:rPr>
-                <w:b/>
-                <w:bCs/>
-              </w:rPr>
-              <w:t>-d &lt;path&gt;</w:t>
-            </w:r>
-          </w:p>
-        </w:tc>
-        <w:tc>
-          <w:tcPr>
-            <w:tcW w:w="6662" w:type="dxa"/>
-            <w:shd w:val="clear" w:color="auto" w:fill="D3DFEE"/>
-          </w:tcPr>
-          <w:p>
-            <w:pPr>
-              <w:spacing w:after="0" w:line="240" w:lineRule="auto"/>
-            </w:pPr>
-            <w:r>
-              <w:t>Sets output directory to &lt;path&gt;.</w:t>
-            </w:r>
-            <w:r>
-              <w:t xml:space="preserve"> Default is current directory.</w:t>
+              <w:t>Replace generated files</w:t>
+            </w:r>
+            <w:r>
+              <w:t>.</w:t>
             </w:r>
           </w:p>
         </w:tc>
@@ -3145,7 +3108,7 @@
       <w:pPr>
         <w:pStyle w:val="Ttulo1"/>
       </w:pPr>
-      <w:bookmarkStart w:id="14" w:name="_Toc251874256"/>
+      <w:bookmarkStart w:id="14" w:name="_Toc252638567"/>
       <w:r>
         <w:t>DDSCS Output</w:t>
       </w:r>
@@ -3177,6 +3140,74 @@
         <w:tc>
           <w:tcPr>
             <w:tcW w:w="2235" w:type="dxa"/>
+            <w:shd w:val="clear" w:color="auto" w:fill="A7BFDE"/>
+          </w:tcPr>
+          <w:p>
+            <w:pPr>
+              <w:spacing w:after="0" w:line="240" w:lineRule="auto"/>
+              <w:rPr>
+                <w:b/>
+                <w:bCs/>
+              </w:rPr>
+            </w:pPr>
+            <w:r>
+              <w:rPr>
+                <w:b/>
+                <w:bCs/>
+              </w:rPr>
+              <w:t>Client</w:t>
+            </w:r>
+          </w:p>
+        </w:tc>
+        <w:tc>
+          <w:tcPr>
+            <w:tcW w:w="6662" w:type="dxa"/>
+            <w:shd w:val="clear" w:color="auto" w:fill="A7BFDE"/>
+          </w:tcPr>
+          <w:p>
+            <w:pPr>
+              <w:spacing w:after="0" w:line="240" w:lineRule="auto"/>
+            </w:pPr>
+            <w:r>
+              <w:t>Client.cxx</w:t>
+            </w:r>
+          </w:p>
+          <w:p>
+            <w:pPr>
+              <w:spacing w:after="0" w:line="240" w:lineRule="auto"/>
+            </w:pPr>
+            <w:r>
+              <w:t>&lt;InterfaceName&gt;Proxy.h &lt;InterfaceName&gt;Proxy.cxx</w:t>
+            </w:r>
+          </w:p>
+          <w:p>
+            <w:pPr>
+              <w:spacing w:after="0" w:line="240" w:lineRule="auto"/>
+            </w:pPr>
+            <w:r>
+              <w:t>&lt;InterfaceName&gt;</w:t>
+            </w:r>
+            <w:r>
+              <w:t xml:space="preserve">ClientRemoteServiceSupport.h </w:t>
+            </w:r>
+          </w:p>
+          <w:p>
+            <w:pPr>
+              <w:spacing w:after="0" w:line="240" w:lineRule="auto"/>
+            </w:pPr>
+            <w:r>
+              <w:t>&lt;InterfaceName&gt;ClientRemoteServiceSupport</w:t>
+            </w:r>
+            <w:r>
+              <w:t>.cxx</w:t>
+            </w:r>
+          </w:p>
+        </w:tc>
+      </w:tr>
+      <w:tr>
+        <w:tc>
+          <w:tcPr>
+            <w:tcW w:w="2235" w:type="dxa"/>
             <w:shd w:val="clear" w:color="auto" w:fill="D3DFEE"/>
           </w:tcPr>
           <w:p>
@@ -3192,7 +3223,7 @@
                 <w:b/>
                 <w:bCs/>
               </w:rPr>
-              <w:t>Type Support</w:t>
+              <w:t>Server</w:t>
             </w:r>
           </w:p>
         </w:tc>
@@ -3204,46 +3235,53 @@
           <w:p>
             <w:pPr>
               <w:spacing w:after="0" w:line="240" w:lineRule="auto"/>
-              <w:rPr>
-                <w:b/>
-                <w:bCs/>
-              </w:rPr>
-            </w:pPr>
-            <w:r>
-              <w:rPr>
-                <w:bCs/>
-              </w:rPr>
-              <w:t>&lt;InterfaceName&gt;.h &lt;InterfaceName&gt;.cxx</w:t>
+            </w:pPr>
+            <w:r>
+              <w:t>Server.cxx</w:t>
             </w:r>
           </w:p>
           <w:p>
             <w:pPr>
               <w:spacing w:after="0" w:line="240" w:lineRule="auto"/>
-              <w:rPr>
-                <w:b/>
-                <w:bCs/>
-              </w:rPr>
-            </w:pPr>
-            <w:r>
-              <w:rPr>
-                <w:bCs/>
-              </w:rPr>
-              <w:t>&lt;InterfaceName&gt;Plugin.h &lt;InterfaceName&gt;Plugin.cxx</w:t>
+            </w:pPr>
+            <w:r>
+              <w:t>&lt;InterfaceName&gt;Server.h &lt;InterfaceName&gt;Server.cxx</w:t>
             </w:r>
           </w:p>
           <w:p>
             <w:pPr>
               <w:spacing w:after="0" w:line="240" w:lineRule="auto"/>
-              <w:rPr>
-                <w:b/>
-                <w:bCs/>
-              </w:rPr>
-            </w:pPr>
-            <w:r>
-              <w:rPr>
-                <w:bCs/>
-              </w:rPr>
-              <w:t>&lt;InterfaceName&gt;Support.h &lt;InterfaceName&gt;Support.cxx</w:t>
+            </w:pPr>
+            <w:r>
+              <w:t>&lt;InterfaceName&gt;ServerImpl.h &lt;InterfaceName&gt;ServerImpl.cxx</w:t>
+            </w:r>
+          </w:p>
+          <w:p>
+            <w:pPr>
+              <w:spacing w:after="0" w:line="240" w:lineRule="auto"/>
+            </w:pPr>
+            <w:r>
+              <w:t>&lt;InterfaceName&gt;</w:t>
+            </w:r>
+            <w:r>
+              <w:t xml:space="preserve">ServerRemoteServiceSupport.h </w:t>
+            </w:r>
+          </w:p>
+          <w:p>
+            <w:pPr>
+              <w:spacing w:after="0" w:line="240" w:lineRule="auto"/>
+              <w:rPr>
+                <w:i/>
+              </w:rPr>
+            </w:pPr>
+            <w:r>
+              <w:t>&lt;InterfaceName&gt;</w:t>
+            </w:r>
+            <w:r>
+              <w:t>ServerRemoteServiceSupport</w:t>
+            </w:r>
+            <w:r>
+              <w:t>.cxx</w:t>
             </w:r>
           </w:p>
         </w:tc>
@@ -3267,7 +3305,7 @@
                 <w:b/>
                 <w:bCs/>
               </w:rPr>
-              <w:t>Client</w:t>
+              <w:t>Utils</w:t>
             </w:r>
           </w:p>
         </w:tc>
@@ -3281,7 +3319,10 @@
               <w:spacing w:after="0" w:line="240" w:lineRule="auto"/>
             </w:pPr>
             <w:r>
-              <w:t>Client.cxx</w:t>
+              <w:t>&lt;InterfaceName&gt;RequestReplyUtils</w:t>
+            </w:r>
+            <w:r>
+              <w:t>.h</w:t>
             </w:r>
           </w:p>
           <w:p>
@@ -3289,64 +3330,13 @@
               <w:spacing w:after="0" w:line="240" w:lineRule="auto"/>
             </w:pPr>
             <w:r>
-              <w:t>&lt;InterfaceName&gt;Proxy.h &lt;InterfaceName&gt;Proxy.cxx</w:t>
-            </w:r>
-          </w:p>
-        </w:tc>
-      </w:tr>
-      <w:tr>
-        <w:tc>
-          <w:tcPr>
-            <w:tcW w:w="2235" w:type="dxa"/>
-            <w:shd w:val="clear" w:color="auto" w:fill="D3DFEE"/>
-          </w:tcPr>
-          <w:p>
-            <w:pPr>
-              <w:spacing w:after="0" w:line="240" w:lineRule="auto"/>
-              <w:rPr>
-                <w:b/>
-                <w:bCs/>
-              </w:rPr>
-            </w:pPr>
-            <w:r>
-              <w:rPr>
-                <w:b/>
-                <w:bCs/>
-              </w:rPr>
-              <w:t>Server</w:t>
-            </w:r>
-          </w:p>
-        </w:tc>
-        <w:tc>
-          <w:tcPr>
-            <w:tcW w:w="6662" w:type="dxa"/>
-            <w:shd w:val="clear" w:color="auto" w:fill="D3DFEE"/>
-          </w:tcPr>
-          <w:p>
-            <w:pPr>
-              <w:spacing w:after="0" w:line="240" w:lineRule="auto"/>
-            </w:pPr>
-            <w:r>
-              <w:t>Server.cxx</w:t>
-            </w:r>
-          </w:p>
-          <w:p>
-            <w:pPr>
-              <w:spacing w:after="0" w:line="240" w:lineRule="auto"/>
-            </w:pPr>
-            <w:r>
-              <w:t>&lt;InterfaceName&gt;Server.h &lt;InterfaceName&gt;Server.cxx</w:t>
-            </w:r>
-          </w:p>
-          <w:p>
-            <w:pPr>
-              <w:spacing w:after="0" w:line="240" w:lineRule="auto"/>
-              <w:rPr>
-                <w:i/>
-              </w:rPr>
-            </w:pPr>
-            <w:r>
-              <w:t>&lt;InterfaceName&gt;ServerImpl.h &lt;InterfaceName&gt;ServerImpl.cxx</w:t>
+              <w:t>&lt;InterfaceName&gt;</w:t>
+            </w:r>
+            <w:r>
+              <w:t xml:space="preserve"> RequestReplyUtils</w:t>
+            </w:r>
+            <w:r>
+              <w:t>.cxx</w:t>
             </w:r>
           </w:p>
         </w:tc>
@@ -3405,41 +3395,11 @@
           </w:p>
         </w:tc>
       </w:tr>
-    </w:tbl>
-    <w:p/>
-    <w:p>
-      <w:r>
-        <w:t>For each method declared in the interface defined in the IDL file DDSCS produces</w:t>
-      </w:r>
-      <w:r>
-        <w:t>:</w:t>
-      </w:r>
-      <w:r>
-        <w:t xml:space="preserve"> </w:t>
-      </w:r>
-    </w:p>
-    <w:tbl>
-      <w:tblPr>
-        <w:tblW w:w="8897" w:type="dxa"/>
-        <w:tblBorders>
-          <w:top w:val="single" w:sz="8" w:space="0" w:color="7BA0CD"/>
-          <w:left w:val="single" w:sz="8" w:space="0" w:color="7BA0CD"/>
-          <w:bottom w:val="single" w:sz="8" w:space="0" w:color="7BA0CD"/>
-          <w:right w:val="single" w:sz="8" w:space="0" w:color="7BA0CD"/>
-          <w:insideH w:val="single" w:sz="8" w:space="0" w:color="7BA0CD"/>
-          <w:insideV w:val="single" w:sz="8" w:space="0" w:color="7BA0CD"/>
-        </w:tblBorders>
-        <w:tblLook w:val="04A0"/>
-      </w:tblPr>
-      <w:tblGrid>
-        <w:gridCol w:w="2235"/>
-        <w:gridCol w:w="6662"/>
-      </w:tblGrid>
       <w:tr>
         <w:tc>
           <w:tcPr>
             <w:tcW w:w="2235" w:type="dxa"/>
-            <w:shd w:val="clear" w:color="auto" w:fill="D3DFEE"/>
+            <w:shd w:val="clear" w:color="auto" w:fill="A7BFDE"/>
           </w:tcPr>
           <w:p>
             <w:pPr>
@@ -3454,14 +3414,14 @@
                 <w:b/>
                 <w:bCs/>
               </w:rPr>
-              <w:t>Request Topic Files</w:t>
+              <w:t>Type Support</w:t>
             </w:r>
           </w:p>
         </w:tc>
         <w:tc>
           <w:tcPr>
             <w:tcW w:w="6662" w:type="dxa"/>
-            <w:shd w:val="clear" w:color="auto" w:fill="D3DFEE"/>
+            <w:shd w:val="clear" w:color="auto" w:fill="A7BFDE"/>
           </w:tcPr>
           <w:p>
             <w:pPr>
@@ -3475,7 +3435,7 @@
               <w:rPr>
                 <w:bCs/>
               </w:rPr>
-              <w:t>&lt;functionName&gt;Request.idl</w:t>
+              <w:t>&lt;InterfaceName&gt;.h &lt;InterfaceName&gt;.cxx</w:t>
             </w:r>
           </w:p>
           <w:p>
@@ -3490,19 +3450,7 @@
               <w:rPr>
                 <w:bCs/>
               </w:rPr>
-              <w:t>&lt;functionName&gt;Request</w:t>
-            </w:r>
-            <w:r>
-              <w:rPr>
-                <w:bCs/>
-              </w:rPr>
-              <w:t>.</w:t>
-            </w:r>
-            <w:r>
-              <w:rPr>
-                <w:bCs/>
-              </w:rPr>
-              <w:t>h &lt;functionName&gt;Request.cxx</w:t>
+              <w:t>&lt;InterfaceName&gt;Plugin.h &lt;InterfaceName&gt;Plugin.cxx</w:t>
             </w:r>
           </w:p>
           <w:p>
@@ -3517,22 +3465,7 @@
               <w:rPr>
                 <w:bCs/>
               </w:rPr>
-              <w:t>&lt;functionName&gt;RequestPlugin.h &lt;functionName&gt;RequestPlugin.cxx</w:t>
-            </w:r>
-          </w:p>
-          <w:p>
-            <w:pPr>
-              <w:spacing w:after="0" w:line="240" w:lineRule="auto"/>
-              <w:rPr>
-                <w:b/>
-                <w:bCs/>
-              </w:rPr>
-            </w:pPr>
-            <w:r>
-              <w:rPr>
-                <w:bCs/>
-              </w:rPr>
-              <w:t>&lt;functionName&gt;RequestSupport.h &lt;functionName&gt;RequestSupport.cxx</w:t>
+              <w:t>&lt;InterfaceName&gt;Support.h &lt;InterfaceName&gt;Support.cxx</w:t>
             </w:r>
           </w:p>
         </w:tc>
@@ -3556,14 +3489,37 @@
                 <w:b/>
                 <w:bCs/>
               </w:rPr>
-              <w:t>Request Utils</w:t>
-            </w:r>
-            <w:r>
+              <w:t xml:space="preserve">Request-Reply </w:t>
+            </w:r>
+          </w:p>
+          <w:p>
+            <w:pPr>
+              <w:spacing w:after="0" w:line="240" w:lineRule="auto"/>
               <w:rPr>
                 <w:b/>
                 <w:bCs/>
               </w:rPr>
-              <w:t xml:space="preserve"> Files</w:t>
+            </w:pPr>
+            <w:r>
+              <w:rPr>
+                <w:b/>
+                <w:bCs/>
+              </w:rPr>
+              <w:t>Topic</w:t>
+            </w:r>
+            <w:r>
+              <w:rPr>
+                <w:b/>
+                <w:bCs/>
+              </w:rPr>
+              <w:t>s</w:t>
+            </w:r>
+            <w:r>
+              <w:rPr>
+                <w:b/>
+                <w:bCs/>
+              </w:rPr>
+              <w:t xml:space="preserve"> Support</w:t>
             </w:r>
           </w:p>
         </w:tc>
@@ -3575,22 +3531,6 @@
           <w:p>
             <w:pPr>
               <w:spacing w:after="0" w:line="240" w:lineRule="auto"/>
-            </w:pPr>
-            <w:r>
-              <w:t>&lt;functionName&gt;RequestUtils.h &lt;functionName&gt;RequestUtils.cxx</w:t>
-            </w:r>
-          </w:p>
-        </w:tc>
-      </w:tr>
-      <w:tr>
-        <w:tc>
-          <w:tcPr>
-            <w:tcW w:w="2235" w:type="dxa"/>
-            <w:shd w:val="clear" w:color="auto" w:fill="D3DFEE"/>
-          </w:tcPr>
-          <w:p>
-            <w:pPr>
-              <w:spacing w:after="0" w:line="240" w:lineRule="auto"/>
               <w:rPr>
                 <w:b/>
                 <w:bCs/>
@@ -3598,70 +3538,132 @@
             </w:pPr>
             <w:r>
               <w:rPr>
+                <w:bCs/>
+              </w:rPr>
+              <w:t>&lt;InterfaceName&gt;</w:t>
+            </w:r>
+            <w:r>
+              <w:rPr>
+                <w:bCs/>
+              </w:rPr>
+              <w:t>RequestReply</w:t>
+            </w:r>
+            <w:r>
+              <w:rPr>
+                <w:bCs/>
+              </w:rPr>
+              <w:t>.h &lt;InterfaceName&gt;</w:t>
+            </w:r>
+            <w:r>
+              <w:rPr>
+                <w:bCs/>
+              </w:rPr>
+              <w:t xml:space="preserve"> RequestReply</w:t>
+            </w:r>
+            <w:r>
+              <w:rPr>
+                <w:bCs/>
+              </w:rPr>
+              <w:t>.cxx</w:t>
+            </w:r>
+          </w:p>
+          <w:p>
+            <w:pPr>
+              <w:spacing w:after="0" w:line="240" w:lineRule="auto"/>
+              <w:rPr>
+                <w:bCs/>
+              </w:rPr>
+            </w:pPr>
+            <w:r>
+              <w:rPr>
+                <w:bCs/>
+              </w:rPr>
+              <w:t>&lt;InterfaceName&gt;</w:t>
+            </w:r>
+            <w:r>
+              <w:rPr>
+                <w:bCs/>
+              </w:rPr>
+              <w:t xml:space="preserve"> RequestReply</w:t>
+            </w:r>
+            <w:r>
+              <w:rPr>
+                <w:bCs/>
+              </w:rPr>
+              <w:t xml:space="preserve"> </w:t>
+            </w:r>
+            <w:r>
+              <w:rPr>
+                <w:bCs/>
+              </w:rPr>
+              <w:t xml:space="preserve">Plugin.h </w:t>
+            </w:r>
+          </w:p>
+          <w:p>
+            <w:pPr>
+              <w:spacing w:after="0" w:line="240" w:lineRule="auto"/>
+              <w:rPr>
                 <w:b/>
                 <w:bCs/>
               </w:rPr>
-              <w:t>Reply Topic Files</w:t>
-            </w:r>
-          </w:p>
-        </w:tc>
-        <w:tc>
-          <w:tcPr>
-            <w:tcW w:w="6662" w:type="dxa"/>
-            <w:shd w:val="clear" w:color="auto" w:fill="D3DFEE"/>
-          </w:tcPr>
+            </w:pPr>
+            <w:r>
+              <w:rPr>
+                <w:bCs/>
+              </w:rPr>
+              <w:t>&lt;InterfaceName&gt;</w:t>
+            </w:r>
+            <w:r>
+              <w:rPr>
+                <w:bCs/>
+              </w:rPr>
+              <w:t xml:space="preserve"> RequestReply</w:t>
+            </w:r>
+            <w:r>
+              <w:rPr>
+                <w:bCs/>
+              </w:rPr>
+              <w:t xml:space="preserve"> </w:t>
+            </w:r>
+            <w:r>
+              <w:rPr>
+                <w:bCs/>
+              </w:rPr>
+              <w:t>Plugin.cxx</w:t>
+            </w:r>
+          </w:p>
           <w:p>
             <w:pPr>
               <w:spacing w:after="0" w:line="240" w:lineRule="auto"/>
-            </w:pPr>
-            <w:r>
-              <w:t>&lt;functionName&gt;Reply.idl</w:t>
-            </w:r>
-          </w:p>
-          <w:p>
-            <w:pPr>
-              <w:spacing w:after="0" w:line="240" w:lineRule="auto"/>
-            </w:pPr>
-            <w:r>
-              <w:t>&lt;functionName&gt;</w:t>
-            </w:r>
-            <w:r>
-              <w:t>Reply</w:t>
-            </w:r>
-            <w:r>
-              <w:t>.h &lt;functionName&gt;</w:t>
-            </w:r>
-            <w:r>
-              <w:t>Reply</w:t>
-            </w:r>
-            <w:r>
-              <w:t>.cxx</w:t>
-            </w:r>
-          </w:p>
-          <w:p>
-            <w:pPr>
-              <w:spacing w:after="0" w:line="240" w:lineRule="auto"/>
-            </w:pPr>
-            <w:r>
-              <w:t>&lt;functionName&gt;ReplyPlugin.h &lt;functionName&gt;ReplyPlugin.cxx</w:t>
-            </w:r>
-          </w:p>
-          <w:p>
-            <w:pPr>
-              <w:spacing w:after="0" w:line="240" w:lineRule="auto"/>
-            </w:pPr>
-            <w:r>
-              <w:t>&lt;functionName&gt;ReplySupport.h &lt;functionName&gt;ReplySupport.cxx</w:t>
-            </w:r>
-          </w:p>
-        </w:tc>
-      </w:tr>
-      <w:tr>
-        <w:tc>
-          <w:tcPr>
-            <w:tcW w:w="2235" w:type="dxa"/>
-            <w:shd w:val="clear" w:color="auto" w:fill="A7BFDE"/>
-          </w:tcPr>
+              <w:rPr>
+                <w:bCs/>
+              </w:rPr>
+            </w:pPr>
+            <w:r>
+              <w:rPr>
+                <w:bCs/>
+              </w:rPr>
+              <w:t>&lt;InterfaceName&gt;</w:t>
+            </w:r>
+            <w:r>
+              <w:rPr>
+                <w:bCs/>
+              </w:rPr>
+              <w:t xml:space="preserve"> RequestReply</w:t>
+            </w:r>
+            <w:r>
+              <w:rPr>
+                <w:bCs/>
+              </w:rPr>
+              <w:t xml:space="preserve"> </w:t>
+            </w:r>
+            <w:r>
+              <w:rPr>
+                <w:bCs/>
+              </w:rPr>
+              <w:t xml:space="preserve">Support.h </w:t>
+            </w:r>
+          </w:p>
           <w:p>
             <w:pPr>
               <w:spacing w:after="0" w:line="240" w:lineRule="auto"/>
@@ -3672,24 +3674,27 @@
             </w:pPr>
             <w:r>
               <w:rPr>
-                <w:b/>
                 <w:bCs/>
               </w:rPr>
-              <w:t>Reply Utils Files</w:t>
-            </w:r>
-          </w:p>
-        </w:tc>
-        <w:tc>
-          <w:tcPr>
-            <w:tcW w:w="6662" w:type="dxa"/>
-            <w:shd w:val="clear" w:color="auto" w:fill="A7BFDE"/>
-          </w:tcPr>
-          <w:p>
-            <w:pPr>
-              <w:spacing w:after="0" w:line="240" w:lineRule="auto"/>
-            </w:pPr>
-            <w:r>
-              <w:t>&lt;functionName&gt;ReplyUtils.h &lt;functionName&gt;ReplyUtils.cxx</w:t>
+              <w:t>&lt;InterfaceName&gt;</w:t>
+            </w:r>
+            <w:r>
+              <w:rPr>
+                <w:bCs/>
+              </w:rPr>
+              <w:t xml:space="preserve"> RequestReply</w:t>
+            </w:r>
+            <w:r>
+              <w:rPr>
+                <w:bCs/>
+              </w:rPr>
+              <w:t xml:space="preserve"> </w:t>
+            </w:r>
+            <w:r>
+              <w:rPr>
+                <w:bCs/>
+              </w:rPr>
+              <w:t>Support.cxx</w:t>
             </w:r>
           </w:p>
         </w:tc>
@@ -3700,7 +3705,7 @@
         <w:rPr>
           <w:b/>
         </w:rPr>
-        <w:t>IMPORTANT</w:t>
+        <w:t>MPORTANT</w:t>
       </w:r>
       <w:r>
         <w:rPr>
@@ -3712,8 +3717,6 @@
         <w:t xml:space="preserve"> The IDL file name must be the same of the interface in order to compile the generated solution.</w:t>
       </w:r>
     </w:p>
-    <w:p/>
-    <w:p/>
     <w:p>
       <w:r>
         <w:t>Despite of the</w:t>
@@ -3729,7 +3732,7 @@
       <w:pPr>
         <w:pStyle w:val="Ttulo2"/>
       </w:pPr>
-      <w:bookmarkStart w:id="15" w:name="_Toc251874257"/>
+      <w:bookmarkStart w:id="15" w:name="_Toc252638568"/>
       <w:r>
         <w:t>Client Side</w:t>
       </w:r>
@@ -3766,7 +3769,7 @@
       <w:pPr>
         <w:pStyle w:val="Ttulo2"/>
       </w:pPr>
-      <w:bookmarkStart w:id="16" w:name="_Toc251874258"/>
+      <w:bookmarkStart w:id="16" w:name="_Toc252638569"/>
       <w:r>
         <w:t>Server Side</w:t>
       </w:r>
@@ -3800,7 +3803,7 @@
       <w:pPr>
         <w:pStyle w:val="Ttulo1"/>
       </w:pPr>
-      <w:bookmarkStart w:id="17" w:name="_Toc251874259"/>
+      <w:bookmarkStart w:id="17" w:name="_Toc252638570"/>
       <w:r>
         <w:t xml:space="preserve">Visual Studio HelloWorld </w:t>
       </w:r>
@@ -3816,120 +3819,13 @@
       <w:r>
         <w:t xml:space="preserve"> </w:t>
       </w:r>
-      <w:bookmarkStart w:id="18" w:name="_Toc251874260"/>
+      <w:bookmarkStart w:id="18" w:name="_Toc252638571"/>
       <w:r>
         <w:t>Write an IDL File.</w:t>
       </w:r>
       <w:bookmarkEnd w:id="18"/>
     </w:p>
     <w:p>
-      <w:r>
-        <w:rPr>
-          <w:noProof/>
-        </w:rPr>
-        <w:pict>
-          <v:shapetype id="_x0000_t202" coordsize="21600,21600" o:spt="202" path="m,l,21600r21600,l21600,xe">
-            <v:stroke joinstyle="miter"/>
-            <v:path gradientshapeok="t" o:connecttype="rect"/>
-          </v:shapetype>
-          <v:shape id="_x0000_s1026" type="#_x0000_t202" style="position:absolute;margin-left:0;margin-top:29.75pt;width:303.9pt;height:70.6pt;z-index:1;mso-position-horizontal:center;mso-position-horizontal-relative:page;mso-width-relative:margin;mso-height-relative:margin">
-            <v:textbox style="mso-next-textbox:#_x0000_s1026">
-              <w:txbxContent>
-                <w:p>
-                  <w:pPr>
-                    <w:pStyle w:val="Sinespaciado"/>
-                  </w:pPr>
-                  <w:r>
-                    <w:t>World.idl</w:t>
-                  </w:r>
-                </w:p>
-                <w:p>
-                  <w:pPr>
-                    <w:pStyle w:val="Sinespaciado"/>
-                    <w:rPr>
-                      <w:rStyle w:val="nfasissutil"/>
-                      <w:sz w:val="20"/>
-                      <w:szCs w:val="20"/>
-                    </w:rPr>
-                  </w:pPr>
-                  <w:r>
-                    <w:rPr>
-                      <w:rStyle w:val="nfasissutil"/>
-                      <w:sz w:val="20"/>
-                      <w:szCs w:val="20"/>
-                    </w:rPr>
-                    <w:t xml:space="preserve">interface World </w:t>
-                  </w:r>
-                </w:p>
-                <w:p>
-                  <w:pPr>
-                    <w:pStyle w:val="Sinespaciado"/>
-                    <w:rPr>
-                      <w:rStyle w:val="nfasissutil"/>
-                      <w:sz w:val="20"/>
-                      <w:szCs w:val="20"/>
-                    </w:rPr>
-                  </w:pPr>
-                  <w:r>
-                    <w:rPr>
-                      <w:rStyle w:val="nfasissutil"/>
-                      <w:sz w:val="20"/>
-                      <w:szCs w:val="20"/>
-                    </w:rPr>
-                    <w:t>{</w:t>
-                  </w:r>
-                </w:p>
-                <w:p>
-                  <w:pPr>
-                    <w:pStyle w:val="Sinespaciado"/>
-                    <w:rPr>
-                      <w:rStyle w:val="nfasissutil"/>
-                      <w:sz w:val="20"/>
-                      <w:szCs w:val="20"/>
-                    </w:rPr>
-                  </w:pPr>
-                  <w:r>
-                    <w:rPr>
-                      <w:rStyle w:val="nfasissutil"/>
-                      <w:sz w:val="20"/>
-                      <w:szCs w:val="20"/>
-                    </w:rPr>
-                    <w:t xml:space="preserve">    long hello(in string message);</w:t>
-                  </w:r>
-                </w:p>
-                <w:p>
-                  <w:pPr>
-                    <w:pStyle w:val="Sinespaciado"/>
-                    <w:rPr>
-                      <w:rStyle w:val="nfasissutil"/>
-                      <w:sz w:val="20"/>
-                      <w:szCs w:val="20"/>
-                    </w:rPr>
-                  </w:pPr>
-                  <w:r>
-                    <w:rPr>
-                      <w:rStyle w:val="nfasissutil"/>
-                      <w:sz w:val="20"/>
-                      <w:szCs w:val="20"/>
-                    </w:rPr>
-                    <w:t xml:space="preserve"> </w:t>
-                  </w:r>
-                  <w:r>
-                    <w:rPr>
-                      <w:rStyle w:val="nfasissutil"/>
-                      <w:sz w:val="20"/>
-                      <w:szCs w:val="20"/>
-                      <w:lang w:val="es-ES"/>
-                    </w:rPr>
-                    <w:t>};</w:t>
-                  </w:r>
-                </w:p>
-              </w:txbxContent>
-            </v:textbox>
-            <w10:wrap type="topAndBottom" anchorx="page"/>
-          </v:shape>
-        </w:pict>
-      </w:r>
       <w:r>
         <w:t xml:space="preserve">Write a simple interface named </w:t>
       </w:r>
@@ -3952,6 +3848,126 @@
         <w:t xml:space="preserve"> method:</w:t>
       </w:r>
     </w:p>
+    <w:tbl>
+      <w:tblPr>
+        <w:tblW w:w="0" w:type="auto"/>
+        <w:jc w:val="center"/>
+        <w:tblInd w:w="2338" w:type="dxa"/>
+        <w:tblBorders>
+          <w:top w:val="single" w:sz="4" w:space="0" w:color="000000"/>
+          <w:left w:val="single" w:sz="4" w:space="0" w:color="000000"/>
+          <w:bottom w:val="single" w:sz="4" w:space="0" w:color="000000"/>
+          <w:right w:val="single" w:sz="4" w:space="0" w:color="000000"/>
+          <w:insideH w:val="single" w:sz="4" w:space="0" w:color="000000"/>
+          <w:insideV w:val="single" w:sz="4" w:space="0" w:color="000000"/>
+        </w:tblBorders>
+        <w:tblLook w:val="04A0"/>
+      </w:tblPr>
+      <w:tblGrid>
+        <w:gridCol w:w="5138"/>
+      </w:tblGrid>
+      <w:tr>
+        <w:trPr>
+          <w:jc w:val="center"/>
+        </w:trPr>
+        <w:tc>
+          <w:tcPr>
+            <w:tcW w:w="5138" w:type="dxa"/>
+          </w:tcPr>
+          <w:p>
+            <w:pPr>
+              <w:pStyle w:val="Sinespaciado"/>
+            </w:pPr>
+            <w:r>
+              <w:t>World.idl</w:t>
+            </w:r>
+          </w:p>
+          <w:p>
+            <w:pPr>
+              <w:pStyle w:val="Sinespaciado"/>
+              <w:rPr>
+                <w:rStyle w:val="nfasissutil"/>
+                <w:sz w:val="20"/>
+                <w:szCs w:val="20"/>
+              </w:rPr>
+            </w:pPr>
+            <w:r>
+              <w:rPr>
+                <w:rStyle w:val="nfasissutil"/>
+                <w:sz w:val="20"/>
+                <w:szCs w:val="20"/>
+              </w:rPr>
+              <w:t xml:space="preserve">interface World </w:t>
+            </w:r>
+          </w:p>
+          <w:p>
+            <w:pPr>
+              <w:pStyle w:val="Sinespaciado"/>
+              <w:rPr>
+                <w:rStyle w:val="nfasissutil"/>
+                <w:sz w:val="20"/>
+                <w:szCs w:val="20"/>
+              </w:rPr>
+            </w:pPr>
+            <w:r>
+              <w:rPr>
+                <w:rStyle w:val="nfasissutil"/>
+                <w:sz w:val="20"/>
+                <w:szCs w:val="20"/>
+              </w:rPr>
+              <w:t>{</w:t>
+            </w:r>
+          </w:p>
+          <w:p>
+            <w:pPr>
+              <w:pStyle w:val="Sinespaciado"/>
+              <w:rPr>
+                <w:rStyle w:val="nfasissutil"/>
+                <w:sz w:val="20"/>
+                <w:szCs w:val="20"/>
+              </w:rPr>
+            </w:pPr>
+            <w:r>
+              <w:rPr>
+                <w:rStyle w:val="nfasissutil"/>
+                <w:sz w:val="20"/>
+                <w:szCs w:val="20"/>
+              </w:rPr>
+              <w:t xml:space="preserve">    long hello(in string message);</w:t>
+            </w:r>
+          </w:p>
+          <w:p>
+            <w:pPr>
+              <w:pStyle w:val="Sinespaciado"/>
+              <w:rPr>
+                <w:i/>
+                <w:iCs/>
+                <w:color w:val="808080"/>
+                <w:sz w:val="20"/>
+                <w:szCs w:val="20"/>
+              </w:rPr>
+            </w:pPr>
+            <w:r>
+              <w:rPr>
+                <w:rStyle w:val="nfasissutil"/>
+                <w:sz w:val="20"/>
+                <w:szCs w:val="20"/>
+              </w:rPr>
+              <w:t xml:space="preserve"> </w:t>
+            </w:r>
+            <w:r>
+              <w:rPr>
+                <w:rStyle w:val="nfasissutil"/>
+                <w:sz w:val="20"/>
+                <w:szCs w:val="20"/>
+                <w:lang w:val="es-ES"/>
+              </w:rPr>
+              <w:t>};</w:t>
+            </w:r>
+          </w:p>
+        </w:tc>
+      </w:tr>
+    </w:tbl>
     <w:p/>
     <w:p>
       <w:pPr>
@@ -3960,7 +3976,7 @@
       <w:r>
         <w:t xml:space="preserve"> </w:t>
       </w:r>
-      <w:bookmarkStart w:id="19" w:name="_Toc251874261"/>
+      <w:bookmarkStart w:id="19" w:name="_Toc252638572"/>
       <w:r>
         <w:t>Execute ddscs</w:t>
       </w:r>
@@ -4016,9 +4032,12 @@
         <w:pStyle w:val="Ttulo2"/>
       </w:pPr>
       <w:r>
+        <w:br w:type="page"/>
+      </w:r>
+      <w:r>
         <w:t xml:space="preserve"> </w:t>
       </w:r>
-      <w:bookmarkStart w:id="20" w:name="_Toc251874262"/>
+      <w:bookmarkStart w:id="20" w:name="_Toc252638573"/>
       <w:r>
         <w:t>Open VS2005 Solution</w:t>
       </w:r>
@@ -4041,7 +4060,7 @@
       <w:pPr>
         <w:pStyle w:val="Ttulo2"/>
       </w:pPr>
-      <w:bookmarkStart w:id="21" w:name="_Toc251874263"/>
+      <w:bookmarkStart w:id="21" w:name="_Toc252638574"/>
       <w:r>
         <w:t>Write your Code</w:t>
       </w:r>
@@ -4049,777 +4068,1016 @@
     </w:p>
     <w:p>
       <w:r>
+        <w:t>Server Implementation Code</w:t>
+      </w:r>
+    </w:p>
+    <w:tbl>
+      <w:tblPr>
+        <w:tblW w:w="0" w:type="auto"/>
+        <w:tblInd w:w="1384" w:type="dxa"/>
+        <w:tblBorders>
+          <w:top w:val="single" w:sz="4" w:space="0" w:color="000000"/>
+          <w:left w:val="single" w:sz="4" w:space="0" w:color="000000"/>
+          <w:bottom w:val="single" w:sz="4" w:space="0" w:color="000000"/>
+          <w:right w:val="single" w:sz="4" w:space="0" w:color="000000"/>
+          <w:insideH w:val="single" w:sz="4" w:space="0" w:color="000000"/>
+          <w:insideV w:val="single" w:sz="4" w:space="0" w:color="000000"/>
+        </w:tblBorders>
+        <w:tblLook w:val="04A0"/>
+      </w:tblPr>
+      <w:tblGrid>
+        <w:gridCol w:w="6379"/>
+      </w:tblGrid>
+      <w:tr>
+        <w:tc>
+          <w:tcPr>
+            <w:tcW w:w="6379" w:type="dxa"/>
+          </w:tcPr>
+          <w:p>
+            <w:r>
+              <w:t>WorldServerImpl.cxx</w:t>
+            </w:r>
+          </w:p>
+          <w:p>
+            <w:pPr>
+              <w:pStyle w:val="Sinespaciado"/>
+              <w:rPr>
+                <w:rStyle w:val="nfasissutil"/>
+                <w:sz w:val="20"/>
+                <w:szCs w:val="20"/>
+              </w:rPr>
+            </w:pPr>
+            <w:r>
+              <w:rPr>
+                <w:rStyle w:val="nfasissutil"/>
+                <w:sz w:val="20"/>
+                <w:szCs w:val="20"/>
+              </w:rPr>
+              <w:t xml:space="preserve">/** </w:t>
+            </w:r>
+          </w:p>
+          <w:p>
+            <w:pPr>
+              <w:pStyle w:val="Sinespaciado"/>
+              <w:rPr>
+                <w:rStyle w:val="nfasissutil"/>
+                <w:sz w:val="20"/>
+                <w:szCs w:val="20"/>
+              </w:rPr>
+            </w:pPr>
+            <w:r>
+              <w:rPr>
+                <w:rStyle w:val="nfasissutil"/>
+                <w:sz w:val="20"/>
+                <w:szCs w:val="20"/>
+              </w:rPr>
+              <w:t xml:space="preserve"> * Generated by DDSCS                                               *</w:t>
+            </w:r>
+          </w:p>
+          <w:p>
+            <w:pPr>
+              <w:pStyle w:val="Sinespaciado"/>
+              <w:rPr>
+                <w:rStyle w:val="nfasissutil"/>
+                <w:sz w:val="20"/>
+                <w:szCs w:val="20"/>
+              </w:rPr>
+            </w:pPr>
+            <w:r>
+              <w:rPr>
+                <w:rStyle w:val="nfasissutil"/>
+                <w:sz w:val="20"/>
+                <w:szCs w:val="20"/>
+              </w:rPr>
+              <w:t xml:space="preserve"> * Empty interface implementation to be filled with your own code.  *</w:t>
+            </w:r>
+          </w:p>
+          <w:p>
+            <w:pPr>
+              <w:pStyle w:val="Sinespaciado"/>
+              <w:rPr>
+                <w:rStyle w:val="nfasissutil"/>
+                <w:sz w:val="20"/>
+                <w:szCs w:val="20"/>
+              </w:rPr>
+            </w:pPr>
+            <w:r>
+              <w:rPr>
+                <w:rStyle w:val="nfasissutil"/>
+                <w:sz w:val="20"/>
+                <w:szCs w:val="20"/>
+              </w:rPr>
+              <w:t xml:space="preserve"> */</w:t>
+            </w:r>
+          </w:p>
+          <w:p>
+            <w:pPr>
+              <w:pStyle w:val="Sinespaciado"/>
+              <w:rPr>
+                <w:rStyle w:val="nfasissutil"/>
+                <w:sz w:val="20"/>
+                <w:szCs w:val="20"/>
+              </w:rPr>
+            </w:pPr>
+            <w:r>
+              <w:rPr>
+                <w:rStyle w:val="nfasissutil"/>
+                <w:sz w:val="20"/>
+                <w:szCs w:val="20"/>
+              </w:rPr>
+              <w:t xml:space="preserve"> #include "WorldServerImpl.h"</w:t>
+            </w:r>
+          </w:p>
+          <w:p>
+            <w:pPr>
+              <w:pStyle w:val="Sinespaciado"/>
+              <w:rPr>
+                <w:rStyle w:val="nfasissutil"/>
+                <w:sz w:val="20"/>
+                <w:szCs w:val="20"/>
+              </w:rPr>
+            </w:pPr>
+          </w:p>
+          <w:p>
+            <w:pPr>
+              <w:pStyle w:val="Sinespaciado"/>
+              <w:rPr>
+                <w:rStyle w:val="nfasissutil"/>
+                <w:sz w:val="20"/>
+                <w:szCs w:val="20"/>
+              </w:rPr>
+            </w:pPr>
+            <w:r>
+              <w:rPr>
+                <w:rStyle w:val="nfasissutil"/>
+                <w:sz w:val="20"/>
+                <w:szCs w:val="20"/>
+              </w:rPr>
+              <w:t>WorldImpl::WorldImpl()</w:t>
+            </w:r>
+          </w:p>
+          <w:p>
+            <w:pPr>
+              <w:pStyle w:val="Sinespaciado"/>
+              <w:rPr>
+                <w:rStyle w:val="nfasissutil"/>
+                <w:sz w:val="20"/>
+                <w:szCs w:val="20"/>
+              </w:rPr>
+            </w:pPr>
+            <w:r>
+              <w:rPr>
+                <w:rStyle w:val="nfasissutil"/>
+                <w:sz w:val="20"/>
+                <w:szCs w:val="20"/>
+              </w:rPr>
+              <w:t>{</w:t>
+            </w:r>
+          </w:p>
+          <w:p>
+            <w:pPr>
+              <w:rPr>
+                <w:rStyle w:val="nfasissutil"/>
+                <w:sz w:val="20"/>
+                <w:szCs w:val="20"/>
+              </w:rPr>
+            </w:pPr>
+            <w:r>
+              <w:rPr>
+                <w:rStyle w:val="nfasissutil"/>
+                <w:sz w:val="20"/>
+                <w:szCs w:val="20"/>
+              </w:rPr>
+              <w:t>}</w:t>
+            </w:r>
+          </w:p>
+          <w:p>
+            <w:pPr>
+              <w:pStyle w:val="Sinespaciado"/>
+              <w:rPr>
+                <w:rStyle w:val="nfasissutil"/>
+                <w:sz w:val="20"/>
+                <w:szCs w:val="20"/>
+              </w:rPr>
+            </w:pPr>
+            <w:r>
+              <w:rPr>
+                <w:rStyle w:val="nfasissutil"/>
+                <w:sz w:val="20"/>
+                <w:szCs w:val="20"/>
+              </w:rPr>
+              <w:t>WorldImpl::~WorldImpl()</w:t>
+            </w:r>
+          </w:p>
+          <w:p>
+            <w:pPr>
+              <w:pStyle w:val="Sinespaciado"/>
+              <w:rPr>
+                <w:rStyle w:val="nfasissutil"/>
+                <w:sz w:val="20"/>
+                <w:szCs w:val="20"/>
+              </w:rPr>
+            </w:pPr>
+            <w:r>
+              <w:rPr>
+                <w:rStyle w:val="nfasissutil"/>
+                <w:sz w:val="20"/>
+                <w:szCs w:val="20"/>
+              </w:rPr>
+              <w:t>{</w:t>
+            </w:r>
+          </w:p>
+          <w:p>
+            <w:pPr>
+              <w:pStyle w:val="Sinespaciado"/>
+              <w:rPr>
+                <w:rStyle w:val="nfasissutil"/>
+                <w:sz w:val="20"/>
+                <w:szCs w:val="20"/>
+              </w:rPr>
+            </w:pPr>
+            <w:r>
+              <w:rPr>
+                <w:rStyle w:val="nfasissutil"/>
+                <w:sz w:val="20"/>
+                <w:szCs w:val="20"/>
+              </w:rPr>
+              <w:t>}</w:t>
+            </w:r>
+          </w:p>
+          <w:p>
+            <w:pPr>
+              <w:pStyle w:val="Sinespaciado"/>
+              <w:rPr>
+                <w:rStyle w:val="nfasissutil"/>
+                <w:sz w:val="20"/>
+                <w:szCs w:val="20"/>
+              </w:rPr>
+            </w:pPr>
+            <w:r>
+              <w:rPr>
+                <w:rStyle w:val="nfasissutil"/>
+                <w:sz w:val="20"/>
+                <w:szCs w:val="20"/>
+              </w:rPr>
+              <w:t xml:space="preserve"> </w:t>
+            </w:r>
+          </w:p>
+          <w:p>
+            <w:pPr>
+              <w:pStyle w:val="Sinespaciado"/>
+              <w:rPr>
+                <w:rStyle w:val="nfasissutil"/>
+                <w:sz w:val="20"/>
+                <w:szCs w:val="20"/>
+              </w:rPr>
+            </w:pPr>
+            <w:r>
+              <w:rPr>
+                <w:rStyle w:val="nfasissutil"/>
+                <w:sz w:val="20"/>
+                <w:szCs w:val="20"/>
+              </w:rPr>
+              <w:t xml:space="preserve">DDS_Long WorldImpl::hello(char* message ) </w:t>
+            </w:r>
+          </w:p>
+          <w:p>
+            <w:pPr>
+              <w:pStyle w:val="Sinespaciado"/>
+              <w:rPr>
+                <w:rStyle w:val="nfasissutil"/>
+                <w:sz w:val="20"/>
+                <w:szCs w:val="20"/>
+              </w:rPr>
+            </w:pPr>
+            <w:r>
+              <w:rPr>
+                <w:rStyle w:val="nfasissutil"/>
+                <w:sz w:val="20"/>
+                <w:szCs w:val="20"/>
+              </w:rPr>
+              <w:t>{</w:t>
+            </w:r>
+          </w:p>
+          <w:p>
+            <w:pPr>
+              <w:pStyle w:val="Sinespaciado"/>
+              <w:rPr>
+                <w:rStyle w:val="nfasissutil"/>
+                <w:color w:val="943634"/>
+                <w:sz w:val="20"/>
+                <w:szCs w:val="20"/>
+              </w:rPr>
+            </w:pPr>
+            <w:r>
+              <w:rPr>
+                <w:rStyle w:val="nfasissutil"/>
+                <w:color w:val="943634"/>
+                <w:sz w:val="20"/>
+                <w:szCs w:val="20"/>
+              </w:rPr>
+              <w:t xml:space="preserve">  DDS_Long _ret_value_ = printf("%s\n", message);</w:t>
+            </w:r>
+          </w:p>
+          <w:p>
+            <w:pPr>
+              <w:pStyle w:val="Sinespaciado"/>
+              <w:rPr>
+                <w:rStyle w:val="nfasissutil"/>
+                <w:sz w:val="20"/>
+                <w:szCs w:val="20"/>
+              </w:rPr>
+            </w:pPr>
+            <w:r>
+              <w:rPr>
+                <w:rStyle w:val="nfasissutil"/>
+                <w:sz w:val="20"/>
+                <w:szCs w:val="20"/>
+              </w:rPr>
+              <w:t xml:space="preserve">  return _ret_value_;  </w:t>
+            </w:r>
+          </w:p>
+          <w:p>
+            <w:pPr>
+              <w:pStyle w:val="Sinespaciado"/>
+              <w:rPr>
+                <w:i/>
+                <w:iCs/>
+                <w:color w:val="808080"/>
+                <w:sz w:val="20"/>
+                <w:szCs w:val="20"/>
+              </w:rPr>
+            </w:pPr>
+            <w:r>
+              <w:rPr>
+                <w:rStyle w:val="nfasissutil"/>
+                <w:sz w:val="20"/>
+                <w:szCs w:val="20"/>
+              </w:rPr>
+              <w:t>}</w:t>
+            </w:r>
+          </w:p>
+        </w:tc>
+      </w:tr>
+    </w:tbl>
+    <w:p/>
+    <w:p/>
+    <w:p>
+      <w:r>
+        <w:t>Client Implementation</w:t>
+      </w:r>
+    </w:p>
+    <w:tbl>
+      <w:tblPr>
+        <w:tblW w:w="0" w:type="auto"/>
+        <w:jc w:val="center"/>
+        <w:tblInd w:w="2197" w:type="dxa"/>
+        <w:tblBorders>
+          <w:top w:val="single" w:sz="4" w:space="0" w:color="000000"/>
+          <w:left w:val="single" w:sz="4" w:space="0" w:color="000000"/>
+          <w:bottom w:val="single" w:sz="4" w:space="0" w:color="000000"/>
+          <w:right w:val="single" w:sz="4" w:space="0" w:color="000000"/>
+          <w:insideH w:val="single" w:sz="4" w:space="0" w:color="000000"/>
+          <w:insideV w:val="single" w:sz="4" w:space="0" w:color="000000"/>
+        </w:tblBorders>
+        <w:tblLook w:val="04A0"/>
+      </w:tblPr>
+      <w:tblGrid>
+        <w:gridCol w:w="6447"/>
+      </w:tblGrid>
+      <w:tr>
+        <w:trPr>
+          <w:jc w:val="center"/>
+        </w:trPr>
+        <w:tc>
+          <w:tcPr>
+            <w:tcW w:w="6447" w:type="dxa"/>
+          </w:tcPr>
+          <w:p>
+            <w:r>
+              <w:t>Client.cxx</w:t>
+            </w:r>
+          </w:p>
+          <w:p>
+            <w:pPr>
+              <w:pStyle w:val="Sinespaciado"/>
+              <w:rPr>
+                <w:rStyle w:val="nfasissutil"/>
+                <w:sz w:val="20"/>
+                <w:szCs w:val="20"/>
+              </w:rPr>
+            </w:pPr>
+            <w:r>
+              <w:rPr>
+                <w:rStyle w:val="nfasissutil"/>
+                <w:sz w:val="20"/>
+                <w:szCs w:val="20"/>
+              </w:rPr>
+              <w:t xml:space="preserve">/** </w:t>
+            </w:r>
+          </w:p>
+          <w:p>
+            <w:pPr>
+              <w:pStyle w:val="Sinespaciado"/>
+              <w:rPr>
+                <w:rStyle w:val="nfasissutil"/>
+                <w:sz w:val="20"/>
+                <w:szCs w:val="20"/>
+              </w:rPr>
+            </w:pPr>
+            <w:r>
+              <w:rPr>
+                <w:rStyle w:val="nfasissutil"/>
+                <w:sz w:val="20"/>
+                <w:szCs w:val="20"/>
+              </w:rPr>
+              <w:t xml:space="preserve"> * Generated by DDSCS                                                    *</w:t>
+            </w:r>
+          </w:p>
+          <w:p>
+            <w:pPr>
+              <w:pStyle w:val="Sinespaciado"/>
+              <w:rPr>
+                <w:rStyle w:val="nfasissutil"/>
+                <w:sz w:val="20"/>
+                <w:szCs w:val="20"/>
+              </w:rPr>
+            </w:pPr>
+            <w:r>
+              <w:rPr>
+                <w:rStyle w:val="nfasissutil"/>
+                <w:sz w:val="20"/>
+                <w:szCs w:val="20"/>
+              </w:rPr>
+              <w:t xml:space="preserve"> * Example client. Method params should be initialized before execution  *</w:t>
+            </w:r>
+          </w:p>
+          <w:p>
+            <w:pPr>
+              <w:pStyle w:val="Sinespaciado"/>
+              <w:rPr>
+                <w:rStyle w:val="nfasissutil"/>
+                <w:sz w:val="20"/>
+                <w:szCs w:val="20"/>
+              </w:rPr>
+            </w:pPr>
+            <w:r>
+              <w:rPr>
+                <w:rStyle w:val="nfasissutil"/>
+                <w:sz w:val="20"/>
+                <w:szCs w:val="20"/>
+              </w:rPr>
+              <w:t xml:space="preserve"> */</w:t>
+            </w:r>
+          </w:p>
+          <w:p>
+            <w:pPr>
+              <w:pStyle w:val="Sinespaciado"/>
+              <w:rPr>
+                <w:rStyle w:val="nfasissutil"/>
+                <w:sz w:val="20"/>
+                <w:szCs w:val="20"/>
+              </w:rPr>
+            </w:pPr>
+          </w:p>
+          <w:p>
+            <w:pPr>
+              <w:pStyle w:val="Sinespaciado"/>
+              <w:rPr>
+                <w:rStyle w:val="nfasissutil"/>
+                <w:sz w:val="20"/>
+                <w:szCs w:val="20"/>
+              </w:rPr>
+            </w:pPr>
+            <w:r>
+              <w:rPr>
+                <w:rStyle w:val="nfasissutil"/>
+                <w:sz w:val="20"/>
+                <w:szCs w:val="20"/>
+              </w:rPr>
+              <w:t>#include "WorldProxy.h"</w:t>
+            </w:r>
+          </w:p>
+          <w:p>
+            <w:pPr>
+              <w:pStyle w:val="Sinespaciado"/>
+              <w:rPr>
+                <w:rStyle w:val="nfasissutil"/>
+                <w:sz w:val="20"/>
+                <w:szCs w:val="20"/>
+              </w:rPr>
+            </w:pPr>
+            <w:r>
+              <w:rPr>
+                <w:rStyle w:val="nfasissutil"/>
+                <w:sz w:val="20"/>
+                <w:szCs w:val="20"/>
+              </w:rPr>
+              <w:t>#include "WorldPlugin.h"</w:t>
+            </w:r>
+          </w:p>
+          <w:p>
+            <w:pPr>
+              <w:pStyle w:val="Sinespaciado"/>
+              <w:rPr>
+                <w:rStyle w:val="nfasissutil"/>
+                <w:sz w:val="20"/>
+                <w:szCs w:val="20"/>
+              </w:rPr>
+            </w:pPr>
+          </w:p>
+          <w:p>
+            <w:pPr>
+              <w:pStyle w:val="Sinespaciado"/>
+              <w:rPr>
+                <w:rStyle w:val="nfasissutil"/>
+                <w:sz w:val="20"/>
+                <w:szCs w:val="20"/>
+              </w:rPr>
+            </w:pPr>
+            <w:r>
+              <w:rPr>
+                <w:rStyle w:val="nfasissutil"/>
+                <w:sz w:val="20"/>
+                <w:szCs w:val="20"/>
+              </w:rPr>
+              <w:t>int main()</w:t>
+            </w:r>
+          </w:p>
+          <w:p>
+            <w:pPr>
+              <w:pStyle w:val="Sinespaciado"/>
+              <w:rPr>
+                <w:rStyle w:val="nfasissutil"/>
+                <w:sz w:val="20"/>
+                <w:szCs w:val="20"/>
+              </w:rPr>
+            </w:pPr>
+            <w:r>
+              <w:rPr>
+                <w:rStyle w:val="nfasissutil"/>
+                <w:sz w:val="20"/>
+                <w:szCs w:val="20"/>
+              </w:rPr>
+              <w:t>{</w:t>
+            </w:r>
+          </w:p>
+          <w:p>
+            <w:pPr>
+              <w:pStyle w:val="Sinespaciado"/>
+              <w:rPr>
+                <w:rStyle w:val="nfasissutil"/>
+                <w:sz w:val="20"/>
+                <w:szCs w:val="20"/>
+              </w:rPr>
+            </w:pPr>
+            <w:r>
+              <w:rPr>
+                <w:rStyle w:val="nfasissutil"/>
+                <w:sz w:val="20"/>
+                <w:szCs w:val="20"/>
+              </w:rPr>
+              <w:t xml:space="preserve">    int domainId = 0;</w:t>
+            </w:r>
+          </w:p>
+          <w:p>
+            <w:pPr>
+              <w:pStyle w:val="Sinespaciado"/>
+              <w:rPr>
+                <w:rStyle w:val="nfasissutil"/>
+                <w:sz w:val="20"/>
+                <w:szCs w:val="20"/>
+              </w:rPr>
+            </w:pPr>
+            <w:r>
+              <w:rPr>
+                <w:rStyle w:val="nfasissutil"/>
+                <w:sz w:val="20"/>
+                <w:szCs w:val="20"/>
+              </w:rPr>
+              <w:t xml:space="preserve">    unsigned int timeoutInMillis = 4000;</w:t>
+            </w:r>
+          </w:p>
+          <w:p>
+            <w:pPr>
+              <w:pStyle w:val="Sinespaciado"/>
+              <w:rPr>
+                <w:rStyle w:val="nfasissutil"/>
+                <w:sz w:val="20"/>
+                <w:szCs w:val="20"/>
+              </w:rPr>
+            </w:pPr>
+            <w:r>
+              <w:rPr>
+                <w:rStyle w:val="nfasissutil"/>
+                <w:sz w:val="20"/>
+                <w:szCs w:val="20"/>
+              </w:rPr>
+              <w:t xml:space="preserve">    WorldProxy *proxy = new WorldProxy(domainId, timeoutInMillis);</w:t>
+            </w:r>
+          </w:p>
+          <w:p>
+            <w:pPr>
+              <w:pStyle w:val="Sinespaciado"/>
+              <w:rPr>
+                <w:rStyle w:val="nfasissutil"/>
+                <w:sz w:val="20"/>
+                <w:szCs w:val="20"/>
+              </w:rPr>
+            </w:pPr>
+            <w:r>
+              <w:rPr>
+                <w:rStyle w:val="nfasissutil"/>
+                <w:sz w:val="20"/>
+                <w:szCs w:val="20"/>
+              </w:rPr>
+              <w:t xml:space="preserve">    DDS_Duration_t period = {5,0};</w:t>
+            </w:r>
+          </w:p>
+          <w:p>
+            <w:pPr>
+              <w:pStyle w:val="Sinespaciado"/>
+              <w:rPr>
+                <w:rStyle w:val="nfasissutil"/>
+                <w:sz w:val="20"/>
+                <w:szCs w:val="20"/>
+              </w:rPr>
+            </w:pPr>
+            <w:r>
+              <w:rPr>
+                <w:rStyle w:val="nfasissutil"/>
+                <w:sz w:val="20"/>
+                <w:szCs w:val="20"/>
+              </w:rPr>
+              <w:t xml:space="preserve">    </w:t>
+            </w:r>
+          </w:p>
+          <w:p>
+            <w:pPr>
+              <w:pStyle w:val="Sinespaciado"/>
+              <w:rPr>
+                <w:rStyle w:val="nfasissutil"/>
+                <w:sz w:val="20"/>
+                <w:szCs w:val="20"/>
+              </w:rPr>
+            </w:pPr>
+            <w:r>
+              <w:rPr>
+                <w:rStyle w:val="nfasissutil"/>
+                <w:sz w:val="20"/>
+                <w:szCs w:val="20"/>
+              </w:rPr>
+              <w:t xml:space="preserve">    char* message </w:t>
+            </w:r>
+            <w:r>
+              <w:rPr>
+                <w:rStyle w:val="nfasissutil"/>
+                <w:color w:val="FF0000"/>
+                <w:sz w:val="20"/>
+                <w:szCs w:val="20"/>
+              </w:rPr>
+              <w:t>= DDS_String_dup("Hello World")</w:t>
+            </w:r>
+            <w:r>
+              <w:rPr>
+                <w:rStyle w:val="nfasissutil"/>
+                <w:sz w:val="20"/>
+                <w:szCs w:val="20"/>
+              </w:rPr>
+              <w:t xml:space="preserve">;      </w:t>
+            </w:r>
+          </w:p>
+          <w:p>
+            <w:pPr>
+              <w:pStyle w:val="Sinespaciado"/>
+              <w:rPr>
+                <w:rStyle w:val="nfasissutil"/>
+                <w:sz w:val="20"/>
+                <w:szCs w:val="20"/>
+              </w:rPr>
+            </w:pPr>
+          </w:p>
+          <w:p>
+            <w:pPr>
+              <w:pStyle w:val="Sinespaciado"/>
+              <w:rPr>
+                <w:rStyle w:val="nfasissutil"/>
+                <w:sz w:val="20"/>
+                <w:szCs w:val="20"/>
+              </w:rPr>
+            </w:pPr>
+            <w:r>
+              <w:rPr>
+                <w:rStyle w:val="nfasissutil"/>
+                <w:sz w:val="20"/>
+                <w:szCs w:val="20"/>
+              </w:rPr>
+              <w:t xml:space="preserve">    DDS_Long  hello_ret;       </w:t>
+            </w:r>
+          </w:p>
+          <w:p>
+            <w:pPr>
+              <w:pStyle w:val="Sinespaciado"/>
+              <w:rPr>
+                <w:rStyle w:val="nfasissutil"/>
+                <w:sz w:val="20"/>
+                <w:szCs w:val="20"/>
+              </w:rPr>
+            </w:pPr>
+            <w:r>
+              <w:rPr>
+                <w:rStyle w:val="nfasissutil"/>
+                <w:sz w:val="20"/>
+                <w:szCs w:val="20"/>
+              </w:rPr>
+              <w:t xml:space="preserve">    DDSCSMessages  helloRetValue;        </w:t>
+            </w:r>
+          </w:p>
+          <w:p>
+            <w:pPr>
+              <w:pStyle w:val="Sinespaciado"/>
+              <w:rPr>
+                <w:rStyle w:val="nfasissutil"/>
+                <w:sz w:val="20"/>
+                <w:szCs w:val="20"/>
+              </w:rPr>
+            </w:pPr>
+          </w:p>
+          <w:p>
+            <w:pPr>
+              <w:pStyle w:val="Sinespaciado"/>
+              <w:rPr>
+                <w:rStyle w:val="nfasissutil"/>
+                <w:sz w:val="20"/>
+                <w:szCs w:val="20"/>
+              </w:rPr>
+            </w:pPr>
+            <w:r>
+              <w:rPr>
+                <w:rStyle w:val="nfasissutil"/>
+                <w:sz w:val="20"/>
+                <w:szCs w:val="20"/>
+              </w:rPr>
+              <w:t xml:space="preserve">    /**</w:t>
+            </w:r>
+          </w:p>
+          <w:p>
+            <w:pPr>
+              <w:pStyle w:val="Sinespaciado"/>
+              <w:rPr>
+                <w:rStyle w:val="nfasissutil"/>
+                <w:sz w:val="20"/>
+                <w:szCs w:val="20"/>
+              </w:rPr>
+            </w:pPr>
+            <w:r>
+              <w:rPr>
+                <w:rStyle w:val="nfasissutil"/>
+                <w:sz w:val="20"/>
+                <w:szCs w:val="20"/>
+              </w:rPr>
+              <w:t xml:space="preserve">     * Dynamic memory passed to the proxy will be freed before return *</w:t>
+            </w:r>
+          </w:p>
+          <w:p>
+            <w:pPr>
+              <w:pStyle w:val="Sinespaciado"/>
+              <w:rPr>
+                <w:rStyle w:val="nfasissutil"/>
+                <w:sz w:val="20"/>
+                <w:szCs w:val="20"/>
+              </w:rPr>
+            </w:pPr>
+            <w:r>
+              <w:rPr>
+                <w:rStyle w:val="nfasissutil"/>
+                <w:sz w:val="20"/>
+                <w:szCs w:val="20"/>
+              </w:rPr>
+              <w:t xml:space="preserve">     * Pass a copy if you want to keep it                             *</w:t>
+            </w:r>
+          </w:p>
+          <w:p>
+            <w:pPr>
+              <w:pStyle w:val="Sinespaciado"/>
+              <w:rPr>
+                <w:rStyle w:val="nfasissutil"/>
+                <w:sz w:val="20"/>
+                <w:szCs w:val="20"/>
+              </w:rPr>
+            </w:pPr>
+            <w:r>
+              <w:rPr>
+                <w:rStyle w:val="nfasissutil"/>
+                <w:sz w:val="20"/>
+                <w:szCs w:val="20"/>
+              </w:rPr>
+              <w:t xml:space="preserve">     */</w:t>
+            </w:r>
+          </w:p>
+          <w:p>
+            <w:pPr>
+              <w:pStyle w:val="Sinespaciado"/>
+              <w:rPr>
+                <w:rStyle w:val="nfasissutil"/>
+                <w:sz w:val="20"/>
+                <w:szCs w:val="20"/>
+              </w:rPr>
+            </w:pPr>
+            <w:r>
+              <w:rPr>
+                <w:rStyle w:val="nfasissutil"/>
+                <w:sz w:val="20"/>
+                <w:szCs w:val="20"/>
+              </w:rPr>
+              <w:t xml:space="preserve">    helloRetValue = proxy-&gt;hello(message, hello_ret);</w:t>
+            </w:r>
+          </w:p>
+          <w:p>
+            <w:pPr>
+              <w:pStyle w:val="Sinespaciado"/>
+              <w:rPr>
+                <w:rStyle w:val="nfasissutil"/>
+                <w:sz w:val="20"/>
+                <w:szCs w:val="20"/>
+              </w:rPr>
+            </w:pPr>
+          </w:p>
+          <w:p>
+            <w:pPr>
+              <w:pStyle w:val="Sinespaciado"/>
+              <w:rPr>
+                <w:rStyle w:val="nfasissutil"/>
+                <w:color w:val="FF0000"/>
+                <w:sz w:val="20"/>
+                <w:szCs w:val="20"/>
+              </w:rPr>
+            </w:pPr>
+            <w:r>
+              <w:rPr>
+                <w:rStyle w:val="nfasissutil"/>
+                <w:sz w:val="20"/>
+                <w:szCs w:val="20"/>
+              </w:rPr>
+              <w:t xml:space="preserve">   </w:t>
+            </w:r>
+            <w:r>
+              <w:rPr>
+                <w:rStyle w:val="nfasissutil"/>
+                <w:color w:val="FF0000"/>
+                <w:sz w:val="20"/>
+                <w:szCs w:val="20"/>
+              </w:rPr>
+              <w:t>printf("Operation invocation result : %d\n", helloRetValue);</w:t>
+            </w:r>
+          </w:p>
+          <w:p>
+            <w:pPr>
+              <w:pStyle w:val="Sinespaciado"/>
+              <w:rPr>
+                <w:rStyle w:val="nfasissutil"/>
+                <w:sz w:val="20"/>
+                <w:szCs w:val="20"/>
+              </w:rPr>
+            </w:pPr>
+          </w:p>
+          <w:p>
+            <w:pPr>
+              <w:pStyle w:val="Sinespaciado"/>
+              <w:rPr>
+                <w:rStyle w:val="nfasissutil"/>
+                <w:sz w:val="20"/>
+                <w:szCs w:val="20"/>
+              </w:rPr>
+            </w:pPr>
+            <w:r>
+              <w:rPr>
+                <w:rStyle w:val="nfasissutil"/>
+                <w:sz w:val="20"/>
+                <w:szCs w:val="20"/>
+              </w:rPr>
+              <w:t xml:space="preserve">   delete(proxy);</w:t>
+            </w:r>
+          </w:p>
+          <w:p>
+            <w:pPr>
+              <w:pStyle w:val="Sinespaciado"/>
+              <w:rPr>
+                <w:rStyle w:val="nfasissutil"/>
+                <w:sz w:val="20"/>
+                <w:szCs w:val="20"/>
+              </w:rPr>
+            </w:pPr>
+            <w:r>
+              <w:rPr>
+                <w:rStyle w:val="nfasissutil"/>
+                <w:sz w:val="20"/>
+                <w:szCs w:val="20"/>
+              </w:rPr>
+              <w:t xml:space="preserve">   NDDSUtility::sleep(period);</w:t>
+            </w:r>
+            <w:r>
+              <w:rPr>
+                <w:rStyle w:val="nfasissutil"/>
+                <w:sz w:val="20"/>
+                <w:szCs w:val="20"/>
+              </w:rPr>
+              <w:t xml:space="preserve">    </w:t>
+            </w:r>
+          </w:p>
+          <w:p>
+            <w:pPr>
+              <w:pStyle w:val="Sinespaciado"/>
+              <w:rPr>
+                <w:i/>
+                <w:iCs/>
+                <w:color w:val="808080"/>
+                <w:sz w:val="20"/>
+                <w:szCs w:val="20"/>
+              </w:rPr>
+            </w:pPr>
+            <w:r>
+              <w:rPr>
+                <w:rStyle w:val="nfasissutil"/>
+                <w:sz w:val="20"/>
+                <w:szCs w:val="20"/>
+              </w:rPr>
+              <w:t>}</w:t>
+            </w:r>
+          </w:p>
+        </w:tc>
+      </w:tr>
+    </w:tbl>
+    <w:p/>
+    <w:p>
+      <w:r>
+        <w:t xml:space="preserve">The client uses the Proxy pattern to hide all the implementations details. The Proxy is completely thread-safe and many threads can make invocations in parallel. </w:t>
+      </w:r>
+    </w:p>
+    <w:p>
+      <w:pPr>
+        <w:pStyle w:val="Ttulo2"/>
+      </w:pPr>
+      <w:bookmarkStart w:id="22" w:name="_Toc252638575"/>
+      <w:r>
+        <w:br w:type="page"/>
+      </w:r>
+      <w:r>
+        <w:t>Build and execute</w:t>
+      </w:r>
+      <w:bookmarkEnd w:id="22"/>
+    </w:p>
+    <w:p>
+      <w:r>
+        <w:t xml:space="preserve">Build the solution </w:t>
+      </w:r>
+      <w:r>
+        <w:t xml:space="preserve">(F7) </w:t>
+      </w:r>
+      <w:r>
+        <w:t>and go to &lt;example_dir&gt;\objs\i86Win32VS2005 directory.</w:t>
+      </w:r>
+    </w:p>
+    <w:p>
+      <w:pPr>
         <w:rPr>
           <w:noProof/>
-          <w:lang w:val="es-ES" w:eastAsia="es-ES"/>
+          <w:lang w:eastAsia="es-ES"/>
         </w:rPr>
-        <w:pict>
-          <v:shape id="_x0000_s1030" type="#_x0000_t202" style="position:absolute;margin-left:145.7pt;margin-top:28.55pt;width:303.9pt;height:273.55pt;z-index:2;mso-position-horizontal-relative:page;mso-width-relative:margin;mso-height-relative:margin" o:allowoverlap="f">
-            <v:textbox style="mso-next-textbox:#_x0000_s1030">
-              <w:txbxContent>
-                <w:p>
-                  <w:r>
-                    <w:t>WorldServerImpl.cxx</w:t>
-                  </w:r>
-                </w:p>
-                <w:p>
-                  <w:pPr>
-                    <w:pStyle w:val="Sinespaciado"/>
-                    <w:rPr>
-                      <w:rStyle w:val="nfasissutil"/>
-                      <w:sz w:val="20"/>
-                      <w:szCs w:val="20"/>
-                    </w:rPr>
-                  </w:pPr>
-                  <w:r>
-                    <w:rPr>
-                      <w:rStyle w:val="nfasissutil"/>
-                      <w:sz w:val="20"/>
-                      <w:szCs w:val="20"/>
-                    </w:rPr>
-                    <w:t xml:space="preserve">/** </w:t>
-                  </w:r>
-                </w:p>
-                <w:p>
-                  <w:pPr>
-                    <w:pStyle w:val="Sinespaciado"/>
-                    <w:rPr>
-                      <w:rStyle w:val="nfasissutil"/>
-                      <w:sz w:val="20"/>
-                      <w:szCs w:val="20"/>
-                    </w:rPr>
-                  </w:pPr>
-                  <w:r>
-                    <w:rPr>
-                      <w:rStyle w:val="nfasissutil"/>
-                      <w:sz w:val="20"/>
-                      <w:szCs w:val="20"/>
-                    </w:rPr>
-                    <w:t xml:space="preserve"> * Generated by DDSCS                                               *</w:t>
-                  </w:r>
-                </w:p>
-                <w:p>
-                  <w:pPr>
-                    <w:pStyle w:val="Sinespaciado"/>
-                    <w:rPr>
-                      <w:rStyle w:val="nfasissutil"/>
-                      <w:sz w:val="20"/>
-                      <w:szCs w:val="20"/>
-                    </w:rPr>
-                  </w:pPr>
-                  <w:r>
-                    <w:rPr>
-                      <w:rStyle w:val="nfasissutil"/>
-                      <w:sz w:val="20"/>
-                      <w:szCs w:val="20"/>
-                    </w:rPr>
-                    <w:t xml:space="preserve"> * Empty interface implementation to be filled with your own code.  *</w:t>
-                  </w:r>
-                </w:p>
-                <w:p>
-                  <w:pPr>
-                    <w:pStyle w:val="Sinespaciado"/>
-                    <w:rPr>
-                      <w:rStyle w:val="nfasissutil"/>
-                      <w:sz w:val="20"/>
-                      <w:szCs w:val="20"/>
-                    </w:rPr>
-                  </w:pPr>
-                  <w:r>
-                    <w:rPr>
-                      <w:rStyle w:val="nfasissutil"/>
-                      <w:sz w:val="20"/>
-                      <w:szCs w:val="20"/>
-                    </w:rPr>
-                    <w:t xml:space="preserve"> */</w:t>
-                  </w:r>
-                </w:p>
-                <w:p>
-                  <w:pPr>
-                    <w:pStyle w:val="Sinespaciado"/>
-                    <w:rPr>
-                      <w:rStyle w:val="nfasissutil"/>
-                      <w:sz w:val="20"/>
-                      <w:szCs w:val="20"/>
-                    </w:rPr>
-                  </w:pPr>
-                  <w:r>
-                    <w:rPr>
-                      <w:rStyle w:val="nfasissutil"/>
-                      <w:sz w:val="20"/>
-                      <w:szCs w:val="20"/>
-                    </w:rPr>
-                    <w:t xml:space="preserve"> #include "WorldServerImpl.h"</w:t>
-                  </w:r>
-                </w:p>
-                <w:p>
-                  <w:pPr>
-                    <w:pStyle w:val="Sinespaciado"/>
-                    <w:rPr>
-                      <w:rStyle w:val="nfasissutil"/>
-                      <w:sz w:val="20"/>
-                      <w:szCs w:val="20"/>
-                    </w:rPr>
-                  </w:pPr>
-                </w:p>
-                <w:p>
-                  <w:pPr>
-                    <w:pStyle w:val="Sinespaciado"/>
-                    <w:rPr>
-                      <w:rStyle w:val="nfasissutil"/>
-                      <w:sz w:val="20"/>
-                      <w:szCs w:val="20"/>
-                    </w:rPr>
-                  </w:pPr>
-                  <w:r>
-                    <w:rPr>
-                      <w:rStyle w:val="nfasissutil"/>
-                      <w:sz w:val="20"/>
-                      <w:szCs w:val="20"/>
-                    </w:rPr>
-                    <w:t>WorldImpl::WorldImpl()</w:t>
-                  </w:r>
-                </w:p>
-                <w:p>
-                  <w:pPr>
-                    <w:pStyle w:val="Sinespaciado"/>
-                    <w:rPr>
-                      <w:rStyle w:val="nfasissutil"/>
-                      <w:sz w:val="20"/>
-                      <w:szCs w:val="20"/>
-                    </w:rPr>
-                  </w:pPr>
-                  <w:r>
-                    <w:rPr>
-                      <w:rStyle w:val="nfasissutil"/>
-                      <w:sz w:val="20"/>
-                      <w:szCs w:val="20"/>
-                    </w:rPr>
-                    <w:t>{</w:t>
-                  </w:r>
-                </w:p>
-                <w:p>
-                  <w:pPr>
-                    <w:rPr>
-                      <w:rStyle w:val="nfasissutil"/>
-                      <w:sz w:val="20"/>
-                      <w:szCs w:val="20"/>
-                    </w:rPr>
-                  </w:pPr>
-                  <w:r>
-                    <w:rPr>
-                      <w:rStyle w:val="nfasissutil"/>
-                      <w:sz w:val="20"/>
-                      <w:szCs w:val="20"/>
-                    </w:rPr>
-                    <w:t>}</w:t>
-                  </w:r>
-                </w:p>
-                <w:p>
-                  <w:pPr>
-                    <w:pStyle w:val="Sinespaciado"/>
-                    <w:rPr>
-                      <w:rStyle w:val="nfasissutil"/>
-                      <w:sz w:val="20"/>
-                      <w:szCs w:val="20"/>
-                    </w:rPr>
-                  </w:pPr>
-                  <w:r>
-                    <w:rPr>
-                      <w:rStyle w:val="nfasissutil"/>
-                      <w:sz w:val="20"/>
-                      <w:szCs w:val="20"/>
-                    </w:rPr>
-                    <w:t>WorldImpl::~WorldImpl()</w:t>
-                  </w:r>
-                </w:p>
-                <w:p>
-                  <w:pPr>
-                    <w:pStyle w:val="Sinespaciado"/>
-                    <w:rPr>
-                      <w:rStyle w:val="nfasissutil"/>
-                      <w:sz w:val="20"/>
-                      <w:szCs w:val="20"/>
-                    </w:rPr>
-                  </w:pPr>
-                  <w:r>
-                    <w:rPr>
-                      <w:rStyle w:val="nfasissutil"/>
-                      <w:sz w:val="20"/>
-                      <w:szCs w:val="20"/>
-                    </w:rPr>
-                    <w:t>{</w:t>
-                  </w:r>
-                </w:p>
-                <w:p>
-                  <w:pPr>
-                    <w:pStyle w:val="Sinespaciado"/>
-                    <w:rPr>
-                      <w:rStyle w:val="nfasissutil"/>
-                      <w:sz w:val="20"/>
-                      <w:szCs w:val="20"/>
-                    </w:rPr>
-                  </w:pPr>
-                  <w:r>
-                    <w:rPr>
-                      <w:rStyle w:val="nfasissutil"/>
-                      <w:sz w:val="20"/>
-                      <w:szCs w:val="20"/>
-                    </w:rPr>
-                    <w:t>}</w:t>
-                  </w:r>
-                </w:p>
-                <w:p>
-                  <w:pPr>
-                    <w:pStyle w:val="Sinespaciado"/>
-                    <w:rPr>
-                      <w:rStyle w:val="nfasissutil"/>
-                      <w:sz w:val="20"/>
-                      <w:szCs w:val="20"/>
-                    </w:rPr>
-                  </w:pPr>
-                  <w:r>
-                    <w:rPr>
-                      <w:rStyle w:val="nfasissutil"/>
-                      <w:sz w:val="20"/>
-                      <w:szCs w:val="20"/>
-                    </w:rPr>
-                    <w:t xml:space="preserve"> </w:t>
-                  </w:r>
-                </w:p>
-                <w:p>
-                  <w:pPr>
-                    <w:pStyle w:val="Sinespaciado"/>
-                    <w:rPr>
-                      <w:rStyle w:val="nfasissutil"/>
-                      <w:sz w:val="20"/>
-                      <w:szCs w:val="20"/>
-                    </w:rPr>
-                  </w:pPr>
-                  <w:r>
-                    <w:rPr>
-                      <w:rStyle w:val="nfasissutil"/>
-                      <w:sz w:val="20"/>
-                      <w:szCs w:val="20"/>
-                    </w:rPr>
-                    <w:t xml:space="preserve">DDS_Long WorldImpl::hello(char* message ) </w:t>
-                  </w:r>
-                </w:p>
-                <w:p>
-                  <w:pPr>
-                    <w:pStyle w:val="Sinespaciado"/>
-                    <w:rPr>
-                      <w:rStyle w:val="nfasissutil"/>
-                      <w:sz w:val="20"/>
-                      <w:szCs w:val="20"/>
-                    </w:rPr>
-                  </w:pPr>
-                  <w:r>
-                    <w:rPr>
-                      <w:rStyle w:val="nfasissutil"/>
-                      <w:sz w:val="20"/>
-                      <w:szCs w:val="20"/>
-                    </w:rPr>
-                    <w:t>{</w:t>
-                  </w:r>
-                </w:p>
-                <w:p>
-                  <w:pPr>
-                    <w:pStyle w:val="Sinespaciado"/>
-                    <w:rPr>
-                      <w:rStyle w:val="nfasissutil"/>
-                      <w:color w:val="943634"/>
-                      <w:sz w:val="20"/>
-                      <w:szCs w:val="20"/>
-                    </w:rPr>
-                  </w:pPr>
-                  <w:r>
-                    <w:rPr>
-                      <w:rStyle w:val="nfasissutil"/>
-                      <w:color w:val="943634"/>
-                      <w:sz w:val="20"/>
-                      <w:szCs w:val="20"/>
-                    </w:rPr>
-                    <w:t xml:space="preserve">  DDS_Long _ret_value_ = printf("%s\n", message);</w:t>
-                  </w:r>
-                </w:p>
-                <w:p>
-                  <w:pPr>
-                    <w:pStyle w:val="Sinespaciado"/>
-                    <w:rPr>
-                      <w:rStyle w:val="nfasissutil"/>
-                      <w:sz w:val="20"/>
-                      <w:szCs w:val="20"/>
-                    </w:rPr>
-                  </w:pPr>
-                  <w:r>
-                    <w:rPr>
-                      <w:rStyle w:val="nfasissutil"/>
-                      <w:sz w:val="20"/>
-                      <w:szCs w:val="20"/>
-                    </w:rPr>
-                    <w:t xml:space="preserve">  return _ret_value_;  </w:t>
-                  </w:r>
-                </w:p>
-                <w:p>
-                  <w:pPr>
-                    <w:pStyle w:val="Sinespaciado"/>
-                    <w:rPr>
-                      <w:rStyle w:val="nfasissutil"/>
-                      <w:sz w:val="20"/>
-                      <w:szCs w:val="20"/>
-                    </w:rPr>
-                  </w:pPr>
-                  <w:r>
-                    <w:rPr>
-                      <w:rStyle w:val="nfasissutil"/>
-                      <w:sz w:val="20"/>
-                      <w:szCs w:val="20"/>
-                    </w:rPr>
-                    <w:t>}</w:t>
-                  </w:r>
-                </w:p>
-                <w:p>
-                  <w:pPr>
-                    <w:pStyle w:val="Sinespaciado"/>
-                    <w:rPr>
-                      <w:rStyle w:val="nfasissutil"/>
-                      <w:sz w:val="20"/>
-                      <w:szCs w:val="20"/>
-                    </w:rPr>
-                  </w:pPr>
-                </w:p>
-              </w:txbxContent>
-            </v:textbox>
-            <w10:wrap type="topAndBottom" anchorx="page"/>
-          </v:shape>
-        </w:pict>
-      </w:r>
-      <w:r>
-        <w:t>Server Implementation Code.</w:t>
-      </w:r>
-    </w:p>
-    <w:p>
+      </w:pPr>
+      <w:r>
+        <w:t>Just double click on WorldServer.exe to start the server an</w:t>
+      </w:r>
+      <w:r>
+        <w:t>d after launch WorldClient.exe.</w:t>
+      </w:r>
+      <w:r>
+        <w:t xml:space="preserve"> Depending on the chosen configuration to build the example you </w:t>
+      </w:r>
+      <w:r>
+        <w:t>may ne</w:t>
+      </w:r>
+      <w:r>
+        <w:t>ed to copy ddscs.dll or ddscsd.dll from %NDDSHOME%\ddscs\lib\</w:t>
+      </w:r>
+      <w:r>
+        <w:t xml:space="preserve"> </w:t>
+      </w:r>
+      <w:r>
+        <w:t>i86Win32VS2005 to the working directory if they</w:t>
+      </w:r>
+      <w:r>
+        <w:t xml:space="preserve"> </w:t>
+      </w:r>
+      <w:r>
+        <w:t>are not in the $PATH variable.</w:t>
+      </w:r>
       <w:r>
         <w:rPr>
           <w:noProof/>
-          <w:lang w:val="es-ES" w:eastAsia="es-ES"/>
+          <w:lang w:eastAsia="es-ES"/>
         </w:rPr>
-        <w:pict>
-          <v:shape id="_x0000_s1031" type="#_x0000_t202" style="position:absolute;margin-left:119.8pt;margin-top:57.05pt;width:330.4pt;height:315.3pt;z-index:3;mso-position-horizontal-relative:page;mso-width-relative:margin;mso-height-relative:margin" o:allowoverlap="f">
-            <v:textbox style="mso-next-textbox:#_x0000_s1031">
-              <w:txbxContent>
-                <w:p>
-                  <w:r>
-                    <w:t>Client.cxx</w:t>
-                  </w:r>
-                </w:p>
-                <w:p>
-                  <w:pPr>
-                    <w:pStyle w:val="Sinespaciado"/>
-                    <w:rPr>
-                      <w:rStyle w:val="nfasissutil"/>
-                      <w:sz w:val="20"/>
-                      <w:szCs w:val="20"/>
-                    </w:rPr>
-                  </w:pPr>
-                  <w:r>
-                    <w:rPr>
-                      <w:rStyle w:val="nfasissutil"/>
-                      <w:sz w:val="20"/>
-                      <w:szCs w:val="20"/>
-                    </w:rPr>
-                    <w:t xml:space="preserve">/** </w:t>
-                  </w:r>
-                </w:p>
-                <w:p>
-                  <w:pPr>
-                    <w:pStyle w:val="Sinespaciado"/>
-                    <w:rPr>
-                      <w:rStyle w:val="nfasissutil"/>
-                      <w:sz w:val="20"/>
-                      <w:szCs w:val="20"/>
-                    </w:rPr>
-                  </w:pPr>
-                  <w:r>
-                    <w:rPr>
-                      <w:rStyle w:val="nfasissutil"/>
-                      <w:sz w:val="20"/>
-                      <w:szCs w:val="20"/>
-                    </w:rPr>
-                    <w:t xml:space="preserve"> * Generated by DDSCS                                                    *</w:t>
-                  </w:r>
-                </w:p>
-                <w:p>
-                  <w:pPr>
-                    <w:pStyle w:val="Sinespaciado"/>
-                    <w:rPr>
-                      <w:rStyle w:val="nfasissutil"/>
-                      <w:sz w:val="20"/>
-                      <w:szCs w:val="20"/>
-                    </w:rPr>
-                  </w:pPr>
-                  <w:r>
-                    <w:rPr>
-                      <w:rStyle w:val="nfasissutil"/>
-                      <w:sz w:val="20"/>
-                      <w:szCs w:val="20"/>
-                    </w:rPr>
-                    <w:t xml:space="preserve"> * Example client. Method params should be initialized before execution  *</w:t>
-                  </w:r>
-                </w:p>
-                <w:p>
-                  <w:pPr>
-                    <w:pStyle w:val="Sinespaciado"/>
-                    <w:rPr>
-                      <w:rStyle w:val="nfasissutil"/>
-                      <w:sz w:val="20"/>
-                      <w:szCs w:val="20"/>
-                    </w:rPr>
-                  </w:pPr>
-                  <w:r>
-                    <w:rPr>
-                      <w:rStyle w:val="nfasissutil"/>
-                      <w:sz w:val="20"/>
-                      <w:szCs w:val="20"/>
-                    </w:rPr>
-                    <w:t xml:space="preserve"> */</w:t>
-                  </w:r>
-                </w:p>
-                <w:p>
-                  <w:pPr>
-                    <w:pStyle w:val="Sinespaciado"/>
-                    <w:rPr>
-                      <w:rStyle w:val="nfasissutil"/>
-                      <w:sz w:val="20"/>
-                      <w:szCs w:val="20"/>
-                    </w:rPr>
-                  </w:pPr>
-                </w:p>
-                <w:p>
-                  <w:pPr>
-                    <w:pStyle w:val="Sinespaciado"/>
-                    <w:rPr>
-                      <w:rStyle w:val="nfasissutil"/>
-                      <w:sz w:val="20"/>
-                      <w:szCs w:val="20"/>
-                    </w:rPr>
-                  </w:pPr>
-                  <w:r>
-                    <w:rPr>
-                      <w:rStyle w:val="nfasissutil"/>
-                      <w:sz w:val="20"/>
-                      <w:szCs w:val="20"/>
-                    </w:rPr>
-                    <w:t>#include "WorldProxy.h"</w:t>
-                  </w:r>
-                </w:p>
-                <w:p>
-                  <w:pPr>
-                    <w:pStyle w:val="Sinespaciado"/>
-                    <w:rPr>
-                      <w:rStyle w:val="nfasissutil"/>
-                      <w:sz w:val="20"/>
-                      <w:szCs w:val="20"/>
-                    </w:rPr>
-                  </w:pPr>
-                  <w:r>
-                    <w:rPr>
-                      <w:rStyle w:val="nfasissutil"/>
-                      <w:sz w:val="20"/>
-                      <w:szCs w:val="20"/>
-                    </w:rPr>
-                    <w:t>#include "WorldPlugin.h"</w:t>
-                  </w:r>
-                </w:p>
-                <w:p>
-                  <w:pPr>
-                    <w:pStyle w:val="Sinespaciado"/>
-                    <w:rPr>
-                      <w:rStyle w:val="nfasissutil"/>
-                      <w:sz w:val="20"/>
-                      <w:szCs w:val="20"/>
-                    </w:rPr>
-                  </w:pPr>
-                </w:p>
-                <w:p>
-                  <w:pPr>
-                    <w:pStyle w:val="Sinespaciado"/>
-                    <w:rPr>
-                      <w:rStyle w:val="nfasissutil"/>
-                      <w:sz w:val="20"/>
-                      <w:szCs w:val="20"/>
-                    </w:rPr>
-                  </w:pPr>
-                  <w:r>
-                    <w:rPr>
-                      <w:rStyle w:val="nfasissutil"/>
-                      <w:sz w:val="20"/>
-                      <w:szCs w:val="20"/>
-                    </w:rPr>
-                    <w:t>int main()</w:t>
-                  </w:r>
-                </w:p>
-                <w:p>
-                  <w:pPr>
-                    <w:pStyle w:val="Sinespaciado"/>
-                    <w:rPr>
-                      <w:rStyle w:val="nfasissutil"/>
-                      <w:sz w:val="20"/>
-                      <w:szCs w:val="20"/>
-                    </w:rPr>
-                  </w:pPr>
-                  <w:r>
-                    <w:rPr>
-                      <w:rStyle w:val="nfasissutil"/>
-                      <w:sz w:val="20"/>
-                      <w:szCs w:val="20"/>
-                    </w:rPr>
-                    <w:t>{</w:t>
-                  </w:r>
-                </w:p>
-                <w:p>
-                  <w:pPr>
-                    <w:pStyle w:val="Sinespaciado"/>
-                    <w:rPr>
-                      <w:rStyle w:val="nfasissutil"/>
-                      <w:sz w:val="20"/>
-                      <w:szCs w:val="20"/>
-                    </w:rPr>
-                  </w:pPr>
-                  <w:r>
-                    <w:rPr>
-                      <w:rStyle w:val="nfasissutil"/>
-                      <w:sz w:val="20"/>
-                      <w:szCs w:val="20"/>
-                    </w:rPr>
-                    <w:t xml:space="preserve">    WorldProxy *proxy = new WorldProxy(); </w:t>
-                  </w:r>
-                </w:p>
-                <w:p>
-                  <w:pPr>
-                    <w:pStyle w:val="Sinespaciado"/>
-                    <w:rPr>
-                      <w:rStyle w:val="nfasissutil"/>
-                      <w:sz w:val="20"/>
-                      <w:szCs w:val="20"/>
-                    </w:rPr>
-                  </w:pPr>
-                  <w:r>
-                    <w:rPr>
-                      <w:rStyle w:val="nfasissutil"/>
-                      <w:sz w:val="20"/>
-                      <w:szCs w:val="20"/>
-                    </w:rPr>
-                    <w:t xml:space="preserve">    char* message = DDS_String_dup("Hello World");   </w:t>
-                  </w:r>
-                </w:p>
-                <w:p>
-                  <w:pPr>
-                    <w:pStyle w:val="Sinespaciado"/>
-                    <w:rPr>
-                      <w:rStyle w:val="nfasissutil"/>
-                      <w:sz w:val="20"/>
-                      <w:szCs w:val="20"/>
-                    </w:rPr>
-                  </w:pPr>
-                  <w:r>
-                    <w:rPr>
-                      <w:rStyle w:val="nfasissutil"/>
-                      <w:sz w:val="20"/>
-                      <w:szCs w:val="20"/>
-                    </w:rPr>
-                    <w:t xml:space="preserve">   </w:t>
-                  </w:r>
-                </w:p>
-                <w:p>
-                  <w:pPr>
-                    <w:pStyle w:val="Sinespaciado"/>
-                    <w:rPr>
-                      <w:rStyle w:val="nfasissutil"/>
-                      <w:sz w:val="20"/>
-                      <w:szCs w:val="20"/>
-                    </w:rPr>
-                  </w:pPr>
-                  <w:r>
-                    <w:rPr>
-                      <w:rStyle w:val="nfasissutil"/>
-                      <w:sz w:val="20"/>
-                      <w:szCs w:val="20"/>
-                    </w:rPr>
-                    <w:t xml:space="preserve">    DDS_Long  helloRetValue;        </w:t>
-                  </w:r>
-                </w:p>
-                <w:p>
-                  <w:pPr>
-                    <w:pStyle w:val="Sinespaciado"/>
-                    <w:rPr>
-                      <w:rStyle w:val="nfasissutil"/>
-                      <w:sz w:val="20"/>
-                      <w:szCs w:val="20"/>
-                    </w:rPr>
-                  </w:pPr>
-                </w:p>
-                <w:p>
-                  <w:pPr>
-                    <w:pStyle w:val="Sinespaciado"/>
-                    <w:rPr>
-                      <w:rStyle w:val="nfasissutil"/>
-                      <w:sz w:val="20"/>
-                      <w:szCs w:val="20"/>
-                    </w:rPr>
-                  </w:pPr>
-                  <w:r>
-                    <w:rPr>
-                      <w:rStyle w:val="nfasissutil"/>
-                      <w:sz w:val="20"/>
-                      <w:szCs w:val="20"/>
-                    </w:rPr>
-                    <w:t xml:space="preserve">    /**</w:t>
-                  </w:r>
-                </w:p>
-                <w:p>
-                  <w:pPr>
-                    <w:pStyle w:val="Sinespaciado"/>
-                    <w:rPr>
-                      <w:rStyle w:val="nfasissutil"/>
-                      <w:sz w:val="20"/>
-                      <w:szCs w:val="20"/>
-                    </w:rPr>
-                  </w:pPr>
-                  <w:r>
-                    <w:rPr>
-                      <w:rStyle w:val="nfasissutil"/>
-                      <w:sz w:val="20"/>
-                      <w:szCs w:val="20"/>
-                    </w:rPr>
-                    <w:t xml:space="preserve">     * Dynamic memory passed to the proxy will be freed before return *</w:t>
-                  </w:r>
-                </w:p>
-                <w:p>
-                  <w:pPr>
-                    <w:pStyle w:val="Sinespaciado"/>
-                    <w:rPr>
-                      <w:rStyle w:val="nfasissutil"/>
-                      <w:sz w:val="20"/>
-                      <w:szCs w:val="20"/>
-                    </w:rPr>
-                  </w:pPr>
-                  <w:r>
-                    <w:rPr>
-                      <w:rStyle w:val="nfasissutil"/>
-                      <w:sz w:val="20"/>
-                      <w:szCs w:val="20"/>
-                    </w:rPr>
-                    <w:t xml:space="preserve">     * Pass a copy if you want to keep it                             *</w:t>
-                  </w:r>
-                </w:p>
-                <w:p>
-                  <w:pPr>
-                    <w:pStyle w:val="Sinespaciado"/>
-                    <w:rPr>
-                      <w:rStyle w:val="nfasissutil"/>
-                      <w:sz w:val="20"/>
-                      <w:szCs w:val="20"/>
-                    </w:rPr>
-                  </w:pPr>
-                  <w:r>
-                    <w:rPr>
-                      <w:rStyle w:val="nfasissutil"/>
-                      <w:sz w:val="20"/>
-                      <w:szCs w:val="20"/>
-                    </w:rPr>
-                    <w:t xml:space="preserve">     */</w:t>
-                  </w:r>
-                </w:p>
-                <w:p>
-                  <w:pPr>
-                    <w:pStyle w:val="Sinespaciado"/>
-                    <w:rPr>
-                      <w:rStyle w:val="nfasissutil"/>
-                      <w:sz w:val="20"/>
-                      <w:szCs w:val="20"/>
-                    </w:rPr>
-                  </w:pPr>
-                  <w:r>
-                    <w:rPr>
-                      <w:rStyle w:val="nfasissutil"/>
-                      <w:sz w:val="20"/>
-                      <w:szCs w:val="20"/>
-                    </w:rPr>
-                    <w:t xml:space="preserve">    helloRetValue = proxy-&gt;hello(message);</w:t>
-                  </w:r>
-                </w:p>
-                <w:p>
-                  <w:pPr>
-                    <w:pStyle w:val="Sinespaciado"/>
-                    <w:rPr>
-                      <w:rStyle w:val="nfasissutil"/>
-                      <w:sz w:val="20"/>
-                      <w:szCs w:val="20"/>
-                    </w:rPr>
-                  </w:pPr>
-                  <w:r>
-                    <w:rPr>
-                      <w:rStyle w:val="nfasissutil"/>
-                      <w:sz w:val="20"/>
-                      <w:szCs w:val="20"/>
-                    </w:rPr>
-                    <w:t>}</w:t>
-                  </w:r>
-                </w:p>
-              </w:txbxContent>
-            </v:textbox>
-            <w10:wrap type="topAndBottom" anchorx="page"/>
-          </v:shape>
-        </w:pict>
-      </w:r>
-    </w:p>
-    <w:p>
-      <w:r>
-        <w:t>Client Implementation</w:t>
-      </w:r>
-    </w:p>
-    <w:p>
-      <w:pPr>
-        <w:pStyle w:val="Ttulo2"/>
-      </w:pPr>
-      <w:bookmarkStart w:id="22" w:name="_Toc251874264"/>
-      <w:r>
-        <w:t>Build and execute</w:t>
-      </w:r>
-      <w:bookmarkEnd w:id="22"/>
-    </w:p>
-    <w:p>
-      <w:r>
-        <w:t xml:space="preserve">Build the solution </w:t>
-      </w:r>
-      <w:r>
-        <w:t xml:space="preserve">(F7) </w:t>
-      </w:r>
-      <w:r>
-        <w:t>and go to &lt;example_dir&gt;\objs\i86Win32VS2005 directory.</w:t>
-      </w:r>
-    </w:p>
-    <w:p>
-      <w:r>
-        <w:t>Just double click on WorldServer.exe to start the server an</w:t>
-      </w:r>
-      <w:r>
-        <w:t>d after launch WorldClient.exe. If ddscs.dll is not in the $PATH variable you may need to copy it to this directory.</w:t>
-      </w:r>
-    </w:p>
-    <w:p>
-      <w:r>
-        <w:rPr>
-          <w:noProof/>
-          <w:lang w:val="es-ES" w:eastAsia="es-ES"/>
-        </w:rPr>
-        <w:pict>
-          <v:shape id="4 Imagen" o:spid="_x0000_i1038" type="#_x0000_t75" alt="HelloClient.png" style="width:425.55pt;height:213.3pt;visibility:visible">
-            <v:imagedata r:id="rId24" o:title="HelloClient"/>
-          </v:shape>
-        </w:pict>
+        <w:t xml:space="preserve"> </w:t>
       </w:r>
     </w:p>
     <w:p>
@@ -4830,16 +5088,32 @@
         </w:rPr>
         <w:pict>
           <v:shape id="16 Imagen" o:spid="_x0000_i1039" type="#_x0000_t75" alt="HelloServer.png" style="width:425.55pt;height:213.3pt;visibility:visible">
-            <v:imagedata r:id="rId25" o:title="HelloServer"/>
+            <v:imagedata r:id="rId24" o:title="HelloServer"/>
           </v:shape>
         </w:pict>
       </w:r>
     </w:p>
     <w:p>
+      <w:r>
+        <w:rPr>
+          <w:noProof/>
+          <w:lang w:val="es-ES" w:eastAsia="es-ES"/>
+        </w:rPr>
+        <w:pict>
+          <v:shape id="_x0000_i1038" type="#_x0000_t75" style="width:425pt;height:213.3pt">
+            <v:imagedata r:id="rId25" o:title="HelloClient"/>
+          </v:shape>
+        </w:pict>
+      </w:r>
+    </w:p>
+    <w:p>
       <w:pPr>
         <w:pStyle w:val="Ttulo1"/>
       </w:pPr>
-      <w:bookmarkStart w:id="23" w:name="_Toc251874265"/>
+      <w:bookmarkStart w:id="23" w:name="_Toc252638576"/>
+      <w:r>
+        <w:br w:type="page"/>
+      </w:r>
       <w:r>
         <w:t>Limitations</w:t>
       </w:r>
@@ -4871,16 +5145,7 @@
         </w:numPr>
       </w:pPr>
       <w:r>
-        <w:t xml:space="preserve">Complex types (sequences, bounded strings, unions…) must be previously named using </w:t>
-      </w:r>
-      <w:r>
-        <w:rPr>
-          <w:i/>
-        </w:rPr>
-        <w:t>typedef</w:t>
-      </w:r>
-      <w:r>
-        <w:t xml:space="preserve"> keyword, as IDL 3.0 specification enforces.</w:t>
+        <w:t>The interface and the IDL MUST have the same name.</w:t>
       </w:r>
     </w:p>
     <w:p>
@@ -4892,7 +5157,7 @@
         </w:numPr>
       </w:pPr>
       <w:r>
-        <w:t xml:space="preserve">Simple types (long, octet…) must NOT be redefined using </w:t>
+        <w:t xml:space="preserve">Complex types (sequences, bounded strings, unions…) must be previously named using </w:t>
       </w:r>
       <w:r>
         <w:rPr>
@@ -4901,7 +5166,7 @@
         <w:t>typedef</w:t>
       </w:r>
       <w:r>
-        <w:t xml:space="preserve"> keyword. </w:t>
+        <w:t xml:space="preserve"> keyword, as IDL 3.0 specification enforces.</w:t>
       </w:r>
     </w:p>
     <w:p>
@@ -4913,22 +5178,16 @@
         </w:numPr>
       </w:pPr>
       <w:r>
-        <w:t>No namespace (</w:t>
+        <w:t xml:space="preserve">Simple types (long, octet…) must NOT be redefined using </w:t>
       </w:r>
       <w:r>
         <w:rPr>
           <w:i/>
         </w:rPr>
-        <w:t>module</w:t>
-      </w:r>
-      <w:r>
-        <w:t xml:space="preserve"> keyword) </w:t>
-      </w:r>
-      <w:r>
-        <w:t>support</w:t>
-      </w:r>
-      <w:r>
-        <w:t xml:space="preserve"> yet.</w:t>
+        <w:t>typedef</w:t>
+      </w:r>
+      <w:r>
+        <w:t xml:space="preserve"> keyword. </w:t>
       </w:r>
     </w:p>
     <w:p>
@@ -4940,10 +5199,22 @@
         </w:numPr>
       </w:pPr>
       <w:r>
-        <w:t xml:space="preserve">Dynamic memory passed to the proxy will be freed before return, which is not exactly the expected behavior for input params. A copy should </w:t>
-      </w:r>
-      <w:r>
-        <w:t xml:space="preserve">be passed. </w:t>
+        <w:t>No namespace (</w:t>
+      </w:r>
+      <w:r>
+        <w:rPr>
+          <w:i/>
+        </w:rPr>
+        <w:t>module</w:t>
+      </w:r>
+      <w:r>
+        <w:t xml:space="preserve"> keyword) </w:t>
+      </w:r>
+      <w:r>
+        <w:t>support</w:t>
+      </w:r>
+      <w:r>
+        <w:t xml:space="preserve"> yet.</w:t>
       </w:r>
     </w:p>
     <w:p>
@@ -4955,16 +5226,10 @@
         </w:numPr>
       </w:pPr>
       <w:r>
-        <w:t>Partial Multithread client support. This means that only one thread can call each proxy method at a time. So if your interface has two methods then two threads can call each one of them at the same time. If more than one thread calls the same proxy method at the same time then one will make the call and the oth</w:t>
-      </w:r>
-      <w:r>
-        <w:t>er blocks u</w:t>
-      </w:r>
-      <w:r>
-        <w:t>ntil</w:t>
-      </w:r>
-      <w:r>
-        <w:t xml:space="preserve"> the first thread had finished, and then make the call. </w:t>
+        <w:t xml:space="preserve">Dynamic memory passed to the proxy will be freed before return, which is not exactly the expected behavior for input params. A copy should </w:t>
+      </w:r>
+      <w:r>
+        <w:t xml:space="preserve">be passed. </w:t>
       </w:r>
     </w:p>
     <w:sectPr>
@@ -8723,7 +8988,7 @@
 </file>
 
 <file path=customXml/itemProps1.xml><?xml version="1.0" encoding="utf-8"?>
-<ds:datastoreItem xmlns:ds="http://schemas.openxmlformats.org/officeDocument/2006/customXml" ds:itemID="{CB823A5E-6245-470E-9E66-B5E7B7DF3A60}">
+<ds:datastoreItem xmlns:ds="http://schemas.openxmlformats.org/officeDocument/2006/customXml" ds:itemID="{F972E127-F24C-48E2-9651-D8BADD5F4F02}">
   <ds:schemaRefs>
     <ds:schemaRef ds:uri="http://schemas.openxmlformats.org/officeDocument/2006/bibliography"/>
   </ds:schemaRefs>

--- a/ddscs/doc/UserManual.docx
+++ b/ddscs/doc/UserManual.docx
@@ -40,31 +40,6 @@
       <w:proofErr w:type="spellEnd"/>
       <w:proofErr w:type="gramEnd"/>
     </w:p>
-    <w:p/>
-    <w:p/>
-    <w:p/>
-    <w:p/>
-    <w:p/>
-    <w:p/>
-    <w:p/>
-    <w:p/>
-    <w:p/>
-    <w:p/>
-    <w:p/>
-    <w:p/>
-    <w:p/>
-    <w:p/>
-    <w:p/>
-    <w:p/>
-    <w:p/>
-    <w:p/>
-    <w:p/>
-    <w:p/>
-    <w:p/>
-    <w:p/>
-    <w:p/>
-    <w:p/>
-    <w:p/>
     <w:p>
       <w:pPr>
         <w:pStyle w:val="TtulodeTDC"/>
@@ -2924,181 +2899,6 @@
     </w:p>
     <w:p>
       <w:pPr>
-        <w:rPr>
-          <w:lang w:val="es-ES"/>
-        </w:rPr>
-      </w:pPr>
-    </w:p>
-    <w:p>
-      <w:pPr>
-        <w:rPr>
-          <w:lang w:val="es-ES"/>
-        </w:rPr>
-      </w:pPr>
-    </w:p>
-    <w:p>
-      <w:pPr>
-        <w:rPr>
-          <w:lang w:val="es-ES"/>
-        </w:rPr>
-      </w:pPr>
-    </w:p>
-    <w:p>
-      <w:pPr>
-        <w:rPr>
-          <w:lang w:val="es-ES"/>
-        </w:rPr>
-      </w:pPr>
-    </w:p>
-    <w:p>
-      <w:pPr>
-        <w:rPr>
-          <w:lang w:val="es-ES"/>
-        </w:rPr>
-      </w:pPr>
-    </w:p>
-    <w:p>
-      <w:pPr>
-        <w:rPr>
-          <w:lang w:val="es-ES"/>
-        </w:rPr>
-      </w:pPr>
-    </w:p>
-    <w:p>
-      <w:pPr>
-        <w:rPr>
-          <w:lang w:val="es-ES"/>
-        </w:rPr>
-      </w:pPr>
-    </w:p>
-    <w:p>
-      <w:pPr>
-        <w:rPr>
-          <w:lang w:val="es-ES"/>
-        </w:rPr>
-      </w:pPr>
-    </w:p>
-    <w:p>
-      <w:pPr>
-        <w:rPr>
-          <w:lang w:val="es-ES"/>
-        </w:rPr>
-      </w:pPr>
-    </w:p>
-    <w:p>
-      <w:pPr>
-        <w:rPr>
-          <w:lang w:val="es-ES"/>
-        </w:rPr>
-      </w:pPr>
-    </w:p>
-    <w:p>
-      <w:pPr>
-        <w:rPr>
-          <w:lang w:val="es-ES"/>
-        </w:rPr>
-      </w:pPr>
-    </w:p>
-    <w:p>
-      <w:pPr>
-        <w:rPr>
-          <w:lang w:val="es-ES"/>
-        </w:rPr>
-      </w:pPr>
-    </w:p>
-    <w:p>
-      <w:pPr>
-        <w:rPr>
-          <w:lang w:val="es-ES"/>
-        </w:rPr>
-      </w:pPr>
-    </w:p>
-    <w:p>
-      <w:pPr>
-        <w:rPr>
-          <w:lang w:val="es-ES"/>
-        </w:rPr>
-      </w:pPr>
-    </w:p>
-    <w:p>
-      <w:pPr>
-        <w:rPr>
-          <w:lang w:val="es-ES"/>
-        </w:rPr>
-      </w:pPr>
-    </w:p>
-    <w:p>
-      <w:pPr>
-        <w:rPr>
-          <w:lang w:val="es-ES"/>
-        </w:rPr>
-      </w:pPr>
-    </w:p>
-    <w:p>
-      <w:pPr>
-        <w:rPr>
-          <w:lang w:val="es-ES"/>
-        </w:rPr>
-      </w:pPr>
-    </w:p>
-    <w:p>
-      <w:pPr>
-        <w:rPr>
-          <w:lang w:val="es-ES"/>
-        </w:rPr>
-      </w:pPr>
-    </w:p>
-    <w:p>
-      <w:pPr>
-        <w:rPr>
-          <w:lang w:val="es-ES"/>
-        </w:rPr>
-      </w:pPr>
-    </w:p>
-    <w:p>
-      <w:pPr>
-        <w:rPr>
-          <w:lang w:val="es-ES"/>
-        </w:rPr>
-      </w:pPr>
-    </w:p>
-    <w:p>
-      <w:pPr>
-        <w:rPr>
-          <w:lang w:val="es-ES"/>
-        </w:rPr>
-      </w:pPr>
-    </w:p>
-    <w:p>
-      <w:pPr>
-        <w:rPr>
-          <w:lang w:val="es-ES"/>
-        </w:rPr>
-      </w:pPr>
-    </w:p>
-    <w:p>
-      <w:pPr>
-        <w:rPr>
-          <w:lang w:val="es-ES"/>
-        </w:rPr>
-      </w:pPr>
-    </w:p>
-    <w:p>
-      <w:pPr>
-        <w:rPr>
-          <w:lang w:val="es-ES"/>
-        </w:rPr>
-      </w:pPr>
-    </w:p>
-    <w:p>
-      <w:pPr>
-        <w:rPr>
-          <w:lang w:val="es-ES"/>
-        </w:rPr>
-      </w:pPr>
-    </w:p>
-    <w:p>
-      <w:pPr>
         <w:pStyle w:val="Ttulo1"/>
       </w:pPr>
       <w:bookmarkStart w:id="0" w:name="_Toc338167732"/>
@@ -3235,10 +3035,10 @@
             <v:path o:extrusionok="f" gradientshapeok="t" o:connecttype="rect"/>
             <o:lock v:ext="edit" aspectratio="t"/>
           </v:shapetype>
-          <v:shape id="_x0000_i1025" type="#_x0000_t75" style="width:426.85pt;height:118.3pt" o:ole="">
+          <v:shape id="_x0000_i1071" type="#_x0000_t75" style="width:426.85pt;height:118.3pt" o:ole="">
             <v:imagedata r:id="rId8" o:title=""/>
           </v:shape>
-          <o:OLEObject Type="Embed" ProgID="Visio.Drawing.11" ShapeID="_x0000_i1025" DrawAspect="Content" ObjectID="_1411909704" r:id="rId9"/>
+          <o:OLEObject Type="Embed" ProgID="Visio.Drawing.11" ShapeID="_x0000_i1071" DrawAspect="Content" ObjectID="_1411915578" r:id="rId9"/>
         </w:object>
       </w:r>
     </w:p>
@@ -3336,7 +3136,11 @@
         <w:t>way invocation</w:t>
       </w:r>
       <w:r>
-        <w:t xml:space="preserve"> is a fire-and-forget invocation where the client does not care about the success or failure of the invocation. The one-way invocation does not expect any reply from the server.</w:t>
+        <w:t xml:space="preserve"> is a fire-and-forget </w:t>
+      </w:r>
+      <w:r>
+        <w:lastRenderedPageBreak/>
+        <w:t>invocation where the client does not care about the success or failure of the invocation. The one-way invocation does not expect any reply from the server.</w:t>
       </w:r>
     </w:p>
     <w:p>
@@ -3348,7 +3152,6 @@
         </w:numPr>
       </w:pPr>
       <w:r>
-        <w:lastRenderedPageBreak/>
         <w:t>DDSRPC provides several strategies for the server. These strategies define how the server acts when a new request is received. Current supported strategies are: single-thread strategy, thread-pool strategy and thread-per-request strategy. Single-thread strategy uses one thread for all incoming requests. Thread-pool strategy uses a thread-pool’s threads to process the incoming requests. Thread-per-request strategy creates a new thread for each new incoming request. This new thread will process the request.</w:t>
       </w:r>
     </w:p>
@@ -3376,27 +3179,6 @@
         <w:t>For DDS developers DDSRPC allows enhancing DDS with client/service communications. A developer that uses DDS in its distributed application will be able to use a service-oriented interaction too.</w:t>
       </w:r>
     </w:p>
-    <w:p/>
-    <w:p/>
-    <w:p/>
-    <w:p/>
-    <w:p/>
-    <w:p/>
-    <w:p/>
-    <w:p/>
-    <w:p/>
-    <w:p/>
-    <w:p/>
-    <w:p/>
-    <w:p/>
-    <w:p/>
-    <w:p/>
-    <w:p/>
-    <w:p/>
-    <w:p/>
-    <w:p/>
-    <w:p/>
-    <w:p/>
     <w:p>
       <w:pPr>
         <w:pStyle w:val="Ttulo1"/>
@@ -3475,7 +3257,7 @@
             <v:stroke joinstyle="miter"/>
             <v:path gradientshapeok="t" o:connecttype="rect"/>
           </v:shapetype>
-          <v:shape id="_x0000_s1091" type="#_x0000_t202" style="width:323.7pt;height:22.55pt;mso-position-horizontal-relative:char;mso-position-vertical-relative:line;mso-width-relative:margin;mso-height-relative:margin">
+          <v:shape id="_x0000_s1092" type="#_x0000_t202" style="width:323.7pt;height:22.55pt;mso-position-horizontal-relative:char;mso-position-vertical-relative:line;mso-width-relative:margin;mso-height-relative:margin">
             <v:textbox>
               <w:txbxContent>
                 <w:p>
@@ -3517,7 +3299,7 @@
       </w:pPr>
       <w:r>
         <w:pict>
-          <v:shape id="_x0000_s1090" type="#_x0000_t202" style="width:257.4pt;height:19.1pt;mso-position-horizontal-relative:char;mso-position-vertical-relative:line;mso-width-relative:margin;mso-height-relative:margin">
+          <v:shape id="_x0000_s1091" type="#_x0000_t202" style="width:257.4pt;height:19.1pt;mso-position-horizontal-relative:char;mso-position-vertical-relative:line;mso-width-relative:margin;mso-height-relative:margin">
             <v:textbox>
               <w:txbxContent>
                 <w:p>
@@ -3577,7 +3359,7 @@
       </w:pPr>
       <w:r>
         <w:pict>
-          <v:shape id="_x0000_s1089" type="#_x0000_t202" style="width:233.5pt;height:19.1pt;mso-position-horizontal-relative:char;mso-position-vertical-relative:line;mso-width-relative:margin;mso-height-relative:margin">
+          <v:shape id="_x0000_s1090" type="#_x0000_t202" style="width:233.5pt;height:19.1pt;mso-position-horizontal-relative:char;mso-position-vertical-relative:line;mso-width-relative:margin;mso-height-relative:margin">
             <v:textbox>
               <w:txbxContent>
                 <w:p>
@@ -4264,7 +4046,7 @@
       </w:pPr>
       <w:r>
         <w:pict>
-          <v:shape id="_x0000_s1088" type="#_x0000_t202" style="width:264.45pt;height:19.1pt;mso-position-horizontal-relative:char;mso-position-vertical-relative:line;mso-width-relative:margin;mso-height-relative:margin">
+          <v:shape id="_x0000_s1089" type="#_x0000_t202" style="width:264.45pt;height:19.1pt;mso-position-horizontal-relative:char;mso-position-vertical-relative:line;mso-width-relative:margin;mso-height-relative:margin">
             <v:textbox>
               <w:txbxContent>
                 <w:p>
@@ -4325,7 +4107,7 @@
       </w:pPr>
       <w:r>
         <w:pict>
-          <v:shape id="_x0000_s1087" type="#_x0000_t202" style="width:315.8pt;height:22.55pt;mso-position-horizontal-relative:char;mso-position-vertical-relative:line;mso-width-relative:margin;mso-height-relative:margin">
+          <v:shape id="_x0000_s1088" type="#_x0000_t202" style="width:315.8pt;height:22.55pt;mso-position-horizontal-relative:char;mso-position-vertical-relative:line;mso-width-relative:margin;mso-height-relative:margin">
             <v:textbox>
               <w:txbxContent>
                 <w:p>
@@ -4399,7 +4181,7 @@
       </w:pPr>
       <w:r>
         <w:pict>
-          <v:shape id="_x0000_s1086" type="#_x0000_t202" style="width:279.4pt;height:21.95pt;mso-position-horizontal-relative:char;mso-position-vertical-relative:line;mso-width-relative:margin;mso-height-relative:margin">
+          <v:shape id="_x0000_s1087" type="#_x0000_t202" style="width:279.4pt;height:21.95pt;mso-position-horizontal-relative:char;mso-position-vertical-relative:line;mso-width-relative:margin;mso-height-relative:margin">
             <v:textbox>
               <w:txbxContent>
                 <w:p>
@@ -4487,7 +4269,7 @@
       </w:pPr>
       <w:r>
         <w:pict>
-          <v:shape id="_x0000_s1085" type="#_x0000_t202" style="width:340.55pt;height:22.55pt;mso-position-horizontal-relative:char;mso-position-vertical-relative:line;mso-width-relative:margin;mso-height-relative:margin">
+          <v:shape id="_x0000_s1086" type="#_x0000_t202" style="width:340.55pt;height:22.55pt;mso-position-horizontal-relative:char;mso-position-vertical-relative:line;mso-width-relative:margin;mso-height-relative:margin">
             <v:textbox>
               <w:txbxContent>
                 <w:p>
@@ -4635,7 +4417,7 @@
       </w:pPr>
       <w:r>
         <w:pict>
-          <v:shape id="_x0000_s1084" type="#_x0000_t202" style="width:324.5pt;height:22.55pt;mso-position-horizontal-relative:char;mso-position-vertical-relative:line;mso-width-relative:margin;mso-height-relative:margin">
+          <v:shape id="_x0000_s1085" type="#_x0000_t202" style="width:324.5pt;height:22.55pt;mso-position-horizontal-relative:char;mso-position-vertical-relative:line;mso-width-relative:margin;mso-height-relative:margin">
             <v:textbox>
               <w:txbxContent>
                 <w:p>
@@ -4684,7 +4466,7 @@
       </w:pPr>
       <w:r>
         <w:pict>
-          <v:shape id="_x0000_s1083" type="#_x0000_t202" style="width:257.4pt;height:19.1pt;mso-position-horizontal-relative:char;mso-position-vertical-relative:line;mso-width-relative:margin;mso-height-relative:margin">
+          <v:shape id="_x0000_s1084" type="#_x0000_t202" style="width:257.4pt;height:19.1pt;mso-position-horizontal-relative:char;mso-position-vertical-relative:line;mso-width-relative:margin;mso-height-relative:margin">
             <v:textbox>
               <w:txbxContent>
                 <w:p>
@@ -4750,7 +4532,7 @@
       </w:pPr>
       <w:r>
         <w:pict>
-          <v:shape id="_x0000_s1082" type="#_x0000_t202" style="width:238pt;height:19.1pt;mso-position-horizontal-relative:char;mso-position-vertical-relative:line;mso-width-relative:margin;mso-height-relative:margin">
+          <v:shape id="_x0000_s1083" type="#_x0000_t202" style="width:238pt;height:19.1pt;mso-position-horizontal-relative:char;mso-position-vertical-relative:line;mso-width-relative:margin;mso-height-relative:margin">
             <v:textbox>
               <w:txbxContent>
                 <w:p>
@@ -5416,7 +5198,7 @@
       </w:pPr>
       <w:r>
         <w:pict>
-          <v:shape id="_x0000_s1081" type="#_x0000_t202" style="width:257.4pt;height:19.1pt;mso-position-horizontal-relative:char;mso-position-vertical-relative:line;mso-width-relative:margin;mso-height-relative:margin">
+          <v:shape id="_x0000_s1082" type="#_x0000_t202" style="width:257.4pt;height:19.1pt;mso-position-horizontal-relative:char;mso-position-vertical-relative:line;mso-width-relative:margin;mso-height-relative:margin">
             <v:textbox>
               <w:txbxContent>
                 <w:p>
@@ -5477,7 +5259,7 @@
       </w:pPr>
       <w:r>
         <w:pict>
-          <v:shape id="_x0000_s1080" type="#_x0000_t202" style="width:315.8pt;height:22.55pt;mso-position-horizontal-relative:char;mso-position-vertical-relative:line;mso-width-relative:margin;mso-height-relative:margin">
+          <v:shape id="_x0000_s1081" type="#_x0000_t202" style="width:315.8pt;height:22.55pt;mso-position-horizontal-relative:char;mso-position-vertical-relative:line;mso-width-relative:margin;mso-height-relative:margin">
             <v:textbox>
               <w:txbxContent>
                 <w:p>
@@ -5561,7 +5343,7 @@
       </w:pPr>
       <w:r>
         <w:pict>
-          <v:shape id="_x0000_s1079" type="#_x0000_t202" style="width:294.4pt;height:21.95pt;mso-position-horizontal-relative:char;mso-position-vertical-relative:line;mso-width-relative:margin;mso-height-relative:margin">
+          <v:shape id="_x0000_s1080" type="#_x0000_t202" style="width:294.4pt;height:21.95pt;mso-position-horizontal-relative:char;mso-position-vertical-relative:line;mso-width-relative:margin;mso-height-relative:margin">
             <v:textbox>
               <w:txbxContent>
                 <w:p>
@@ -5643,7 +5425,7 @@
       </w:pPr>
       <w:r>
         <w:pict>
-          <v:shape id="_x0000_s1078" type="#_x0000_t202" style="width:351.7pt;height:22.55pt;mso-position-horizontal-relative:char;mso-position-vertical-relative:line;mso-width-relative:margin;mso-height-relative:margin">
+          <v:shape id="_x0000_s1079" type="#_x0000_t202" style="width:351.7pt;height:22.55pt;mso-position-horizontal-relative:char;mso-position-vertical-relative:line;mso-width-relative:margin;mso-height-relative:margin">
             <v:textbox>
               <w:txbxContent>
                 <w:p>
@@ -5752,33 +5534,6 @@
         </w:pict>
       </w:r>
     </w:p>
-    <w:p/>
-    <w:p/>
-    <w:p/>
-    <w:p/>
-    <w:p/>
-    <w:p/>
-    <w:p/>
-    <w:p/>
-    <w:p/>
-    <w:p/>
-    <w:p/>
-    <w:p/>
-    <w:p/>
-    <w:p/>
-    <w:p/>
-    <w:p/>
-    <w:p/>
-    <w:p/>
-    <w:p/>
-    <w:p/>
-    <w:p/>
-    <w:p/>
-    <w:p/>
-    <w:p/>
-    <w:p/>
-    <w:p/>
-    <w:p/>
     <w:p>
       <w:pPr>
         <w:pStyle w:val="Ttulo1"/>
@@ -6154,7 +5909,7 @@
       </w:r>
       <w:r>
         <w:pict>
-          <v:rect id="_x0000_s1077" style="width:241.75pt;height:186.2pt;mso-position-horizontal-relative:char;mso-position-vertical-relative:line" fillcolor="#95b3d7">
+          <v:rect id="_x0000_s1078" style="width:241.75pt;height:186.2pt;mso-position-horizontal-relative:char;mso-position-vertical-relative:line" fillcolor="#95b3d7">
             <v:textbox>
               <w:txbxContent>
                 <w:p>
@@ -21319,7 +21074,7 @@
       </w:pPr>
       <w:r>
         <w:pict>
-          <v:shape id="_x0000_s1076" type="#_x0000_t202" style="width:263.2pt;height:16.6pt;mso-position-horizontal-relative:char;mso-position-vertical-relative:line;mso-width-relative:margin;mso-height-relative:margin">
+          <v:shape id="_x0000_s1077" type="#_x0000_t202" style="width:263.2pt;height:16.6pt;mso-position-horizontal-relative:char;mso-position-vertical-relative:line;mso-width-relative:margin;mso-height-relative:margin">
             <v:textbox>
               <w:txbxContent>
                 <w:p>
@@ -21350,8 +21105,6 @@
       </w:r>
     </w:p>
     <w:p>
-      <w:proofErr w:type="spellStart"/>
-      <w:proofErr w:type="gramStart"/>
       <w:r>
         <w:rPr>
           <w:rFonts w:ascii="Bitstream Vera Sans Mono" w:hAnsi="Bitstream Vera Sans Mono" w:cs="Courier New"/>
@@ -21362,8 +21115,6 @@
         </w:rPr>
         <w:t>ddsrpcgen</w:t>
       </w:r>
-      <w:proofErr w:type="spellEnd"/>
-      <w:proofErr w:type="gramEnd"/>
       <w:r>
         <w:rPr>
           <w:i/>
@@ -21525,7 +21276,7 @@
       </w:pPr>
       <w:r>
         <w:pict>
-          <v:shape id="_x0000_s1075" type="#_x0000_t202" style="width:400.25pt;height:30.4pt;mso-position-horizontal-relative:char;mso-position-vertical-relative:line;mso-width-relative:margin;mso-height-relative:margin">
+          <v:shape id="_x0000_s1076" type="#_x0000_t202" style="width:400.25pt;height:30.4pt;mso-position-horizontal-relative:char;mso-position-vertical-relative:line;mso-width-relative:margin;mso-height-relative:margin">
             <v:textbox>
               <w:txbxContent>
                 <w:p>
@@ -21604,7 +21355,7 @@
       </w:pPr>
       <w:r>
         <w:pict>
-          <v:shape id="_x0000_s1074" type="#_x0000_t202" style="width:270.8pt;height:46.8pt;mso-position-horizontal-relative:char;mso-position-vertical-relative:line;mso-width-relative:margin;mso-height-relative:margin">
+          <v:shape id="_x0000_s1075" type="#_x0000_t202" style="width:270.8pt;height:46.8pt;mso-position-horizontal-relative:char;mso-position-vertical-relative:line;mso-width-relative:margin;mso-height-relative:margin">
             <v:textbox>
               <w:txbxContent>
                 <w:p>
@@ -21962,7 +21713,7 @@
       </w:pPr>
       <w:r>
         <w:pict>
-          <v:shape id="_x0000_s1073" type="#_x0000_t202" style="width:386.85pt;height:220.3pt;mso-position-horizontal-relative:char;mso-position-vertical-relative:line;mso-width-relative:margin;mso-height-relative:margin">
+          <v:shape id="_x0000_s1074" type="#_x0000_t202" style="width:386.85pt;height:220.3pt;mso-position-horizontal-relative:char;mso-position-vertical-relative:line;mso-width-relative:margin;mso-height-relative:margin">
             <v:textbox>
               <w:txbxContent>
                 <w:p>
@@ -22805,7 +22556,7 @@
       </w:pPr>
       <w:r>
         <w:pict>
-          <v:shape id="_x0000_s1072" type="#_x0000_t202" style="width:196.65pt;height:18.85pt;mso-position-horizontal-relative:char;mso-position-vertical-relative:line;mso-width-relative:margin;mso-height-relative:margin">
+          <v:shape id="_x0000_s1073" type="#_x0000_t202" style="width:196.65pt;height:18.85pt;mso-position-horizontal-relative:char;mso-position-vertical-relative:line;mso-width-relative:margin;mso-height-relative:margin">
             <v:textbox>
               <w:txbxContent>
                 <w:p>
@@ -23754,7 +23505,7 @@
       </w:pPr>
       <w:r>
         <w:pict>
-          <v:shape id="_x0000_s1071" type="#_x0000_t202" style="width:349.75pt;height:48.1pt;mso-position-horizontal-relative:char;mso-position-vertical-relative:line;mso-width-relative:margin;mso-height-relative:margin">
+          <v:shape id="_x0000_s1072" type="#_x0000_t202" style="width:349.75pt;height:48.1pt;mso-position-horizontal-relative:char;mso-position-vertical-relative:line;mso-width-relative:margin;mso-height-relative:margin">
             <v:textbox>
               <w:txbxContent>
                 <w:p>
@@ -24195,7 +23946,7 @@
     <w:p>
       <w:r>
         <w:pict>
-          <v:shape id="_x0000_s1070" type="#_x0000_t202" style="width:422.35pt;height:226.5pt;mso-position-horizontal-relative:char;mso-position-vertical-relative:line;mso-width-relative:margin;mso-height-relative:margin">
+          <v:shape id="_x0000_s1071" type="#_x0000_t202" style="width:422.35pt;height:226.5pt;mso-position-horizontal-relative:char;mso-position-vertical-relative:line;mso-width-relative:margin;mso-height-relative:margin">
             <v:textbox>
               <w:txbxContent>
                 <w:p>
@@ -25113,7 +24864,7 @@
       </w:pPr>
       <w:r>
         <w:pict>
-          <v:shape id="_x0000_s1069" type="#_x0000_t202" style="width:358.35pt;height:80.75pt;mso-position-horizontal-relative:char;mso-position-vertical-relative:line;mso-width-relative:margin;mso-height-relative:margin">
+          <v:shape id="_x0000_s1070" type="#_x0000_t202" style="width:358.35pt;height:80.75pt;mso-position-horizontal-relative:char;mso-position-vertical-relative:line;mso-width-relative:margin;mso-height-relative:margin">
             <v:textbox>
               <w:txbxContent>
                 <w:p>
@@ -25364,7 +25115,7 @@
     <w:p>
       <w:r>
         <w:pict>
-          <v:shape id="_x0000_s1068" type="#_x0000_t202" style="width:422.35pt;height:218.05pt;mso-position-horizontal-relative:char;mso-position-vertical-relative:line;mso-width-relative:margin;mso-height-relative:margin">
+          <v:shape id="_x0000_s1069" type="#_x0000_t202" style="width:422.35pt;height:218.05pt;mso-position-horizontal-relative:char;mso-position-vertical-relative:line;mso-width-relative:margin;mso-height-relative:margin">
             <v:textbox>
               <w:txbxContent>
                 <w:p>
@@ -26449,7 +26200,7 @@
       </w:pPr>
       <w:r>
         <w:pict>
-          <v:shape id="_x0000_s1067" type="#_x0000_t202" style="width:398.15pt;height:80.75pt;mso-position-horizontal-relative:char;mso-position-vertical-relative:line;mso-width-relative:margin;mso-height-relative:margin">
+          <v:shape id="_x0000_s1068" type="#_x0000_t202" style="width:398.15pt;height:80.75pt;mso-position-horizontal-relative:char;mso-position-vertical-relative:line;mso-width-relative:margin;mso-height-relative:margin">
             <v:textbox>
               <w:txbxContent>
                 <w:p>
@@ -26648,7 +26399,7 @@
       </w:pPr>
       <w:r>
         <w:pict>
-          <v:shape id="_x0000_s1066" type="#_x0000_t202" style="width:349.75pt;height:48.1pt;mso-position-horizontal-relative:char;mso-position-vertical-relative:line;mso-width-relative:margin;mso-height-relative:margin">
+          <v:shape id="_x0000_s1067" type="#_x0000_t202" style="width:349.75pt;height:48.1pt;mso-position-horizontal-relative:char;mso-position-vertical-relative:line;mso-width-relative:margin;mso-height-relative:margin">
             <v:textbox>
               <w:txbxContent>
                 <w:p>
@@ -26923,7 +26674,7 @@
       </w:pPr>
       <w:r>
         <w:pict>
-          <v:shape id="_x0000_s1065" type="#_x0000_t202" style="width:422.35pt;height:88.4pt;mso-position-horizontal-relative:char;mso-position-vertical-relative:line;mso-width-relative:margin;mso-height-relative:margin">
+          <v:shape id="_x0000_s1066" type="#_x0000_t202" style="width:422.35pt;height:88.4pt;mso-position-horizontal-relative:char;mso-position-vertical-relative:line;mso-width-relative:margin;mso-height-relative:margin">
             <v:textbox>
               <w:txbxContent>
                 <w:p>
@@ -27582,7 +27333,7 @@
       </w:pPr>
       <w:r>
         <w:pict>
-          <v:shape id="_x0000_s1064" type="#_x0000_t202" style="width:422.35pt;height:97.95pt;mso-position-horizontal-relative:char;mso-position-vertical-relative:line;mso-width-relative:margin;mso-height-relative:margin">
+          <v:shape id="_x0000_s1065" type="#_x0000_t202" style="width:422.35pt;height:97.95pt;mso-position-horizontal-relative:char;mso-position-vertical-relative:line;mso-width-relative:margin;mso-height-relative:margin">
             <v:textbox>
               <w:txbxContent>
                 <w:p>
@@ -28052,7 +27803,7 @@
       </w:pPr>
       <w:r>
         <w:pict>
-          <v:shape id="_x0000_s1063" type="#_x0000_t202" style="width:422.35pt;height:69.5pt;mso-position-horizontal-relative:char;mso-position-vertical-relative:line;mso-width-relative:margin;mso-height-relative:margin">
+          <v:shape id="_x0000_s1064" type="#_x0000_t202" style="width:422.35pt;height:69.5pt;mso-position-horizontal-relative:char;mso-position-vertical-relative:line;mso-width-relative:margin;mso-height-relative:margin">
             <v:textbox>
               <w:txbxContent>
                 <w:p>
@@ -28463,7 +28214,7 @@
       </w:pPr>
       <w:r>
         <w:pict>
-          <v:shape id="_x0000_s1062" type="#_x0000_t202" style="width:422.35pt;height:115.9pt;mso-position-horizontal-relative:char;mso-position-vertical-relative:line;mso-width-relative:margin;mso-height-relative:margin">
+          <v:shape id="_x0000_s1063" type="#_x0000_t202" style="width:422.35pt;height:115.9pt;mso-position-horizontal-relative:char;mso-position-vertical-relative:line;mso-width-relative:margin;mso-height-relative:margin">
             <v:textbox>
               <w:txbxContent>
                 <w:p>
@@ -29073,7 +28824,7 @@
       </w:pPr>
       <w:r>
         <w:pict>
-          <v:shape id="_x0000_s1061" type="#_x0000_t202" style="width:422.4pt;height:66.1pt;mso-position-horizontal-relative:char;mso-position-vertical-relative:line;mso-width-relative:margin;mso-height-relative:margin">
+          <v:shape id="_x0000_s1062" type="#_x0000_t202" style="width:422.4pt;height:66.1pt;mso-position-horizontal-relative:char;mso-position-vertical-relative:line;mso-width-relative:margin;mso-height-relative:margin">
             <v:textbox>
               <w:txbxContent>
                 <w:p>
@@ -29399,12 +29150,8 @@
           </v:shape>
         </w:pict>
       </w:r>
-    </w:p>
-    <w:p>
       <w:bookmarkStart w:id="31" w:name="_Ref337048092"/>
     </w:p>
-    <w:p/>
-    <w:p/>
     <w:p>
       <w:pPr>
         <w:pStyle w:val="Ttulo1"/>
@@ -29451,7 +29198,7 @@
       </w:pPr>
       <w:r>
         <w:pict>
-          <v:shape id="_x0000_s1060" type="#_x0000_t202" style="width:349.75pt;height:48.1pt;mso-position-horizontal-relative:char;mso-position-vertical-relative:line;mso-width-relative:margin;mso-height-relative:margin">
+          <v:shape id="_x0000_s1061" type="#_x0000_t202" style="width:349.75pt;height:48.1pt;mso-position-horizontal-relative:char;mso-position-vertical-relative:line;mso-width-relative:margin;mso-height-relative:margin">
             <v:textbox>
               <w:txbxContent>
                 <w:p>
@@ -29700,7 +29447,7 @@
       </w:pPr>
       <w:r>
         <w:pict>
-          <v:shape id="_x0000_s1059" type="#_x0000_t202" style="width:422.4pt;height:116.2pt;mso-position-horizontal-relative:char;mso-position-vertical-relative:line;mso-width-relative:margin;mso-height-relative:margin">
+          <v:shape id="_x0000_s1060" type="#_x0000_t202" style="width:422.4pt;height:116.2pt;mso-position-horizontal-relative:char;mso-position-vertical-relative:line;mso-width-relative:margin;mso-height-relative:margin">
             <v:textbox>
               <w:txbxContent>
                 <w:p>
@@ -30220,7 +29967,7 @@
       </w:pPr>
       <w:r>
         <w:pict>
-          <v:shape id="_x0000_s1058" type="#_x0000_t202" style="width:422.4pt;height:31.5pt;mso-position-horizontal-relative:char;mso-position-vertical-relative:line;mso-width-relative:margin;mso-height-relative:margin">
+          <v:shape id="_x0000_s1059" type="#_x0000_t202" style="width:422.4pt;height:31.5pt;mso-position-horizontal-relative:char;mso-position-vertical-relative:line;mso-width-relative:margin;mso-height-relative:margin">
             <v:textbox>
               <w:txbxContent>
                 <w:p>
@@ -30402,7 +30149,7 @@
       </w:pPr>
       <w:r>
         <w:pict>
-          <v:shape id="_x0000_s1057" type="#_x0000_t202" style="width:422.4pt;height:105.55pt;mso-position-horizontal-relative:char;mso-position-vertical-relative:line;mso-width-relative:margin;mso-height-relative:margin">
+          <v:shape id="_x0000_s1058" type="#_x0000_t202" style="width:422.4pt;height:105.55pt;mso-position-horizontal-relative:char;mso-position-vertical-relative:line;mso-width-relative:margin;mso-height-relative:margin">
             <v:textbox>
               <w:txbxContent>
                 <w:p>
@@ -30953,7 +30700,7 @@
       </w:pPr>
       <w:r>
         <w:pict>
-          <v:shape id="_x0000_s1056" type="#_x0000_t202" style="width:349.75pt;height:48.1pt;mso-position-horizontal-relative:char;mso-position-vertical-relative:line;mso-width-relative:margin;mso-height-relative:margin">
+          <v:shape id="_x0000_s1057" type="#_x0000_t202" style="width:349.75pt;height:48.1pt;mso-position-horizontal-relative:char;mso-position-vertical-relative:line;mso-width-relative:margin;mso-height-relative:margin">
             <v:textbox>
               <w:txbxContent>
                 <w:p>
@@ -31282,7 +31029,7 @@
       </w:pPr>
       <w:r>
         <w:pict>
-          <v:shape id="_x0000_s1055" type="#_x0000_t202" style="width:418.55pt;height:61.65pt;mso-position-horizontal-relative:char;mso-position-vertical-relative:line;mso-width-relative:margin;mso-height-relative:margin">
+          <v:shape id="_x0000_s1056" type="#_x0000_t202" style="width:418.55pt;height:61.65pt;mso-position-horizontal-relative:char;mso-position-vertical-relative:line;mso-width-relative:margin;mso-height-relative:margin">
             <v:textbox>
               <w:txbxContent>
                 <w:p>
@@ -31557,7 +31304,7 @@
     <w:p>
       <w:r>
         <w:pict>
-          <v:shape id="_x0000_s1054" type="#_x0000_t202" style="width:418.55pt;height:74.4pt;mso-position-horizontal-relative:char;mso-position-vertical-relative:line;mso-width-relative:margin;mso-height-relative:margin">
+          <v:shape id="_x0000_s1055" type="#_x0000_t202" style="width:418.55pt;height:74.4pt;mso-position-horizontal-relative:char;mso-position-vertical-relative:line;mso-width-relative:margin;mso-height-relative:margin">
             <v:textbox>
               <w:txbxContent>
                 <w:p>
@@ -31918,7 +31665,7 @@
     <w:p>
       <w:r>
         <w:pict>
-          <v:shape id="_x0000_s1053" type="#_x0000_t202" style="width:418.55pt;height:57.05pt;mso-position-horizontal-relative:char;mso-position-vertical-relative:line;mso-width-relative:margin;mso-height-relative:margin">
+          <v:shape id="_x0000_s1054" type="#_x0000_t202" style="width:418.55pt;height:57.05pt;mso-position-horizontal-relative:char;mso-position-vertical-relative:line;mso-width-relative:margin;mso-height-relative:margin">
             <v:textbox>
               <w:txbxContent>
                 <w:p>
@@ -32211,10 +31958,10 @@
       </w:pPr>
       <w:r>
         <w:object w:dxaOrig="9951" w:dyaOrig="7489">
-          <v:shape id="_x0000_i1071" type="#_x0000_t75" style="width:354.85pt;height:267.45pt" o:ole="">
+          <v:shape id="_x0000_i1070" type="#_x0000_t75" style="width:354.65pt;height:267.6pt" o:ole="">
             <v:imagedata r:id="rId28" o:title=""/>
           </v:shape>
-          <o:OLEObject Type="Embed" ProgID="Visio.Drawing.11" ShapeID="_x0000_i1071" DrawAspect="Content" ObjectID="_1411909705" r:id="rId29"/>
+          <o:OLEObject Type="Embed" ProgID="Visio.Drawing.11" ShapeID="_x0000_i1070" DrawAspect="Content" ObjectID="_1411915579" r:id="rId29"/>
         </w:object>
       </w:r>
     </w:p>
@@ -32331,33 +32078,6 @@
         <w:t>.</w:t>
       </w:r>
     </w:p>
-    <w:p/>
-    <w:p/>
-    <w:p/>
-    <w:p/>
-    <w:p/>
-    <w:p/>
-    <w:p/>
-    <w:p/>
-    <w:p/>
-    <w:p/>
-    <w:p/>
-    <w:p/>
-    <w:p/>
-    <w:p/>
-    <w:p/>
-    <w:p/>
-    <w:p/>
-    <w:p/>
-    <w:p/>
-    <w:p/>
-    <w:p/>
-    <w:p/>
-    <w:p/>
-    <w:p/>
-    <w:p/>
-    <w:p/>
-    <w:p/>
     <w:p>
       <w:pPr>
         <w:pStyle w:val="Ttulo1"/>
@@ -39492,8 +39212,9 @@
     <w:link w:val="Ttulo1Car"/>
     <w:uiPriority w:val="9"/>
     <w:qFormat/>
-    <w:rsid w:val="003F5257"/>
+    <w:rsid w:val="00A22D3E"/>
     <w:pPr>
+      <w:pageBreakBefore/>
       <w:spacing w:before="300" w:after="40"/>
       <w:jc w:val="left"/>
       <w:outlineLvl w:val="0"/>
@@ -39712,12 +39433,13 @@
     <w:basedOn w:val="Fuentedeprrafopredeter"/>
     <w:link w:val="Ttulo1"/>
     <w:uiPriority w:val="9"/>
-    <w:rsid w:val="003F5257"/>
+    <w:rsid w:val="00A22D3E"/>
     <w:rPr>
       <w:smallCaps/>
       <w:spacing w:val="5"/>
       <w:sz w:val="32"/>
       <w:szCs w:val="32"/>
+      <w:lang w:val="en-US" w:eastAsia="en-US" w:bidi="en-US"/>
     </w:rPr>
   </w:style>
   <w:style w:type="paragraph" w:styleId="Ttulo">
@@ -40667,8 +40389,8 @@
       <w:spacing w:val="10"/>
     </w:rPr>
   </w:style>
-  <w:style w:type="table" w:styleId="Listaclara">
-    <w:name w:val="Light List"/>
+  <w:style w:type="table" w:customStyle="1" w:styleId="Listaclara1">
+    <w:name w:val="Lista clara1"/>
     <w:basedOn w:val="Tablanormal"/>
     <w:uiPriority w:val="61"/>
     <w:rsid w:val="002C2F5B"/>
@@ -40756,8 +40478,8 @@
       </w:tcPr>
     </w:tblStylePr>
   </w:style>
-  <w:style w:type="table" w:styleId="Sombreadomedio1">
-    <w:name w:val="Medium Shading 1"/>
+  <w:style w:type="table" w:customStyle="1" w:styleId="Sombreadomedio11">
+    <w:name w:val="Sombreado medio 11"/>
     <w:basedOn w:val="Tablanormal"/>
     <w:uiPriority w:val="63"/>
     <w:rsid w:val="00BE139C"/>
@@ -41150,7 +40872,7 @@
 </file>
 
 <file path=customXml/itemProps1.xml><?xml version="1.0" encoding="utf-8"?>
-<ds:datastoreItem xmlns:ds="http://schemas.openxmlformats.org/officeDocument/2006/customXml" ds:itemID="{40042C29-14BA-4CB5-B191-066FF850DF4B}">
+<ds:datastoreItem xmlns:ds="http://schemas.openxmlformats.org/officeDocument/2006/customXml" ds:itemID="{E47DE18A-E4CF-4681-A8E6-6A23C9FE352D}">
   <ds:schemaRefs>
     <ds:schemaRef ds:uri="http://schemas.openxmlformats.org/officeDocument/2006/bibliography"/>
   </ds:schemaRefs>

--- a/ddscs/doc/UserManual.docx
+++ b/ddscs/doc/UserManual.docx
@@ -90,7 +90,7 @@
         </w:rPr>
         <w:fldChar w:fldCharType="separate"/>
       </w:r>
-      <w:hyperlink w:anchor="_Toc340150330" w:history="1">
+      <w:hyperlink w:anchor="_Toc340159151" w:history="1">
         <w:r>
           <w:rPr>
             <w:rStyle w:val="Hipervnculo"/>
@@ -117,7 +117,7 @@
             <w:noProof/>
             <w:webHidden/>
           </w:rPr>
-          <w:instrText xml:space="preserve"> PAGEREF _Toc340150330 \h </w:instrText>
+          <w:instrText xml:space="preserve"> PAGEREF _Toc340159151 \h </w:instrText>
         </w:r>
         <w:r>
           <w:rPr>
@@ -162,7 +162,7 @@
           <w:lang w:val="es-ES" w:eastAsia="es-ES" w:bidi="ar-SA"/>
         </w:rPr>
       </w:pPr>
-      <w:hyperlink w:anchor="_Toc340150331" w:history="1">
+      <w:hyperlink w:anchor="_Toc340159152" w:history="1">
         <w:r>
           <w:rPr>
             <w:rStyle w:val="Hipervnculo"/>
@@ -189,7 +189,7 @@
             <w:noProof/>
             <w:webHidden/>
           </w:rPr>
-          <w:instrText xml:space="preserve"> PAGEREF _Toc340150331 \h </w:instrText>
+          <w:instrText xml:space="preserve"> PAGEREF _Toc340159152 \h </w:instrText>
         </w:r>
         <w:r>
           <w:rPr>
@@ -234,7 +234,7 @@
           <w:lang w:val="es-ES" w:eastAsia="es-ES" w:bidi="ar-SA"/>
         </w:rPr>
       </w:pPr>
-      <w:hyperlink w:anchor="_Toc340150332" w:history="1">
+      <w:hyperlink w:anchor="_Toc340159153" w:history="1">
         <w:r>
           <w:rPr>
             <w:rStyle w:val="Hipervnculo"/>
@@ -261,7 +261,7 @@
             <w:noProof/>
             <w:webHidden/>
           </w:rPr>
-          <w:instrText xml:space="preserve"> PAGEREF _Toc340150332 \h </w:instrText>
+          <w:instrText xml:space="preserve"> PAGEREF _Toc340159153 \h </w:instrText>
         </w:r>
         <w:r>
           <w:rPr>
@@ -306,7 +306,7 @@
           <w:lang w:val="es-ES" w:eastAsia="es-ES" w:bidi="ar-SA"/>
         </w:rPr>
       </w:pPr>
-      <w:hyperlink w:anchor="_Toc340150333" w:history="1">
+      <w:hyperlink w:anchor="_Toc340159154" w:history="1">
         <w:r>
           <w:rPr>
             <w:rStyle w:val="Hipervnculo"/>
@@ -333,7 +333,7 @@
             <w:noProof/>
             <w:webHidden/>
           </w:rPr>
-          <w:instrText xml:space="preserve"> PAGEREF _Toc340150333 \h </w:instrText>
+          <w:instrText xml:space="preserve"> PAGEREF _Toc340159154 \h </w:instrText>
         </w:r>
         <w:r>
           <w:rPr>
@@ -378,7 +378,7 @@
           <w:lang w:val="es-ES" w:eastAsia="es-ES" w:bidi="ar-SA"/>
         </w:rPr>
       </w:pPr>
-      <w:hyperlink w:anchor="_Toc340150334" w:history="1">
+      <w:hyperlink w:anchor="_Toc340159155" w:history="1">
         <w:r>
           <w:rPr>
             <w:rStyle w:val="Hipervnculo"/>
@@ -405,7 +405,7 @@
             <w:noProof/>
             <w:webHidden/>
           </w:rPr>
-          <w:instrText xml:space="preserve"> PAGEREF _Toc340150334 \h </w:instrText>
+          <w:instrText xml:space="preserve"> PAGEREF _Toc340159155 \h </w:instrText>
         </w:r>
         <w:r>
           <w:rPr>
@@ -450,7 +450,7 @@
           <w:lang w:val="es-ES" w:eastAsia="es-ES" w:bidi="ar-SA"/>
         </w:rPr>
       </w:pPr>
-      <w:hyperlink w:anchor="_Toc340150335" w:history="1">
+      <w:hyperlink w:anchor="_Toc340159156" w:history="1">
         <w:r>
           <w:rPr>
             <w:rStyle w:val="Hipervnculo"/>
@@ -477,7 +477,7 @@
             <w:noProof/>
             <w:webHidden/>
           </w:rPr>
-          <w:instrText xml:space="preserve"> PAGEREF _Toc340150335 \h </w:instrText>
+          <w:instrText xml:space="preserve"> PAGEREF _Toc340159156 \h </w:instrText>
         </w:r>
         <w:r>
           <w:rPr>
@@ -522,7 +522,7 @@
           <w:lang w:val="es-ES" w:eastAsia="es-ES" w:bidi="ar-SA"/>
         </w:rPr>
       </w:pPr>
-      <w:hyperlink w:anchor="_Toc340150336" w:history="1">
+      <w:hyperlink w:anchor="_Toc340159157" w:history="1">
         <w:r>
           <w:rPr>
             <w:rStyle w:val="Hipervnculo"/>
@@ -549,7 +549,7 @@
             <w:noProof/>
             <w:webHidden/>
           </w:rPr>
-          <w:instrText xml:space="preserve"> PAGEREF _Toc340150336 \h </w:instrText>
+          <w:instrText xml:space="preserve"> PAGEREF _Toc340159157 \h </w:instrText>
         </w:r>
         <w:r>
           <w:rPr>
@@ -594,7 +594,7 @@
           <w:lang w:val="es-ES" w:eastAsia="es-ES" w:bidi="ar-SA"/>
         </w:rPr>
       </w:pPr>
-      <w:hyperlink w:anchor="_Toc340150337" w:history="1">
+      <w:hyperlink w:anchor="_Toc340159158" w:history="1">
         <w:r>
           <w:rPr>
             <w:rStyle w:val="Hipervnculo"/>
@@ -621,7 +621,7 @@
             <w:noProof/>
             <w:webHidden/>
           </w:rPr>
-          <w:instrText xml:space="preserve"> PAGEREF _Toc340150337 \h </w:instrText>
+          <w:instrText xml:space="preserve"> PAGEREF _Toc340159158 \h </w:instrText>
         </w:r>
         <w:r>
           <w:rPr>
@@ -666,7 +666,7 @@
           <w:lang w:val="es-ES" w:eastAsia="es-ES" w:bidi="ar-SA"/>
         </w:rPr>
       </w:pPr>
-      <w:hyperlink w:anchor="_Toc340150338" w:history="1">
+      <w:hyperlink w:anchor="_Toc340159159" w:history="1">
         <w:r>
           <w:rPr>
             <w:rStyle w:val="Hipervnculo"/>
@@ -693,7 +693,7 @@
             <w:noProof/>
             <w:webHidden/>
           </w:rPr>
-          <w:instrText xml:space="preserve"> PAGEREF _Toc340150338 \h </w:instrText>
+          <w:instrText xml:space="preserve"> PAGEREF _Toc340159159 \h </w:instrText>
         </w:r>
         <w:r>
           <w:rPr>
@@ -714,6 +714,439 @@
             <w:webHidden/>
           </w:rPr>
           <w:t>7</w:t>
+        </w:r>
+        <w:r>
+          <w:rPr>
+            <w:noProof/>
+            <w:webHidden/>
+          </w:rPr>
+          <w:fldChar w:fldCharType="end"/>
+        </w:r>
+      </w:hyperlink>
+    </w:p>
+    <w:p>
+      <w:pPr>
+        <w:pStyle w:val="TDC2"/>
+        <w:tabs>
+          <w:tab w:val="right" w:leader="dot" w:pos="8494"/>
+        </w:tabs>
+        <w:ind w:left="8494" w:hanging="8274"/>
+        <w:rPr>
+          <w:rFonts w:asciiTheme="minorHAnsi" w:eastAsiaTheme="minorEastAsia" w:hAnsiTheme="minorHAnsi" w:cstheme="minorBidi"/>
+          <w:noProof/>
+          <w:sz w:val="22"/>
+          <w:szCs w:val="22"/>
+          <w:lang w:val="es-ES" w:eastAsia="es-ES" w:bidi="ar-SA"/>
+        </w:rPr>
+      </w:pPr>
+      <w:hyperlink w:anchor="_Toc340159160" w:history="1">
+        <w:r>
+          <w:rPr>
+            <w:rStyle w:val="Hipervnculo"/>
+            <w:noProof/>
+          </w:rPr>
+          <w:t>Windows 64-bits</w:t>
+        </w:r>
+        <w:r>
+          <w:rPr>
+            <w:noProof/>
+            <w:webHidden/>
+          </w:rPr>
+          <w:tab/>
+        </w:r>
+        <w:r>
+          <w:rPr>
+            <w:noProof/>
+            <w:webHidden/>
+          </w:rPr>
+          <w:fldChar w:fldCharType="begin"/>
+        </w:r>
+        <w:r>
+          <w:rPr>
+            <w:noProof/>
+            <w:webHidden/>
+          </w:rPr>
+          <w:instrText xml:space="preserve"> PAGEREF _Toc340159160 \h </w:instrText>
+        </w:r>
+        <w:r>
+          <w:rPr>
+            <w:noProof/>
+            <w:webHidden/>
+          </w:rPr>
+        </w:r>
+        <w:r>
+          <w:rPr>
+            <w:noProof/>
+            <w:webHidden/>
+          </w:rPr>
+          <w:fldChar w:fldCharType="separate"/>
+        </w:r>
+        <w:r>
+          <w:rPr>
+            <w:noProof/>
+            <w:webHidden/>
+          </w:rPr>
+          <w:t>7</w:t>
+        </w:r>
+        <w:r>
+          <w:rPr>
+            <w:noProof/>
+            <w:webHidden/>
+          </w:rPr>
+          <w:fldChar w:fldCharType="end"/>
+        </w:r>
+      </w:hyperlink>
+    </w:p>
+    <w:p>
+      <w:pPr>
+        <w:pStyle w:val="TDC3"/>
+        <w:tabs>
+          <w:tab w:val="right" w:leader="dot" w:pos="8494"/>
+        </w:tabs>
+        <w:rPr>
+          <w:rFonts w:asciiTheme="minorHAnsi" w:eastAsiaTheme="minorEastAsia" w:hAnsiTheme="minorHAnsi" w:cstheme="minorBidi"/>
+          <w:noProof/>
+          <w:sz w:val="22"/>
+          <w:szCs w:val="22"/>
+          <w:lang w:val="es-ES" w:eastAsia="es-ES" w:bidi="ar-SA"/>
+        </w:rPr>
+      </w:pPr>
+      <w:hyperlink w:anchor="_Toc340159161" w:history="1">
+        <w:r>
+          <w:rPr>
+            <w:rStyle w:val="Hipervnculo"/>
+            <w:noProof/>
+          </w:rPr>
+          <w:t>RTI DDS installation</w:t>
+        </w:r>
+        <w:r>
+          <w:rPr>
+            <w:noProof/>
+            <w:webHidden/>
+          </w:rPr>
+          <w:tab/>
+        </w:r>
+        <w:r>
+          <w:rPr>
+            <w:noProof/>
+            <w:webHidden/>
+          </w:rPr>
+          <w:fldChar w:fldCharType="begin"/>
+        </w:r>
+        <w:r>
+          <w:rPr>
+            <w:noProof/>
+            <w:webHidden/>
+          </w:rPr>
+          <w:instrText xml:space="preserve"> PAGEREF _Toc340159161 \h </w:instrText>
+        </w:r>
+        <w:r>
+          <w:rPr>
+            <w:noProof/>
+            <w:webHidden/>
+          </w:rPr>
+        </w:r>
+        <w:r>
+          <w:rPr>
+            <w:noProof/>
+            <w:webHidden/>
+          </w:rPr>
+          <w:fldChar w:fldCharType="separate"/>
+        </w:r>
+        <w:r>
+          <w:rPr>
+            <w:noProof/>
+            <w:webHidden/>
+          </w:rPr>
+          <w:t>7</w:t>
+        </w:r>
+        <w:r>
+          <w:rPr>
+            <w:noProof/>
+            <w:webHidden/>
+          </w:rPr>
+          <w:fldChar w:fldCharType="end"/>
+        </w:r>
+      </w:hyperlink>
+    </w:p>
+    <w:p>
+      <w:pPr>
+        <w:pStyle w:val="TDC3"/>
+        <w:tabs>
+          <w:tab w:val="right" w:leader="dot" w:pos="8494"/>
+        </w:tabs>
+        <w:rPr>
+          <w:rFonts w:asciiTheme="minorHAnsi" w:eastAsiaTheme="minorEastAsia" w:hAnsiTheme="minorHAnsi" w:cstheme="minorBidi"/>
+          <w:noProof/>
+          <w:sz w:val="22"/>
+          <w:szCs w:val="22"/>
+          <w:lang w:val="es-ES" w:eastAsia="es-ES" w:bidi="ar-SA"/>
+        </w:rPr>
+      </w:pPr>
+      <w:hyperlink w:anchor="_Toc340159162" w:history="1">
+        <w:r>
+          <w:rPr>
+            <w:rStyle w:val="Hipervnculo"/>
+            <w:noProof/>
+          </w:rPr>
+          <w:t>Boost C++ libraries installation</w:t>
+        </w:r>
+        <w:r>
+          <w:rPr>
+            <w:noProof/>
+            <w:webHidden/>
+          </w:rPr>
+          <w:tab/>
+        </w:r>
+        <w:r>
+          <w:rPr>
+            <w:noProof/>
+            <w:webHidden/>
+          </w:rPr>
+          <w:fldChar w:fldCharType="begin"/>
+        </w:r>
+        <w:r>
+          <w:rPr>
+            <w:noProof/>
+            <w:webHidden/>
+          </w:rPr>
+          <w:instrText xml:space="preserve"> PAGEREF _Toc340159162 \h </w:instrText>
+        </w:r>
+        <w:r>
+          <w:rPr>
+            <w:noProof/>
+            <w:webHidden/>
+          </w:rPr>
+        </w:r>
+        <w:r>
+          <w:rPr>
+            <w:noProof/>
+            <w:webHidden/>
+          </w:rPr>
+          <w:fldChar w:fldCharType="separate"/>
+        </w:r>
+        <w:r>
+          <w:rPr>
+            <w:noProof/>
+            <w:webHidden/>
+          </w:rPr>
+          <w:t>7</w:t>
+        </w:r>
+        <w:r>
+          <w:rPr>
+            <w:noProof/>
+            <w:webHidden/>
+          </w:rPr>
+          <w:fldChar w:fldCharType="end"/>
+        </w:r>
+      </w:hyperlink>
+    </w:p>
+    <w:p>
+      <w:pPr>
+        <w:pStyle w:val="TDC3"/>
+        <w:tabs>
+          <w:tab w:val="right" w:leader="dot" w:pos="8494"/>
+        </w:tabs>
+        <w:rPr>
+          <w:rFonts w:asciiTheme="minorHAnsi" w:eastAsiaTheme="minorEastAsia" w:hAnsiTheme="minorHAnsi" w:cstheme="minorBidi"/>
+          <w:noProof/>
+          <w:sz w:val="22"/>
+          <w:szCs w:val="22"/>
+          <w:lang w:val="es-ES" w:eastAsia="es-ES" w:bidi="ar-SA"/>
+        </w:rPr>
+      </w:pPr>
+      <w:hyperlink w:anchor="_Toc340159163" w:history="1">
+        <w:r>
+          <w:rPr>
+            <w:rStyle w:val="Hipervnculo"/>
+            <w:noProof/>
+          </w:rPr>
+          <w:t>DDSRPC installation</w:t>
+        </w:r>
+        <w:r>
+          <w:rPr>
+            <w:noProof/>
+            <w:webHidden/>
+          </w:rPr>
+          <w:tab/>
+        </w:r>
+        <w:r>
+          <w:rPr>
+            <w:noProof/>
+            <w:webHidden/>
+          </w:rPr>
+          <w:fldChar w:fldCharType="begin"/>
+        </w:r>
+        <w:r>
+          <w:rPr>
+            <w:noProof/>
+            <w:webHidden/>
+          </w:rPr>
+          <w:instrText xml:space="preserve"> PAGEREF _Toc340159163 \h </w:instrText>
+        </w:r>
+        <w:r>
+          <w:rPr>
+            <w:noProof/>
+            <w:webHidden/>
+          </w:rPr>
+        </w:r>
+        <w:r>
+          <w:rPr>
+            <w:noProof/>
+            <w:webHidden/>
+          </w:rPr>
+          <w:fldChar w:fldCharType="separate"/>
+        </w:r>
+        <w:r>
+          <w:rPr>
+            <w:noProof/>
+            <w:webHidden/>
+          </w:rPr>
+          <w:t>8</w:t>
+        </w:r>
+        <w:r>
+          <w:rPr>
+            <w:noProof/>
+            <w:webHidden/>
+          </w:rPr>
+          <w:fldChar w:fldCharType="end"/>
+        </w:r>
+      </w:hyperlink>
+    </w:p>
+    <w:p>
+      <w:pPr>
+        <w:pStyle w:val="TDC3"/>
+        <w:tabs>
+          <w:tab w:val="right" w:leader="dot" w:pos="8494"/>
+        </w:tabs>
+        <w:rPr>
+          <w:rFonts w:asciiTheme="minorHAnsi" w:eastAsiaTheme="minorEastAsia" w:hAnsiTheme="minorHAnsi" w:cstheme="minorBidi"/>
+          <w:noProof/>
+          <w:sz w:val="22"/>
+          <w:szCs w:val="22"/>
+          <w:lang w:val="es-ES" w:eastAsia="es-ES" w:bidi="ar-SA"/>
+        </w:rPr>
+      </w:pPr>
+      <w:hyperlink w:anchor="_Toc340159164" w:history="1">
+        <w:r>
+          <w:rPr>
+            <w:rStyle w:val="Hipervnculo"/>
+            <w:noProof/>
+          </w:rPr>
+          <w:t>Visual C++ 2010 Redistributable installation</w:t>
+        </w:r>
+        <w:r>
+          <w:rPr>
+            <w:noProof/>
+            <w:webHidden/>
+          </w:rPr>
+          <w:tab/>
+        </w:r>
+        <w:r>
+          <w:rPr>
+            <w:noProof/>
+            <w:webHidden/>
+          </w:rPr>
+          <w:fldChar w:fldCharType="begin"/>
+        </w:r>
+        <w:r>
+          <w:rPr>
+            <w:noProof/>
+            <w:webHidden/>
+          </w:rPr>
+          <w:instrText xml:space="preserve"> PAGEREF _Toc340159164 \h </w:instrText>
+        </w:r>
+        <w:r>
+          <w:rPr>
+            <w:noProof/>
+            <w:webHidden/>
+          </w:rPr>
+        </w:r>
+        <w:r>
+          <w:rPr>
+            <w:noProof/>
+            <w:webHidden/>
+          </w:rPr>
+          <w:fldChar w:fldCharType="separate"/>
+        </w:r>
+        <w:r>
+          <w:rPr>
+            <w:noProof/>
+            <w:webHidden/>
+          </w:rPr>
+          <w:t>8</w:t>
+        </w:r>
+        <w:r>
+          <w:rPr>
+            <w:noProof/>
+            <w:webHidden/>
+          </w:rPr>
+          <w:fldChar w:fldCharType="end"/>
+        </w:r>
+      </w:hyperlink>
+    </w:p>
+    <w:p>
+      <w:pPr>
+        <w:pStyle w:val="TDC1"/>
+        <w:tabs>
+          <w:tab w:val="right" w:leader="dot" w:pos="8494"/>
+        </w:tabs>
+        <w:rPr>
+          <w:rFonts w:asciiTheme="minorHAnsi" w:eastAsiaTheme="minorEastAsia" w:hAnsiTheme="minorHAnsi" w:cstheme="minorBidi"/>
+          <w:noProof/>
+          <w:sz w:val="22"/>
+          <w:szCs w:val="22"/>
+          <w:lang w:val="es-ES" w:eastAsia="es-ES" w:bidi="ar-SA"/>
+        </w:rPr>
+      </w:pPr>
+      <w:hyperlink w:anchor="_Toc340159165" w:history="1">
+        <w:r>
+          <w:rPr>
+            <w:rStyle w:val="Hipervnculo"/>
+            <w:noProof/>
+          </w:rPr>
+          <w:t>Building a DDSRPC application</w:t>
+        </w:r>
+        <w:r>
+          <w:rPr>
+            <w:noProof/>
+            <w:webHidden/>
+          </w:rPr>
+          <w:tab/>
+        </w:r>
+        <w:r>
+          <w:rPr>
+            <w:noProof/>
+            <w:webHidden/>
+          </w:rPr>
+          <w:fldChar w:fldCharType="begin"/>
+        </w:r>
+        <w:r>
+          <w:rPr>
+            <w:noProof/>
+            <w:webHidden/>
+          </w:rPr>
+          <w:instrText xml:space="preserve"> PAGEREF _Toc340159165 \h </w:instrText>
+        </w:r>
+        <w:r>
+          <w:rPr>
+            <w:noProof/>
+            <w:webHidden/>
+          </w:rPr>
+        </w:r>
+        <w:r>
+          <w:rPr>
+            <w:noProof/>
+            <w:webHidden/>
+          </w:rPr>
+          <w:fldChar w:fldCharType="separate"/>
+        </w:r>
+        <w:r>
+          <w:rPr>
+            <w:noProof/>
+            <w:webHidden/>
+          </w:rPr>
+          <w:t>10</w:t>
         </w:r>
         <w:r>
           <w:rPr>
@@ -738,13 +1171,13 @@
           <w:lang w:val="es-ES" w:eastAsia="es-ES" w:bidi="ar-SA"/>
         </w:rPr>
       </w:pPr>
-      <w:hyperlink w:anchor="_Toc340150339" w:history="1">
+      <w:hyperlink w:anchor="_Toc340159166" w:history="1">
         <w:r>
           <w:rPr>
             <w:rStyle w:val="Hipervnculo"/>
             <w:noProof/>
           </w:rPr>
-          <w:t>Windows 64-bits</w:t>
+          <w:t>Defining a set of remote procedures</w:t>
         </w:r>
         <w:r>
           <w:rPr>
@@ -765,7 +1198,7 @@
             <w:noProof/>
             <w:webHidden/>
           </w:rPr>
-          <w:instrText xml:space="preserve"> PAGEREF _Toc340150339 \h </w:instrText>
+          <w:instrText xml:space="preserve"> PAGEREF _Toc340159166 \h </w:instrText>
         </w:r>
         <w:r>
           <w:rPr>
@@ -785,7 +1218,7 @@
             <w:noProof/>
             <w:webHidden/>
           </w:rPr>
-          <w:t>7</w:t>
+          <w:t>10</w:t>
         </w:r>
         <w:r>
           <w:rPr>
@@ -810,13 +1243,13 @@
           <w:lang w:val="es-ES" w:eastAsia="es-ES" w:bidi="ar-SA"/>
         </w:rPr>
       </w:pPr>
-      <w:hyperlink w:anchor="_Toc340150340" w:history="1">
+      <w:hyperlink w:anchor="_Toc340159167" w:history="1">
         <w:r>
           <w:rPr>
             <w:rStyle w:val="Hipervnculo"/>
             <w:noProof/>
           </w:rPr>
-          <w:t>RTI DDS installation</w:t>
+          <w:t>IDL Syntax and mapping to C++</w:t>
         </w:r>
         <w:r>
           <w:rPr>
@@ -837,7 +1270,7 @@
             <w:noProof/>
             <w:webHidden/>
           </w:rPr>
-          <w:instrText xml:space="preserve"> PAGEREF _Toc340150340 \h </w:instrText>
+          <w:instrText xml:space="preserve"> PAGEREF _Toc340159167 \h </w:instrText>
         </w:r>
         <w:r>
           <w:rPr>
@@ -857,7 +1290,7 @@
             <w:noProof/>
             <w:webHidden/>
           </w:rPr>
-          <w:t>7</w:t>
+          <w:t>11</w:t>
         </w:r>
         <w:r>
           <w:rPr>
@@ -882,13 +1315,13 @@
           <w:lang w:val="es-ES" w:eastAsia="es-ES" w:bidi="ar-SA"/>
         </w:rPr>
       </w:pPr>
-      <w:hyperlink w:anchor="_Toc340150341" w:history="1">
+      <w:hyperlink w:anchor="_Toc340159168" w:history="1">
         <w:r>
           <w:rPr>
             <w:rStyle w:val="Hipervnculo"/>
             <w:noProof/>
           </w:rPr>
-          <w:t>Boost C++ libraries installation</w:t>
+          <w:t>Example</w:t>
         </w:r>
         <w:r>
           <w:rPr>
@@ -909,7 +1342,7 @@
             <w:noProof/>
             <w:webHidden/>
           </w:rPr>
-          <w:instrText xml:space="preserve"> PAGEREF _Toc340150341 \h </w:instrText>
+          <w:instrText xml:space="preserve"> PAGEREF _Toc340159168 \h </w:instrText>
         </w:r>
         <w:r>
           <w:rPr>
@@ -929,7 +1362,79 @@
             <w:noProof/>
             <w:webHidden/>
           </w:rPr>
-          <w:t>7</w:t>
+          <w:t>14</w:t>
+        </w:r>
+        <w:r>
+          <w:rPr>
+            <w:noProof/>
+            <w:webHidden/>
+          </w:rPr>
+          <w:fldChar w:fldCharType="end"/>
+        </w:r>
+      </w:hyperlink>
+    </w:p>
+    <w:p>
+      <w:pPr>
+        <w:pStyle w:val="TDC2"/>
+        <w:tabs>
+          <w:tab w:val="right" w:leader="dot" w:pos="8494"/>
+        </w:tabs>
+        <w:rPr>
+          <w:rFonts w:asciiTheme="minorHAnsi" w:eastAsiaTheme="minorEastAsia" w:hAnsiTheme="minorHAnsi" w:cstheme="minorBidi"/>
+          <w:noProof/>
+          <w:sz w:val="22"/>
+          <w:szCs w:val="22"/>
+          <w:lang w:val="es-ES" w:eastAsia="es-ES" w:bidi="ar-SA"/>
+        </w:rPr>
+      </w:pPr>
+      <w:hyperlink w:anchor="_Toc340159169" w:history="1">
+        <w:r>
+          <w:rPr>
+            <w:rStyle w:val="Hipervnculo"/>
+            <w:noProof/>
+          </w:rPr>
+          <w:t>Generating specific code</w:t>
+        </w:r>
+        <w:r>
+          <w:rPr>
+            <w:noProof/>
+            <w:webHidden/>
+          </w:rPr>
+          <w:tab/>
+        </w:r>
+        <w:r>
+          <w:rPr>
+            <w:noProof/>
+            <w:webHidden/>
+          </w:rPr>
+          <w:fldChar w:fldCharType="begin"/>
+        </w:r>
+        <w:r>
+          <w:rPr>
+            <w:noProof/>
+            <w:webHidden/>
+          </w:rPr>
+          <w:instrText xml:space="preserve"> PAGEREF _Toc340159169 \h </w:instrText>
+        </w:r>
+        <w:r>
+          <w:rPr>
+            <w:noProof/>
+            <w:webHidden/>
+          </w:rPr>
+        </w:r>
+        <w:r>
+          <w:rPr>
+            <w:noProof/>
+            <w:webHidden/>
+          </w:rPr>
+          <w:fldChar w:fldCharType="separate"/>
+        </w:r>
+        <w:r>
+          <w:rPr>
+            <w:noProof/>
+            <w:webHidden/>
+          </w:rPr>
+          <w:t>14</w:t>
         </w:r>
         <w:r>
           <w:rPr>
@@ -954,13 +1459,13 @@
           <w:lang w:val="es-ES" w:eastAsia="es-ES" w:bidi="ar-SA"/>
         </w:rPr>
       </w:pPr>
-      <w:hyperlink w:anchor="_Toc340150342" w:history="1">
+      <w:hyperlink w:anchor="_Toc340159170" w:history="1">
         <w:r>
           <w:rPr>
             <w:rStyle w:val="Hipervnculo"/>
             <w:noProof/>
           </w:rPr>
-          <w:t>DDSRPC installation</w:t>
+          <w:t>Server side</w:t>
         </w:r>
         <w:r>
           <w:rPr>
@@ -981,7 +1486,7 @@
             <w:noProof/>
             <w:webHidden/>
           </w:rPr>
-          <w:instrText xml:space="preserve"> PAGEREF _Toc340150342 \h </w:instrText>
+          <w:instrText xml:space="preserve"> PAGEREF _Toc340159170 \h </w:instrText>
         </w:r>
         <w:r>
           <w:rPr>
@@ -1001,7 +1506,7 @@
             <w:noProof/>
             <w:webHidden/>
           </w:rPr>
-          <w:t>8</w:t>
+          <w:t>15</w:t>
         </w:r>
         <w:r>
           <w:rPr>
@@ -1026,13 +1531,13 @@
           <w:lang w:val="es-ES" w:eastAsia="es-ES" w:bidi="ar-SA"/>
         </w:rPr>
       </w:pPr>
-      <w:hyperlink w:anchor="_Toc340150343" w:history="1">
+      <w:hyperlink w:anchor="_Toc340159171" w:history="1">
         <w:r>
           <w:rPr>
             <w:rStyle w:val="Hipervnculo"/>
             <w:noProof/>
           </w:rPr>
-          <w:t>Visual C++ 2010 Redistributable installation</w:t>
+          <w:t>Client side</w:t>
         </w:r>
         <w:r>
           <w:rPr>
@@ -1053,7 +1558,7 @@
             <w:noProof/>
             <w:webHidden/>
           </w:rPr>
-          <w:instrText xml:space="preserve"> PAGEREF _Toc340150343 \h </w:instrText>
+          <w:instrText xml:space="preserve"> PAGEREF _Toc340159171 \h </w:instrText>
         </w:r>
         <w:r>
           <w:rPr>
@@ -1073,7 +1578,583 @@
             <w:noProof/>
             <w:webHidden/>
           </w:rPr>
-          <w:t>8</w:t>
+          <w:t>15</w:t>
+        </w:r>
+        <w:r>
+          <w:rPr>
+            <w:noProof/>
+            <w:webHidden/>
+          </w:rPr>
+          <w:fldChar w:fldCharType="end"/>
+        </w:r>
+      </w:hyperlink>
+    </w:p>
+    <w:p>
+      <w:pPr>
+        <w:pStyle w:val="TDC2"/>
+        <w:tabs>
+          <w:tab w:val="right" w:leader="dot" w:pos="8494"/>
+        </w:tabs>
+        <w:rPr>
+          <w:rFonts w:asciiTheme="minorHAnsi" w:eastAsiaTheme="minorEastAsia" w:hAnsiTheme="minorHAnsi" w:cstheme="minorBidi"/>
+          <w:noProof/>
+          <w:sz w:val="22"/>
+          <w:szCs w:val="22"/>
+          <w:lang w:val="es-ES" w:eastAsia="es-ES" w:bidi="ar-SA"/>
+        </w:rPr>
+      </w:pPr>
+      <w:hyperlink w:anchor="_Toc340159172" w:history="1">
+        <w:r>
+          <w:rPr>
+            <w:rStyle w:val="Hipervnculo"/>
+            <w:noProof/>
+          </w:rPr>
+          <w:t>Implementation of the client</w:t>
+        </w:r>
+        <w:r>
+          <w:rPr>
+            <w:noProof/>
+            <w:webHidden/>
+          </w:rPr>
+          <w:tab/>
+        </w:r>
+        <w:r>
+          <w:rPr>
+            <w:noProof/>
+            <w:webHidden/>
+          </w:rPr>
+          <w:fldChar w:fldCharType="begin"/>
+        </w:r>
+        <w:r>
+          <w:rPr>
+            <w:noProof/>
+            <w:webHidden/>
+          </w:rPr>
+          <w:instrText xml:space="preserve"> PAGEREF _Toc340159172 \h </w:instrText>
+        </w:r>
+        <w:r>
+          <w:rPr>
+            <w:noProof/>
+            <w:webHidden/>
+          </w:rPr>
+        </w:r>
+        <w:r>
+          <w:rPr>
+            <w:noProof/>
+            <w:webHidden/>
+          </w:rPr>
+          <w:fldChar w:fldCharType="separate"/>
+        </w:r>
+        <w:r>
+          <w:rPr>
+            <w:noProof/>
+            <w:webHidden/>
+          </w:rPr>
+          <w:t>16</w:t>
+        </w:r>
+        <w:r>
+          <w:rPr>
+            <w:noProof/>
+            <w:webHidden/>
+          </w:rPr>
+          <w:fldChar w:fldCharType="end"/>
+        </w:r>
+      </w:hyperlink>
+    </w:p>
+    <w:p>
+      <w:pPr>
+        <w:pStyle w:val="TDC3"/>
+        <w:tabs>
+          <w:tab w:val="right" w:leader="dot" w:pos="8494"/>
+        </w:tabs>
+        <w:rPr>
+          <w:rFonts w:asciiTheme="minorHAnsi" w:eastAsiaTheme="minorEastAsia" w:hAnsiTheme="minorHAnsi" w:cstheme="minorBidi"/>
+          <w:noProof/>
+          <w:sz w:val="22"/>
+          <w:szCs w:val="22"/>
+          <w:lang w:val="es-ES" w:eastAsia="es-ES" w:bidi="ar-SA"/>
+        </w:rPr>
+      </w:pPr>
+      <w:hyperlink w:anchor="_Toc340159173" w:history="1">
+        <w:r>
+          <w:rPr>
+            <w:rStyle w:val="Hipervnculo"/>
+            <w:noProof/>
+          </w:rPr>
+          <w:t>API</w:t>
+        </w:r>
+        <w:r>
+          <w:rPr>
+            <w:noProof/>
+            <w:webHidden/>
+          </w:rPr>
+          <w:tab/>
+        </w:r>
+        <w:r>
+          <w:rPr>
+            <w:noProof/>
+            <w:webHidden/>
+          </w:rPr>
+          <w:fldChar w:fldCharType="begin"/>
+        </w:r>
+        <w:r>
+          <w:rPr>
+            <w:noProof/>
+            <w:webHidden/>
+          </w:rPr>
+          <w:instrText xml:space="preserve"> PAGEREF _Toc340159173 \h </w:instrText>
+        </w:r>
+        <w:r>
+          <w:rPr>
+            <w:noProof/>
+            <w:webHidden/>
+          </w:rPr>
+        </w:r>
+        <w:r>
+          <w:rPr>
+            <w:noProof/>
+            <w:webHidden/>
+          </w:rPr>
+          <w:fldChar w:fldCharType="separate"/>
+        </w:r>
+        <w:r>
+          <w:rPr>
+            <w:noProof/>
+            <w:webHidden/>
+          </w:rPr>
+          <w:t>16</w:t>
+        </w:r>
+        <w:r>
+          <w:rPr>
+            <w:noProof/>
+            <w:webHidden/>
+          </w:rPr>
+          <w:fldChar w:fldCharType="end"/>
+        </w:r>
+      </w:hyperlink>
+    </w:p>
+    <w:p>
+      <w:pPr>
+        <w:pStyle w:val="TDC3"/>
+        <w:tabs>
+          <w:tab w:val="right" w:leader="dot" w:pos="8494"/>
+        </w:tabs>
+        <w:rPr>
+          <w:rFonts w:asciiTheme="minorHAnsi" w:eastAsiaTheme="minorEastAsia" w:hAnsiTheme="minorHAnsi" w:cstheme="minorBidi"/>
+          <w:noProof/>
+          <w:sz w:val="22"/>
+          <w:szCs w:val="22"/>
+          <w:lang w:val="es-ES" w:eastAsia="es-ES" w:bidi="ar-SA"/>
+        </w:rPr>
+      </w:pPr>
+      <w:hyperlink w:anchor="_Toc340159174" w:history="1">
+        <w:r>
+          <w:rPr>
+            <w:rStyle w:val="Hipervnculo"/>
+            <w:noProof/>
+          </w:rPr>
+          <w:t>Exceptions</w:t>
+        </w:r>
+        <w:r>
+          <w:rPr>
+            <w:noProof/>
+            <w:webHidden/>
+          </w:rPr>
+          <w:tab/>
+        </w:r>
+        <w:r>
+          <w:rPr>
+            <w:noProof/>
+            <w:webHidden/>
+          </w:rPr>
+          <w:fldChar w:fldCharType="begin"/>
+        </w:r>
+        <w:r>
+          <w:rPr>
+            <w:noProof/>
+            <w:webHidden/>
+          </w:rPr>
+          <w:instrText xml:space="preserve"> PAGEREF _Toc340159174 \h </w:instrText>
+        </w:r>
+        <w:r>
+          <w:rPr>
+            <w:noProof/>
+            <w:webHidden/>
+          </w:rPr>
+        </w:r>
+        <w:r>
+          <w:rPr>
+            <w:noProof/>
+            <w:webHidden/>
+          </w:rPr>
+          <w:fldChar w:fldCharType="separate"/>
+        </w:r>
+        <w:r>
+          <w:rPr>
+            <w:noProof/>
+            <w:webHidden/>
+          </w:rPr>
+          <w:t>16</w:t>
+        </w:r>
+        <w:r>
+          <w:rPr>
+            <w:noProof/>
+            <w:webHidden/>
+          </w:rPr>
+          <w:fldChar w:fldCharType="end"/>
+        </w:r>
+      </w:hyperlink>
+    </w:p>
+    <w:p>
+      <w:pPr>
+        <w:pStyle w:val="TDC3"/>
+        <w:tabs>
+          <w:tab w:val="right" w:leader="dot" w:pos="8494"/>
+        </w:tabs>
+        <w:rPr>
+          <w:rFonts w:asciiTheme="minorHAnsi" w:eastAsiaTheme="minorEastAsia" w:hAnsiTheme="minorHAnsi" w:cstheme="minorBidi"/>
+          <w:noProof/>
+          <w:sz w:val="22"/>
+          <w:szCs w:val="22"/>
+          <w:lang w:val="es-ES" w:eastAsia="es-ES" w:bidi="ar-SA"/>
+        </w:rPr>
+      </w:pPr>
+      <w:hyperlink w:anchor="_Toc340159175" w:history="1">
+        <w:r>
+          <w:rPr>
+            <w:rStyle w:val="Hipervnculo"/>
+            <w:noProof/>
+          </w:rPr>
+          <w:t>Example</w:t>
+        </w:r>
+        <w:r>
+          <w:rPr>
+            <w:noProof/>
+            <w:webHidden/>
+          </w:rPr>
+          <w:tab/>
+        </w:r>
+        <w:r>
+          <w:rPr>
+            <w:noProof/>
+            <w:webHidden/>
+          </w:rPr>
+          <w:fldChar w:fldCharType="begin"/>
+        </w:r>
+        <w:r>
+          <w:rPr>
+            <w:noProof/>
+            <w:webHidden/>
+          </w:rPr>
+          <w:instrText xml:space="preserve"> PAGEREF _Toc340159175 \h </w:instrText>
+        </w:r>
+        <w:r>
+          <w:rPr>
+            <w:noProof/>
+            <w:webHidden/>
+          </w:rPr>
+        </w:r>
+        <w:r>
+          <w:rPr>
+            <w:noProof/>
+            <w:webHidden/>
+          </w:rPr>
+          <w:fldChar w:fldCharType="separate"/>
+        </w:r>
+        <w:r>
+          <w:rPr>
+            <w:noProof/>
+            <w:webHidden/>
+          </w:rPr>
+          <w:t>17</w:t>
+        </w:r>
+        <w:r>
+          <w:rPr>
+            <w:noProof/>
+            <w:webHidden/>
+          </w:rPr>
+          <w:fldChar w:fldCharType="end"/>
+        </w:r>
+      </w:hyperlink>
+    </w:p>
+    <w:p>
+      <w:pPr>
+        <w:pStyle w:val="TDC2"/>
+        <w:tabs>
+          <w:tab w:val="right" w:leader="dot" w:pos="8494"/>
+        </w:tabs>
+        <w:rPr>
+          <w:rFonts w:asciiTheme="minorHAnsi" w:eastAsiaTheme="minorEastAsia" w:hAnsiTheme="minorHAnsi" w:cstheme="minorBidi"/>
+          <w:noProof/>
+          <w:sz w:val="22"/>
+          <w:szCs w:val="22"/>
+          <w:lang w:val="es-ES" w:eastAsia="es-ES" w:bidi="ar-SA"/>
+        </w:rPr>
+      </w:pPr>
+      <w:hyperlink w:anchor="_Toc340159176" w:history="1">
+        <w:r>
+          <w:rPr>
+            <w:rStyle w:val="Hipervnculo"/>
+            <w:noProof/>
+          </w:rPr>
+          <w:t>Implementation of the server</w:t>
+        </w:r>
+        <w:r>
+          <w:rPr>
+            <w:noProof/>
+            <w:webHidden/>
+          </w:rPr>
+          <w:tab/>
+        </w:r>
+        <w:r>
+          <w:rPr>
+            <w:noProof/>
+            <w:webHidden/>
+          </w:rPr>
+          <w:fldChar w:fldCharType="begin"/>
+        </w:r>
+        <w:r>
+          <w:rPr>
+            <w:noProof/>
+            <w:webHidden/>
+          </w:rPr>
+          <w:instrText xml:space="preserve"> PAGEREF _Toc340159176 \h </w:instrText>
+        </w:r>
+        <w:r>
+          <w:rPr>
+            <w:noProof/>
+            <w:webHidden/>
+          </w:rPr>
+        </w:r>
+        <w:r>
+          <w:rPr>
+            <w:noProof/>
+            <w:webHidden/>
+          </w:rPr>
+          <w:fldChar w:fldCharType="separate"/>
+        </w:r>
+        <w:r>
+          <w:rPr>
+            <w:noProof/>
+            <w:webHidden/>
+          </w:rPr>
+          <w:t>17</w:t>
+        </w:r>
+        <w:r>
+          <w:rPr>
+            <w:noProof/>
+            <w:webHidden/>
+          </w:rPr>
+          <w:fldChar w:fldCharType="end"/>
+        </w:r>
+      </w:hyperlink>
+    </w:p>
+    <w:p>
+      <w:pPr>
+        <w:pStyle w:val="TDC3"/>
+        <w:tabs>
+          <w:tab w:val="right" w:leader="dot" w:pos="8494"/>
+        </w:tabs>
+        <w:rPr>
+          <w:rFonts w:asciiTheme="minorHAnsi" w:eastAsiaTheme="minorEastAsia" w:hAnsiTheme="minorHAnsi" w:cstheme="minorBidi"/>
+          <w:noProof/>
+          <w:sz w:val="22"/>
+          <w:szCs w:val="22"/>
+          <w:lang w:val="es-ES" w:eastAsia="es-ES" w:bidi="ar-SA"/>
+        </w:rPr>
+      </w:pPr>
+      <w:hyperlink w:anchor="_Toc340159177" w:history="1">
+        <w:r>
+          <w:rPr>
+            <w:rStyle w:val="Hipervnculo"/>
+            <w:noProof/>
+          </w:rPr>
+          <w:t>API</w:t>
+        </w:r>
+        <w:r>
+          <w:rPr>
+            <w:noProof/>
+            <w:webHidden/>
+          </w:rPr>
+          <w:tab/>
+        </w:r>
+        <w:r>
+          <w:rPr>
+            <w:noProof/>
+            <w:webHidden/>
+          </w:rPr>
+          <w:fldChar w:fldCharType="begin"/>
+        </w:r>
+        <w:r>
+          <w:rPr>
+            <w:noProof/>
+            <w:webHidden/>
+          </w:rPr>
+          <w:instrText xml:space="preserve"> PAGEREF _Toc340159177 \h </w:instrText>
+        </w:r>
+        <w:r>
+          <w:rPr>
+            <w:noProof/>
+            <w:webHidden/>
+          </w:rPr>
+        </w:r>
+        <w:r>
+          <w:rPr>
+            <w:noProof/>
+            <w:webHidden/>
+          </w:rPr>
+          <w:fldChar w:fldCharType="separate"/>
+        </w:r>
+        <w:r>
+          <w:rPr>
+            <w:noProof/>
+            <w:webHidden/>
+          </w:rPr>
+          <w:t>17</w:t>
+        </w:r>
+        <w:r>
+          <w:rPr>
+            <w:noProof/>
+            <w:webHidden/>
+          </w:rPr>
+          <w:fldChar w:fldCharType="end"/>
+        </w:r>
+      </w:hyperlink>
+    </w:p>
+    <w:p>
+      <w:pPr>
+        <w:pStyle w:val="TDC3"/>
+        <w:tabs>
+          <w:tab w:val="right" w:leader="dot" w:pos="8494"/>
+        </w:tabs>
+        <w:rPr>
+          <w:rFonts w:asciiTheme="minorHAnsi" w:eastAsiaTheme="minorEastAsia" w:hAnsiTheme="minorHAnsi" w:cstheme="minorBidi"/>
+          <w:noProof/>
+          <w:sz w:val="22"/>
+          <w:szCs w:val="22"/>
+          <w:lang w:val="es-ES" w:eastAsia="es-ES" w:bidi="ar-SA"/>
+        </w:rPr>
+      </w:pPr>
+      <w:hyperlink w:anchor="_Toc340159178" w:history="1">
+        <w:r>
+          <w:rPr>
+            <w:rStyle w:val="Hipervnculo"/>
+            <w:noProof/>
+          </w:rPr>
+          <w:t>Exceptions</w:t>
+        </w:r>
+        <w:r>
+          <w:rPr>
+            <w:noProof/>
+            <w:webHidden/>
+          </w:rPr>
+          <w:tab/>
+        </w:r>
+        <w:r>
+          <w:rPr>
+            <w:noProof/>
+            <w:webHidden/>
+          </w:rPr>
+          <w:fldChar w:fldCharType="begin"/>
+        </w:r>
+        <w:r>
+          <w:rPr>
+            <w:noProof/>
+            <w:webHidden/>
+          </w:rPr>
+          <w:instrText xml:space="preserve"> PAGEREF _Toc340159178 \h </w:instrText>
+        </w:r>
+        <w:r>
+          <w:rPr>
+            <w:noProof/>
+            <w:webHidden/>
+          </w:rPr>
+        </w:r>
+        <w:r>
+          <w:rPr>
+            <w:noProof/>
+            <w:webHidden/>
+          </w:rPr>
+          <w:fldChar w:fldCharType="separate"/>
+        </w:r>
+        <w:r>
+          <w:rPr>
+            <w:noProof/>
+            <w:webHidden/>
+          </w:rPr>
+          <w:t>18</w:t>
+        </w:r>
+        <w:r>
+          <w:rPr>
+            <w:noProof/>
+            <w:webHidden/>
+          </w:rPr>
+          <w:fldChar w:fldCharType="end"/>
+        </w:r>
+      </w:hyperlink>
+    </w:p>
+    <w:p>
+      <w:pPr>
+        <w:pStyle w:val="TDC3"/>
+        <w:tabs>
+          <w:tab w:val="right" w:leader="dot" w:pos="8494"/>
+        </w:tabs>
+        <w:rPr>
+          <w:rFonts w:asciiTheme="minorHAnsi" w:eastAsiaTheme="minorEastAsia" w:hAnsiTheme="minorHAnsi" w:cstheme="minorBidi"/>
+          <w:noProof/>
+          <w:sz w:val="22"/>
+          <w:szCs w:val="22"/>
+          <w:lang w:val="es-ES" w:eastAsia="es-ES" w:bidi="ar-SA"/>
+        </w:rPr>
+      </w:pPr>
+      <w:hyperlink w:anchor="_Toc340159179" w:history="1">
+        <w:r>
+          <w:rPr>
+            <w:rStyle w:val="Hipervnculo"/>
+            <w:noProof/>
+          </w:rPr>
+          <w:t>Example</w:t>
+        </w:r>
+        <w:r>
+          <w:rPr>
+            <w:noProof/>
+            <w:webHidden/>
+          </w:rPr>
+          <w:tab/>
+        </w:r>
+        <w:r>
+          <w:rPr>
+            <w:noProof/>
+            <w:webHidden/>
+          </w:rPr>
+          <w:fldChar w:fldCharType="begin"/>
+        </w:r>
+        <w:r>
+          <w:rPr>
+            <w:noProof/>
+            <w:webHidden/>
+          </w:rPr>
+          <w:instrText xml:space="preserve"> PAGEREF _Toc340159179 \h </w:instrText>
+        </w:r>
+        <w:r>
+          <w:rPr>
+            <w:noProof/>
+            <w:webHidden/>
+          </w:rPr>
+        </w:r>
+        <w:r>
+          <w:rPr>
+            <w:noProof/>
+            <w:webHidden/>
+          </w:rPr>
+          <w:fldChar w:fldCharType="separate"/>
+        </w:r>
+        <w:r>
+          <w:rPr>
+            <w:noProof/>
+            <w:webHidden/>
+          </w:rPr>
+          <w:t>18</w:t>
         </w:r>
         <w:r>
           <w:rPr>
@@ -1098,13 +2179,13 @@
           <w:lang w:val="es-ES" w:eastAsia="es-ES" w:bidi="ar-SA"/>
         </w:rPr>
       </w:pPr>
-      <w:hyperlink w:anchor="_Toc340150344" w:history="1">
+      <w:hyperlink w:anchor="_Toc340159180" w:history="1">
         <w:r>
           <w:rPr>
             <w:rStyle w:val="Hipervnculo"/>
             <w:noProof/>
           </w:rPr>
-          <w:t>Building a DDSRPC application</w:t>
+          <w:t>Advanced concepts</w:t>
         </w:r>
         <w:r>
           <w:rPr>
@@ -1125,7 +2206,7 @@
             <w:noProof/>
             <w:webHidden/>
           </w:rPr>
-          <w:instrText xml:space="preserve"> PAGEREF _Toc340150344 \h </w:instrText>
+          <w:instrText xml:space="preserve"> PAGEREF _Toc340159180 \h </w:instrText>
         </w:r>
         <w:r>
           <w:rPr>
@@ -1145,7 +2226,7 @@
             <w:noProof/>
             <w:webHidden/>
           </w:rPr>
-          <w:t>10</w:t>
+          <w:t>19</w:t>
         </w:r>
         <w:r>
           <w:rPr>
@@ -1170,13 +2251,13 @@
           <w:lang w:val="es-ES" w:eastAsia="es-ES" w:bidi="ar-SA"/>
         </w:rPr>
       </w:pPr>
-      <w:hyperlink w:anchor="_Toc340150345" w:history="1">
+      <w:hyperlink w:anchor="_Toc340159181" w:history="1">
         <w:r>
           <w:rPr>
             <w:rStyle w:val="Hipervnculo"/>
             <w:noProof/>
           </w:rPr>
-          <w:t>Defining a set of remote procedures</w:t>
+          <w:t>Network transports</w:t>
         </w:r>
         <w:r>
           <w:rPr>
@@ -1197,7 +2278,7 @@
             <w:noProof/>
             <w:webHidden/>
           </w:rPr>
-          <w:instrText xml:space="preserve"> PAGEREF _Toc340150345 \h </w:instrText>
+          <w:instrText xml:space="preserve"> PAGEREF _Toc340159181 \h </w:instrText>
         </w:r>
         <w:r>
           <w:rPr>
@@ -1217,7 +2298,7 @@
             <w:noProof/>
             <w:webHidden/>
           </w:rPr>
-          <w:t>10</w:t>
+          <w:t>19</w:t>
         </w:r>
         <w:r>
           <w:rPr>
@@ -1242,13 +2323,13 @@
           <w:lang w:val="es-ES" w:eastAsia="es-ES" w:bidi="ar-SA"/>
         </w:rPr>
       </w:pPr>
-      <w:hyperlink w:anchor="_Toc340150346" w:history="1">
+      <w:hyperlink w:anchor="_Toc340159182" w:history="1">
         <w:r>
           <w:rPr>
             <w:rStyle w:val="Hipervnculo"/>
             <w:noProof/>
           </w:rPr>
-          <w:t>IDL Syntax and mapping to C++</w:t>
+          <w:t>UDP Transport</w:t>
         </w:r>
         <w:r>
           <w:rPr>
@@ -1269,7 +2350,7 @@
             <w:noProof/>
             <w:webHidden/>
           </w:rPr>
-          <w:instrText xml:space="preserve"> PAGEREF _Toc340150346 \h </w:instrText>
+          <w:instrText xml:space="preserve"> PAGEREF _Toc340159182 \h </w:instrText>
         </w:r>
         <w:r>
           <w:rPr>
@@ -1289,7 +2370,7 @@
             <w:noProof/>
             <w:webHidden/>
           </w:rPr>
-          <w:t>11</w:t>
+          <w:t>19</w:t>
         </w:r>
         <w:r>
           <w:rPr>
@@ -1314,13 +2395,13 @@
           <w:lang w:val="es-ES" w:eastAsia="es-ES" w:bidi="ar-SA"/>
         </w:rPr>
       </w:pPr>
-      <w:hyperlink w:anchor="_Toc340150347" w:history="1">
+      <w:hyperlink w:anchor="_Toc340159183" w:history="1">
         <w:r>
           <w:rPr>
             <w:rStyle w:val="Hipervnculo"/>
             <w:noProof/>
           </w:rPr>
-          <w:t>Example</w:t>
+          <w:t>TCP Transport</w:t>
         </w:r>
         <w:r>
           <w:rPr>
@@ -1341,7 +2422,7 @@
             <w:noProof/>
             <w:webHidden/>
           </w:rPr>
-          <w:instrText xml:space="preserve"> PAGEREF _Toc340150347 \h </w:instrText>
+          <w:instrText xml:space="preserve"> PAGEREF _Toc340159183 \h </w:instrText>
         </w:r>
         <w:r>
           <w:rPr>
@@ -1361,7 +2442,7 @@
             <w:noProof/>
             <w:webHidden/>
           </w:rPr>
-          <w:t>14</w:t>
+          <w:t>20</w:t>
         </w:r>
         <w:r>
           <w:rPr>
@@ -1386,13 +2467,13 @@
           <w:lang w:val="es-ES" w:eastAsia="es-ES" w:bidi="ar-SA"/>
         </w:rPr>
       </w:pPr>
-      <w:hyperlink w:anchor="_Toc340150348" w:history="1">
+      <w:hyperlink w:anchor="_Toc340159184" w:history="1">
         <w:r>
           <w:rPr>
             <w:rStyle w:val="Hipervnculo"/>
             <w:noProof/>
           </w:rPr>
-          <w:t>Generating specific code</w:t>
+          <w:t>Asynchronous calls</w:t>
         </w:r>
         <w:r>
           <w:rPr>
@@ -1413,7 +2494,7 @@
             <w:noProof/>
             <w:webHidden/>
           </w:rPr>
-          <w:instrText xml:space="preserve"> PAGEREF _Toc340150348 \h </w:instrText>
+          <w:instrText xml:space="preserve"> PAGEREF _Toc340159184 \h </w:instrText>
         </w:r>
         <w:r>
           <w:rPr>
@@ -1433,7 +2514,151 @@
             <w:noProof/>
             <w:webHidden/>
           </w:rPr>
-          <w:t>14</w:t>
+          <w:t>21</w:t>
+        </w:r>
+        <w:r>
+          <w:rPr>
+            <w:noProof/>
+            <w:webHidden/>
+          </w:rPr>
+          <w:fldChar w:fldCharType="end"/>
+        </w:r>
+      </w:hyperlink>
+    </w:p>
+    <w:p>
+      <w:pPr>
+        <w:pStyle w:val="TDC2"/>
+        <w:tabs>
+          <w:tab w:val="right" w:leader="dot" w:pos="8494"/>
+        </w:tabs>
+        <w:rPr>
+          <w:rFonts w:asciiTheme="minorHAnsi" w:eastAsiaTheme="minorEastAsia" w:hAnsiTheme="minorHAnsi" w:cstheme="minorBidi"/>
+          <w:noProof/>
+          <w:sz w:val="22"/>
+          <w:szCs w:val="22"/>
+          <w:lang w:val="es-ES" w:eastAsia="es-ES" w:bidi="ar-SA"/>
+        </w:rPr>
+      </w:pPr>
+      <w:hyperlink w:anchor="_Toc340159185" w:history="1">
+        <w:r>
+          <w:rPr>
+            <w:rStyle w:val="Hipervnculo"/>
+            <w:noProof/>
+          </w:rPr>
+          <w:t>One-way calls</w:t>
+        </w:r>
+        <w:r>
+          <w:rPr>
+            <w:noProof/>
+            <w:webHidden/>
+          </w:rPr>
+          <w:tab/>
+        </w:r>
+        <w:r>
+          <w:rPr>
+            <w:noProof/>
+            <w:webHidden/>
+          </w:rPr>
+          <w:fldChar w:fldCharType="begin"/>
+        </w:r>
+        <w:r>
+          <w:rPr>
+            <w:noProof/>
+            <w:webHidden/>
+          </w:rPr>
+          <w:instrText xml:space="preserve"> PAGEREF _Toc340159185 \h </w:instrText>
+        </w:r>
+        <w:r>
+          <w:rPr>
+            <w:noProof/>
+            <w:webHidden/>
+          </w:rPr>
+        </w:r>
+        <w:r>
+          <w:rPr>
+            <w:noProof/>
+            <w:webHidden/>
+          </w:rPr>
+          <w:fldChar w:fldCharType="separate"/>
+        </w:r>
+        <w:r>
+          <w:rPr>
+            <w:noProof/>
+            <w:webHidden/>
+          </w:rPr>
+          <w:t>22</w:t>
+        </w:r>
+        <w:r>
+          <w:rPr>
+            <w:noProof/>
+            <w:webHidden/>
+          </w:rPr>
+          <w:fldChar w:fldCharType="end"/>
+        </w:r>
+      </w:hyperlink>
+    </w:p>
+    <w:p>
+      <w:pPr>
+        <w:pStyle w:val="TDC2"/>
+        <w:tabs>
+          <w:tab w:val="right" w:leader="dot" w:pos="8494"/>
+        </w:tabs>
+        <w:rPr>
+          <w:rFonts w:asciiTheme="minorHAnsi" w:eastAsiaTheme="minorEastAsia" w:hAnsiTheme="minorHAnsi" w:cstheme="minorBidi"/>
+          <w:noProof/>
+          <w:sz w:val="22"/>
+          <w:szCs w:val="22"/>
+          <w:lang w:val="es-ES" w:eastAsia="es-ES" w:bidi="ar-SA"/>
+        </w:rPr>
+      </w:pPr>
+      <w:hyperlink w:anchor="_Toc340159186" w:history="1">
+        <w:r>
+          <w:rPr>
+            <w:rStyle w:val="Hipervnculo"/>
+            <w:noProof/>
+          </w:rPr>
+          <w:t>Server strategies</w:t>
+        </w:r>
+        <w:r>
+          <w:rPr>
+            <w:noProof/>
+            <w:webHidden/>
+          </w:rPr>
+          <w:tab/>
+        </w:r>
+        <w:r>
+          <w:rPr>
+            <w:noProof/>
+            <w:webHidden/>
+          </w:rPr>
+          <w:fldChar w:fldCharType="begin"/>
+        </w:r>
+        <w:r>
+          <w:rPr>
+            <w:noProof/>
+            <w:webHidden/>
+          </w:rPr>
+          <w:instrText xml:space="preserve"> PAGEREF _Toc340159186 \h </w:instrText>
+        </w:r>
+        <w:r>
+          <w:rPr>
+            <w:noProof/>
+            <w:webHidden/>
+          </w:rPr>
+        </w:r>
+        <w:r>
+          <w:rPr>
+            <w:noProof/>
+            <w:webHidden/>
+          </w:rPr>
+          <w:fldChar w:fldCharType="separate"/>
+        </w:r>
+        <w:r>
+          <w:rPr>
+            <w:noProof/>
+            <w:webHidden/>
+          </w:rPr>
+          <w:t>23</w:t>
         </w:r>
         <w:r>
           <w:rPr>
@@ -1458,13 +2683,13 @@
           <w:lang w:val="es-ES" w:eastAsia="es-ES" w:bidi="ar-SA"/>
         </w:rPr>
       </w:pPr>
-      <w:hyperlink w:anchor="_Toc340150349" w:history="1">
+      <w:hyperlink w:anchor="_Toc340159187" w:history="1">
         <w:r>
           <w:rPr>
             <w:rStyle w:val="Hipervnculo"/>
             <w:noProof/>
           </w:rPr>
-          <w:t>Server side</w:t>
+          <w:t>Single thread strategy</w:t>
         </w:r>
         <w:r>
           <w:rPr>
@@ -1485,7 +2710,7 @@
             <w:noProof/>
             <w:webHidden/>
           </w:rPr>
-          <w:instrText xml:space="preserve"> PAGEREF _Toc340150349 \h </w:instrText>
+          <w:instrText xml:space="preserve"> PAGEREF _Toc340159187 \h </w:instrText>
         </w:r>
         <w:r>
           <w:rPr>
@@ -1505,7 +2730,7 @@
             <w:noProof/>
             <w:webHidden/>
           </w:rPr>
-          <w:t>15</w:t>
+          <w:t>23</w:t>
         </w:r>
         <w:r>
           <w:rPr>
@@ -1530,13 +2755,13 @@
           <w:lang w:val="es-ES" w:eastAsia="es-ES" w:bidi="ar-SA"/>
         </w:rPr>
       </w:pPr>
-      <w:hyperlink w:anchor="_Toc340150350" w:history="1">
+      <w:hyperlink w:anchor="_Toc340159188" w:history="1">
         <w:r>
           <w:rPr>
             <w:rStyle w:val="Hipervnculo"/>
             <w:noProof/>
           </w:rPr>
-          <w:t>Client side</w:t>
+          <w:t>Thread pool strategy</w:t>
         </w:r>
         <w:r>
           <w:rPr>
@@ -1557,7 +2782,7 @@
             <w:noProof/>
             <w:webHidden/>
           </w:rPr>
-          <w:instrText xml:space="preserve"> PAGEREF _Toc340150350 \h </w:instrText>
+          <w:instrText xml:space="preserve"> PAGEREF _Toc340159188 \h </w:instrText>
         </w:r>
         <w:r>
           <w:rPr>
@@ -1577,7 +2802,79 @@
             <w:noProof/>
             <w:webHidden/>
           </w:rPr>
-          <w:t>15</w:t>
+          <w:t>23</w:t>
+        </w:r>
+        <w:r>
+          <w:rPr>
+            <w:noProof/>
+            <w:webHidden/>
+          </w:rPr>
+          <w:fldChar w:fldCharType="end"/>
+        </w:r>
+      </w:hyperlink>
+    </w:p>
+    <w:p>
+      <w:pPr>
+        <w:pStyle w:val="TDC3"/>
+        <w:tabs>
+          <w:tab w:val="right" w:leader="dot" w:pos="8494"/>
+        </w:tabs>
+        <w:rPr>
+          <w:rFonts w:asciiTheme="minorHAnsi" w:eastAsiaTheme="minorEastAsia" w:hAnsiTheme="minorHAnsi" w:cstheme="minorBidi"/>
+          <w:noProof/>
+          <w:sz w:val="22"/>
+          <w:szCs w:val="22"/>
+          <w:lang w:val="es-ES" w:eastAsia="es-ES" w:bidi="ar-SA"/>
+        </w:rPr>
+      </w:pPr>
+      <w:hyperlink w:anchor="_Toc340159189" w:history="1">
+        <w:r>
+          <w:rPr>
+            <w:rStyle w:val="Hipervnculo"/>
+            <w:noProof/>
+          </w:rPr>
+          <w:t>Thread per request strategy</w:t>
+        </w:r>
+        <w:r>
+          <w:rPr>
+            <w:noProof/>
+            <w:webHidden/>
+          </w:rPr>
+          <w:tab/>
+        </w:r>
+        <w:r>
+          <w:rPr>
+            <w:noProof/>
+            <w:webHidden/>
+          </w:rPr>
+          <w:fldChar w:fldCharType="begin"/>
+        </w:r>
+        <w:r>
+          <w:rPr>
+            <w:noProof/>
+            <w:webHidden/>
+          </w:rPr>
+          <w:instrText xml:space="preserve"> PAGEREF _Toc340159189 \h </w:instrText>
+        </w:r>
+        <w:r>
+          <w:rPr>
+            <w:noProof/>
+            <w:webHidden/>
+          </w:rPr>
+        </w:r>
+        <w:r>
+          <w:rPr>
+            <w:noProof/>
+            <w:webHidden/>
+          </w:rPr>
+          <w:fldChar w:fldCharType="separate"/>
+        </w:r>
+        <w:r>
+          <w:rPr>
+            <w:noProof/>
+            <w:webHidden/>
+          </w:rPr>
+          <w:t>23</w:t>
         </w:r>
         <w:r>
           <w:rPr>
@@ -1602,13 +2899,13 @@
           <w:lang w:val="es-ES" w:eastAsia="es-ES" w:bidi="ar-SA"/>
         </w:rPr>
       </w:pPr>
-      <w:hyperlink w:anchor="_Toc340150351" w:history="1">
+      <w:hyperlink w:anchor="_Toc340159190" w:history="1">
         <w:r>
           <w:rPr>
             <w:rStyle w:val="Hipervnculo"/>
             <w:noProof/>
           </w:rPr>
-          <w:t>Implementation of the client</w:t>
+          <w:t>WAN communication</w:t>
         </w:r>
         <w:r>
           <w:rPr>
@@ -1629,7 +2926,7 @@
             <w:noProof/>
             <w:webHidden/>
           </w:rPr>
-          <w:instrText xml:space="preserve"> PAGEREF _Toc340150351 \h </w:instrText>
+          <w:instrText xml:space="preserve"> PAGEREF _Toc340159190 \h </w:instrText>
         </w:r>
         <w:r>
           <w:rPr>
@@ -1649,7 +2946,7 @@
             <w:noProof/>
             <w:webHidden/>
           </w:rPr>
-          <w:t>16</w:t>
+          <w:t>24</w:t>
         </w:r>
         <w:r>
           <w:rPr>
@@ -1662,7 +2959,7 @@
     </w:p>
     <w:p>
       <w:pPr>
-        <w:pStyle w:val="TDC3"/>
+        <w:pStyle w:val="TDC1"/>
         <w:tabs>
           <w:tab w:val="right" w:leader="dot" w:pos="8494"/>
         </w:tabs>
@@ -1674,13 +2971,13 @@
           <w:lang w:val="es-ES" w:eastAsia="es-ES" w:bidi="ar-SA"/>
         </w:rPr>
       </w:pPr>
-      <w:hyperlink w:anchor="_Toc340150352" w:history="1">
+      <w:hyperlink w:anchor="_Toc340159191" w:history="1">
         <w:r>
           <w:rPr>
             <w:rStyle w:val="Hipervnculo"/>
             <w:noProof/>
           </w:rPr>
-          <w:t>API</w:t>
+          <w:t>HelloWorld example in Visual Studio 2010</w:t>
         </w:r>
         <w:r>
           <w:rPr>
@@ -1701,7 +2998,7 @@
             <w:noProof/>
             <w:webHidden/>
           </w:rPr>
-          <w:instrText xml:space="preserve"> PAGEREF _Toc340150352 \h </w:instrText>
+          <w:instrText xml:space="preserve"> PAGEREF _Toc340159191 \h </w:instrText>
         </w:r>
         <w:r>
           <w:rPr>
@@ -1721,79 +3018,7 @@
             <w:noProof/>
             <w:webHidden/>
           </w:rPr>
-          <w:t>16</w:t>
-        </w:r>
-        <w:r>
-          <w:rPr>
-            <w:noProof/>
-            <w:webHidden/>
-          </w:rPr>
-          <w:fldChar w:fldCharType="end"/>
-        </w:r>
-      </w:hyperlink>
-    </w:p>
-    <w:p>
-      <w:pPr>
-        <w:pStyle w:val="TDC3"/>
-        <w:tabs>
-          <w:tab w:val="right" w:leader="dot" w:pos="8494"/>
-        </w:tabs>
-        <w:rPr>
-          <w:rFonts w:asciiTheme="minorHAnsi" w:eastAsiaTheme="minorEastAsia" w:hAnsiTheme="minorHAnsi" w:cstheme="minorBidi"/>
-          <w:noProof/>
-          <w:sz w:val="22"/>
-          <w:szCs w:val="22"/>
-          <w:lang w:val="es-ES" w:eastAsia="es-ES" w:bidi="ar-SA"/>
-        </w:rPr>
-      </w:pPr>
-      <w:hyperlink w:anchor="_Toc340150353" w:history="1">
-        <w:r>
-          <w:rPr>
-            <w:rStyle w:val="Hipervnculo"/>
-            <w:noProof/>
-          </w:rPr>
-          <w:t>Example</w:t>
-        </w:r>
-        <w:r>
-          <w:rPr>
-            <w:noProof/>
-            <w:webHidden/>
-          </w:rPr>
-          <w:tab/>
-        </w:r>
-        <w:r>
-          <w:rPr>
-            <w:noProof/>
-            <w:webHidden/>
-          </w:rPr>
-          <w:fldChar w:fldCharType="begin"/>
-        </w:r>
-        <w:r>
-          <w:rPr>
-            <w:noProof/>
-            <w:webHidden/>
-          </w:rPr>
-          <w:instrText xml:space="preserve"> PAGEREF _Toc340150353 \h </w:instrText>
-        </w:r>
-        <w:r>
-          <w:rPr>
-            <w:noProof/>
-            <w:webHidden/>
-          </w:rPr>
-        </w:r>
-        <w:r>
-          <w:rPr>
-            <w:noProof/>
-            <w:webHidden/>
-          </w:rPr>
-          <w:fldChar w:fldCharType="separate"/>
-        </w:r>
-        <w:r>
-          <w:rPr>
-            <w:noProof/>
-            <w:webHidden/>
-          </w:rPr>
-          <w:t>16</w:t>
+          <w:t>25</w:t>
         </w:r>
         <w:r>
           <w:rPr>
@@ -1818,13 +3043,13 @@
           <w:lang w:val="es-ES" w:eastAsia="es-ES" w:bidi="ar-SA"/>
         </w:rPr>
       </w:pPr>
-      <w:hyperlink w:anchor="_Toc340150354" w:history="1">
+      <w:hyperlink w:anchor="_Toc340159192" w:history="1">
         <w:r>
           <w:rPr>
             <w:rStyle w:val="Hipervnculo"/>
             <w:noProof/>
           </w:rPr>
-          <w:t>Implementation of the server</w:t>
+          <w:t>Writing the IDL file</w:t>
         </w:r>
         <w:r>
           <w:rPr>
@@ -1845,7 +3070,7 @@
             <w:noProof/>
             <w:webHidden/>
           </w:rPr>
-          <w:instrText xml:space="preserve"> PAGEREF _Toc340150354 \h </w:instrText>
+          <w:instrText xml:space="preserve"> PAGEREF _Toc340159192 \h </w:instrText>
         </w:r>
         <w:r>
           <w:rPr>
@@ -1865,223 +3090,7 @@
             <w:noProof/>
             <w:webHidden/>
           </w:rPr>
-          <w:t>17</w:t>
-        </w:r>
-        <w:r>
-          <w:rPr>
-            <w:noProof/>
-            <w:webHidden/>
-          </w:rPr>
-          <w:fldChar w:fldCharType="end"/>
-        </w:r>
-      </w:hyperlink>
-    </w:p>
-    <w:p>
-      <w:pPr>
-        <w:pStyle w:val="TDC3"/>
-        <w:tabs>
-          <w:tab w:val="right" w:leader="dot" w:pos="8494"/>
-        </w:tabs>
-        <w:rPr>
-          <w:rFonts w:asciiTheme="minorHAnsi" w:eastAsiaTheme="minorEastAsia" w:hAnsiTheme="minorHAnsi" w:cstheme="minorBidi"/>
-          <w:noProof/>
-          <w:sz w:val="22"/>
-          <w:szCs w:val="22"/>
-          <w:lang w:val="es-ES" w:eastAsia="es-ES" w:bidi="ar-SA"/>
-        </w:rPr>
-      </w:pPr>
-      <w:hyperlink w:anchor="_Toc340150355" w:history="1">
-        <w:r>
-          <w:rPr>
-            <w:rStyle w:val="Hipervnculo"/>
-            <w:noProof/>
-          </w:rPr>
-          <w:t>API</w:t>
-        </w:r>
-        <w:r>
-          <w:rPr>
-            <w:noProof/>
-            <w:webHidden/>
-          </w:rPr>
-          <w:tab/>
-        </w:r>
-        <w:r>
-          <w:rPr>
-            <w:noProof/>
-            <w:webHidden/>
-          </w:rPr>
-          <w:fldChar w:fldCharType="begin"/>
-        </w:r>
-        <w:r>
-          <w:rPr>
-            <w:noProof/>
-            <w:webHidden/>
-          </w:rPr>
-          <w:instrText xml:space="preserve"> PAGEREF _Toc340150355 \h </w:instrText>
-        </w:r>
-        <w:r>
-          <w:rPr>
-            <w:noProof/>
-            <w:webHidden/>
-          </w:rPr>
-        </w:r>
-        <w:r>
-          <w:rPr>
-            <w:noProof/>
-            <w:webHidden/>
-          </w:rPr>
-          <w:fldChar w:fldCharType="separate"/>
-        </w:r>
-        <w:r>
-          <w:rPr>
-            <w:noProof/>
-            <w:webHidden/>
-          </w:rPr>
-          <w:t>17</w:t>
-        </w:r>
-        <w:r>
-          <w:rPr>
-            <w:noProof/>
-            <w:webHidden/>
-          </w:rPr>
-          <w:fldChar w:fldCharType="end"/>
-        </w:r>
-      </w:hyperlink>
-    </w:p>
-    <w:p>
-      <w:pPr>
-        <w:pStyle w:val="TDC3"/>
-        <w:tabs>
-          <w:tab w:val="right" w:leader="dot" w:pos="8494"/>
-        </w:tabs>
-        <w:rPr>
-          <w:rFonts w:asciiTheme="minorHAnsi" w:eastAsiaTheme="minorEastAsia" w:hAnsiTheme="minorHAnsi" w:cstheme="minorBidi"/>
-          <w:noProof/>
-          <w:sz w:val="22"/>
-          <w:szCs w:val="22"/>
-          <w:lang w:val="es-ES" w:eastAsia="es-ES" w:bidi="ar-SA"/>
-        </w:rPr>
-      </w:pPr>
-      <w:hyperlink w:anchor="_Toc340150356" w:history="1">
-        <w:r>
-          <w:rPr>
-            <w:rStyle w:val="Hipervnculo"/>
-            <w:noProof/>
-          </w:rPr>
-          <w:t>Example</w:t>
-        </w:r>
-        <w:r>
-          <w:rPr>
-            <w:noProof/>
-            <w:webHidden/>
-          </w:rPr>
-          <w:tab/>
-        </w:r>
-        <w:r>
-          <w:rPr>
-            <w:noProof/>
-            <w:webHidden/>
-          </w:rPr>
-          <w:fldChar w:fldCharType="begin"/>
-        </w:r>
-        <w:r>
-          <w:rPr>
-            <w:noProof/>
-            <w:webHidden/>
-          </w:rPr>
-          <w:instrText xml:space="preserve"> PAGEREF _Toc340150356 \h </w:instrText>
-        </w:r>
-        <w:r>
-          <w:rPr>
-            <w:noProof/>
-            <w:webHidden/>
-          </w:rPr>
-        </w:r>
-        <w:r>
-          <w:rPr>
-            <w:noProof/>
-            <w:webHidden/>
-          </w:rPr>
-          <w:fldChar w:fldCharType="separate"/>
-        </w:r>
-        <w:r>
-          <w:rPr>
-            <w:noProof/>
-            <w:webHidden/>
-          </w:rPr>
-          <w:t>17</w:t>
-        </w:r>
-        <w:r>
-          <w:rPr>
-            <w:noProof/>
-            <w:webHidden/>
-          </w:rPr>
-          <w:fldChar w:fldCharType="end"/>
-        </w:r>
-      </w:hyperlink>
-    </w:p>
-    <w:p>
-      <w:pPr>
-        <w:pStyle w:val="TDC1"/>
-        <w:tabs>
-          <w:tab w:val="right" w:leader="dot" w:pos="8494"/>
-        </w:tabs>
-        <w:rPr>
-          <w:rFonts w:asciiTheme="minorHAnsi" w:eastAsiaTheme="minorEastAsia" w:hAnsiTheme="minorHAnsi" w:cstheme="minorBidi"/>
-          <w:noProof/>
-          <w:sz w:val="22"/>
-          <w:szCs w:val="22"/>
-          <w:lang w:val="es-ES" w:eastAsia="es-ES" w:bidi="ar-SA"/>
-        </w:rPr>
-      </w:pPr>
-      <w:hyperlink w:anchor="_Toc340150357" w:history="1">
-        <w:r>
-          <w:rPr>
-            <w:rStyle w:val="Hipervnculo"/>
-            <w:noProof/>
-          </w:rPr>
-          <w:t>Advanced concepts</w:t>
-        </w:r>
-        <w:r>
-          <w:rPr>
-            <w:noProof/>
-            <w:webHidden/>
-          </w:rPr>
-          <w:tab/>
-        </w:r>
-        <w:r>
-          <w:rPr>
-            <w:noProof/>
-            <w:webHidden/>
-          </w:rPr>
-          <w:fldChar w:fldCharType="begin"/>
-        </w:r>
-        <w:r>
-          <w:rPr>
-            <w:noProof/>
-            <w:webHidden/>
-          </w:rPr>
-          <w:instrText xml:space="preserve"> PAGEREF _Toc340150357 \h </w:instrText>
-        </w:r>
-        <w:r>
-          <w:rPr>
-            <w:noProof/>
-            <w:webHidden/>
-          </w:rPr>
-        </w:r>
-        <w:r>
-          <w:rPr>
-            <w:noProof/>
-            <w:webHidden/>
-          </w:rPr>
-          <w:fldChar w:fldCharType="separate"/>
-        </w:r>
-        <w:r>
-          <w:rPr>
-            <w:noProof/>
-            <w:webHidden/>
-          </w:rPr>
-          <w:t>18</w:t>
+          <w:t>25</w:t>
         </w:r>
         <w:r>
           <w:rPr>
@@ -2106,13 +3115,13 @@
           <w:lang w:val="es-ES" w:eastAsia="es-ES" w:bidi="ar-SA"/>
         </w:rPr>
       </w:pPr>
-      <w:hyperlink w:anchor="_Toc340150358" w:history="1">
+      <w:hyperlink w:anchor="_Toc340159193" w:history="1">
         <w:r>
           <w:rPr>
             <w:rStyle w:val="Hipervnculo"/>
             <w:noProof/>
           </w:rPr>
-          <w:t>Network transports</w:t>
+          <w:t>Generating specific code</w:t>
         </w:r>
         <w:r>
           <w:rPr>
@@ -2133,7 +3142,7 @@
             <w:noProof/>
             <w:webHidden/>
           </w:rPr>
-          <w:instrText xml:space="preserve"> PAGEREF _Toc340150358 \h </w:instrText>
+          <w:instrText xml:space="preserve"> PAGEREF _Toc340159193 \h </w:instrText>
         </w:r>
         <w:r>
           <w:rPr>
@@ -2153,151 +3162,7 @@
             <w:noProof/>
             <w:webHidden/>
           </w:rPr>
-          <w:t>18</w:t>
-        </w:r>
-        <w:r>
-          <w:rPr>
-            <w:noProof/>
-            <w:webHidden/>
-          </w:rPr>
-          <w:fldChar w:fldCharType="end"/>
-        </w:r>
-      </w:hyperlink>
-    </w:p>
-    <w:p>
-      <w:pPr>
-        <w:pStyle w:val="TDC3"/>
-        <w:tabs>
-          <w:tab w:val="right" w:leader="dot" w:pos="8494"/>
-        </w:tabs>
-        <w:rPr>
-          <w:rFonts w:asciiTheme="minorHAnsi" w:eastAsiaTheme="minorEastAsia" w:hAnsiTheme="minorHAnsi" w:cstheme="minorBidi"/>
-          <w:noProof/>
-          <w:sz w:val="22"/>
-          <w:szCs w:val="22"/>
-          <w:lang w:val="es-ES" w:eastAsia="es-ES" w:bidi="ar-SA"/>
-        </w:rPr>
-      </w:pPr>
-      <w:hyperlink w:anchor="_Toc340150359" w:history="1">
-        <w:r>
-          <w:rPr>
-            <w:rStyle w:val="Hipervnculo"/>
-            <w:noProof/>
-          </w:rPr>
-          <w:t>UDP Transport</w:t>
-        </w:r>
-        <w:r>
-          <w:rPr>
-            <w:noProof/>
-            <w:webHidden/>
-          </w:rPr>
-          <w:tab/>
-        </w:r>
-        <w:r>
-          <w:rPr>
-            <w:noProof/>
-            <w:webHidden/>
-          </w:rPr>
-          <w:fldChar w:fldCharType="begin"/>
-        </w:r>
-        <w:r>
-          <w:rPr>
-            <w:noProof/>
-            <w:webHidden/>
-          </w:rPr>
-          <w:instrText xml:space="preserve"> PAGEREF _Toc340150359 \h </w:instrText>
-        </w:r>
-        <w:r>
-          <w:rPr>
-            <w:noProof/>
-            <w:webHidden/>
-          </w:rPr>
-        </w:r>
-        <w:r>
-          <w:rPr>
-            <w:noProof/>
-            <w:webHidden/>
-          </w:rPr>
-          <w:fldChar w:fldCharType="separate"/>
-        </w:r>
-        <w:r>
-          <w:rPr>
-            <w:noProof/>
-            <w:webHidden/>
-          </w:rPr>
-          <w:t>18</w:t>
-        </w:r>
-        <w:r>
-          <w:rPr>
-            <w:noProof/>
-            <w:webHidden/>
-          </w:rPr>
-          <w:fldChar w:fldCharType="end"/>
-        </w:r>
-      </w:hyperlink>
-    </w:p>
-    <w:p>
-      <w:pPr>
-        <w:pStyle w:val="TDC3"/>
-        <w:tabs>
-          <w:tab w:val="right" w:leader="dot" w:pos="8494"/>
-        </w:tabs>
-        <w:rPr>
-          <w:rFonts w:asciiTheme="minorHAnsi" w:eastAsiaTheme="minorEastAsia" w:hAnsiTheme="minorHAnsi" w:cstheme="minorBidi"/>
-          <w:noProof/>
-          <w:sz w:val="22"/>
-          <w:szCs w:val="22"/>
-          <w:lang w:val="es-ES" w:eastAsia="es-ES" w:bidi="ar-SA"/>
-        </w:rPr>
-      </w:pPr>
-      <w:hyperlink w:anchor="_Toc340150360" w:history="1">
-        <w:r>
-          <w:rPr>
-            <w:rStyle w:val="Hipervnculo"/>
-            <w:noProof/>
-          </w:rPr>
-          <w:t>TCP Transport</w:t>
-        </w:r>
-        <w:r>
-          <w:rPr>
-            <w:noProof/>
-            <w:webHidden/>
-          </w:rPr>
-          <w:tab/>
-        </w:r>
-        <w:r>
-          <w:rPr>
-            <w:noProof/>
-            <w:webHidden/>
-          </w:rPr>
-          <w:fldChar w:fldCharType="begin"/>
-        </w:r>
-        <w:r>
-          <w:rPr>
-            <w:noProof/>
-            <w:webHidden/>
-          </w:rPr>
-          <w:instrText xml:space="preserve"> PAGEREF _Toc340150360 \h </w:instrText>
-        </w:r>
-        <w:r>
-          <w:rPr>
-            <w:noProof/>
-            <w:webHidden/>
-          </w:rPr>
-        </w:r>
-        <w:r>
-          <w:rPr>
-            <w:noProof/>
-            <w:webHidden/>
-          </w:rPr>
-          <w:fldChar w:fldCharType="separate"/>
-        </w:r>
-        <w:r>
-          <w:rPr>
-            <w:noProof/>
-            <w:webHidden/>
-          </w:rPr>
-          <w:t>19</w:t>
+          <w:t>25</w:t>
         </w:r>
         <w:r>
           <w:rPr>
@@ -2322,13 +3187,13 @@
           <w:lang w:val="es-ES" w:eastAsia="es-ES" w:bidi="ar-SA"/>
         </w:rPr>
       </w:pPr>
-      <w:hyperlink w:anchor="_Toc340150361" w:history="1">
+      <w:hyperlink w:anchor="_Toc340159194" w:history="1">
         <w:r>
           <w:rPr>
             <w:rStyle w:val="Hipervnculo"/>
             <w:noProof/>
           </w:rPr>
-          <w:t>Asynchronous calls</w:t>
+          <w:t>Implementation of the client</w:t>
         </w:r>
         <w:r>
           <w:rPr>
@@ -2349,7 +3214,7 @@
             <w:noProof/>
             <w:webHidden/>
           </w:rPr>
-          <w:instrText xml:space="preserve"> PAGEREF _Toc340150361 \h </w:instrText>
+          <w:instrText xml:space="preserve"> PAGEREF _Toc340159194 \h </w:instrText>
         </w:r>
         <w:r>
           <w:rPr>
@@ -2369,7 +3234,7 @@
             <w:noProof/>
             <w:webHidden/>
           </w:rPr>
-          <w:t>20</w:t>
+          <w:t>25</w:t>
         </w:r>
         <w:r>
           <w:rPr>
@@ -2394,13 +3259,13 @@
           <w:lang w:val="es-ES" w:eastAsia="es-ES" w:bidi="ar-SA"/>
         </w:rPr>
       </w:pPr>
-      <w:hyperlink w:anchor="_Toc340150362" w:history="1">
+      <w:hyperlink w:anchor="_Toc340159195" w:history="1">
         <w:r>
           <w:rPr>
             <w:rStyle w:val="Hipervnculo"/>
             <w:noProof/>
           </w:rPr>
-          <w:t>One-way calls</w:t>
+          <w:t>Implementation of the server</w:t>
         </w:r>
         <w:r>
           <w:rPr>
@@ -2421,7 +3286,7 @@
             <w:noProof/>
             <w:webHidden/>
           </w:rPr>
-          <w:instrText xml:space="preserve"> PAGEREF _Toc340150362 \h </w:instrText>
+          <w:instrText xml:space="preserve"> PAGEREF _Toc340159195 \h </w:instrText>
         </w:r>
         <w:r>
           <w:rPr>
@@ -2441,7 +3306,7 @@
             <w:noProof/>
             <w:webHidden/>
           </w:rPr>
-          <w:t>21</w:t>
+          <w:t>26</w:t>
         </w:r>
         <w:r>
           <w:rPr>
@@ -2466,13 +3331,13 @@
           <w:lang w:val="es-ES" w:eastAsia="es-ES" w:bidi="ar-SA"/>
         </w:rPr>
       </w:pPr>
-      <w:hyperlink w:anchor="_Toc340150363" w:history="1">
+      <w:hyperlink w:anchor="_Toc340159196" w:history="1">
         <w:r>
           <w:rPr>
             <w:rStyle w:val="Hipervnculo"/>
             <w:noProof/>
           </w:rPr>
-          <w:t>Server strategies</w:t>
+          <w:t>Build and execute</w:t>
         </w:r>
         <w:r>
           <w:rPr>
@@ -2493,7 +3358,7 @@
             <w:noProof/>
             <w:webHidden/>
           </w:rPr>
-          <w:instrText xml:space="preserve"> PAGEREF _Toc340150363 \h </w:instrText>
+          <w:instrText xml:space="preserve"> PAGEREF _Toc340159196 \h </w:instrText>
         </w:r>
         <w:r>
           <w:rPr>
@@ -2513,727 +3378,7 @@
             <w:noProof/>
             <w:webHidden/>
           </w:rPr>
-          <w:t>22</w:t>
-        </w:r>
-        <w:r>
-          <w:rPr>
-            <w:noProof/>
-            <w:webHidden/>
-          </w:rPr>
-          <w:fldChar w:fldCharType="end"/>
-        </w:r>
-      </w:hyperlink>
-    </w:p>
-    <w:p>
-      <w:pPr>
-        <w:pStyle w:val="TDC3"/>
-        <w:tabs>
-          <w:tab w:val="right" w:leader="dot" w:pos="8494"/>
-        </w:tabs>
-        <w:rPr>
-          <w:rFonts w:asciiTheme="minorHAnsi" w:eastAsiaTheme="minorEastAsia" w:hAnsiTheme="minorHAnsi" w:cstheme="minorBidi"/>
-          <w:noProof/>
-          <w:sz w:val="22"/>
-          <w:szCs w:val="22"/>
-          <w:lang w:val="es-ES" w:eastAsia="es-ES" w:bidi="ar-SA"/>
-        </w:rPr>
-      </w:pPr>
-      <w:hyperlink w:anchor="_Toc340150364" w:history="1">
-        <w:r>
-          <w:rPr>
-            <w:rStyle w:val="Hipervnculo"/>
-            <w:noProof/>
-          </w:rPr>
-          <w:t>Single thread strategy</w:t>
-        </w:r>
-        <w:r>
-          <w:rPr>
-            <w:noProof/>
-            <w:webHidden/>
-          </w:rPr>
-          <w:tab/>
-        </w:r>
-        <w:r>
-          <w:rPr>
-            <w:noProof/>
-            <w:webHidden/>
-          </w:rPr>
-          <w:fldChar w:fldCharType="begin"/>
-        </w:r>
-        <w:r>
-          <w:rPr>
-            <w:noProof/>
-            <w:webHidden/>
-          </w:rPr>
-          <w:instrText xml:space="preserve"> PAGEREF _Toc340150364 \h </w:instrText>
-        </w:r>
-        <w:r>
-          <w:rPr>
-            <w:noProof/>
-            <w:webHidden/>
-          </w:rPr>
-        </w:r>
-        <w:r>
-          <w:rPr>
-            <w:noProof/>
-            <w:webHidden/>
-          </w:rPr>
-          <w:fldChar w:fldCharType="separate"/>
-        </w:r>
-        <w:r>
-          <w:rPr>
-            <w:noProof/>
-            <w:webHidden/>
-          </w:rPr>
-          <w:t>22</w:t>
-        </w:r>
-        <w:r>
-          <w:rPr>
-            <w:noProof/>
-            <w:webHidden/>
-          </w:rPr>
-          <w:fldChar w:fldCharType="end"/>
-        </w:r>
-      </w:hyperlink>
-    </w:p>
-    <w:p>
-      <w:pPr>
-        <w:pStyle w:val="TDC3"/>
-        <w:tabs>
-          <w:tab w:val="right" w:leader="dot" w:pos="8494"/>
-        </w:tabs>
-        <w:rPr>
-          <w:rFonts w:asciiTheme="minorHAnsi" w:eastAsiaTheme="minorEastAsia" w:hAnsiTheme="minorHAnsi" w:cstheme="minorBidi"/>
-          <w:noProof/>
-          <w:sz w:val="22"/>
-          <w:szCs w:val="22"/>
-          <w:lang w:val="es-ES" w:eastAsia="es-ES" w:bidi="ar-SA"/>
-        </w:rPr>
-      </w:pPr>
-      <w:hyperlink w:anchor="_Toc340150365" w:history="1">
-        <w:r>
-          <w:rPr>
-            <w:rStyle w:val="Hipervnculo"/>
-            <w:noProof/>
-          </w:rPr>
-          <w:t>Thread pool strategy</w:t>
-        </w:r>
-        <w:r>
-          <w:rPr>
-            <w:noProof/>
-            <w:webHidden/>
-          </w:rPr>
-          <w:tab/>
-        </w:r>
-        <w:r>
-          <w:rPr>
-            <w:noProof/>
-            <w:webHidden/>
-          </w:rPr>
-          <w:fldChar w:fldCharType="begin"/>
-        </w:r>
-        <w:r>
-          <w:rPr>
-            <w:noProof/>
-            <w:webHidden/>
-          </w:rPr>
-          <w:instrText xml:space="preserve"> PAGEREF _Toc340150365 \h </w:instrText>
-        </w:r>
-        <w:r>
-          <w:rPr>
-            <w:noProof/>
-            <w:webHidden/>
-          </w:rPr>
-        </w:r>
-        <w:r>
-          <w:rPr>
-            <w:noProof/>
-            <w:webHidden/>
-          </w:rPr>
-          <w:fldChar w:fldCharType="separate"/>
-        </w:r>
-        <w:r>
-          <w:rPr>
-            <w:noProof/>
-            <w:webHidden/>
-          </w:rPr>
-          <w:t>22</w:t>
-        </w:r>
-        <w:r>
-          <w:rPr>
-            <w:noProof/>
-            <w:webHidden/>
-          </w:rPr>
-          <w:fldChar w:fldCharType="end"/>
-        </w:r>
-      </w:hyperlink>
-    </w:p>
-    <w:p>
-      <w:pPr>
-        <w:pStyle w:val="TDC3"/>
-        <w:tabs>
-          <w:tab w:val="right" w:leader="dot" w:pos="8494"/>
-        </w:tabs>
-        <w:rPr>
-          <w:rFonts w:asciiTheme="minorHAnsi" w:eastAsiaTheme="minorEastAsia" w:hAnsiTheme="minorHAnsi" w:cstheme="minorBidi"/>
-          <w:noProof/>
-          <w:sz w:val="22"/>
-          <w:szCs w:val="22"/>
-          <w:lang w:val="es-ES" w:eastAsia="es-ES" w:bidi="ar-SA"/>
-        </w:rPr>
-      </w:pPr>
-      <w:hyperlink w:anchor="_Toc340150366" w:history="1">
-        <w:r>
-          <w:rPr>
-            <w:rStyle w:val="Hipervnculo"/>
-            <w:noProof/>
-          </w:rPr>
-          <w:t>Thread per request strategy</w:t>
-        </w:r>
-        <w:r>
-          <w:rPr>
-            <w:noProof/>
-            <w:webHidden/>
-          </w:rPr>
-          <w:tab/>
-        </w:r>
-        <w:r>
-          <w:rPr>
-            <w:noProof/>
-            <w:webHidden/>
-          </w:rPr>
-          <w:fldChar w:fldCharType="begin"/>
-        </w:r>
-        <w:r>
-          <w:rPr>
-            <w:noProof/>
-            <w:webHidden/>
-          </w:rPr>
-          <w:instrText xml:space="preserve"> PAGEREF _Toc340150366 \h </w:instrText>
-        </w:r>
-        <w:r>
-          <w:rPr>
-            <w:noProof/>
-            <w:webHidden/>
-          </w:rPr>
-        </w:r>
-        <w:r>
-          <w:rPr>
-            <w:noProof/>
-            <w:webHidden/>
-          </w:rPr>
-          <w:fldChar w:fldCharType="separate"/>
-        </w:r>
-        <w:r>
-          <w:rPr>
-            <w:noProof/>
-            <w:webHidden/>
-          </w:rPr>
-          <w:t>22</w:t>
-        </w:r>
-        <w:r>
-          <w:rPr>
-            <w:noProof/>
-            <w:webHidden/>
-          </w:rPr>
-          <w:fldChar w:fldCharType="end"/>
-        </w:r>
-      </w:hyperlink>
-    </w:p>
-    <w:p>
-      <w:pPr>
-        <w:pStyle w:val="TDC2"/>
-        <w:tabs>
-          <w:tab w:val="right" w:leader="dot" w:pos="8494"/>
-        </w:tabs>
-        <w:rPr>
-          <w:rFonts w:asciiTheme="minorHAnsi" w:eastAsiaTheme="minorEastAsia" w:hAnsiTheme="minorHAnsi" w:cstheme="minorBidi"/>
-          <w:noProof/>
-          <w:sz w:val="22"/>
-          <w:szCs w:val="22"/>
-          <w:lang w:val="es-ES" w:eastAsia="es-ES" w:bidi="ar-SA"/>
-        </w:rPr>
-      </w:pPr>
-      <w:hyperlink w:anchor="_Toc340150367" w:history="1">
-        <w:r>
-          <w:rPr>
-            <w:rStyle w:val="Hipervnculo"/>
-            <w:noProof/>
-          </w:rPr>
-          <w:t>WAN communication</w:t>
-        </w:r>
-        <w:r>
-          <w:rPr>
-            <w:noProof/>
-            <w:webHidden/>
-          </w:rPr>
-          <w:tab/>
-        </w:r>
-        <w:r>
-          <w:rPr>
-            <w:noProof/>
-            <w:webHidden/>
-          </w:rPr>
-          <w:fldChar w:fldCharType="begin"/>
-        </w:r>
-        <w:r>
-          <w:rPr>
-            <w:noProof/>
-            <w:webHidden/>
-          </w:rPr>
-          <w:instrText xml:space="preserve"> PAGEREF _Toc340150367 \h </w:instrText>
-        </w:r>
-        <w:r>
-          <w:rPr>
-            <w:noProof/>
-            <w:webHidden/>
-          </w:rPr>
-        </w:r>
-        <w:r>
-          <w:rPr>
-            <w:noProof/>
-            <w:webHidden/>
-          </w:rPr>
-          <w:fldChar w:fldCharType="separate"/>
-        </w:r>
-        <w:r>
-          <w:rPr>
-            <w:noProof/>
-            <w:webHidden/>
-          </w:rPr>
-          <w:t>22</w:t>
-        </w:r>
-        <w:r>
-          <w:rPr>
-            <w:noProof/>
-            <w:webHidden/>
-          </w:rPr>
-          <w:fldChar w:fldCharType="end"/>
-        </w:r>
-      </w:hyperlink>
-    </w:p>
-    <w:p>
-      <w:pPr>
-        <w:pStyle w:val="TDC1"/>
-        <w:tabs>
-          <w:tab w:val="right" w:leader="dot" w:pos="8494"/>
-        </w:tabs>
-        <w:rPr>
-          <w:rFonts w:asciiTheme="minorHAnsi" w:eastAsiaTheme="minorEastAsia" w:hAnsiTheme="minorHAnsi" w:cstheme="minorBidi"/>
-          <w:noProof/>
-          <w:sz w:val="22"/>
-          <w:szCs w:val="22"/>
-          <w:lang w:val="es-ES" w:eastAsia="es-ES" w:bidi="ar-SA"/>
-        </w:rPr>
-      </w:pPr>
-      <w:hyperlink w:anchor="_Toc340150368" w:history="1">
-        <w:r>
-          <w:rPr>
-            <w:rStyle w:val="Hipervnculo"/>
-            <w:noProof/>
-          </w:rPr>
-          <w:t>HelloWorld example in Visual Studio 2010</w:t>
-        </w:r>
-        <w:r>
-          <w:rPr>
-            <w:noProof/>
-            <w:webHidden/>
-          </w:rPr>
-          <w:tab/>
-        </w:r>
-        <w:r>
-          <w:rPr>
-            <w:noProof/>
-            <w:webHidden/>
-          </w:rPr>
-          <w:fldChar w:fldCharType="begin"/>
-        </w:r>
-        <w:r>
-          <w:rPr>
-            <w:noProof/>
-            <w:webHidden/>
-          </w:rPr>
-          <w:instrText xml:space="preserve"> PAGEREF _Toc340150368 \h </w:instrText>
-        </w:r>
-        <w:r>
-          <w:rPr>
-            <w:noProof/>
-            <w:webHidden/>
-          </w:rPr>
-        </w:r>
-        <w:r>
-          <w:rPr>
-            <w:noProof/>
-            <w:webHidden/>
-          </w:rPr>
-          <w:fldChar w:fldCharType="separate"/>
-        </w:r>
-        <w:r>
-          <w:rPr>
-            <w:noProof/>
-            <w:webHidden/>
-          </w:rPr>
-          <w:t>24</w:t>
-        </w:r>
-        <w:r>
-          <w:rPr>
-            <w:noProof/>
-            <w:webHidden/>
-          </w:rPr>
-          <w:fldChar w:fldCharType="end"/>
-        </w:r>
-      </w:hyperlink>
-    </w:p>
-    <w:p>
-      <w:pPr>
-        <w:pStyle w:val="TDC2"/>
-        <w:tabs>
-          <w:tab w:val="right" w:leader="dot" w:pos="8494"/>
-        </w:tabs>
-        <w:rPr>
-          <w:rFonts w:asciiTheme="minorHAnsi" w:eastAsiaTheme="minorEastAsia" w:hAnsiTheme="minorHAnsi" w:cstheme="minorBidi"/>
-          <w:noProof/>
-          <w:sz w:val="22"/>
-          <w:szCs w:val="22"/>
-          <w:lang w:val="es-ES" w:eastAsia="es-ES" w:bidi="ar-SA"/>
-        </w:rPr>
-      </w:pPr>
-      <w:hyperlink w:anchor="_Toc340150369" w:history="1">
-        <w:r>
-          <w:rPr>
-            <w:rStyle w:val="Hipervnculo"/>
-            <w:noProof/>
-          </w:rPr>
-          <w:t>Writing the IDL file</w:t>
-        </w:r>
-        <w:r>
-          <w:rPr>
-            <w:noProof/>
-            <w:webHidden/>
-          </w:rPr>
-          <w:tab/>
-        </w:r>
-        <w:r>
-          <w:rPr>
-            <w:noProof/>
-            <w:webHidden/>
-          </w:rPr>
-          <w:fldChar w:fldCharType="begin"/>
-        </w:r>
-        <w:r>
-          <w:rPr>
-            <w:noProof/>
-            <w:webHidden/>
-          </w:rPr>
-          <w:instrText xml:space="preserve"> PAGEREF _Toc340150369 \h </w:instrText>
-        </w:r>
-        <w:r>
-          <w:rPr>
-            <w:noProof/>
-            <w:webHidden/>
-          </w:rPr>
-        </w:r>
-        <w:r>
-          <w:rPr>
-            <w:noProof/>
-            <w:webHidden/>
-          </w:rPr>
-          <w:fldChar w:fldCharType="separate"/>
-        </w:r>
-        <w:r>
-          <w:rPr>
-            <w:noProof/>
-            <w:webHidden/>
-          </w:rPr>
-          <w:t>24</w:t>
-        </w:r>
-        <w:r>
-          <w:rPr>
-            <w:noProof/>
-            <w:webHidden/>
-          </w:rPr>
-          <w:fldChar w:fldCharType="end"/>
-        </w:r>
-      </w:hyperlink>
-    </w:p>
-    <w:p>
-      <w:pPr>
-        <w:pStyle w:val="TDC2"/>
-        <w:tabs>
-          <w:tab w:val="right" w:leader="dot" w:pos="8494"/>
-        </w:tabs>
-        <w:rPr>
-          <w:rFonts w:asciiTheme="minorHAnsi" w:eastAsiaTheme="minorEastAsia" w:hAnsiTheme="minorHAnsi" w:cstheme="minorBidi"/>
-          <w:noProof/>
-          <w:sz w:val="22"/>
-          <w:szCs w:val="22"/>
-          <w:lang w:val="es-ES" w:eastAsia="es-ES" w:bidi="ar-SA"/>
-        </w:rPr>
-      </w:pPr>
-      <w:hyperlink w:anchor="_Toc340150370" w:history="1">
-        <w:r>
-          <w:rPr>
-            <w:rStyle w:val="Hipervnculo"/>
-            <w:noProof/>
-          </w:rPr>
-          <w:t>Generating specific code</w:t>
-        </w:r>
-        <w:r>
-          <w:rPr>
-            <w:noProof/>
-            <w:webHidden/>
-          </w:rPr>
-          <w:tab/>
-        </w:r>
-        <w:r>
-          <w:rPr>
-            <w:noProof/>
-            <w:webHidden/>
-          </w:rPr>
-          <w:fldChar w:fldCharType="begin"/>
-        </w:r>
-        <w:r>
-          <w:rPr>
-            <w:noProof/>
-            <w:webHidden/>
-          </w:rPr>
-          <w:instrText xml:space="preserve"> PAGEREF _Toc340150370 \h </w:instrText>
-        </w:r>
-        <w:r>
-          <w:rPr>
-            <w:noProof/>
-            <w:webHidden/>
-          </w:rPr>
-        </w:r>
-        <w:r>
-          <w:rPr>
-            <w:noProof/>
-            <w:webHidden/>
-          </w:rPr>
-          <w:fldChar w:fldCharType="separate"/>
-        </w:r>
-        <w:r>
-          <w:rPr>
-            <w:noProof/>
-            <w:webHidden/>
-          </w:rPr>
-          <w:t>24</w:t>
-        </w:r>
-        <w:r>
-          <w:rPr>
-            <w:noProof/>
-            <w:webHidden/>
-          </w:rPr>
-          <w:fldChar w:fldCharType="end"/>
-        </w:r>
-      </w:hyperlink>
-    </w:p>
-    <w:p>
-      <w:pPr>
-        <w:pStyle w:val="TDC2"/>
-        <w:tabs>
-          <w:tab w:val="right" w:leader="dot" w:pos="8494"/>
-        </w:tabs>
-        <w:rPr>
-          <w:rFonts w:asciiTheme="minorHAnsi" w:eastAsiaTheme="minorEastAsia" w:hAnsiTheme="minorHAnsi" w:cstheme="minorBidi"/>
-          <w:noProof/>
-          <w:sz w:val="22"/>
-          <w:szCs w:val="22"/>
-          <w:lang w:val="es-ES" w:eastAsia="es-ES" w:bidi="ar-SA"/>
-        </w:rPr>
-      </w:pPr>
-      <w:hyperlink w:anchor="_Toc340150371" w:history="1">
-        <w:r>
-          <w:rPr>
-            <w:rStyle w:val="Hipervnculo"/>
-            <w:noProof/>
-          </w:rPr>
-          <w:t>Implementation of the client</w:t>
-        </w:r>
-        <w:r>
-          <w:rPr>
-            <w:noProof/>
-            <w:webHidden/>
-          </w:rPr>
-          <w:tab/>
-        </w:r>
-        <w:r>
-          <w:rPr>
-            <w:noProof/>
-            <w:webHidden/>
-          </w:rPr>
-          <w:fldChar w:fldCharType="begin"/>
-        </w:r>
-        <w:r>
-          <w:rPr>
-            <w:noProof/>
-            <w:webHidden/>
-          </w:rPr>
-          <w:instrText xml:space="preserve"> PAGEREF _Toc340150371 \h </w:instrText>
-        </w:r>
-        <w:r>
-          <w:rPr>
-            <w:noProof/>
-            <w:webHidden/>
-          </w:rPr>
-        </w:r>
-        <w:r>
-          <w:rPr>
-            <w:noProof/>
-            <w:webHidden/>
-          </w:rPr>
-          <w:fldChar w:fldCharType="separate"/>
-        </w:r>
-        <w:r>
-          <w:rPr>
-            <w:noProof/>
-            <w:webHidden/>
-          </w:rPr>
-          <w:t>24</w:t>
-        </w:r>
-        <w:r>
-          <w:rPr>
-            <w:noProof/>
-            <w:webHidden/>
-          </w:rPr>
-          <w:fldChar w:fldCharType="end"/>
-        </w:r>
-      </w:hyperlink>
-    </w:p>
-    <w:p>
-      <w:pPr>
-        <w:pStyle w:val="TDC2"/>
-        <w:tabs>
-          <w:tab w:val="right" w:leader="dot" w:pos="8494"/>
-        </w:tabs>
-        <w:rPr>
-          <w:rFonts w:asciiTheme="minorHAnsi" w:eastAsiaTheme="minorEastAsia" w:hAnsiTheme="minorHAnsi" w:cstheme="minorBidi"/>
-          <w:noProof/>
-          <w:sz w:val="22"/>
-          <w:szCs w:val="22"/>
-          <w:lang w:val="es-ES" w:eastAsia="es-ES" w:bidi="ar-SA"/>
-        </w:rPr>
-      </w:pPr>
-      <w:hyperlink w:anchor="_Toc340150372" w:history="1">
-        <w:r>
-          <w:rPr>
-            <w:rStyle w:val="Hipervnculo"/>
-            <w:noProof/>
-          </w:rPr>
-          <w:t>Implementation of the server</w:t>
-        </w:r>
-        <w:r>
-          <w:rPr>
-            <w:noProof/>
-            <w:webHidden/>
-          </w:rPr>
-          <w:tab/>
-        </w:r>
-        <w:r>
-          <w:rPr>
-            <w:noProof/>
-            <w:webHidden/>
-          </w:rPr>
-          <w:fldChar w:fldCharType="begin"/>
-        </w:r>
-        <w:r>
-          <w:rPr>
-            <w:noProof/>
-            <w:webHidden/>
-          </w:rPr>
-          <w:instrText xml:space="preserve"> PAGEREF _Toc340150372 \h </w:instrText>
-        </w:r>
-        <w:r>
-          <w:rPr>
-            <w:noProof/>
-            <w:webHidden/>
-          </w:rPr>
-        </w:r>
-        <w:r>
-          <w:rPr>
-            <w:noProof/>
-            <w:webHidden/>
-          </w:rPr>
-          <w:fldChar w:fldCharType="separate"/>
-        </w:r>
-        <w:r>
-          <w:rPr>
-            <w:noProof/>
-            <w:webHidden/>
-          </w:rPr>
-          <w:t>25</w:t>
-        </w:r>
-        <w:r>
-          <w:rPr>
-            <w:noProof/>
-            <w:webHidden/>
-          </w:rPr>
-          <w:fldChar w:fldCharType="end"/>
-        </w:r>
-      </w:hyperlink>
-    </w:p>
-    <w:p>
-      <w:pPr>
-        <w:pStyle w:val="TDC2"/>
-        <w:tabs>
-          <w:tab w:val="right" w:leader="dot" w:pos="8494"/>
-        </w:tabs>
-        <w:rPr>
-          <w:rFonts w:asciiTheme="minorHAnsi" w:eastAsiaTheme="minorEastAsia" w:hAnsiTheme="minorHAnsi" w:cstheme="minorBidi"/>
-          <w:noProof/>
-          <w:sz w:val="22"/>
-          <w:szCs w:val="22"/>
-          <w:lang w:val="es-ES" w:eastAsia="es-ES" w:bidi="ar-SA"/>
-        </w:rPr>
-      </w:pPr>
-      <w:hyperlink w:anchor="_Toc340150373" w:history="1">
-        <w:r>
-          <w:rPr>
-            <w:rStyle w:val="Hipervnculo"/>
-            <w:noProof/>
-          </w:rPr>
-          <w:t>Build and execute</w:t>
-        </w:r>
-        <w:r>
-          <w:rPr>
-            <w:noProof/>
-            <w:webHidden/>
-          </w:rPr>
-          <w:tab/>
-        </w:r>
-        <w:r>
-          <w:rPr>
-            <w:noProof/>
-            <w:webHidden/>
-          </w:rPr>
-          <w:fldChar w:fldCharType="begin"/>
-        </w:r>
-        <w:r>
-          <w:rPr>
-            <w:noProof/>
-            <w:webHidden/>
-          </w:rPr>
-          <w:instrText xml:space="preserve"> PAGEREF _Toc340150373 \h </w:instrText>
-        </w:r>
-        <w:r>
-          <w:rPr>
-            <w:noProof/>
-            <w:webHidden/>
-          </w:rPr>
-        </w:r>
-        <w:r>
-          <w:rPr>
-            <w:noProof/>
-            <w:webHidden/>
-          </w:rPr>
-          <w:fldChar w:fldCharType="separate"/>
-        </w:r>
-        <w:r>
-          <w:rPr>
-            <w:noProof/>
-            <w:webHidden/>
-          </w:rPr>
-          <w:t>26</w:t>
+          <w:t>27</w:t>
         </w:r>
         <w:r>
           <w:rPr>
@@ -3261,7 +3406,7 @@
       <w:pPr>
         <w:pStyle w:val="Ttulo1"/>
       </w:pPr>
-      <w:bookmarkStart w:id="0" w:name="_Toc340150330"/>
+      <w:bookmarkStart w:id="0" w:name="_Toc340159151"/>
       <w:r>
         <w:lastRenderedPageBreak/>
         <w:t>Introduction</w:t>
@@ -3289,7 +3434,7 @@
       <w:pPr>
         <w:pStyle w:val="Ttulo2"/>
       </w:pPr>
-      <w:bookmarkStart w:id="1" w:name="_Toc340150331"/>
+      <w:bookmarkStart w:id="1" w:name="_Toc340159152"/>
       <w:r>
         <w:t>Client/Server communications over DDS</w:t>
       </w:r>
@@ -3401,10 +3546,10 @@
             <v:path o:extrusionok="f" gradientshapeok="t" o:connecttype="rect"/>
             <o:lock v:ext="edit" aspectratio="t"/>
           </v:shapetype>
-          <v:shape id="_x0000_i1062" type="#_x0000_t75" style="width:426.75pt;height:118.5pt" o:ole="">
+          <v:shape id="_x0000_i1070" type="#_x0000_t75" style="width:426.8pt;height:118.65pt" o:ole="">
             <v:imagedata r:id="rId8" o:title=""/>
           </v:shape>
-          <o:OLEObject Type="Embed" ProgID="Visio.Drawing.11" ShapeID="_x0000_i1062" DrawAspect="Content" ObjectID="_1413900520" r:id="rId9"/>
+          <o:OLEObject Type="Embed" ProgID="Visio.Drawing.11" ShapeID="_x0000_i1070" DrawAspect="Content" ObjectID="_1413901088" r:id="rId9"/>
         </w:object>
       </w:r>
     </w:p>
@@ -3412,7 +3557,7 @@
       <w:pPr>
         <w:pStyle w:val="Ttulo2"/>
       </w:pPr>
-      <w:bookmarkStart w:id="2" w:name="_Toc340150332"/>
+      <w:bookmarkStart w:id="2" w:name="_Toc340159153"/>
       <w:r>
         <w:t>DDSRPC</w:t>
       </w:r>
@@ -3587,7 +3732,7 @@
       <w:pPr>
         <w:pStyle w:val="Ttulo1"/>
       </w:pPr>
-      <w:bookmarkStart w:id="3" w:name="_Toc340150333"/>
+      <w:bookmarkStart w:id="3" w:name="_Toc340159154"/>
       <w:r>
         <w:lastRenderedPageBreak/>
         <w:t>Installation</w:t>
@@ -3609,7 +3754,7 @@
       <w:r>
         <w:t xml:space="preserve"> </w:t>
       </w:r>
-      <w:bookmarkStart w:id="4" w:name="_Toc340150334"/>
+      <w:bookmarkStart w:id="4" w:name="_Toc340159155"/>
       <w:r>
         <w:t>Windows 32-bits</w:t>
       </w:r>
@@ -3619,7 +3764,7 @@
       <w:pPr>
         <w:pStyle w:val="Ttulo3"/>
       </w:pPr>
-      <w:bookmarkStart w:id="5" w:name="_Toc340150335"/>
+      <w:bookmarkStart w:id="5" w:name="_Toc340159156"/>
       <w:r>
         <w:t>RTI DDS</w:t>
       </w:r>
@@ -3804,7 +3949,7 @@
       <w:pPr>
         <w:pStyle w:val="Ttulo3"/>
       </w:pPr>
-      <w:bookmarkStart w:id="6" w:name="_Toc340150336"/>
+      <w:bookmarkStart w:id="6" w:name="_Toc340159157"/>
       <w:r>
         <w:t>Boost C++ libraries</w:t>
       </w:r>
@@ -4491,7 +4636,7 @@
       <w:pPr>
         <w:pStyle w:val="Ttulo3"/>
       </w:pPr>
-      <w:bookmarkStart w:id="7" w:name="_Toc340150337"/>
+      <w:bookmarkStart w:id="7" w:name="_Toc340159158"/>
       <w:r>
         <w:t>DDSRPC</w:t>
       </w:r>
@@ -4644,7 +4789,7 @@
       <w:pPr>
         <w:pStyle w:val="Ttulo3"/>
       </w:pPr>
-      <w:bookmarkStart w:id="8" w:name="_Toc340150338"/>
+      <w:bookmarkStart w:id="8" w:name="_Toc340159159"/>
       <w:r>
         <w:t xml:space="preserve">Visual C++ 2010 </w:t>
       </w:r>
@@ -4727,30 +4872,43 @@
                     </w:rPr>
                     <w:t xml:space="preserve"> (x86): </w:t>
                   </w:r>
-                  <w:hyperlink r:id="rId18" w:history="1">
-                    <w:r>
-                      <w:rPr>
-                        <w:rStyle w:val="Hipervnculo"/>
-                        <w:rFonts w:ascii="Bitstream Vera Sans Mono" w:hAnsi="Bitstream Vera Sans Mono"/>
-                        <w:sz w:val="16"/>
-                        <w:szCs w:val="16"/>
-                        <w:lang w:val="es-ES"/>
-                      </w:rPr>
-                      <w:t xml:space="preserve">Visual C++ 2010 </w:t>
-                    </w:r>
-                    <w:proofErr w:type="spellStart"/>
-                    <w:r>
-                      <w:rPr>
-                        <w:rStyle w:val="Hipervnculo"/>
-                        <w:rFonts w:ascii="Bitstream Vera Sans Mono" w:hAnsi="Bitstream Vera Sans Mono"/>
-                        <w:sz w:val="16"/>
-                        <w:szCs w:val="16"/>
-                        <w:lang w:val="es-ES"/>
-                      </w:rPr>
-                      <w:t>Redistributable</w:t>
-                    </w:r>
-                    <w:proofErr w:type="spellEnd"/>
-                  </w:hyperlink>
+                  <w:r>
+                    <w:fldChar w:fldCharType="begin"/>
+                  </w:r>
+                  <w:r>
+                    <w:rPr>
+                      <w:lang w:val="es-ES"/>
+                    </w:rPr>
+                    <w:instrText>HYPERLINK "http://www.microsoft.com/en-us/download/details.aspx?id=8328"</w:instrText>
+                  </w:r>
+                  <w:r>
+                    <w:fldChar w:fldCharType="separate"/>
+                  </w:r>
+                  <w:r>
+                    <w:rPr>
+                      <w:rStyle w:val="Hipervnculo"/>
+                      <w:rFonts w:ascii="Bitstream Vera Sans Mono" w:hAnsi="Bitstream Vera Sans Mono"/>
+                      <w:sz w:val="16"/>
+                      <w:szCs w:val="16"/>
+                      <w:lang w:val="es-ES"/>
+                    </w:rPr>
+                    <w:t xml:space="preserve">Visual C++ 2010 </w:t>
+                  </w:r>
+                  <w:proofErr w:type="spellStart"/>
+                  <w:r>
+                    <w:rPr>
+                      <w:rStyle w:val="Hipervnculo"/>
+                      <w:rFonts w:ascii="Bitstream Vera Sans Mono" w:hAnsi="Bitstream Vera Sans Mono"/>
+                      <w:sz w:val="16"/>
+                      <w:szCs w:val="16"/>
+                      <w:lang w:val="es-ES"/>
+                    </w:rPr>
+                    <w:t>Redistributable</w:t>
+                  </w:r>
+                  <w:proofErr w:type="spellEnd"/>
+                  <w:r>
+                    <w:fldChar w:fldCharType="end"/>
+                  </w:r>
                 </w:p>
                 <w:p>
                   <w:pPr>
@@ -4770,7 +4928,7 @@
       <w:pPr>
         <w:pStyle w:val="Ttulo2"/>
       </w:pPr>
-      <w:bookmarkStart w:id="9" w:name="_Toc340150339"/>
+      <w:bookmarkStart w:id="9" w:name="_Toc340159160"/>
       <w:r>
         <w:t>Windows 64</w:t>
       </w:r>
@@ -4783,7 +4941,7 @@
       <w:pPr>
         <w:pStyle w:val="Ttulo3"/>
       </w:pPr>
-      <w:bookmarkStart w:id="10" w:name="_Toc340150340"/>
+      <w:bookmarkStart w:id="10" w:name="_Toc340159161"/>
       <w:r>
         <w:t>RTI DDS</w:t>
       </w:r>
@@ -4977,7 +5135,7 @@
       <w:pPr>
         <w:pStyle w:val="Ttulo3"/>
       </w:pPr>
-      <w:bookmarkStart w:id="11" w:name="_Toc340150341"/>
+      <w:bookmarkStart w:id="11" w:name="_Toc340159162"/>
       <w:r>
         <w:t>Boost C++ libraries</w:t>
       </w:r>
@@ -5121,7 +5279,7 @@
                 <w:rFonts w:asciiTheme="minorHAnsi" w:eastAsiaTheme="minorEastAsia" w:hAnsiTheme="minorHAnsi" w:cstheme="minorBidi"/>
               </w:rPr>
             </w:pPr>
-            <w:hyperlink r:id="rId19" w:history="1">
+            <w:hyperlink r:id="rId18" w:history="1">
               <w:r>
                 <w:rPr>
                   <w:rStyle w:val="Hipervnculo"/>
@@ -5176,7 +5334,7 @@
                 <w:rFonts w:asciiTheme="minorHAnsi" w:eastAsiaTheme="minorEastAsia" w:hAnsiTheme="minorHAnsi" w:cstheme="minorBidi"/>
               </w:rPr>
             </w:pPr>
-            <w:hyperlink r:id="rId20" w:history="1">
+            <w:hyperlink r:id="rId19" w:history="1">
               <w:r>
                 <w:rPr>
                   <w:rStyle w:val="Hipervnculo"/>
@@ -5231,7 +5389,7 @@
                 <w:rFonts w:asciiTheme="minorHAnsi" w:eastAsiaTheme="minorEastAsia" w:hAnsiTheme="minorHAnsi" w:cstheme="minorBidi"/>
               </w:rPr>
             </w:pPr>
-            <w:hyperlink r:id="rId21" w:history="1">
+            <w:hyperlink r:id="rId20" w:history="1">
               <w:r>
                 <w:rPr>
                   <w:rStyle w:val="Hipervnculo"/>
@@ -5276,7 +5434,7 @@
                 <w:rFonts w:asciiTheme="minorHAnsi" w:eastAsiaTheme="minorEastAsia" w:hAnsiTheme="minorHAnsi" w:cstheme="minorBidi"/>
               </w:rPr>
             </w:pPr>
-            <w:hyperlink r:id="rId22" w:history="1">
+            <w:hyperlink r:id="rId21" w:history="1">
               <w:r>
                 <w:rPr>
                   <w:rStyle w:val="Hipervnculo"/>
@@ -5422,7 +5580,7 @@
                 <w:rFonts w:asciiTheme="minorHAnsi" w:eastAsiaTheme="minorEastAsia" w:hAnsiTheme="minorHAnsi" w:cstheme="minorBidi"/>
               </w:rPr>
             </w:pPr>
-            <w:hyperlink r:id="rId23" w:history="1">
+            <w:hyperlink r:id="rId22" w:history="1">
               <w:r>
                 <w:rPr>
                   <w:rStyle w:val="Hipervnculo"/>
@@ -5477,7 +5635,7 @@
                 <w:rFonts w:asciiTheme="minorHAnsi" w:eastAsiaTheme="minorEastAsia" w:hAnsiTheme="minorHAnsi" w:cstheme="minorBidi"/>
               </w:rPr>
             </w:pPr>
-            <w:hyperlink r:id="rId24" w:history="1">
+            <w:hyperlink r:id="rId23" w:history="1">
               <w:r>
                 <w:rPr>
                   <w:rStyle w:val="Hipervnculo"/>
@@ -5532,7 +5690,7 @@
                 <w:rFonts w:asciiTheme="minorHAnsi" w:eastAsiaTheme="minorEastAsia" w:hAnsiTheme="minorHAnsi" w:cstheme="minorBidi"/>
               </w:rPr>
             </w:pPr>
-            <w:hyperlink r:id="rId25" w:history="1">
+            <w:hyperlink r:id="rId24" w:history="1">
               <w:r>
                 <w:rPr>
                   <w:rStyle w:val="Hipervnculo"/>
@@ -5577,7 +5735,7 @@
                 <w:rFonts w:asciiTheme="minorHAnsi" w:eastAsiaTheme="minorEastAsia" w:hAnsiTheme="minorHAnsi" w:cstheme="minorBidi"/>
               </w:rPr>
             </w:pPr>
-            <w:hyperlink r:id="rId26" w:history="1">
+            <w:hyperlink r:id="rId25" w:history="1">
               <w:r>
                 <w:rPr>
                   <w:rStyle w:val="Hipervnculo"/>
@@ -5643,7 +5801,7 @@
       <w:pPr>
         <w:pStyle w:val="Ttulo3"/>
       </w:pPr>
-      <w:bookmarkStart w:id="12" w:name="_Toc340150342"/>
+      <w:bookmarkStart w:id="12" w:name="_Toc340159163"/>
       <w:r>
         <w:t>DDSRPC</w:t>
       </w:r>
@@ -5806,7 +5964,7 @@
       <w:pPr>
         <w:pStyle w:val="Ttulo3"/>
       </w:pPr>
-      <w:bookmarkStart w:id="13" w:name="_Toc340150343"/>
+      <w:bookmarkStart w:id="13" w:name="_Toc340159164"/>
       <w:r>
         <w:t>Visual C++ 2010 Redistributable installation</w:t>
       </w:r>
@@ -5899,30 +6057,43 @@
                     </w:rPr>
                     <w:t xml:space="preserve">): </w:t>
                   </w:r>
-                  <w:hyperlink r:id="rId27" w:history="1">
-                    <w:r>
-                      <w:rPr>
-                        <w:rStyle w:val="Hipervnculo"/>
-                        <w:rFonts w:ascii="Bitstream Vera Sans Mono" w:hAnsi="Bitstream Vera Sans Mono"/>
-                        <w:sz w:val="16"/>
-                        <w:szCs w:val="16"/>
-                        <w:lang w:val="es-ES"/>
-                      </w:rPr>
-                      <w:t xml:space="preserve">Visual C++ 2010 </w:t>
-                    </w:r>
-                    <w:proofErr w:type="spellStart"/>
-                    <w:r>
-                      <w:rPr>
-                        <w:rStyle w:val="Hipervnculo"/>
-                        <w:rFonts w:ascii="Bitstream Vera Sans Mono" w:hAnsi="Bitstream Vera Sans Mono"/>
-                        <w:sz w:val="16"/>
-                        <w:szCs w:val="16"/>
-                        <w:lang w:val="es-ES"/>
-                      </w:rPr>
-                      <w:t>Redistributable</w:t>
-                    </w:r>
-                    <w:proofErr w:type="spellEnd"/>
-                  </w:hyperlink>
+                  <w:r>
+                    <w:fldChar w:fldCharType="begin"/>
+                  </w:r>
+                  <w:r>
+                    <w:rPr>
+                      <w:lang w:val="es-ES"/>
+                    </w:rPr>
+                    <w:instrText>HYPERLINK "http://www.microsoft.com/en-us/download/details.aspx?id=13523"</w:instrText>
+                  </w:r>
+                  <w:r>
+                    <w:fldChar w:fldCharType="separate"/>
+                  </w:r>
+                  <w:r>
+                    <w:rPr>
+                      <w:rStyle w:val="Hipervnculo"/>
+                      <w:rFonts w:ascii="Bitstream Vera Sans Mono" w:hAnsi="Bitstream Vera Sans Mono"/>
+                      <w:sz w:val="16"/>
+                      <w:szCs w:val="16"/>
+                      <w:lang w:val="es-ES"/>
+                    </w:rPr>
+                    <w:t xml:space="preserve">Visual C++ 2010 </w:t>
+                  </w:r>
+                  <w:proofErr w:type="spellStart"/>
+                  <w:r>
+                    <w:rPr>
+                      <w:rStyle w:val="Hipervnculo"/>
+                      <w:rFonts w:ascii="Bitstream Vera Sans Mono" w:hAnsi="Bitstream Vera Sans Mono"/>
+                      <w:sz w:val="16"/>
+                      <w:szCs w:val="16"/>
+                      <w:lang w:val="es-ES"/>
+                    </w:rPr>
+                    <w:t>Redistributable</w:t>
+                  </w:r>
+                  <w:proofErr w:type="spellEnd"/>
+                  <w:r>
+                    <w:fldChar w:fldCharType="end"/>
+                  </w:r>
                 </w:p>
                 <w:p>
                   <w:pPr>
@@ -5942,7 +6113,7 @@
       <w:pPr>
         <w:pStyle w:val="Ttulo1"/>
       </w:pPr>
-      <w:bookmarkStart w:id="14" w:name="_Toc340150344"/>
+      <w:bookmarkStart w:id="14" w:name="_Toc340159165"/>
       <w:r>
         <w:lastRenderedPageBreak/>
         <w:t>Building a DDSRPC application</w:t>
@@ -6116,7 +6287,7 @@
       <w:r>
         <w:t xml:space="preserve"> </w:t>
       </w:r>
-      <w:bookmarkStart w:id="15" w:name="_Toc340150345"/>
+      <w:bookmarkStart w:id="15" w:name="_Toc340159166"/>
       <w:r>
         <w:t>Defining a set of remote procedures</w:t>
       </w:r>
@@ -6450,7 +6621,7 @@
         <w:pStyle w:val="Ttulo3"/>
       </w:pPr>
       <w:bookmarkStart w:id="16" w:name="_Ref338150931"/>
-      <w:bookmarkStart w:id="17" w:name="_Toc340150346"/>
+      <w:bookmarkStart w:id="17" w:name="_Toc340159167"/>
       <w:r>
         <w:lastRenderedPageBreak/>
         <w:t>IDL Syntax</w:t>
@@ -11879,21 +12050,14 @@
       <w:r>
         <w:t xml:space="preserve">The type of the returned value is mapped in C++ as it was described in section </w:t>
       </w:r>
-      <w:r>
-        <w:fldChar w:fldCharType="begin"/>
-      </w:r>
-      <w:r>
-        <w:instrText xml:space="preserve"> REF _Ref338085261 \h </w:instrText>
-      </w:r>
-      <w:r>
-        <w:fldChar w:fldCharType="separate"/>
-      </w:r>
-      <w:r>
-        <w:t>Parameter definition</w:t>
-      </w:r>
-      <w:r>
-        <w:fldChar w:fldCharType="end"/>
-      </w:r>
+      <w:fldSimple w:instr=" REF _Ref338085261 \h  \* MERGEFORMAT ">
+        <w:r>
+          <w:rPr>
+            <w:i/>
+          </w:rPr>
+          <w:t>Parameter definition</w:t>
+        </w:r>
+      </w:fldSimple>
       <w:r>
         <w:t xml:space="preserve">. </w:t>
       </w:r>
@@ -11922,21 +12086,14 @@
       <w:r>
         <w:t xml:space="preserve">The order of the parameters in the C++ function is the same as in defined function. The parameters are mapped in C++ as it was described in section </w:t>
       </w:r>
-      <w:r>
-        <w:fldChar w:fldCharType="begin"/>
-      </w:r>
-      <w:r>
-        <w:instrText xml:space="preserve"> REF _Ref338085261 \h </w:instrText>
-      </w:r>
-      <w:r>
-        <w:fldChar w:fldCharType="separate"/>
-      </w:r>
-      <w:r>
-        <w:t>Parameter definition</w:t>
-      </w:r>
-      <w:r>
-        <w:fldChar w:fldCharType="end"/>
-      </w:r>
+      <w:fldSimple w:instr=" REF _Ref338085261 \h  \* MERGEFORMAT ">
+        <w:r>
+          <w:rPr>
+            <w:i/>
+          </w:rPr>
+          <w:t>Parameter definition</w:t>
+        </w:r>
+      </w:fldSimple>
       <w:r>
         <w:t>.</w:t>
       </w:r>
@@ -12428,7 +12585,7 @@
       <w:bookmarkStart w:id="22" w:name="_Ref340076468"/>
       <w:bookmarkStart w:id="23" w:name="_Ref340140242"/>
       <w:bookmarkStart w:id="24" w:name="_Ref340143467"/>
-      <w:bookmarkStart w:id="25" w:name="_Toc340150347"/>
+      <w:bookmarkStart w:id="25" w:name="_Toc340159168"/>
       <w:r>
         <w:t>Example</w:t>
       </w:r>
@@ -12993,7 +13150,7 @@
       </w:r>
       <w:bookmarkStart w:id="26" w:name="_Ref337047360"/>
       <w:bookmarkStart w:id="27" w:name="_Ref337048109"/>
-      <w:bookmarkStart w:id="28" w:name="_Toc340150348"/>
+      <w:bookmarkStart w:id="28" w:name="_Toc340159169"/>
       <w:r>
         <w:t>Generating specific code</w:t>
       </w:r>
@@ -13961,7 +14118,7 @@
       <w:pPr>
         <w:pStyle w:val="Ttulo3"/>
       </w:pPr>
-      <w:bookmarkStart w:id="29" w:name="_Toc340150349"/>
+      <w:bookmarkStart w:id="29" w:name="_Toc340159170"/>
       <w:r>
         <w:t>Server side</w:t>
       </w:r>
@@ -14150,7 +14307,7 @@
       <w:pPr>
         <w:pStyle w:val="Ttulo3"/>
       </w:pPr>
-      <w:bookmarkStart w:id="30" w:name="_Toc340150350"/>
+      <w:bookmarkStart w:id="30" w:name="_Toc340159171"/>
       <w:r>
         <w:t>Client side</w:t>
       </w:r>
@@ -14224,7 +14381,7 @@
         <w:lastRenderedPageBreak/>
         <w:t xml:space="preserve"> </w:t>
       </w:r>
-      <w:bookmarkStart w:id="31" w:name="_Toc340150351"/>
+      <w:bookmarkStart w:id="31" w:name="_Toc340159172"/>
       <w:r>
         <w:t>Implementation of the client</w:t>
       </w:r>
@@ -14490,7 +14647,7 @@
       <w:pPr>
         <w:pStyle w:val="Ttulo3"/>
       </w:pPr>
-      <w:bookmarkStart w:id="32" w:name="_Toc340150352"/>
+      <w:bookmarkStart w:id="32" w:name="_Toc340159173"/>
       <w:r>
         <w:t>API</w:t>
       </w:r>
@@ -14518,7 +14675,7 @@
     <w:p>
       <w:r>
         <w:pict>
-          <v:shape id="_x0000_s1071" type="#_x0000_t202" style="width:422.35pt;height:166.45pt;mso-position-horizontal-relative:char;mso-position-vertical-relative:line;mso-width-relative:margin;mso-height-relative:margin">
+          <v:shape id="_x0000_s1072" type="#_x0000_t202" style="width:422.35pt;height:166.45pt;mso-position-horizontal-relative:char;mso-position-vertical-relative:line;mso-width-relative:margin;mso-height-relative:margin">
             <v:textbox>
               <w:txbxContent>
                 <w:p>
@@ -15500,9 +15657,11 @@
       <w:pPr>
         <w:pStyle w:val="Ttulo3"/>
       </w:pPr>
+      <w:bookmarkStart w:id="33" w:name="_Toc340159174"/>
       <w:r>
         <w:t>Exceptions</w:t>
       </w:r>
+      <w:bookmarkEnd w:id="33"/>
     </w:p>
     <w:p>
       <w:r>
@@ -15991,11 +16150,11 @@
       <w:pPr>
         <w:pStyle w:val="Ttulo3"/>
       </w:pPr>
-      <w:bookmarkStart w:id="33" w:name="_Toc340150353"/>
+      <w:bookmarkStart w:id="34" w:name="_Toc340159175"/>
       <w:r>
         <w:t>Example</w:t>
       </w:r>
-      <w:bookmarkEnd w:id="33"/>
+      <w:bookmarkEnd w:id="34"/>
     </w:p>
     <w:p>
       <w:r>
@@ -16029,7 +16188,7 @@
       </w:pPr>
       <w:r>
         <w:pict>
-          <v:shape id="_x0000_s1070" type="#_x0000_t202" style="width:358.35pt;height:145.75pt;mso-position-horizontal-relative:char;mso-position-vertical-relative:line;mso-width-relative:margin;mso-height-relative:margin">
+          <v:shape id="_x0000_s1071" type="#_x0000_t202" style="width:358.35pt;height:145.75pt;mso-position-horizontal-relative:char;mso-position-vertical-relative:line;mso-width-relative:margin;mso-height-relative:margin">
             <v:textbox>
               <w:txbxContent>
                 <w:p>
@@ -16433,11 +16592,11 @@
       <w:pPr>
         <w:pStyle w:val="Ttulo2"/>
       </w:pPr>
-      <w:bookmarkStart w:id="34" w:name="_Toc340150354"/>
+      <w:bookmarkStart w:id="35" w:name="_Toc340159176"/>
       <w:r>
         <w:t>Implementation of the server</w:t>
       </w:r>
-      <w:bookmarkEnd w:id="34"/>
+      <w:bookmarkEnd w:id="35"/>
     </w:p>
     <w:p>
       <w:proofErr w:type="spellStart"/>
@@ -16622,19 +16781,7 @@
           <w:rPr>
             <w:i/>
           </w:rPr>
-          <w:t>E</w:t>
-        </w:r>
-        <w:r>
-          <w:rPr>
-            <w:i/>
-          </w:rPr>
-          <w:t>x</w:t>
-        </w:r>
-        <w:r>
-          <w:rPr>
-            <w:i/>
-          </w:rPr>
-          <w:t>ample</w:t>
+          <w:t>Example</w:t>
         </w:r>
       </w:fldSimple>
       <w:r>
@@ -16653,7 +16800,7 @@
       </w:pPr>
       <w:r>
         <w:pict>
-          <v:shape id="_x0000_s1066" type="#_x0000_t202" style="width:422.35pt;height:70.15pt;mso-position-horizontal-relative:char;mso-position-vertical-relative:line;mso-width-relative:margin;mso-height-relative:margin">
+          <v:shape id="_x0000_s1070" type="#_x0000_t202" style="width:422.35pt;height:70.15pt;mso-position-horizontal-relative:char;mso-position-vertical-relative:line;mso-width-relative:margin;mso-height-relative:margin">
             <v:textbox>
               <w:txbxContent>
                 <w:p>
@@ -17327,11 +17474,11 @@
       <w:pPr>
         <w:pStyle w:val="Ttulo3"/>
       </w:pPr>
-      <w:bookmarkStart w:id="35" w:name="_Toc340150355"/>
+      <w:bookmarkStart w:id="36" w:name="_Toc340159177"/>
       <w:r>
         <w:t>API</w:t>
       </w:r>
-      <w:bookmarkEnd w:id="35"/>
+      <w:bookmarkEnd w:id="36"/>
     </w:p>
     <w:p>
       <w:r>
@@ -17352,7 +17499,7 @@
     <w:p>
       <w:r>
         <w:pict>
-          <v:shape id="_x0000_s1065" type="#_x0000_t202" style="width:422.35pt;height:135.05pt;mso-position-horizontal-relative:char;mso-position-vertical-relative:line;mso-width-relative:margin;mso-height-relative:margin">
+          <v:shape id="_x0000_s1069" type="#_x0000_t202" style="width:422.35pt;height:135.05pt;mso-position-horizontal-relative:char;mso-position-vertical-relative:line;mso-width-relative:margin;mso-height-relative:margin">
             <v:textbox>
               <w:txbxContent>
                 <w:p>
@@ -18060,9 +18207,11 @@
       <w:pPr>
         <w:pStyle w:val="Ttulo3"/>
       </w:pPr>
+      <w:bookmarkStart w:id="37" w:name="_Toc340159178"/>
       <w:r>
         <w:t>Exceptions</w:t>
       </w:r>
+      <w:bookmarkEnd w:id="37"/>
     </w:p>
     <w:p>
       <w:r>
@@ -18147,7 +18296,7 @@
     <w:p>
       <w:r>
         <w:pict>
-          <v:shape id="_x0000_s1103" type="#_x0000_t202" style="width:422.35pt;height:88.3pt;mso-position-horizontal-relative:char;mso-position-vertical-relative:line;mso-width-relative:margin;mso-height-relative:margin">
+          <v:shape id="_x0000_s1068" type="#_x0000_t202" style="width:422.35pt;height:88.3pt;mso-position-horizontal-relative:char;mso-position-vertical-relative:line;mso-width-relative:margin;mso-height-relative:margin">
             <v:textbox>
               <w:txbxContent>
                 <w:p>
@@ -18629,11 +18778,11 @@
       <w:pPr>
         <w:pStyle w:val="Ttulo3"/>
       </w:pPr>
-      <w:bookmarkStart w:id="36" w:name="_Toc340150356"/>
+      <w:bookmarkStart w:id="38" w:name="_Toc340159179"/>
       <w:r>
         <w:t>Example</w:t>
       </w:r>
-      <w:bookmarkEnd w:id="36"/>
+      <w:bookmarkEnd w:id="38"/>
     </w:p>
     <w:p>
       <w:r>
@@ -18646,7 +18795,7 @@
       </w:pPr>
       <w:r>
         <w:pict>
-          <v:shape id="_x0000_s1064" type="#_x0000_t202" style="width:422.35pt;height:69.5pt;mso-position-horizontal-relative:char;mso-position-vertical-relative:line;mso-width-relative:margin;mso-height-relative:margin">
+          <v:shape id="_x0000_s1067" type="#_x0000_t202" style="width:422.35pt;height:69.5pt;mso-position-horizontal-relative:char;mso-position-vertical-relative:line;mso-width-relative:margin;mso-height-relative:margin">
             <v:textbox>
               <w:txbxContent>
                 <w:p>
@@ -18977,33 +19126,33 @@
       <w:pPr>
         <w:pStyle w:val="Ttulo1"/>
       </w:pPr>
-      <w:bookmarkStart w:id="37" w:name="_Ref337048092"/>
-      <w:bookmarkStart w:id="38" w:name="_Ref338163926"/>
-      <w:bookmarkStart w:id="39" w:name="_Toc340150357"/>
+      <w:bookmarkStart w:id="39" w:name="_Ref337048092"/>
+      <w:bookmarkStart w:id="40" w:name="_Ref338163926"/>
+      <w:bookmarkStart w:id="41" w:name="_Toc340159180"/>
       <w:r>
         <w:lastRenderedPageBreak/>
         <w:t>Advanced concepts</w:t>
       </w:r>
-      <w:bookmarkEnd w:id="37"/>
-      <w:bookmarkEnd w:id="38"/>
       <w:bookmarkEnd w:id="39"/>
-    </w:p>
-    <w:p>
-      <w:pPr>
-        <w:pStyle w:val="Ttulo2"/>
-      </w:pPr>
-      <w:bookmarkStart w:id="40" w:name="_Ref340072895"/>
-      <w:bookmarkStart w:id="41" w:name="_Toc340150358"/>
-      <w:r>
-        <w:t>Network t</w:t>
-      </w:r>
-      <w:r>
-        <w:t>ransports</w:t>
-      </w:r>
       <w:bookmarkEnd w:id="40"/>
       <w:bookmarkEnd w:id="41"/>
     </w:p>
     <w:p>
+      <w:pPr>
+        <w:pStyle w:val="Ttulo2"/>
+      </w:pPr>
+      <w:bookmarkStart w:id="42" w:name="_Ref340072895"/>
+      <w:bookmarkStart w:id="43" w:name="_Toc340159181"/>
+      <w:r>
+        <w:t>Network t</w:t>
+      </w:r>
+      <w:r>
+        <w:t>ransports</w:t>
+      </w:r>
+      <w:bookmarkEnd w:id="42"/>
+      <w:bookmarkEnd w:id="43"/>
+    </w:p>
+    <w:p>
       <w:r>
         <w:t>DDSRPC provides two network transports. These transports define how a connection is established between a proxy and a server. The transports are:</w:t>
       </w:r>
@@ -19055,14 +19204,14 @@
       <w:pPr>
         <w:pStyle w:val="Ttulo3"/>
       </w:pPr>
-      <w:bookmarkStart w:id="42" w:name="_Toc340150359"/>
+      <w:bookmarkStart w:id="44" w:name="_Toc340159182"/>
       <w:r>
         <w:t>UDP</w:t>
       </w:r>
       <w:r>
         <w:t xml:space="preserve"> Transport</w:t>
       </w:r>
-      <w:bookmarkEnd w:id="42"/>
+      <w:bookmarkEnd w:id="44"/>
     </w:p>
     <w:p>
       <w:r>
@@ -19095,7 +19244,7 @@
     <w:p>
       <w:r>
         <w:pict>
-          <v:shape id="_x0000_s1095" type="#_x0000_t202" style="width:422.4pt;height:144.6pt;mso-position-horizontal-relative:char;mso-position-vertical-relative:line;mso-width-relative:margin;mso-height-relative:margin">
+          <v:shape id="_x0000_s1066" type="#_x0000_t202" style="width:422.4pt;height:144.6pt;mso-position-horizontal-relative:char;mso-position-vertical-relative:line;mso-width-relative:margin;mso-height-relative:margin">
             <v:textbox>
               <w:txbxContent>
                 <w:p>
@@ -19627,7 +19776,11 @@
         <w:t xml:space="preserve"> transport is created with this constructor. </w:t>
       </w:r>
       <w:r>
-        <w:t xml:space="preserve">The second constructor expects the IP address of the remote server in the </w:t>
+        <w:t xml:space="preserve">The second constructor expects the IP address of the remote </w:t>
+      </w:r>
+      <w:r>
+        <w:lastRenderedPageBreak/>
+        <w:t xml:space="preserve">server in the </w:t>
       </w:r>
       <w:proofErr w:type="spellStart"/>
       <w:r>
@@ -19660,7 +19813,6 @@
     </w:p>
     <w:p>
       <w:r>
-        <w:lastRenderedPageBreak/>
         <w:t>Using the suggested IDL example</w:t>
       </w:r>
       <w:r>
@@ -19699,7 +19851,7 @@
     <w:p>
       <w:r>
         <w:pict>
-          <v:shape id="_x0000_s1096" type="#_x0000_t202" style="width:422.4pt;height:100.9pt;mso-position-horizontal-relative:char;mso-position-vertical-relative:line;mso-width-relative:margin;mso-height-relative:margin">
+          <v:shape id="_x0000_s1065" type="#_x0000_t202" style="width:422.4pt;height:100.9pt;mso-position-horizontal-relative:char;mso-position-vertical-relative:line;mso-width-relative:margin;mso-height-relative:margin">
             <v:textbox>
               <w:txbxContent>
                 <w:p>
@@ -20163,7 +20315,7 @@
     <w:p>
       <w:r>
         <w:pict>
-          <v:shape id="_x0000_s1100" type="#_x0000_t202" style="width:422.4pt;height:89.15pt;mso-position-horizontal-relative:char;mso-position-vertical-relative:line;mso-width-relative:margin;mso-height-relative:margin">
+          <v:shape id="_x0000_s1064" type="#_x0000_t202" style="width:422.4pt;height:89.15pt;mso-position-horizontal-relative:char;mso-position-vertical-relative:line;mso-width-relative:margin;mso-height-relative:margin">
             <v:textbox>
               <w:txbxContent>
                 <w:p>
@@ -20662,11 +20814,11 @@
       <w:pPr>
         <w:pStyle w:val="Ttulo3"/>
       </w:pPr>
-      <w:bookmarkStart w:id="43" w:name="_Toc340150360"/>
+      <w:bookmarkStart w:id="45" w:name="_Toc340159183"/>
       <w:r>
         <w:t>TCP Transport</w:t>
       </w:r>
-      <w:bookmarkEnd w:id="43"/>
+      <w:bookmarkEnd w:id="45"/>
     </w:p>
     <w:p>
       <w:r>
@@ -20699,7 +20851,7 @@
     <w:p>
       <w:r>
         <w:pict>
-          <v:shape id="_x0000_s1099" type="#_x0000_t202" style="width:422.4pt;height:144.6pt;mso-position-horizontal-relative:char;mso-position-vertical-relative:line;mso-width-relative:margin;mso-height-relative:margin">
+          <v:shape id="_x0000_s1063" type="#_x0000_t202" style="width:422.4pt;height:144.6pt;mso-position-horizontal-relative:char;mso-position-vertical-relative:line;mso-width-relative:margin;mso-height-relative:margin">
             <v:textbox>
               <w:txbxContent>
                 <w:p>
@@ -21174,6 +21326,7 @@
           <w:szCs w:val="16"/>
           <w:lang w:eastAsia="es-ES"/>
         </w:rPr>
+        <w:lastRenderedPageBreak/>
         <w:t>TCP</w:t>
       </w:r>
       <w:r>
@@ -21229,11 +21382,7 @@
       </w:r>
       <w:proofErr w:type="spellEnd"/>
       <w:r>
-        <w:t xml:space="preserve"> expects </w:t>
-      </w:r>
-      <w:r>
-        <w:lastRenderedPageBreak/>
-        <w:t xml:space="preserve">the public IP </w:t>
+        <w:t xml:space="preserve"> expects the public IP </w:t>
       </w:r>
       <w:r>
         <w:t>address and port of the remote server and then the proxy will connect with the server located in that public IP address.</w:t>
@@ -21314,7 +21463,7 @@
       </w:pPr>
       <w:r>
         <w:pict>
-          <v:shape id="_x0000_s1097" type="#_x0000_t202" style="width:398.15pt;height:90.95pt;mso-position-horizontal-relative:char;mso-position-vertical-relative:line;mso-width-relative:margin;mso-height-relative:margin">
+          <v:shape id="_x0000_s1062" type="#_x0000_t202" style="width:398.15pt;height:90.95pt;mso-position-horizontal-relative:char;mso-position-vertical-relative:line;mso-width-relative:margin;mso-height-relative:margin">
             <v:textbox>
               <w:txbxContent>
                 <w:p>
@@ -21881,7 +22030,7 @@
     <w:p>
       <w:r>
         <w:pict>
-          <v:shape id="_x0000_s1101" type="#_x0000_t202" style="width:422.4pt;height:98pt;mso-position-horizontal-relative:char;mso-position-vertical-relative:line;mso-width-relative:margin;mso-height-relative:margin">
+          <v:shape id="_x0000_s1061" type="#_x0000_t202" style="width:422.4pt;height:98pt;mso-position-horizontal-relative:char;mso-position-vertical-relative:line;mso-width-relative:margin;mso-height-relative:margin">
             <v:textbox>
               <w:txbxContent>
                 <w:p>
@@ -22411,13 +22560,13 @@
       <w:r>
         <w:t xml:space="preserve"> </w:t>
       </w:r>
-      <w:bookmarkStart w:id="44" w:name="_Ref338155609"/>
-      <w:bookmarkStart w:id="45" w:name="_Toc340150361"/>
+      <w:bookmarkStart w:id="46" w:name="_Ref338155609"/>
+      <w:bookmarkStart w:id="47" w:name="_Toc340159184"/>
       <w:r>
         <w:t>Asynchronous calls</w:t>
       </w:r>
-      <w:bookmarkEnd w:id="44"/>
-      <w:bookmarkEnd w:id="45"/>
+      <w:bookmarkEnd w:id="46"/>
+      <w:bookmarkEnd w:id="47"/>
     </w:p>
     <w:p>
       <w:r>
@@ -23059,16 +23208,7 @@
                 <w:bCs/>
                 <w:color w:val="FFFFFF"/>
               </w:rPr>
-              <w:t>E</w:t>
-            </w:r>
-            <w:r>
-              <w:rPr>
-                <w:rFonts w:asciiTheme="minorHAnsi" w:eastAsiaTheme="minorEastAsia" w:hAnsiTheme="minorHAnsi" w:cstheme="minorBidi"/>
-                <w:b/>
-                <w:bCs/>
-                <w:color w:val="FFFFFF"/>
-              </w:rPr>
-              <w:t>rror code</w:t>
+              <w:t>Error code</w:t>
             </w:r>
           </w:p>
         </w:tc>
@@ -23180,16 +23320,7 @@
                 <w:sz w:val="18"/>
                 <w:szCs w:val="18"/>
               </w:rPr>
-              <w:t>An error occurs</w:t>
-            </w:r>
-            <w:r>
-              <w:rPr>
-                <w:rFonts w:asciiTheme="minorHAnsi" w:eastAsiaTheme="minorEastAsia" w:hAnsiTheme="minorHAnsi" w:cstheme="minorBidi"/>
-                <w:bCs/>
-                <w:sz w:val="18"/>
-                <w:szCs w:val="18"/>
-              </w:rPr>
-              <w:t xml:space="preserve"> in the client side.</w:t>
+              <w:t>An error occurs in the client side.</w:t>
             </w:r>
           </w:p>
         </w:tc>
@@ -23228,16 +23359,7 @@
                 <w:szCs w:val="16"/>
                 <w:lang w:eastAsia="es-ES"/>
               </w:rPr>
-              <w:t>::DDSRPC::</w:t>
-            </w:r>
-            <w:r>
-              <w:rPr>
-                <w:rFonts w:ascii="Bitstream Vera Sans Mono" w:hAnsi="Bitstream Vera Sans Mono" w:cs="Consolas"/>
-                <w:sz w:val="16"/>
-                <w:szCs w:val="16"/>
-                <w:lang w:eastAsia="es-ES"/>
-              </w:rPr>
-              <w:t>SERVER_TIMEOUT</w:t>
+              <w:t>::DDSRPC::SERVER_TIMEOUT</w:t>
             </w:r>
           </w:p>
         </w:tc>
@@ -23260,15 +23382,7 @@
                 <w:sz w:val="18"/>
                 <w:szCs w:val="18"/>
               </w:rPr>
-              <w:t>The</w:t>
-            </w:r>
-            <w:r>
-              <w:rPr>
-                <w:rFonts w:asciiTheme="minorHAnsi" w:eastAsiaTheme="minorEastAsia" w:hAnsiTheme="minorHAnsi" w:cstheme="minorBidi"/>
-                <w:sz w:val="18"/>
-                <w:szCs w:val="18"/>
-              </w:rPr>
-              <w:t xml:space="preserve"> maximum time was exceeded waiting the server’s reply.</w:t>
+              <w:t>The maximum time was exceeded waiting the server’s reply.</w:t>
             </w:r>
           </w:p>
         </w:tc>
@@ -23351,16 +23465,7 @@
                 <w:sz w:val="18"/>
                 <w:szCs w:val="18"/>
               </w:rPr>
-              <w:t xml:space="preserve">An error occurs </w:t>
-            </w:r>
-            <w:r>
-              <w:rPr>
-                <w:rFonts w:asciiTheme="minorHAnsi" w:eastAsiaTheme="minorEastAsia" w:hAnsiTheme="minorHAnsi" w:cstheme="minorBidi"/>
-                <w:bCs/>
-                <w:sz w:val="18"/>
-                <w:szCs w:val="18"/>
-              </w:rPr>
-              <w:t>in the server side.</w:t>
+              <w:t>An error occurs in the server side.</w:t>
             </w:r>
           </w:p>
         </w:tc>
@@ -24281,14 +24386,14 @@
       <w:r>
         <w:t xml:space="preserve"> </w:t>
       </w:r>
-      <w:bookmarkStart w:id="46" w:name="_Toc340150362"/>
+      <w:bookmarkStart w:id="48" w:name="_Toc340159185"/>
       <w:r>
         <w:t>One-way</w:t>
       </w:r>
       <w:r>
         <w:t xml:space="preserve"> calls</w:t>
       </w:r>
-      <w:bookmarkEnd w:id="46"/>
+      <w:bookmarkEnd w:id="48"/>
     </w:p>
     <w:p>
       <w:r>
@@ -24441,14 +24546,8 @@
         <w:jc w:val="center"/>
       </w:pPr>
       <w:r>
-        <w:rPr>
-          <w:noProof/>
-          <w:lang w:val="es-ES" w:eastAsia="es-ES" w:bidi="ar-SA"/>
-        </w:rPr>
-      </w:r>
-      <w:r>
         <w:pict>
-          <v:shape id="_x0000_s1102" type="#_x0000_t202" style="width:349.75pt;height:48.1pt;mso-position-horizontal-relative:char;mso-position-vertical-relative:line;mso-width-relative:margin;mso-height-relative:margin">
+          <v:shape id="_x0000_s1057" type="#_x0000_t202" style="width:349.75pt;height:48.1pt;mso-position-horizontal-relative:char;mso-position-vertical-relative:line;mso-width-relative:margin;mso-height-relative:margin">
             <v:textbox>
               <w:txbxContent>
                 <w:p>
@@ -24573,13 +24672,13 @@
       <w:r>
         <w:t xml:space="preserve"> </w:t>
       </w:r>
-      <w:bookmarkStart w:id="47" w:name="_Ref338156777"/>
-      <w:bookmarkStart w:id="48" w:name="_Toc340150363"/>
+      <w:bookmarkStart w:id="49" w:name="_Ref338156777"/>
+      <w:bookmarkStart w:id="50" w:name="_Toc340159186"/>
       <w:r>
         <w:t>Server strategies</w:t>
       </w:r>
-      <w:bookmarkEnd w:id="47"/>
-      <w:bookmarkEnd w:id="48"/>
+      <w:bookmarkEnd w:id="49"/>
+      <w:bookmarkEnd w:id="50"/>
     </w:p>
     <w:p>
       <w:r>
@@ -24593,11 +24692,11 @@
       <w:pPr>
         <w:pStyle w:val="Ttulo3"/>
       </w:pPr>
-      <w:bookmarkStart w:id="49" w:name="_Toc340150364"/>
+      <w:bookmarkStart w:id="51" w:name="_Toc340159187"/>
       <w:r>
         <w:t>Single thread strategy</w:t>
       </w:r>
-      <w:bookmarkEnd w:id="49"/>
+      <w:bookmarkEnd w:id="51"/>
     </w:p>
     <w:p>
       <w:r>
@@ -24882,14 +24981,14 @@
       <w:pPr>
         <w:pStyle w:val="Ttulo3"/>
       </w:pPr>
-      <w:bookmarkStart w:id="50" w:name="_Toc340150365"/>
+      <w:bookmarkStart w:id="52" w:name="_Toc340159188"/>
       <w:r>
         <w:t>Thread pool</w:t>
       </w:r>
       <w:r>
         <w:t xml:space="preserve"> strategy</w:t>
       </w:r>
-      <w:bookmarkEnd w:id="50"/>
+      <w:bookmarkEnd w:id="52"/>
     </w:p>
     <w:p>
       <w:r>
@@ -25252,11 +25351,11 @@
       <w:pPr>
         <w:pStyle w:val="Ttulo3"/>
       </w:pPr>
-      <w:bookmarkStart w:id="51" w:name="_Toc340150366"/>
+      <w:bookmarkStart w:id="53" w:name="_Toc340159189"/>
       <w:r>
         <w:t>Thread per request strategy</w:t>
       </w:r>
-      <w:bookmarkEnd w:id="51"/>
+      <w:bookmarkEnd w:id="53"/>
     </w:p>
     <w:p>
       <w:r>
@@ -25550,14 +25649,14 @@
       <w:pPr>
         <w:pStyle w:val="Ttulo2"/>
       </w:pPr>
-      <w:bookmarkStart w:id="52" w:name="_Ref338167678"/>
-      <w:bookmarkStart w:id="53" w:name="_Toc340150367"/>
+      <w:bookmarkStart w:id="54" w:name="_Ref338167678"/>
+      <w:bookmarkStart w:id="55" w:name="_Toc340159190"/>
       <w:r>
         <w:lastRenderedPageBreak/>
         <w:t>WAN communication</w:t>
       </w:r>
-      <w:bookmarkEnd w:id="52"/>
-      <w:bookmarkEnd w:id="53"/>
+      <w:bookmarkEnd w:id="54"/>
+      <w:bookmarkEnd w:id="55"/>
     </w:p>
     <w:p>
       <w:r>
@@ -25579,10 +25678,10 @@
       </w:pPr>
       <w:r>
         <w:object w:dxaOrig="9951" w:dyaOrig="7489">
-          <v:shape id="_x0000_i1070" type="#_x0000_t75" style="width:354.75pt;height:267.75pt" o:ole="">
-            <v:imagedata r:id="rId28" o:title=""/>
+          <v:shape id="_x0000_i1071" type="#_x0000_t75" style="width:354.8pt;height:267.85pt" o:ole="">
+            <v:imagedata r:id="rId26" o:title=""/>
           </v:shape>
-          <o:OLEObject Type="Embed" ProgID="Visio.Drawing.11" ShapeID="_x0000_i1070" DrawAspect="Content" ObjectID="_1413900521" r:id="rId29"/>
+          <o:OLEObject Type="Embed" ProgID="Visio.Drawing.11" ShapeID="_x0000_i1071" DrawAspect="Content" ObjectID="_1413901089" r:id="rId27"/>
         </w:object>
       </w:r>
     </w:p>
@@ -25717,7 +25816,7 @@
       <w:pPr>
         <w:pStyle w:val="Ttulo1"/>
       </w:pPr>
-      <w:bookmarkStart w:id="54" w:name="_Toc340150368"/>
+      <w:bookmarkStart w:id="56" w:name="_Toc340159191"/>
       <w:proofErr w:type="spellStart"/>
       <w:r>
         <w:lastRenderedPageBreak/>
@@ -25736,7 +25835,7 @@
       <w:r>
         <w:t xml:space="preserve"> in Visual Studio 2010</w:t>
       </w:r>
-      <w:bookmarkEnd w:id="54"/>
+      <w:bookmarkEnd w:id="56"/>
     </w:p>
     <w:p>
       <w:r>
@@ -25750,7 +25849,7 @@
       <w:r>
         <w:t xml:space="preserve"> </w:t>
       </w:r>
-      <w:bookmarkStart w:id="55" w:name="_Toc340150369"/>
+      <w:bookmarkStart w:id="57" w:name="_Toc340159192"/>
       <w:r>
         <w:t>Writing</w:t>
       </w:r>
@@ -25769,7 +25868,7 @@
       <w:r>
         <w:t>ile</w:t>
       </w:r>
-      <w:bookmarkEnd w:id="55"/>
+      <w:bookmarkEnd w:id="57"/>
     </w:p>
     <w:p>
       <w:r>
@@ -25989,11 +26088,11 @@
       <w:r>
         <w:t xml:space="preserve"> </w:t>
       </w:r>
-      <w:bookmarkStart w:id="56" w:name="_Toc340150370"/>
+      <w:bookmarkStart w:id="58" w:name="_Toc340159193"/>
       <w:r>
         <w:t>Generating specific code</w:t>
       </w:r>
-      <w:bookmarkEnd w:id="56"/>
+      <w:bookmarkEnd w:id="58"/>
     </w:p>
     <w:p>
       <w:r>
@@ -26098,14 +26197,14 @@
       <w:r>
         <w:t xml:space="preserve"> </w:t>
       </w:r>
-      <w:bookmarkStart w:id="57" w:name="_Toc340150371"/>
+      <w:bookmarkStart w:id="59" w:name="_Toc340159194"/>
       <w:r>
         <w:t xml:space="preserve">Implementation of the </w:t>
       </w:r>
       <w:r>
         <w:t>client</w:t>
       </w:r>
-      <w:bookmarkEnd w:id="57"/>
+      <w:bookmarkEnd w:id="59"/>
     </w:p>
     <w:p>
       <w:pPr>
@@ -27790,11 +27889,11 @@
       <w:r>
         <w:t xml:space="preserve"> </w:t>
       </w:r>
-      <w:bookmarkStart w:id="58" w:name="_Toc340150372"/>
+      <w:bookmarkStart w:id="60" w:name="_Toc340159195"/>
       <w:r>
         <w:t>Implementation of the server</w:t>
       </w:r>
-      <w:bookmarkEnd w:id="58"/>
+      <w:bookmarkEnd w:id="60"/>
     </w:p>
     <w:p>
       <w:pPr>
@@ -28859,11 +28958,11 @@
       <w:pPr>
         <w:pStyle w:val="Ttulo2"/>
       </w:pPr>
-      <w:bookmarkStart w:id="59" w:name="_Toc340150373"/>
+      <w:bookmarkStart w:id="61" w:name="_Toc340159196"/>
       <w:r>
         <w:t>Build and execute</w:t>
       </w:r>
-      <w:bookmarkEnd w:id="59"/>
+      <w:bookmarkEnd w:id="61"/>
     </w:p>
     <w:p>
       <w:r>
@@ -34882,7 +34981,7 @@
 </file>
 
 <file path=customXml/itemProps1.xml><?xml version="1.0" encoding="utf-8"?>
-<ds:datastoreItem xmlns:ds="http://schemas.openxmlformats.org/officeDocument/2006/customXml" ds:itemID="{B3F570D1-7E3F-424D-84C6-563EE1C3C974}">
+<ds:datastoreItem xmlns:ds="http://schemas.openxmlformats.org/officeDocument/2006/customXml" ds:itemID="{4729BDF1-B3A7-44C2-94C3-231F010675B4}">
   <ds:schemaRefs>
     <ds:schemaRef ds:uri="http://schemas.openxmlformats.org/officeDocument/2006/bibliography"/>
   </ds:schemaRefs>
